--- a/BAB1-3/CONTENT-BAB1.docx
+++ b/BAB1-3/CONTENT-BAB1.docx
@@ -72,7 +72,23 @@
           <w:rFonts w:ascii="Times New Roman" w:hAnsi="Times New Roman" w:cs="Times New Roman"/>
           <w:sz w:val="24"/>
         </w:rPr>
-        <w:t xml:space="preserve"> ini </w:t>
+        <w:t xml:space="preserve"> </w:t>
+      </w:r>
+      <w:proofErr w:type="spellStart"/>
+      <w:r>
+        <w:rPr>
+          <w:rFonts w:ascii="Times New Roman" w:hAnsi="Times New Roman" w:cs="Times New Roman"/>
+          <w:sz w:val="24"/>
+        </w:rPr>
+        <w:t>ini</w:t>
+      </w:r>
+      <w:proofErr w:type="spellEnd"/>
+      <w:r>
+        <w:rPr>
+          <w:rFonts w:ascii="Times New Roman" w:hAnsi="Times New Roman" w:cs="Times New Roman"/>
+          <w:sz w:val="24"/>
+        </w:rPr>
+        <w:t xml:space="preserve"> </w:t>
       </w:r>
       <w:proofErr w:type="spellStart"/>
       <w:r>
@@ -184,15 +200,40 @@
           <w:rFonts w:ascii="Times New Roman" w:hAnsi="Times New Roman" w:cs="Times New Roman"/>
           <w:sz w:val="24"/>
         </w:rPr>
-        <w:t xml:space="preserve"> Informasi </w:t>
-      </w:r>
+        <w:t xml:space="preserve"> </w:t>
+      </w:r>
+      <w:proofErr w:type="spellStart"/>
+      <w:r>
+        <w:rPr>
+          <w:rFonts w:ascii="Times New Roman" w:hAnsi="Times New Roman" w:cs="Times New Roman"/>
+          <w:sz w:val="24"/>
+        </w:rPr>
+        <w:t>Informasi</w:t>
+      </w:r>
+      <w:proofErr w:type="spellEnd"/>
+      <w:r>
+        <w:rPr>
+          <w:rFonts w:ascii="Times New Roman" w:hAnsi="Times New Roman" w:cs="Times New Roman"/>
+          <w:sz w:val="24"/>
+        </w:rPr>
+        <w:t xml:space="preserve"> </w:t>
+      </w:r>
+      <w:proofErr w:type="spellStart"/>
       <w:proofErr w:type="gramStart"/>
       <w:r>
         <w:rPr>
           <w:rFonts w:ascii="Times New Roman" w:hAnsi="Times New Roman" w:cs="Times New Roman"/>
           <w:sz w:val="24"/>
         </w:rPr>
-        <w:t xml:space="preserve">ini,  </w:t>
+        <w:t>ini</w:t>
+      </w:r>
+      <w:proofErr w:type="spellEnd"/>
+      <w:r>
+        <w:rPr>
+          <w:rFonts w:ascii="Times New Roman" w:hAnsi="Times New Roman" w:cs="Times New Roman"/>
+          <w:sz w:val="24"/>
+        </w:rPr>
+        <w:t xml:space="preserve">,  </w:t>
       </w:r>
       <w:proofErr w:type="spellStart"/>
       <w:r>
@@ -209,7 +250,23 @@
           <w:rFonts w:ascii="Times New Roman" w:hAnsi="Times New Roman" w:cs="Times New Roman"/>
           <w:sz w:val="24"/>
         </w:rPr>
-        <w:t xml:space="preserve"> masalah, </w:t>
+        <w:t xml:space="preserve"> </w:t>
+      </w:r>
+      <w:proofErr w:type="spellStart"/>
+      <w:r>
+        <w:rPr>
+          <w:rFonts w:ascii="Times New Roman" w:hAnsi="Times New Roman" w:cs="Times New Roman"/>
+          <w:sz w:val="24"/>
+        </w:rPr>
+        <w:t>masalah</w:t>
+      </w:r>
+      <w:proofErr w:type="spellEnd"/>
+      <w:r>
+        <w:rPr>
+          <w:rFonts w:ascii="Times New Roman" w:hAnsi="Times New Roman" w:cs="Times New Roman"/>
+          <w:sz w:val="24"/>
+        </w:rPr>
+        <w:t xml:space="preserve">, </w:t>
       </w:r>
       <w:proofErr w:type="spellStart"/>
       <w:r>
@@ -321,7 +378,23 @@
           <w:rFonts w:ascii="Times New Roman" w:hAnsi="Times New Roman" w:cs="Times New Roman"/>
           <w:sz w:val="24"/>
         </w:rPr>
-        <w:t xml:space="preserve"> Informasi yang </w:t>
+        <w:t xml:space="preserve"> </w:t>
+      </w:r>
+      <w:proofErr w:type="spellStart"/>
+      <w:r>
+        <w:rPr>
+          <w:rFonts w:ascii="Times New Roman" w:hAnsi="Times New Roman" w:cs="Times New Roman"/>
+          <w:sz w:val="24"/>
+        </w:rPr>
+        <w:t>Informasi</w:t>
+      </w:r>
+      <w:proofErr w:type="spellEnd"/>
+      <w:r>
+        <w:rPr>
+          <w:rFonts w:ascii="Times New Roman" w:hAnsi="Times New Roman" w:cs="Times New Roman"/>
+          <w:sz w:val="24"/>
+        </w:rPr>
+        <w:t xml:space="preserve"> yang </w:t>
       </w:r>
       <w:proofErr w:type="spellStart"/>
       <w:r>
@@ -337,7 +410,39 @@
           <w:rFonts w:ascii="Times New Roman" w:hAnsi="Times New Roman" w:cs="Times New Roman"/>
           <w:sz w:val="24"/>
         </w:rPr>
-        <w:t xml:space="preserve">. Selain itu pada </w:t>
+        <w:t xml:space="preserve">. </w:t>
+      </w:r>
+      <w:proofErr w:type="spellStart"/>
+      <w:r>
+        <w:rPr>
+          <w:rFonts w:ascii="Times New Roman" w:hAnsi="Times New Roman" w:cs="Times New Roman"/>
+          <w:sz w:val="24"/>
+        </w:rPr>
+        <w:t>Selain</w:t>
+      </w:r>
+      <w:proofErr w:type="spellEnd"/>
+      <w:r>
+        <w:rPr>
+          <w:rFonts w:ascii="Times New Roman" w:hAnsi="Times New Roman" w:cs="Times New Roman"/>
+          <w:sz w:val="24"/>
+        </w:rPr>
+        <w:t xml:space="preserve"> </w:t>
+      </w:r>
+      <w:proofErr w:type="spellStart"/>
+      <w:r>
+        <w:rPr>
+          <w:rFonts w:ascii="Times New Roman" w:hAnsi="Times New Roman" w:cs="Times New Roman"/>
+          <w:sz w:val="24"/>
+        </w:rPr>
+        <w:t>itu</w:t>
+      </w:r>
+      <w:proofErr w:type="spellEnd"/>
+      <w:r>
+        <w:rPr>
+          <w:rFonts w:ascii="Times New Roman" w:hAnsi="Times New Roman" w:cs="Times New Roman"/>
+          <w:sz w:val="24"/>
+        </w:rPr>
+        <w:t xml:space="preserve"> pada </w:t>
       </w:r>
       <w:proofErr w:type="spellStart"/>
       <w:r>
@@ -353,7 +458,23 @@
           <w:rFonts w:ascii="Times New Roman" w:hAnsi="Times New Roman" w:cs="Times New Roman"/>
           <w:sz w:val="24"/>
         </w:rPr>
-        <w:t xml:space="preserve"> ini </w:t>
+        <w:t xml:space="preserve"> </w:t>
+      </w:r>
+      <w:proofErr w:type="spellStart"/>
+      <w:r>
+        <w:rPr>
+          <w:rFonts w:ascii="Times New Roman" w:hAnsi="Times New Roman" w:cs="Times New Roman"/>
+          <w:sz w:val="24"/>
+        </w:rPr>
+        <w:t>ini</w:t>
+      </w:r>
+      <w:proofErr w:type="spellEnd"/>
+      <w:r>
+        <w:rPr>
+          <w:rFonts w:ascii="Times New Roman" w:hAnsi="Times New Roman" w:cs="Times New Roman"/>
+          <w:sz w:val="24"/>
+        </w:rPr>
+        <w:t xml:space="preserve"> </w:t>
       </w:r>
       <w:proofErr w:type="spellStart"/>
       <w:r>
@@ -393,7 +514,7 @@
           <w:rFonts w:ascii="Times New Roman" w:hAnsi="Times New Roman" w:cs="Times New Roman"/>
           <w:sz w:val="24"/>
         </w:rPr>
-        <w:t>meotodologi</w:t>
+        <w:t>metodologi</w:t>
       </w:r>
       <w:proofErr w:type="spellEnd"/>
       <w:r>
@@ -465,7 +586,55 @@
           <w:rFonts w:ascii="Times New Roman" w:hAnsi="Times New Roman" w:cs="Times New Roman"/>
           <w:sz w:val="24"/>
         </w:rPr>
-        <w:t xml:space="preserve"> tugas akhir ini.</w:t>
+        <w:t xml:space="preserve"> </w:t>
+      </w:r>
+      <w:proofErr w:type="spellStart"/>
+      <w:r>
+        <w:rPr>
+          <w:rFonts w:ascii="Times New Roman" w:hAnsi="Times New Roman" w:cs="Times New Roman"/>
+          <w:sz w:val="24"/>
+        </w:rPr>
+        <w:t>tugas</w:t>
+      </w:r>
+      <w:proofErr w:type="spellEnd"/>
+      <w:r>
+        <w:rPr>
+          <w:rFonts w:ascii="Times New Roman" w:hAnsi="Times New Roman" w:cs="Times New Roman"/>
+          <w:sz w:val="24"/>
+        </w:rPr>
+        <w:t xml:space="preserve"> </w:t>
+      </w:r>
+      <w:proofErr w:type="spellStart"/>
+      <w:r>
+        <w:rPr>
+          <w:rFonts w:ascii="Times New Roman" w:hAnsi="Times New Roman" w:cs="Times New Roman"/>
+          <w:sz w:val="24"/>
+        </w:rPr>
+        <w:t>akhir</w:t>
+      </w:r>
+      <w:proofErr w:type="spellEnd"/>
+      <w:r>
+        <w:rPr>
+          <w:rFonts w:ascii="Times New Roman" w:hAnsi="Times New Roman" w:cs="Times New Roman"/>
+          <w:sz w:val="24"/>
+        </w:rPr>
+        <w:t xml:space="preserve"> </w:t>
+      </w:r>
+      <w:proofErr w:type="spellStart"/>
+      <w:r>
+        <w:rPr>
+          <w:rFonts w:ascii="Times New Roman" w:hAnsi="Times New Roman" w:cs="Times New Roman"/>
+          <w:sz w:val="24"/>
+        </w:rPr>
+        <w:t>ini</w:t>
+      </w:r>
+      <w:proofErr w:type="spellEnd"/>
+      <w:r>
+        <w:rPr>
+          <w:rFonts w:ascii="Times New Roman" w:hAnsi="Times New Roman" w:cs="Times New Roman"/>
+          <w:sz w:val="24"/>
+        </w:rPr>
+        <w:t>.</w:t>
       </w:r>
     </w:p>
     <w:p>
@@ -556,7 +725,25 @@
           <w:sz w:val="24"/>
           <w:szCs w:val="24"/>
         </w:rPr>
-        <w:t xml:space="preserve"> Bahasa Indonesia, Sekolah </w:t>
+        <w:t xml:space="preserve"> Bahasa Indonesia, </w:t>
+      </w:r>
+      <w:proofErr w:type="spellStart"/>
+      <w:r>
+        <w:rPr>
+          <w:rFonts w:ascii="Times New Roman" w:hAnsi="Times New Roman"/>
+          <w:sz w:val="24"/>
+          <w:szCs w:val="24"/>
+        </w:rPr>
+        <w:t>Sekolah</w:t>
+      </w:r>
+      <w:proofErr w:type="spellEnd"/>
+      <w:r>
+        <w:rPr>
+          <w:rFonts w:ascii="Times New Roman" w:hAnsi="Times New Roman"/>
+          <w:sz w:val="24"/>
+          <w:szCs w:val="24"/>
+        </w:rPr>
+        <w:t xml:space="preserve"> </w:t>
       </w:r>
       <w:proofErr w:type="spellStart"/>
       <w:r>
@@ -592,7 +779,61 @@
           <w:sz w:val="24"/>
           <w:szCs w:val="24"/>
         </w:rPr>
-        <w:t xml:space="preserve"> atau Lembaga untuk belajar dan </w:t>
+        <w:t xml:space="preserve"> </w:t>
+      </w:r>
+      <w:proofErr w:type="spellStart"/>
+      <w:r>
+        <w:rPr>
+          <w:rFonts w:ascii="Times New Roman" w:hAnsi="Times New Roman"/>
+          <w:sz w:val="24"/>
+          <w:szCs w:val="24"/>
+        </w:rPr>
+        <w:t>atau</w:t>
+      </w:r>
+      <w:proofErr w:type="spellEnd"/>
+      <w:r>
+        <w:rPr>
+          <w:rFonts w:ascii="Times New Roman" w:hAnsi="Times New Roman"/>
+          <w:sz w:val="24"/>
+          <w:szCs w:val="24"/>
+        </w:rPr>
+        <w:t xml:space="preserve"> Lembaga </w:t>
+      </w:r>
+      <w:proofErr w:type="spellStart"/>
+      <w:r>
+        <w:rPr>
+          <w:rFonts w:ascii="Times New Roman" w:hAnsi="Times New Roman"/>
+          <w:sz w:val="24"/>
+          <w:szCs w:val="24"/>
+        </w:rPr>
+        <w:t>untuk</w:t>
+      </w:r>
+      <w:proofErr w:type="spellEnd"/>
+      <w:r>
+        <w:rPr>
+          <w:rFonts w:ascii="Times New Roman" w:hAnsi="Times New Roman"/>
+          <w:sz w:val="24"/>
+          <w:szCs w:val="24"/>
+        </w:rPr>
+        <w:t xml:space="preserve"> </w:t>
+      </w:r>
+      <w:proofErr w:type="spellStart"/>
+      <w:r>
+        <w:rPr>
+          <w:rFonts w:ascii="Times New Roman" w:hAnsi="Times New Roman"/>
+          <w:sz w:val="24"/>
+          <w:szCs w:val="24"/>
+        </w:rPr>
+        <w:t>belajar</w:t>
+      </w:r>
+      <w:proofErr w:type="spellEnd"/>
+      <w:r>
+        <w:rPr>
+          <w:rFonts w:ascii="Times New Roman" w:hAnsi="Times New Roman"/>
+          <w:sz w:val="24"/>
+          <w:szCs w:val="24"/>
+        </w:rPr>
+        <w:t xml:space="preserve"> dan </w:t>
       </w:r>
       <w:proofErr w:type="spellStart"/>
       <w:r>
@@ -754,7 +995,43 @@
           <w:sz w:val="24"/>
           <w:szCs w:val="24"/>
         </w:rPr>
-        <w:t xml:space="preserve">, sekolah dapat </w:t>
+        <w:t xml:space="preserve">, </w:t>
+      </w:r>
+      <w:proofErr w:type="spellStart"/>
+      <w:r>
+        <w:rPr>
+          <w:rFonts w:ascii="Times New Roman" w:hAnsi="Times New Roman"/>
+          <w:sz w:val="24"/>
+          <w:szCs w:val="24"/>
+        </w:rPr>
+        <w:t>sekolah</w:t>
+      </w:r>
+      <w:proofErr w:type="spellEnd"/>
+      <w:r>
+        <w:rPr>
+          <w:rFonts w:ascii="Times New Roman" w:hAnsi="Times New Roman"/>
+          <w:sz w:val="24"/>
+          <w:szCs w:val="24"/>
+        </w:rPr>
+        <w:t xml:space="preserve"> </w:t>
+      </w:r>
+      <w:proofErr w:type="spellStart"/>
+      <w:r>
+        <w:rPr>
+          <w:rFonts w:ascii="Times New Roman" w:hAnsi="Times New Roman"/>
+          <w:sz w:val="24"/>
+          <w:szCs w:val="24"/>
+        </w:rPr>
+        <w:t>dapat</w:t>
+      </w:r>
+      <w:proofErr w:type="spellEnd"/>
+      <w:r>
+        <w:rPr>
+          <w:rFonts w:ascii="Times New Roman" w:hAnsi="Times New Roman"/>
+          <w:sz w:val="24"/>
+          <w:szCs w:val="24"/>
+        </w:rPr>
+        <w:t xml:space="preserve"> </w:t>
       </w:r>
       <w:proofErr w:type="spellStart"/>
       <w:r>
@@ -808,7 +1085,25 @@
           <w:sz w:val="24"/>
           <w:szCs w:val="24"/>
         </w:rPr>
-        <w:t xml:space="preserve"> atau </w:t>
+        <w:t xml:space="preserve"> </w:t>
+      </w:r>
+      <w:proofErr w:type="spellStart"/>
+      <w:r>
+        <w:rPr>
+          <w:rFonts w:ascii="Times New Roman" w:hAnsi="Times New Roman"/>
+          <w:sz w:val="24"/>
+          <w:szCs w:val="24"/>
+        </w:rPr>
+        <w:t>atau</w:t>
+      </w:r>
+      <w:proofErr w:type="spellEnd"/>
+      <w:r>
+        <w:rPr>
+          <w:rFonts w:ascii="Times New Roman" w:hAnsi="Times New Roman"/>
+          <w:sz w:val="24"/>
+          <w:szCs w:val="24"/>
+        </w:rPr>
+        <w:t xml:space="preserve"> </w:t>
       </w:r>
       <w:proofErr w:type="spellStart"/>
       <w:r>
@@ -826,7 +1121,25 @@
           <w:sz w:val="24"/>
           <w:szCs w:val="24"/>
         </w:rPr>
-        <w:t xml:space="preserve"> untuk </w:t>
+        <w:t xml:space="preserve"> </w:t>
+      </w:r>
+      <w:proofErr w:type="spellStart"/>
+      <w:r>
+        <w:rPr>
+          <w:rFonts w:ascii="Times New Roman" w:hAnsi="Times New Roman"/>
+          <w:sz w:val="24"/>
+          <w:szCs w:val="24"/>
+        </w:rPr>
+        <w:t>untuk</w:t>
+      </w:r>
+      <w:proofErr w:type="spellEnd"/>
+      <w:r>
+        <w:rPr>
+          <w:rFonts w:ascii="Times New Roman" w:hAnsi="Times New Roman"/>
+          <w:sz w:val="24"/>
+          <w:szCs w:val="24"/>
+        </w:rPr>
+        <w:t xml:space="preserve"> </w:t>
       </w:r>
       <w:proofErr w:type="spellStart"/>
       <w:r>
@@ -970,7 +1283,25 @@
           <w:sz w:val="24"/>
           <w:szCs w:val="24"/>
         </w:rPr>
-        <w:t xml:space="preserve"> proses belajar </w:t>
+        <w:t xml:space="preserve"> proses </w:t>
+      </w:r>
+      <w:proofErr w:type="spellStart"/>
+      <w:r>
+        <w:rPr>
+          <w:rFonts w:ascii="Times New Roman" w:hAnsi="Times New Roman"/>
+          <w:sz w:val="24"/>
+          <w:szCs w:val="24"/>
+        </w:rPr>
+        <w:t>belajar</w:t>
+      </w:r>
+      <w:proofErr w:type="spellEnd"/>
+      <w:r>
+        <w:rPr>
+          <w:rFonts w:ascii="Times New Roman" w:hAnsi="Times New Roman"/>
+          <w:sz w:val="24"/>
+          <w:szCs w:val="24"/>
+        </w:rPr>
+        <w:t xml:space="preserve"> </w:t>
       </w:r>
       <w:proofErr w:type="spellStart"/>
       <w:r>
@@ -1024,7 +1355,43 @@
           <w:sz w:val="24"/>
           <w:szCs w:val="24"/>
         </w:rPr>
-        <w:t xml:space="preserve"> ini sekolah </w:t>
+        <w:t xml:space="preserve"> </w:t>
+      </w:r>
+      <w:proofErr w:type="spellStart"/>
+      <w:r>
+        <w:rPr>
+          <w:rFonts w:ascii="Times New Roman" w:hAnsi="Times New Roman"/>
+          <w:sz w:val="24"/>
+          <w:szCs w:val="24"/>
+        </w:rPr>
+        <w:t>ini</w:t>
+      </w:r>
+      <w:proofErr w:type="spellEnd"/>
+      <w:r>
+        <w:rPr>
+          <w:rFonts w:ascii="Times New Roman" w:hAnsi="Times New Roman"/>
+          <w:sz w:val="24"/>
+          <w:szCs w:val="24"/>
+        </w:rPr>
+        <w:t xml:space="preserve"> </w:t>
+      </w:r>
+      <w:proofErr w:type="spellStart"/>
+      <w:r>
+        <w:rPr>
+          <w:rFonts w:ascii="Times New Roman" w:hAnsi="Times New Roman"/>
+          <w:sz w:val="24"/>
+          <w:szCs w:val="24"/>
+        </w:rPr>
+        <w:t>sekolah</w:t>
+      </w:r>
+      <w:proofErr w:type="spellEnd"/>
+      <w:r>
+        <w:rPr>
+          <w:rFonts w:ascii="Times New Roman" w:hAnsi="Times New Roman"/>
+          <w:sz w:val="24"/>
+          <w:szCs w:val="24"/>
+        </w:rPr>
+        <w:t xml:space="preserve"> </w:t>
       </w:r>
       <w:proofErr w:type="spellStart"/>
       <w:r>
@@ -1042,7 +1409,25 @@
           <w:sz w:val="24"/>
           <w:szCs w:val="24"/>
         </w:rPr>
-        <w:t xml:space="preserve"> untuk </w:t>
+        <w:t xml:space="preserve"> </w:t>
+      </w:r>
+      <w:proofErr w:type="spellStart"/>
+      <w:r>
+        <w:rPr>
+          <w:rFonts w:ascii="Times New Roman" w:hAnsi="Times New Roman"/>
+          <w:sz w:val="24"/>
+          <w:szCs w:val="24"/>
+        </w:rPr>
+        <w:t>untuk</w:t>
+      </w:r>
+      <w:proofErr w:type="spellEnd"/>
+      <w:r>
+        <w:rPr>
+          <w:rFonts w:ascii="Times New Roman" w:hAnsi="Times New Roman"/>
+          <w:sz w:val="24"/>
+          <w:szCs w:val="24"/>
+        </w:rPr>
+        <w:t xml:space="preserve"> </w:t>
       </w:r>
       <w:proofErr w:type="spellStart"/>
       <w:r>
@@ -1114,7 +1499,25 @@
           <w:sz w:val="24"/>
           <w:szCs w:val="24"/>
         </w:rPr>
-        <w:t xml:space="preserve"> untuk </w:t>
+        <w:t xml:space="preserve"> </w:t>
+      </w:r>
+      <w:proofErr w:type="spellStart"/>
+      <w:r>
+        <w:rPr>
+          <w:rFonts w:ascii="Times New Roman" w:hAnsi="Times New Roman"/>
+          <w:sz w:val="24"/>
+          <w:szCs w:val="24"/>
+        </w:rPr>
+        <w:t>untuk</w:t>
+      </w:r>
+      <w:proofErr w:type="spellEnd"/>
+      <w:r>
+        <w:rPr>
+          <w:rFonts w:ascii="Times New Roman" w:hAnsi="Times New Roman"/>
+          <w:sz w:val="24"/>
+          <w:szCs w:val="24"/>
+        </w:rPr>
+        <w:t xml:space="preserve"> </w:t>
       </w:r>
       <w:proofErr w:type="spellStart"/>
       <w:r>
@@ -1271,7 +1674,25 @@
           <w:sz w:val="24"/>
           <w:szCs w:val="24"/>
         </w:rPr>
-        <w:t xml:space="preserve"> sekolah </w:t>
+        <w:t xml:space="preserve"> </w:t>
+      </w:r>
+      <w:proofErr w:type="spellStart"/>
+      <w:r>
+        <w:rPr>
+          <w:rFonts w:ascii="Times New Roman" w:hAnsi="Times New Roman"/>
+          <w:sz w:val="24"/>
+          <w:szCs w:val="24"/>
+        </w:rPr>
+        <w:t>sekolah</w:t>
+      </w:r>
+      <w:proofErr w:type="spellEnd"/>
+      <w:r>
+        <w:rPr>
+          <w:rFonts w:ascii="Times New Roman" w:hAnsi="Times New Roman"/>
+          <w:sz w:val="24"/>
+          <w:szCs w:val="24"/>
+        </w:rPr>
+        <w:t xml:space="preserve"> </w:t>
       </w:r>
       <w:proofErr w:type="spellStart"/>
       <w:r>
@@ -1289,7 +1710,25 @@
           <w:sz w:val="24"/>
           <w:szCs w:val="24"/>
         </w:rPr>
-        <w:t xml:space="preserve"> tidak </w:t>
+        <w:t xml:space="preserve"> </w:t>
+      </w:r>
+      <w:proofErr w:type="spellStart"/>
+      <w:r>
+        <w:rPr>
+          <w:rFonts w:ascii="Times New Roman" w:hAnsi="Times New Roman"/>
+          <w:sz w:val="24"/>
+          <w:szCs w:val="24"/>
+        </w:rPr>
+        <w:t>tidak</w:t>
+      </w:r>
+      <w:proofErr w:type="spellEnd"/>
+      <w:r>
+        <w:rPr>
+          <w:rFonts w:ascii="Times New Roman" w:hAnsi="Times New Roman"/>
+          <w:sz w:val="24"/>
+          <w:szCs w:val="24"/>
+        </w:rPr>
+        <w:t xml:space="preserve"> </w:t>
       </w:r>
       <w:proofErr w:type="spellStart"/>
       <w:r>
@@ -1361,7 +1800,25 @@
           <w:sz w:val="24"/>
           <w:szCs w:val="24"/>
         </w:rPr>
-        <w:t xml:space="preserve"> yang baik </w:t>
+        <w:t xml:space="preserve"> yang </w:t>
+      </w:r>
+      <w:proofErr w:type="spellStart"/>
+      <w:r>
+        <w:rPr>
+          <w:rFonts w:ascii="Times New Roman" w:hAnsi="Times New Roman"/>
+          <w:sz w:val="24"/>
+          <w:szCs w:val="24"/>
+        </w:rPr>
+        <w:t>baik</w:t>
+      </w:r>
+      <w:proofErr w:type="spellEnd"/>
+      <w:r>
+        <w:rPr>
+          <w:rFonts w:ascii="Times New Roman" w:hAnsi="Times New Roman"/>
+          <w:sz w:val="24"/>
+          <w:szCs w:val="24"/>
+        </w:rPr>
+        <w:t xml:space="preserve"> </w:t>
       </w:r>
       <w:proofErr w:type="spellStart"/>
       <w:r>
@@ -1487,7 +1944,25 @@
           <w:sz w:val="24"/>
           <w:szCs w:val="24"/>
         </w:rPr>
-        <w:t xml:space="preserve"> sekolah </w:t>
+        <w:t xml:space="preserve"> </w:t>
+      </w:r>
+      <w:proofErr w:type="spellStart"/>
+      <w:r>
+        <w:rPr>
+          <w:rFonts w:ascii="Times New Roman" w:hAnsi="Times New Roman"/>
+          <w:sz w:val="24"/>
+          <w:szCs w:val="24"/>
+        </w:rPr>
+        <w:t>sekolah</w:t>
+      </w:r>
+      <w:proofErr w:type="spellEnd"/>
+      <w:r>
+        <w:rPr>
+          <w:rFonts w:ascii="Times New Roman" w:hAnsi="Times New Roman"/>
+          <w:sz w:val="24"/>
+          <w:szCs w:val="24"/>
+        </w:rPr>
+        <w:t xml:space="preserve"> </w:t>
       </w:r>
       <w:proofErr w:type="spellStart"/>
       <w:r>
@@ -1541,7 +2016,25 @@
           <w:sz w:val="24"/>
           <w:szCs w:val="24"/>
         </w:rPr>
-        <w:t xml:space="preserve"> atau </w:t>
+        <w:t xml:space="preserve"> </w:t>
+      </w:r>
+      <w:proofErr w:type="spellStart"/>
+      <w:r>
+        <w:rPr>
+          <w:rFonts w:ascii="Times New Roman" w:hAnsi="Times New Roman"/>
+          <w:sz w:val="24"/>
+          <w:szCs w:val="24"/>
+        </w:rPr>
+        <w:t>atau</w:t>
+      </w:r>
+      <w:proofErr w:type="spellEnd"/>
+      <w:r>
+        <w:rPr>
+          <w:rFonts w:ascii="Times New Roman" w:hAnsi="Times New Roman"/>
+          <w:sz w:val="24"/>
+          <w:szCs w:val="24"/>
+        </w:rPr>
+        <w:t xml:space="preserve"> </w:t>
       </w:r>
       <w:proofErr w:type="spellStart"/>
       <w:r>
@@ -1613,7 +2106,25 @@
           <w:sz w:val="24"/>
           <w:szCs w:val="24"/>
         </w:rPr>
-        <w:t xml:space="preserve"> untuk </w:t>
+        <w:t xml:space="preserve"> </w:t>
+      </w:r>
+      <w:proofErr w:type="spellStart"/>
+      <w:r>
+        <w:rPr>
+          <w:rFonts w:ascii="Times New Roman" w:hAnsi="Times New Roman"/>
+          <w:sz w:val="24"/>
+          <w:szCs w:val="24"/>
+        </w:rPr>
+        <w:t>untuk</w:t>
+      </w:r>
+      <w:proofErr w:type="spellEnd"/>
+      <w:r>
+        <w:rPr>
+          <w:rFonts w:ascii="Times New Roman" w:hAnsi="Times New Roman"/>
+          <w:sz w:val="24"/>
+          <w:szCs w:val="24"/>
+        </w:rPr>
+        <w:t xml:space="preserve"> </w:t>
       </w:r>
       <w:proofErr w:type="spellStart"/>
       <w:r>
@@ -1757,7 +2268,25 @@
           <w:sz w:val="24"/>
           <w:szCs w:val="24"/>
         </w:rPr>
-        <w:t xml:space="preserve"> dengan </w:t>
+        <w:t xml:space="preserve"> </w:t>
+      </w:r>
+      <w:proofErr w:type="spellStart"/>
+      <w:r>
+        <w:rPr>
+          <w:rFonts w:ascii="Times New Roman" w:hAnsi="Times New Roman"/>
+          <w:sz w:val="24"/>
+          <w:szCs w:val="24"/>
+        </w:rPr>
+        <w:t>dengan</w:t>
+      </w:r>
+      <w:proofErr w:type="spellEnd"/>
+      <w:r>
+        <w:rPr>
+          <w:rFonts w:ascii="Times New Roman" w:hAnsi="Times New Roman"/>
+          <w:sz w:val="24"/>
+          <w:szCs w:val="24"/>
+        </w:rPr>
+        <w:t xml:space="preserve"> </w:t>
       </w:r>
       <w:proofErr w:type="spellStart"/>
       <w:r>
@@ -1883,7 +2412,25 @@
           <w:sz w:val="24"/>
           <w:szCs w:val="24"/>
         </w:rPr>
-        <w:t xml:space="preserve"> tidak </w:t>
+        <w:t xml:space="preserve"> </w:t>
+      </w:r>
+      <w:proofErr w:type="spellStart"/>
+      <w:r>
+        <w:rPr>
+          <w:rFonts w:ascii="Times New Roman" w:hAnsi="Times New Roman"/>
+          <w:sz w:val="24"/>
+          <w:szCs w:val="24"/>
+        </w:rPr>
+        <w:t>tidak</w:t>
+      </w:r>
+      <w:proofErr w:type="spellEnd"/>
+      <w:r>
+        <w:rPr>
+          <w:rFonts w:ascii="Times New Roman" w:hAnsi="Times New Roman"/>
+          <w:sz w:val="24"/>
+          <w:szCs w:val="24"/>
+        </w:rPr>
+        <w:t xml:space="preserve"> </w:t>
       </w:r>
       <w:proofErr w:type="spellStart"/>
       <w:r>
@@ -2085,7 +2632,43 @@
           <w:sz w:val="24"/>
           <w:szCs w:val="24"/>
         </w:rPr>
-        <w:t xml:space="preserve">. Masalah terkait </w:t>
+        <w:t xml:space="preserve">. </w:t>
+      </w:r>
+      <w:proofErr w:type="spellStart"/>
+      <w:r>
+        <w:rPr>
+          <w:rFonts w:ascii="Times New Roman" w:hAnsi="Times New Roman"/>
+          <w:sz w:val="24"/>
+          <w:szCs w:val="24"/>
+        </w:rPr>
+        <w:t>Masalah</w:t>
+      </w:r>
+      <w:proofErr w:type="spellEnd"/>
+      <w:r>
+        <w:rPr>
+          <w:rFonts w:ascii="Times New Roman" w:hAnsi="Times New Roman"/>
+          <w:sz w:val="24"/>
+          <w:szCs w:val="24"/>
+        </w:rPr>
+        <w:t xml:space="preserve"> </w:t>
+      </w:r>
+      <w:proofErr w:type="spellStart"/>
+      <w:r>
+        <w:rPr>
+          <w:rFonts w:ascii="Times New Roman" w:hAnsi="Times New Roman"/>
+          <w:sz w:val="24"/>
+          <w:szCs w:val="24"/>
+        </w:rPr>
+        <w:t>terkait</w:t>
+      </w:r>
+      <w:proofErr w:type="spellEnd"/>
+      <w:r>
+        <w:rPr>
+          <w:rFonts w:ascii="Times New Roman" w:hAnsi="Times New Roman"/>
+          <w:sz w:val="24"/>
+          <w:szCs w:val="24"/>
+        </w:rPr>
+        <w:t xml:space="preserve"> </w:t>
       </w:r>
       <w:proofErr w:type="spellStart"/>
       <w:r>
@@ -2103,7 +2686,43 @@
           <w:sz w:val="24"/>
           <w:szCs w:val="24"/>
         </w:rPr>
-        <w:t xml:space="preserve"> ini tidak </w:t>
+        <w:t xml:space="preserve"> </w:t>
+      </w:r>
+      <w:proofErr w:type="spellStart"/>
+      <w:r>
+        <w:rPr>
+          <w:rFonts w:ascii="Times New Roman" w:hAnsi="Times New Roman"/>
+          <w:sz w:val="24"/>
+          <w:szCs w:val="24"/>
+        </w:rPr>
+        <w:t>ini</w:t>
+      </w:r>
+      <w:proofErr w:type="spellEnd"/>
+      <w:r>
+        <w:rPr>
+          <w:rFonts w:ascii="Times New Roman" w:hAnsi="Times New Roman"/>
+          <w:sz w:val="24"/>
+          <w:szCs w:val="24"/>
+        </w:rPr>
+        <w:t xml:space="preserve"> </w:t>
+      </w:r>
+      <w:proofErr w:type="spellStart"/>
+      <w:r>
+        <w:rPr>
+          <w:rFonts w:ascii="Times New Roman" w:hAnsi="Times New Roman"/>
+          <w:sz w:val="24"/>
+          <w:szCs w:val="24"/>
+        </w:rPr>
+        <w:t>tidak</w:t>
+      </w:r>
+      <w:proofErr w:type="spellEnd"/>
+      <w:r>
+        <w:rPr>
+          <w:rFonts w:ascii="Times New Roman" w:hAnsi="Times New Roman"/>
+          <w:sz w:val="24"/>
+          <w:szCs w:val="24"/>
+        </w:rPr>
+        <w:t xml:space="preserve"> </w:t>
       </w:r>
       <w:proofErr w:type="spellStart"/>
       <w:r>
@@ -2139,7 +2758,43 @@
           <w:sz w:val="24"/>
           <w:szCs w:val="24"/>
         </w:rPr>
-        <w:t xml:space="preserve"> di sekolah – sekolah </w:t>
+        <w:t xml:space="preserve"> di </w:t>
+      </w:r>
+      <w:proofErr w:type="spellStart"/>
+      <w:r>
+        <w:rPr>
+          <w:rFonts w:ascii="Times New Roman" w:hAnsi="Times New Roman"/>
+          <w:sz w:val="24"/>
+          <w:szCs w:val="24"/>
+        </w:rPr>
+        <w:t>sekolah</w:t>
+      </w:r>
+      <w:proofErr w:type="spellEnd"/>
+      <w:r>
+        <w:rPr>
+          <w:rFonts w:ascii="Times New Roman" w:hAnsi="Times New Roman"/>
+          <w:sz w:val="24"/>
+          <w:szCs w:val="24"/>
+        </w:rPr>
+        <w:t xml:space="preserve"> – </w:t>
+      </w:r>
+      <w:proofErr w:type="spellStart"/>
+      <w:r>
+        <w:rPr>
+          <w:rFonts w:ascii="Times New Roman" w:hAnsi="Times New Roman"/>
+          <w:sz w:val="24"/>
+          <w:szCs w:val="24"/>
+        </w:rPr>
+        <w:t>sekolah</w:t>
+      </w:r>
+      <w:proofErr w:type="spellEnd"/>
+      <w:r>
+        <w:rPr>
+          <w:rFonts w:ascii="Times New Roman" w:hAnsi="Times New Roman"/>
+          <w:sz w:val="24"/>
+          <w:szCs w:val="24"/>
+        </w:rPr>
+        <w:t xml:space="preserve"> </w:t>
       </w:r>
       <w:proofErr w:type="spellStart"/>
       <w:r>
@@ -2157,7 +2812,25 @@
           <w:sz w:val="24"/>
           <w:szCs w:val="24"/>
         </w:rPr>
-        <w:t xml:space="preserve"> saja, </w:t>
+        <w:t xml:space="preserve"> </w:t>
+      </w:r>
+      <w:proofErr w:type="spellStart"/>
+      <w:r>
+        <w:rPr>
+          <w:rFonts w:ascii="Times New Roman" w:hAnsi="Times New Roman"/>
+          <w:sz w:val="24"/>
+          <w:szCs w:val="24"/>
+        </w:rPr>
+        <w:t>saja</w:t>
+      </w:r>
+      <w:proofErr w:type="spellEnd"/>
+      <w:r>
+        <w:rPr>
+          <w:rFonts w:ascii="Times New Roman" w:hAnsi="Times New Roman"/>
+          <w:sz w:val="24"/>
+          <w:szCs w:val="24"/>
+        </w:rPr>
+        <w:t xml:space="preserve">, </w:t>
       </w:r>
       <w:proofErr w:type="spellStart"/>
       <w:r>
@@ -2213,13 +2886,23 @@
         </w:rPr>
         <w:t xml:space="preserve"> </w:t>
       </w:r>
-      <w:r>
-        <w:rPr>
-          <w:rFonts w:ascii="Times New Roman" w:hAnsi="Times New Roman"/>
-          <w:sz w:val="24"/>
-          <w:szCs w:val="24"/>
-        </w:rPr>
-        <w:t xml:space="preserve">sekolah yang </w:t>
+      <w:proofErr w:type="spellStart"/>
+      <w:r>
+        <w:rPr>
+          <w:rFonts w:ascii="Times New Roman" w:hAnsi="Times New Roman"/>
+          <w:sz w:val="24"/>
+          <w:szCs w:val="24"/>
+        </w:rPr>
+        <w:t>sekolah</w:t>
+      </w:r>
+      <w:proofErr w:type="spellEnd"/>
+      <w:r>
+        <w:rPr>
+          <w:rFonts w:ascii="Times New Roman" w:hAnsi="Times New Roman"/>
+          <w:sz w:val="24"/>
+          <w:szCs w:val="24"/>
+        </w:rPr>
+        <w:t xml:space="preserve"> yang </w:t>
       </w:r>
       <w:proofErr w:type="spellStart"/>
       <w:r>
@@ -2291,7 +2974,25 @@
           <w:sz w:val="24"/>
           <w:szCs w:val="24"/>
         </w:rPr>
-        <w:t xml:space="preserve"> atau Yayasan yang </w:t>
+        <w:t xml:space="preserve"> </w:t>
+      </w:r>
+      <w:proofErr w:type="spellStart"/>
+      <w:r>
+        <w:rPr>
+          <w:rFonts w:ascii="Times New Roman" w:hAnsi="Times New Roman"/>
+          <w:sz w:val="24"/>
+          <w:szCs w:val="24"/>
+        </w:rPr>
+        <w:t>atau</w:t>
+      </w:r>
+      <w:proofErr w:type="spellEnd"/>
+      <w:r>
+        <w:rPr>
+          <w:rFonts w:ascii="Times New Roman" w:hAnsi="Times New Roman"/>
+          <w:sz w:val="24"/>
+          <w:szCs w:val="24"/>
+        </w:rPr>
+        <w:t xml:space="preserve"> Yayasan yang </w:t>
       </w:r>
       <w:proofErr w:type="spellStart"/>
       <w:r>
@@ -2327,7 +3028,25 @@
           <w:sz w:val="24"/>
           <w:szCs w:val="24"/>
         </w:rPr>
-        <w:t xml:space="preserve"> sekolah baru. </w:t>
+        <w:t xml:space="preserve"> </w:t>
+      </w:r>
+      <w:proofErr w:type="spellStart"/>
+      <w:r>
+        <w:rPr>
+          <w:rFonts w:ascii="Times New Roman" w:hAnsi="Times New Roman"/>
+          <w:sz w:val="24"/>
+          <w:szCs w:val="24"/>
+        </w:rPr>
+        <w:t>sekolah</w:t>
+      </w:r>
+      <w:proofErr w:type="spellEnd"/>
+      <w:r>
+        <w:rPr>
+          <w:rFonts w:ascii="Times New Roman" w:hAnsi="Times New Roman"/>
+          <w:sz w:val="24"/>
+          <w:szCs w:val="24"/>
+        </w:rPr>
+        <w:t xml:space="preserve"> baru. </w:t>
       </w:r>
     </w:p>
     <w:p>
@@ -2342,13 +3061,23 @@
           <w:szCs w:val="24"/>
         </w:rPr>
       </w:pPr>
-      <w:r>
-        <w:rPr>
-          <w:rFonts w:ascii="Times New Roman" w:hAnsi="Times New Roman"/>
-          <w:sz w:val="24"/>
-          <w:szCs w:val="24"/>
-        </w:rPr>
-        <w:t xml:space="preserve">Masalah yang </w:t>
+      <w:proofErr w:type="spellStart"/>
+      <w:r>
+        <w:rPr>
+          <w:rFonts w:ascii="Times New Roman" w:hAnsi="Times New Roman"/>
+          <w:sz w:val="24"/>
+          <w:szCs w:val="24"/>
+        </w:rPr>
+        <w:t>Masalah</w:t>
+      </w:r>
+      <w:proofErr w:type="spellEnd"/>
+      <w:r>
+        <w:rPr>
+          <w:rFonts w:ascii="Times New Roman" w:hAnsi="Times New Roman"/>
+          <w:sz w:val="24"/>
+          <w:szCs w:val="24"/>
+        </w:rPr>
+        <w:t xml:space="preserve"> yang </w:t>
       </w:r>
       <w:proofErr w:type="spellStart"/>
       <w:r>
@@ -2384,7 +3113,25 @@
           <w:sz w:val="24"/>
           <w:szCs w:val="24"/>
         </w:rPr>
-        <w:t xml:space="preserve"> terkait </w:t>
+        <w:t xml:space="preserve"> </w:t>
+      </w:r>
+      <w:proofErr w:type="spellStart"/>
+      <w:r>
+        <w:rPr>
+          <w:rFonts w:ascii="Times New Roman" w:hAnsi="Times New Roman"/>
+          <w:sz w:val="24"/>
+          <w:szCs w:val="24"/>
+        </w:rPr>
+        <w:t>terkait</w:t>
+      </w:r>
+      <w:proofErr w:type="spellEnd"/>
+      <w:r>
+        <w:rPr>
+          <w:rFonts w:ascii="Times New Roman" w:hAnsi="Times New Roman"/>
+          <w:sz w:val="24"/>
+          <w:szCs w:val="24"/>
+        </w:rPr>
+        <w:t xml:space="preserve"> </w:t>
       </w:r>
       <w:proofErr w:type="spellStart"/>
       <w:r>
@@ -2510,7 +3257,25 @@
           <w:sz w:val="24"/>
           <w:szCs w:val="24"/>
         </w:rPr>
-        <w:t xml:space="preserve"> baik. Banyak </w:t>
+        <w:t xml:space="preserve"> </w:t>
+      </w:r>
+      <w:proofErr w:type="spellStart"/>
+      <w:r>
+        <w:rPr>
+          <w:rFonts w:ascii="Times New Roman" w:hAnsi="Times New Roman"/>
+          <w:sz w:val="24"/>
+          <w:szCs w:val="24"/>
+        </w:rPr>
+        <w:t>baik</w:t>
+      </w:r>
+      <w:proofErr w:type="spellEnd"/>
+      <w:r>
+        <w:rPr>
+          <w:rFonts w:ascii="Times New Roman" w:hAnsi="Times New Roman"/>
+          <w:sz w:val="24"/>
+          <w:szCs w:val="24"/>
+        </w:rPr>
+        <w:t xml:space="preserve">. Banyak </w:t>
       </w:r>
       <w:proofErr w:type="spellStart"/>
       <w:r>
@@ -2528,7 +3293,25 @@
           <w:sz w:val="24"/>
           <w:szCs w:val="24"/>
         </w:rPr>
-        <w:t xml:space="preserve"> sekolah yang </w:t>
+        <w:t xml:space="preserve"> </w:t>
+      </w:r>
+      <w:proofErr w:type="spellStart"/>
+      <w:r>
+        <w:rPr>
+          <w:rFonts w:ascii="Times New Roman" w:hAnsi="Times New Roman"/>
+          <w:sz w:val="24"/>
+          <w:szCs w:val="24"/>
+        </w:rPr>
+        <w:t>sekolah</w:t>
+      </w:r>
+      <w:proofErr w:type="spellEnd"/>
+      <w:r>
+        <w:rPr>
+          <w:rFonts w:ascii="Times New Roman" w:hAnsi="Times New Roman"/>
+          <w:sz w:val="24"/>
+          <w:szCs w:val="24"/>
+        </w:rPr>
+        <w:t xml:space="preserve"> yang </w:t>
       </w:r>
       <w:proofErr w:type="spellStart"/>
       <w:r>
@@ -2618,13 +3401,23 @@
         </w:rPr>
         <w:t xml:space="preserve">media </w:t>
       </w:r>
-      <w:r>
-        <w:rPr>
-          <w:rFonts w:ascii="Times New Roman" w:hAnsi="Times New Roman"/>
-          <w:sz w:val="24"/>
-          <w:szCs w:val="24"/>
-        </w:rPr>
-        <w:t xml:space="preserve">untuk </w:t>
+      <w:proofErr w:type="spellStart"/>
+      <w:r>
+        <w:rPr>
+          <w:rFonts w:ascii="Times New Roman" w:hAnsi="Times New Roman"/>
+          <w:sz w:val="24"/>
+          <w:szCs w:val="24"/>
+        </w:rPr>
+        <w:t>untuk</w:t>
+      </w:r>
+      <w:proofErr w:type="spellEnd"/>
+      <w:r>
+        <w:rPr>
+          <w:rFonts w:ascii="Times New Roman" w:hAnsi="Times New Roman"/>
+          <w:sz w:val="24"/>
+          <w:szCs w:val="24"/>
+        </w:rPr>
+        <w:t xml:space="preserve"> </w:t>
       </w:r>
       <w:proofErr w:type="spellStart"/>
       <w:r>
@@ -2642,7 +3435,61 @@
           <w:sz w:val="24"/>
           <w:szCs w:val="24"/>
         </w:rPr>
-        <w:t xml:space="preserve"> data. Hal lain yang terkait dengan masalah </w:t>
+        <w:t xml:space="preserve"> data. Hal lain yang </w:t>
+      </w:r>
+      <w:proofErr w:type="spellStart"/>
+      <w:r>
+        <w:rPr>
+          <w:rFonts w:ascii="Times New Roman" w:hAnsi="Times New Roman"/>
+          <w:sz w:val="24"/>
+          <w:szCs w:val="24"/>
+        </w:rPr>
+        <w:t>terkait</w:t>
+      </w:r>
+      <w:proofErr w:type="spellEnd"/>
+      <w:r>
+        <w:rPr>
+          <w:rFonts w:ascii="Times New Roman" w:hAnsi="Times New Roman"/>
+          <w:sz w:val="24"/>
+          <w:szCs w:val="24"/>
+        </w:rPr>
+        <w:t xml:space="preserve"> </w:t>
+      </w:r>
+      <w:proofErr w:type="spellStart"/>
+      <w:r>
+        <w:rPr>
+          <w:rFonts w:ascii="Times New Roman" w:hAnsi="Times New Roman"/>
+          <w:sz w:val="24"/>
+          <w:szCs w:val="24"/>
+        </w:rPr>
+        <w:t>dengan</w:t>
+      </w:r>
+      <w:proofErr w:type="spellEnd"/>
+      <w:r>
+        <w:rPr>
+          <w:rFonts w:ascii="Times New Roman" w:hAnsi="Times New Roman"/>
+          <w:sz w:val="24"/>
+          <w:szCs w:val="24"/>
+        </w:rPr>
+        <w:t xml:space="preserve"> </w:t>
+      </w:r>
+      <w:proofErr w:type="spellStart"/>
+      <w:r>
+        <w:rPr>
+          <w:rFonts w:ascii="Times New Roman" w:hAnsi="Times New Roman"/>
+          <w:sz w:val="24"/>
+          <w:szCs w:val="24"/>
+        </w:rPr>
+        <w:t>masalah</w:t>
+      </w:r>
+      <w:proofErr w:type="spellEnd"/>
+      <w:r>
+        <w:rPr>
+          <w:rFonts w:ascii="Times New Roman" w:hAnsi="Times New Roman"/>
+          <w:sz w:val="24"/>
+          <w:szCs w:val="24"/>
+        </w:rPr>
+        <w:t xml:space="preserve"> </w:t>
       </w:r>
       <w:proofErr w:type="spellStart"/>
       <w:r>
@@ -2696,7 +3543,61 @@
           <w:sz w:val="24"/>
           <w:szCs w:val="24"/>
         </w:rPr>
-        <w:t xml:space="preserve"> data, masalah ini sendiri dapat </w:t>
+        <w:t xml:space="preserve"> data, masalah </w:t>
+      </w:r>
+      <w:proofErr w:type="spellStart"/>
+      <w:r>
+        <w:rPr>
+          <w:rFonts w:ascii="Times New Roman" w:hAnsi="Times New Roman"/>
+          <w:sz w:val="24"/>
+          <w:szCs w:val="24"/>
+        </w:rPr>
+        <w:t>ini</w:t>
+      </w:r>
+      <w:proofErr w:type="spellEnd"/>
+      <w:r>
+        <w:rPr>
+          <w:rFonts w:ascii="Times New Roman" w:hAnsi="Times New Roman"/>
+          <w:sz w:val="24"/>
+          <w:szCs w:val="24"/>
+        </w:rPr>
+        <w:t xml:space="preserve"> </w:t>
+      </w:r>
+      <w:proofErr w:type="spellStart"/>
+      <w:r>
+        <w:rPr>
+          <w:rFonts w:ascii="Times New Roman" w:hAnsi="Times New Roman"/>
+          <w:sz w:val="24"/>
+          <w:szCs w:val="24"/>
+        </w:rPr>
+        <w:t>sendiri</w:t>
+      </w:r>
+      <w:proofErr w:type="spellEnd"/>
+      <w:r>
+        <w:rPr>
+          <w:rFonts w:ascii="Times New Roman" w:hAnsi="Times New Roman"/>
+          <w:sz w:val="24"/>
+          <w:szCs w:val="24"/>
+        </w:rPr>
+        <w:t xml:space="preserve"> </w:t>
+      </w:r>
+      <w:proofErr w:type="spellStart"/>
+      <w:r>
+        <w:rPr>
+          <w:rFonts w:ascii="Times New Roman" w:hAnsi="Times New Roman"/>
+          <w:sz w:val="24"/>
+          <w:szCs w:val="24"/>
+        </w:rPr>
+        <w:t>dapat</w:t>
+      </w:r>
+      <w:proofErr w:type="spellEnd"/>
+      <w:r>
+        <w:rPr>
+          <w:rFonts w:ascii="Times New Roman" w:hAnsi="Times New Roman"/>
+          <w:sz w:val="24"/>
+          <w:szCs w:val="24"/>
+        </w:rPr>
+        <w:t xml:space="preserve"> </w:t>
       </w:r>
       <w:proofErr w:type="spellStart"/>
       <w:r>
@@ -3059,7 +3960,25 @@
           <w:sz w:val="24"/>
           <w:szCs w:val="24"/>
         </w:rPr>
-        <w:t xml:space="preserve"> informasi </w:t>
+        <w:t xml:space="preserve"> </w:t>
+      </w:r>
+      <w:proofErr w:type="spellStart"/>
+      <w:r>
+        <w:rPr>
+          <w:rFonts w:ascii="Times New Roman" w:hAnsi="Times New Roman"/>
+          <w:sz w:val="24"/>
+          <w:szCs w:val="24"/>
+        </w:rPr>
+        <w:t>informasi</w:t>
+      </w:r>
+      <w:proofErr w:type="spellEnd"/>
+      <w:r>
+        <w:rPr>
+          <w:rFonts w:ascii="Times New Roman" w:hAnsi="Times New Roman"/>
+          <w:sz w:val="24"/>
+          <w:szCs w:val="24"/>
+        </w:rPr>
+        <w:t xml:space="preserve"> </w:t>
       </w:r>
       <w:proofErr w:type="spellStart"/>
       <w:r>
@@ -3077,7 +3996,25 @@
           <w:sz w:val="24"/>
           <w:szCs w:val="24"/>
         </w:rPr>
-        <w:t xml:space="preserve"> ini </w:t>
+        <w:t xml:space="preserve"> </w:t>
+      </w:r>
+      <w:proofErr w:type="spellStart"/>
+      <w:r>
+        <w:rPr>
+          <w:rFonts w:ascii="Times New Roman" w:hAnsi="Times New Roman"/>
+          <w:sz w:val="24"/>
+          <w:szCs w:val="24"/>
+        </w:rPr>
+        <w:t>ini</w:t>
+      </w:r>
+      <w:proofErr w:type="spellEnd"/>
+      <w:r>
+        <w:rPr>
+          <w:rFonts w:ascii="Times New Roman" w:hAnsi="Times New Roman"/>
+          <w:sz w:val="24"/>
+          <w:szCs w:val="24"/>
+        </w:rPr>
+        <w:t xml:space="preserve"> </w:t>
       </w:r>
       <w:proofErr w:type="spellStart"/>
       <w:r>
@@ -3113,7 +4050,43 @@
           <w:sz w:val="24"/>
           <w:szCs w:val="24"/>
         </w:rPr>
-        <w:t xml:space="preserve"> sekolah dapat </w:t>
+        <w:t xml:space="preserve"> </w:t>
+      </w:r>
+      <w:proofErr w:type="spellStart"/>
+      <w:r>
+        <w:rPr>
+          <w:rFonts w:ascii="Times New Roman" w:hAnsi="Times New Roman"/>
+          <w:sz w:val="24"/>
+          <w:szCs w:val="24"/>
+        </w:rPr>
+        <w:t>sekolah</w:t>
+      </w:r>
+      <w:proofErr w:type="spellEnd"/>
+      <w:r>
+        <w:rPr>
+          <w:rFonts w:ascii="Times New Roman" w:hAnsi="Times New Roman"/>
+          <w:sz w:val="24"/>
+          <w:szCs w:val="24"/>
+        </w:rPr>
+        <w:t xml:space="preserve"> </w:t>
+      </w:r>
+      <w:proofErr w:type="spellStart"/>
+      <w:r>
+        <w:rPr>
+          <w:rFonts w:ascii="Times New Roman" w:hAnsi="Times New Roman"/>
+          <w:sz w:val="24"/>
+          <w:szCs w:val="24"/>
+        </w:rPr>
+        <w:t>dapat</w:t>
+      </w:r>
+      <w:proofErr w:type="spellEnd"/>
+      <w:r>
+        <w:rPr>
+          <w:rFonts w:ascii="Times New Roman" w:hAnsi="Times New Roman"/>
+          <w:sz w:val="24"/>
+          <w:szCs w:val="24"/>
+        </w:rPr>
+        <w:t xml:space="preserve"> </w:t>
       </w:r>
       <w:proofErr w:type="spellStart"/>
       <w:r>
@@ -3221,7 +4194,25 @@
           <w:sz w:val="24"/>
           <w:szCs w:val="24"/>
         </w:rPr>
-        <w:t xml:space="preserve"> dengan </w:t>
+        <w:t xml:space="preserve"> </w:t>
+      </w:r>
+      <w:proofErr w:type="spellStart"/>
+      <w:r>
+        <w:rPr>
+          <w:rFonts w:ascii="Times New Roman" w:hAnsi="Times New Roman"/>
+          <w:sz w:val="24"/>
+          <w:szCs w:val="24"/>
+        </w:rPr>
+        <w:t>dengan</w:t>
+      </w:r>
+      <w:proofErr w:type="spellEnd"/>
+      <w:r>
+        <w:rPr>
+          <w:rFonts w:ascii="Times New Roman" w:hAnsi="Times New Roman"/>
+          <w:sz w:val="24"/>
+          <w:szCs w:val="24"/>
+        </w:rPr>
+        <w:t xml:space="preserve"> </w:t>
       </w:r>
       <w:proofErr w:type="spellStart"/>
       <w:r>
@@ -3257,7 +4248,25 @@
           <w:sz w:val="24"/>
           <w:szCs w:val="24"/>
         </w:rPr>
-        <w:t xml:space="preserve"> informasi. Salah </w:t>
+        <w:t xml:space="preserve"> </w:t>
+      </w:r>
+      <w:proofErr w:type="spellStart"/>
+      <w:r>
+        <w:rPr>
+          <w:rFonts w:ascii="Times New Roman" w:hAnsi="Times New Roman"/>
+          <w:sz w:val="24"/>
+          <w:szCs w:val="24"/>
+        </w:rPr>
+        <w:t>informasi</w:t>
+      </w:r>
+      <w:proofErr w:type="spellEnd"/>
+      <w:r>
+        <w:rPr>
+          <w:rFonts w:ascii="Times New Roman" w:hAnsi="Times New Roman"/>
+          <w:sz w:val="24"/>
+          <w:szCs w:val="24"/>
+        </w:rPr>
+        <w:t xml:space="preserve">. Salah </w:t>
       </w:r>
       <w:proofErr w:type="spellStart"/>
       <w:r>
@@ -3347,7 +4356,25 @@
           <w:sz w:val="24"/>
           <w:szCs w:val="24"/>
         </w:rPr>
-        <w:t xml:space="preserve"> di sekolah </w:t>
+        <w:t xml:space="preserve"> di </w:t>
+      </w:r>
+      <w:proofErr w:type="spellStart"/>
+      <w:r>
+        <w:rPr>
+          <w:rFonts w:ascii="Times New Roman" w:hAnsi="Times New Roman"/>
+          <w:sz w:val="24"/>
+          <w:szCs w:val="24"/>
+        </w:rPr>
+        <w:t>sekolah</w:t>
+      </w:r>
+      <w:proofErr w:type="spellEnd"/>
+      <w:r>
+        <w:rPr>
+          <w:rFonts w:ascii="Times New Roman" w:hAnsi="Times New Roman"/>
+          <w:sz w:val="24"/>
+          <w:szCs w:val="24"/>
+        </w:rPr>
+        <w:t xml:space="preserve"> </w:t>
       </w:r>
       <w:proofErr w:type="spellStart"/>
       <w:r>
@@ -3401,7 +4428,25 @@
           <w:sz w:val="24"/>
           <w:szCs w:val="24"/>
         </w:rPr>
-        <w:t xml:space="preserve"> Informasi </w:t>
+        <w:t xml:space="preserve"> </w:t>
+      </w:r>
+      <w:proofErr w:type="spellStart"/>
+      <w:r>
+        <w:rPr>
+          <w:rFonts w:ascii="Times New Roman" w:hAnsi="Times New Roman"/>
+          <w:sz w:val="24"/>
+          <w:szCs w:val="24"/>
+        </w:rPr>
+        <w:t>Informasi</w:t>
+      </w:r>
+      <w:proofErr w:type="spellEnd"/>
+      <w:r>
+        <w:rPr>
+          <w:rFonts w:ascii="Times New Roman" w:hAnsi="Times New Roman"/>
+          <w:sz w:val="24"/>
+          <w:szCs w:val="24"/>
+        </w:rPr>
+        <w:t xml:space="preserve"> </w:t>
       </w:r>
       <w:proofErr w:type="spellStart"/>
       <w:r>
@@ -3447,18 +4492,28 @@
         <w:ind w:left="792" w:firstLine="648"/>
         <w:jc w:val="both"/>
         <w:rPr>
-          <w:rFonts w:ascii="Times New Roman" w:hAnsi="Times New Roman" w:cs="Times New Roman"/>
-          <w:b/>
-          <w:sz w:val="24"/>
+          <w:rFonts w:ascii="Times New Roman" w:hAnsi="Times New Roman"/>
+          <w:sz w:val="24"/>
+          <w:szCs w:val="24"/>
         </w:rPr>
       </w:pPr>
-      <w:r>
-        <w:rPr>
-          <w:rFonts w:ascii="Times New Roman" w:hAnsi="Times New Roman"/>
-          <w:sz w:val="24"/>
-          <w:szCs w:val="24"/>
-        </w:rPr>
-        <w:t xml:space="preserve">Dengan </w:t>
+      <w:proofErr w:type="spellStart"/>
+      <w:r>
+        <w:rPr>
+          <w:rFonts w:ascii="Times New Roman" w:hAnsi="Times New Roman"/>
+          <w:sz w:val="24"/>
+          <w:szCs w:val="24"/>
+        </w:rPr>
+        <w:t>Dengan</w:t>
+      </w:r>
+      <w:proofErr w:type="spellEnd"/>
+      <w:r>
+        <w:rPr>
+          <w:rFonts w:ascii="Times New Roman" w:hAnsi="Times New Roman"/>
+          <w:sz w:val="24"/>
+          <w:szCs w:val="24"/>
+        </w:rPr>
+        <w:t xml:space="preserve"> </w:t>
       </w:r>
       <w:proofErr w:type="spellStart"/>
       <w:r>
@@ -3494,7 +4549,25 @@
           <w:sz w:val="24"/>
           <w:szCs w:val="24"/>
         </w:rPr>
-        <w:t xml:space="preserve"> Informasi </w:t>
+        <w:t xml:space="preserve"> </w:t>
+      </w:r>
+      <w:proofErr w:type="spellStart"/>
+      <w:r>
+        <w:rPr>
+          <w:rFonts w:ascii="Times New Roman" w:hAnsi="Times New Roman"/>
+          <w:sz w:val="24"/>
+          <w:szCs w:val="24"/>
+        </w:rPr>
+        <w:t>Informasi</w:t>
+      </w:r>
+      <w:proofErr w:type="spellEnd"/>
+      <w:r>
+        <w:rPr>
+          <w:rFonts w:ascii="Times New Roman" w:hAnsi="Times New Roman"/>
+          <w:sz w:val="24"/>
+          <w:szCs w:val="24"/>
+        </w:rPr>
+        <w:t xml:space="preserve"> </w:t>
       </w:r>
       <w:proofErr w:type="spellStart"/>
       <w:r>
@@ -3566,7 +4639,25 @@
           <w:sz w:val="24"/>
           <w:szCs w:val="24"/>
         </w:rPr>
-        <w:t xml:space="preserve"> informasi </w:t>
+        <w:t xml:space="preserve"> </w:t>
+      </w:r>
+      <w:proofErr w:type="spellStart"/>
+      <w:r>
+        <w:rPr>
+          <w:rFonts w:ascii="Times New Roman" w:hAnsi="Times New Roman"/>
+          <w:sz w:val="24"/>
+          <w:szCs w:val="24"/>
+        </w:rPr>
+        <w:t>informasi</w:t>
+      </w:r>
+      <w:proofErr w:type="spellEnd"/>
+      <w:r>
+        <w:rPr>
+          <w:rFonts w:ascii="Times New Roman" w:hAnsi="Times New Roman"/>
+          <w:sz w:val="24"/>
+          <w:szCs w:val="24"/>
+        </w:rPr>
+        <w:t xml:space="preserve"> </w:t>
       </w:r>
       <w:proofErr w:type="spellStart"/>
       <w:r>
@@ -3620,7 +4711,43 @@
           <w:sz w:val="24"/>
           <w:szCs w:val="24"/>
         </w:rPr>
-        <w:t xml:space="preserve"> sekolah dapat </w:t>
+        <w:t xml:space="preserve"> </w:t>
+      </w:r>
+      <w:proofErr w:type="spellStart"/>
+      <w:r>
+        <w:rPr>
+          <w:rFonts w:ascii="Times New Roman" w:hAnsi="Times New Roman"/>
+          <w:sz w:val="24"/>
+          <w:szCs w:val="24"/>
+        </w:rPr>
+        <w:t>sekolah</w:t>
+      </w:r>
+      <w:proofErr w:type="spellEnd"/>
+      <w:r>
+        <w:rPr>
+          <w:rFonts w:ascii="Times New Roman" w:hAnsi="Times New Roman"/>
+          <w:sz w:val="24"/>
+          <w:szCs w:val="24"/>
+        </w:rPr>
+        <w:t xml:space="preserve"> </w:t>
+      </w:r>
+      <w:proofErr w:type="spellStart"/>
+      <w:r>
+        <w:rPr>
+          <w:rFonts w:ascii="Times New Roman" w:hAnsi="Times New Roman"/>
+          <w:sz w:val="24"/>
+          <w:szCs w:val="24"/>
+        </w:rPr>
+        <w:t>dapat</w:t>
+      </w:r>
+      <w:proofErr w:type="spellEnd"/>
+      <w:r>
+        <w:rPr>
+          <w:rFonts w:ascii="Times New Roman" w:hAnsi="Times New Roman"/>
+          <w:sz w:val="24"/>
+          <w:szCs w:val="24"/>
+        </w:rPr>
+        <w:t xml:space="preserve"> </w:t>
       </w:r>
       <w:proofErr w:type="spellStart"/>
       <w:r>
@@ -3638,7 +4765,43 @@
           <w:sz w:val="24"/>
           <w:szCs w:val="24"/>
         </w:rPr>
-        <w:t xml:space="preserve"> dengan lebih </w:t>
+        <w:t xml:space="preserve"> </w:t>
+      </w:r>
+      <w:proofErr w:type="spellStart"/>
+      <w:r>
+        <w:rPr>
+          <w:rFonts w:ascii="Times New Roman" w:hAnsi="Times New Roman"/>
+          <w:sz w:val="24"/>
+          <w:szCs w:val="24"/>
+        </w:rPr>
+        <w:t>dengan</w:t>
+      </w:r>
+      <w:proofErr w:type="spellEnd"/>
+      <w:r>
+        <w:rPr>
+          <w:rFonts w:ascii="Times New Roman" w:hAnsi="Times New Roman"/>
+          <w:sz w:val="24"/>
+          <w:szCs w:val="24"/>
+        </w:rPr>
+        <w:t xml:space="preserve"> </w:t>
+      </w:r>
+      <w:proofErr w:type="spellStart"/>
+      <w:r>
+        <w:rPr>
+          <w:rFonts w:ascii="Times New Roman" w:hAnsi="Times New Roman"/>
+          <w:sz w:val="24"/>
+          <w:szCs w:val="24"/>
+        </w:rPr>
+        <w:t>lebih</w:t>
+      </w:r>
+      <w:proofErr w:type="spellEnd"/>
+      <w:r>
+        <w:rPr>
+          <w:rFonts w:ascii="Times New Roman" w:hAnsi="Times New Roman"/>
+          <w:sz w:val="24"/>
+          <w:szCs w:val="24"/>
+        </w:rPr>
+        <w:t xml:space="preserve"> </w:t>
       </w:r>
       <w:proofErr w:type="spellStart"/>
       <w:r>
@@ -3692,7 +4855,25 @@
           <w:sz w:val="24"/>
           <w:szCs w:val="24"/>
         </w:rPr>
-        <w:t xml:space="preserve"> Informasi </w:t>
+        <w:t xml:space="preserve"> </w:t>
+      </w:r>
+      <w:proofErr w:type="spellStart"/>
+      <w:r>
+        <w:rPr>
+          <w:rFonts w:ascii="Times New Roman" w:hAnsi="Times New Roman"/>
+          <w:sz w:val="24"/>
+          <w:szCs w:val="24"/>
+        </w:rPr>
+        <w:t>Informasi</w:t>
+      </w:r>
+      <w:proofErr w:type="spellEnd"/>
+      <w:r>
+        <w:rPr>
+          <w:rFonts w:ascii="Times New Roman" w:hAnsi="Times New Roman"/>
+          <w:sz w:val="24"/>
+          <w:szCs w:val="24"/>
+        </w:rPr>
+        <w:t xml:space="preserve"> </w:t>
       </w:r>
       <w:proofErr w:type="spellStart"/>
       <w:r>
@@ -3710,7 +4891,25 @@
           <w:sz w:val="24"/>
           <w:szCs w:val="24"/>
         </w:rPr>
-        <w:t xml:space="preserve"> juga membantu </w:t>
+        <w:t xml:space="preserve"> juga </w:t>
+      </w:r>
+      <w:proofErr w:type="spellStart"/>
+      <w:r>
+        <w:rPr>
+          <w:rFonts w:ascii="Times New Roman" w:hAnsi="Times New Roman"/>
+          <w:sz w:val="24"/>
+          <w:szCs w:val="24"/>
+        </w:rPr>
+        <w:t>membantu</w:t>
+      </w:r>
+      <w:proofErr w:type="spellEnd"/>
+      <w:r>
+        <w:rPr>
+          <w:rFonts w:ascii="Times New Roman" w:hAnsi="Times New Roman"/>
+          <w:sz w:val="24"/>
+          <w:szCs w:val="24"/>
+        </w:rPr>
+        <w:t xml:space="preserve"> </w:t>
       </w:r>
       <w:proofErr w:type="spellStart"/>
       <w:r>
@@ -3818,31 +5017,43 @@
           <w:sz w:val="24"/>
           <w:szCs w:val="24"/>
         </w:rPr>
-        <w:t xml:space="preserve"> informasi atau data.</w:t>
-      </w:r>
-    </w:p>
-    <w:p>
-      <w:pPr>
-        <w:pStyle w:val="ListParagraph"/>
-        <w:numPr>
-          <w:ilvl w:val="1"/>
-          <w:numId w:val="1"/>
-        </w:numPr>
-        <w:spacing w:line="480" w:lineRule="auto"/>
-        <w:jc w:val="both"/>
-        <w:rPr>
-          <w:rFonts w:ascii="Times New Roman" w:hAnsi="Times New Roman" w:cs="Times New Roman"/>
-          <w:b/>
-          <w:sz w:val="24"/>
-        </w:rPr>
-      </w:pPr>
-      <w:r>
-        <w:rPr>
-          <w:rFonts w:ascii="Times New Roman" w:hAnsi="Times New Roman" w:cs="Times New Roman"/>
-          <w:b/>
-          <w:sz w:val="24"/>
-        </w:rPr>
-        <w:t>RUMUSAN MASALAH</w:t>
+        <w:t xml:space="preserve"> </w:t>
+      </w:r>
+      <w:proofErr w:type="spellStart"/>
+      <w:r>
+        <w:rPr>
+          <w:rFonts w:ascii="Times New Roman" w:hAnsi="Times New Roman"/>
+          <w:sz w:val="24"/>
+          <w:szCs w:val="24"/>
+        </w:rPr>
+        <w:t>informasi</w:t>
+      </w:r>
+      <w:proofErr w:type="spellEnd"/>
+      <w:r>
+        <w:rPr>
+          <w:rFonts w:ascii="Times New Roman" w:hAnsi="Times New Roman"/>
+          <w:sz w:val="24"/>
+          <w:szCs w:val="24"/>
+        </w:rPr>
+        <w:t xml:space="preserve"> </w:t>
+      </w:r>
+      <w:proofErr w:type="spellStart"/>
+      <w:r>
+        <w:rPr>
+          <w:rFonts w:ascii="Times New Roman" w:hAnsi="Times New Roman"/>
+          <w:sz w:val="24"/>
+          <w:szCs w:val="24"/>
+        </w:rPr>
+        <w:t>atau</w:t>
+      </w:r>
+      <w:proofErr w:type="spellEnd"/>
+      <w:r>
+        <w:rPr>
+          <w:rFonts w:ascii="Times New Roman" w:hAnsi="Times New Roman"/>
+          <w:sz w:val="24"/>
+          <w:szCs w:val="24"/>
+        </w:rPr>
+        <w:t xml:space="preserve"> data.</w:t>
       </w:r>
     </w:p>
     <w:p>
@@ -3850,316 +5061,6 @@
         <w:pStyle w:val="ListParagraph"/>
         <w:spacing w:line="480" w:lineRule="auto"/>
         <w:ind w:left="792" w:firstLine="648"/>
-        <w:jc w:val="both"/>
-        <w:rPr>
-          <w:rFonts w:ascii="Times New Roman" w:hAnsi="Times New Roman" w:cs="Times New Roman"/>
-          <w:b/>
-          <w:sz w:val="24"/>
-        </w:rPr>
-      </w:pPr>
-      <w:r>
-        <w:rPr>
-          <w:rFonts w:ascii="Times New Roman" w:hAnsi="Times New Roman"/>
-          <w:sz w:val="24"/>
-          <w:szCs w:val="24"/>
-        </w:rPr>
-        <w:lastRenderedPageBreak/>
-        <w:t xml:space="preserve">Agar </w:t>
-      </w:r>
-      <w:proofErr w:type="spellStart"/>
-      <w:r>
-        <w:rPr>
-          <w:rFonts w:ascii="Times New Roman" w:hAnsi="Times New Roman"/>
-          <w:sz w:val="24"/>
-          <w:szCs w:val="24"/>
-        </w:rPr>
-        <w:t>topik</w:t>
-      </w:r>
-      <w:proofErr w:type="spellEnd"/>
-      <w:r>
-        <w:rPr>
-          <w:rFonts w:ascii="Times New Roman" w:hAnsi="Times New Roman"/>
-          <w:sz w:val="24"/>
-          <w:szCs w:val="24"/>
-        </w:rPr>
-        <w:t xml:space="preserve"> </w:t>
-      </w:r>
-      <w:proofErr w:type="spellStart"/>
-      <w:r>
-        <w:rPr>
-          <w:rFonts w:ascii="Times New Roman" w:hAnsi="Times New Roman"/>
-          <w:sz w:val="24"/>
-          <w:szCs w:val="24"/>
-        </w:rPr>
-        <w:t>pembahasan</w:t>
-      </w:r>
-      <w:proofErr w:type="spellEnd"/>
-      <w:r>
-        <w:rPr>
-          <w:rFonts w:ascii="Times New Roman" w:hAnsi="Times New Roman"/>
-          <w:sz w:val="24"/>
-          <w:szCs w:val="24"/>
-        </w:rPr>
-        <w:t xml:space="preserve"> lebih </w:t>
-      </w:r>
-      <w:proofErr w:type="spellStart"/>
-      <w:r>
-        <w:rPr>
-          <w:rFonts w:ascii="Times New Roman" w:hAnsi="Times New Roman"/>
-          <w:sz w:val="24"/>
-          <w:szCs w:val="24"/>
-        </w:rPr>
-        <w:t>terarah</w:t>
-      </w:r>
-      <w:proofErr w:type="spellEnd"/>
-      <w:r>
-        <w:rPr>
-          <w:rFonts w:ascii="Times New Roman" w:hAnsi="Times New Roman"/>
-          <w:sz w:val="24"/>
-          <w:szCs w:val="24"/>
-        </w:rPr>
-        <w:t xml:space="preserve"> dan masalah </w:t>
-      </w:r>
-      <w:proofErr w:type="spellStart"/>
-      <w:r>
-        <w:rPr>
-          <w:rFonts w:ascii="Times New Roman" w:hAnsi="Times New Roman"/>
-          <w:sz w:val="24"/>
-          <w:szCs w:val="24"/>
-        </w:rPr>
-        <w:t>dalam</w:t>
-      </w:r>
-      <w:proofErr w:type="spellEnd"/>
-      <w:r>
-        <w:rPr>
-          <w:rFonts w:ascii="Times New Roman" w:hAnsi="Times New Roman"/>
-          <w:sz w:val="24"/>
-          <w:szCs w:val="24"/>
-        </w:rPr>
-        <w:t xml:space="preserve"> </w:t>
-      </w:r>
-      <w:proofErr w:type="spellStart"/>
-      <w:r>
-        <w:rPr>
-          <w:rFonts w:ascii="Times New Roman" w:hAnsi="Times New Roman"/>
-          <w:sz w:val="24"/>
-          <w:szCs w:val="24"/>
-        </w:rPr>
-        <w:t>Topik</w:t>
-      </w:r>
-      <w:proofErr w:type="spellEnd"/>
-      <w:r>
-        <w:rPr>
-          <w:rFonts w:ascii="Times New Roman" w:hAnsi="Times New Roman"/>
-          <w:sz w:val="24"/>
-          <w:szCs w:val="24"/>
-        </w:rPr>
-        <w:t xml:space="preserve"> Tugas Akhir ini dapat </w:t>
-      </w:r>
-      <w:proofErr w:type="spellStart"/>
-      <w:r>
-        <w:rPr>
-          <w:rFonts w:ascii="Times New Roman" w:hAnsi="Times New Roman"/>
-          <w:sz w:val="24"/>
-          <w:szCs w:val="24"/>
-        </w:rPr>
-        <w:t>diselesaikan</w:t>
-      </w:r>
-      <w:proofErr w:type="spellEnd"/>
-      <w:r>
-        <w:rPr>
-          <w:rFonts w:ascii="Times New Roman" w:hAnsi="Times New Roman"/>
-          <w:sz w:val="24"/>
-          <w:szCs w:val="24"/>
-        </w:rPr>
-        <w:t xml:space="preserve">, </w:t>
-      </w:r>
-      <w:proofErr w:type="spellStart"/>
-      <w:r>
-        <w:rPr>
-          <w:rFonts w:ascii="Times New Roman" w:hAnsi="Times New Roman"/>
-          <w:sz w:val="24"/>
-          <w:szCs w:val="24"/>
-        </w:rPr>
-        <w:t>maka</w:t>
-      </w:r>
-      <w:proofErr w:type="spellEnd"/>
-      <w:r>
-        <w:rPr>
-          <w:rFonts w:ascii="Times New Roman" w:hAnsi="Times New Roman"/>
-          <w:sz w:val="24"/>
-          <w:szCs w:val="24"/>
-        </w:rPr>
-        <w:t xml:space="preserve"> </w:t>
-      </w:r>
-      <w:proofErr w:type="spellStart"/>
-      <w:r>
-        <w:rPr>
-          <w:rFonts w:ascii="Times New Roman" w:hAnsi="Times New Roman"/>
-          <w:sz w:val="24"/>
-          <w:szCs w:val="24"/>
-        </w:rPr>
-        <w:t>rumusan</w:t>
-      </w:r>
-      <w:proofErr w:type="spellEnd"/>
-      <w:r>
-        <w:rPr>
-          <w:rFonts w:ascii="Times New Roman" w:hAnsi="Times New Roman"/>
-          <w:sz w:val="24"/>
-          <w:szCs w:val="24"/>
-        </w:rPr>
-        <w:t xml:space="preserve"> masalah </w:t>
-      </w:r>
-      <w:proofErr w:type="spellStart"/>
-      <w:r>
-        <w:rPr>
-          <w:rFonts w:ascii="Times New Roman" w:hAnsi="Times New Roman"/>
-          <w:sz w:val="24"/>
-          <w:szCs w:val="24"/>
-        </w:rPr>
-        <w:t>dalam</w:t>
-      </w:r>
-      <w:proofErr w:type="spellEnd"/>
-      <w:r>
-        <w:rPr>
-          <w:rFonts w:ascii="Times New Roman" w:hAnsi="Times New Roman"/>
-          <w:sz w:val="24"/>
-          <w:szCs w:val="24"/>
-        </w:rPr>
-        <w:t xml:space="preserve"> </w:t>
-      </w:r>
-      <w:proofErr w:type="spellStart"/>
-      <w:r>
-        <w:rPr>
-          <w:rFonts w:ascii="Times New Roman" w:hAnsi="Times New Roman"/>
-          <w:sz w:val="24"/>
-          <w:szCs w:val="24"/>
-        </w:rPr>
-        <w:t>kasus</w:t>
-      </w:r>
-      <w:proofErr w:type="spellEnd"/>
-      <w:r>
-        <w:rPr>
-          <w:rFonts w:ascii="Times New Roman" w:hAnsi="Times New Roman"/>
-          <w:sz w:val="24"/>
-          <w:szCs w:val="24"/>
-        </w:rPr>
-        <w:t xml:space="preserve"> ini </w:t>
-      </w:r>
-      <w:proofErr w:type="spellStart"/>
-      <w:r>
-        <w:rPr>
-          <w:rFonts w:ascii="Times New Roman" w:hAnsi="Times New Roman"/>
-          <w:sz w:val="24"/>
-          <w:szCs w:val="24"/>
-        </w:rPr>
-        <w:t>adalah</w:t>
-      </w:r>
-      <w:proofErr w:type="spellEnd"/>
-      <w:r>
-        <w:rPr>
-          <w:rFonts w:ascii="Times New Roman" w:hAnsi="Times New Roman"/>
-          <w:sz w:val="24"/>
-          <w:szCs w:val="24"/>
-        </w:rPr>
-        <w:t xml:space="preserve"> </w:t>
-      </w:r>
-      <w:r>
-        <w:rPr>
-          <w:rFonts w:ascii="Times New Roman" w:hAnsi="Times New Roman"/>
-          <w:sz w:val="24"/>
-          <w:szCs w:val="24"/>
-        </w:rPr>
-        <w:t>“</w:t>
-      </w:r>
-      <w:proofErr w:type="spellStart"/>
-      <w:r>
-        <w:rPr>
-          <w:rFonts w:ascii="Times New Roman" w:hAnsi="Times New Roman"/>
-          <w:sz w:val="24"/>
-          <w:szCs w:val="24"/>
-        </w:rPr>
-        <w:t>Bagaimana</w:t>
-      </w:r>
-      <w:proofErr w:type="spellEnd"/>
-      <w:r>
-        <w:rPr>
-          <w:rFonts w:ascii="Times New Roman" w:hAnsi="Times New Roman"/>
-          <w:sz w:val="24"/>
-          <w:szCs w:val="24"/>
-        </w:rPr>
-        <w:t xml:space="preserve"> membantu sekolah </w:t>
-      </w:r>
-      <w:proofErr w:type="spellStart"/>
-      <w:r>
-        <w:rPr>
-          <w:rFonts w:ascii="Times New Roman" w:hAnsi="Times New Roman"/>
-          <w:sz w:val="24"/>
-          <w:szCs w:val="24"/>
-        </w:rPr>
-        <w:t>dalam</w:t>
-      </w:r>
-      <w:proofErr w:type="spellEnd"/>
-      <w:r>
-        <w:rPr>
-          <w:rFonts w:ascii="Times New Roman" w:hAnsi="Times New Roman"/>
-          <w:sz w:val="24"/>
-          <w:szCs w:val="24"/>
-        </w:rPr>
-        <w:t xml:space="preserve"> </w:t>
-      </w:r>
-      <w:proofErr w:type="spellStart"/>
-      <w:r>
-        <w:rPr>
-          <w:rFonts w:ascii="Times New Roman" w:hAnsi="Times New Roman"/>
-          <w:sz w:val="24"/>
-          <w:szCs w:val="24"/>
-        </w:rPr>
-        <w:t>menjalankan</w:t>
-      </w:r>
-      <w:proofErr w:type="spellEnd"/>
-      <w:r>
-        <w:rPr>
-          <w:rFonts w:ascii="Times New Roman" w:hAnsi="Times New Roman"/>
-          <w:sz w:val="24"/>
-          <w:szCs w:val="24"/>
-        </w:rPr>
-        <w:t xml:space="preserve"> proses </w:t>
-      </w:r>
-      <w:proofErr w:type="spellStart"/>
-      <w:proofErr w:type="gramStart"/>
-      <w:r>
-        <w:rPr>
-          <w:rFonts w:ascii="Times New Roman" w:hAnsi="Times New Roman"/>
-          <w:sz w:val="24"/>
-          <w:szCs w:val="24"/>
-        </w:rPr>
-        <w:t>administrasinya</w:t>
-      </w:r>
-      <w:proofErr w:type="spellEnd"/>
-      <w:r>
-        <w:rPr>
-          <w:rFonts w:ascii="Times New Roman" w:hAnsi="Times New Roman"/>
-          <w:sz w:val="24"/>
-          <w:szCs w:val="24"/>
-        </w:rPr>
-        <w:t xml:space="preserve"> ?</w:t>
-      </w:r>
-      <w:proofErr w:type="gramEnd"/>
-      <w:r>
-        <w:rPr>
-          <w:rFonts w:ascii="Times New Roman" w:hAnsi="Times New Roman"/>
-          <w:sz w:val="24"/>
-          <w:szCs w:val="24"/>
-        </w:rPr>
-        <w:t>”</w:t>
-      </w:r>
-    </w:p>
-    <w:p>
-      <w:pPr>
-        <w:pStyle w:val="ListParagraph"/>
-        <w:spacing w:line="480" w:lineRule="auto"/>
-        <w:ind w:left="792"/>
         <w:jc w:val="both"/>
         <w:rPr>
           <w:rFonts w:ascii="Times New Roman" w:hAnsi="Times New Roman" w:cs="Times New Roman"/>
@@ -4189,7 +5090,8 @@
           <w:b/>
           <w:sz w:val="24"/>
         </w:rPr>
-        <w:t>TUJUAN</w:t>
+        <w:lastRenderedPageBreak/>
+        <w:t>RUMUSAN MASALAH</w:t>
       </w:r>
     </w:p>
     <w:p>
@@ -4204,41 +5106,337 @@
           <w:sz w:val="24"/>
         </w:rPr>
       </w:pPr>
-      <w:proofErr w:type="spellStart"/>
-      <w:r>
-        <w:rPr>
-          <w:rFonts w:ascii="Times New Roman" w:hAnsi="Times New Roman"/>
-          <w:sz w:val="24"/>
-          <w:szCs w:val="24"/>
-        </w:rPr>
-        <w:t>Tujuan</w:t>
-      </w:r>
-      <w:proofErr w:type="spellEnd"/>
-      <w:r>
-        <w:rPr>
-          <w:rFonts w:ascii="Times New Roman" w:hAnsi="Times New Roman"/>
-          <w:sz w:val="24"/>
-          <w:szCs w:val="24"/>
-        </w:rPr>
-        <w:t xml:space="preserve"> </w:t>
-      </w:r>
-      <w:proofErr w:type="spellStart"/>
-      <w:r>
-        <w:rPr>
-          <w:rFonts w:ascii="Times New Roman" w:hAnsi="Times New Roman"/>
-          <w:sz w:val="24"/>
-          <w:szCs w:val="24"/>
-        </w:rPr>
-        <w:t>dari</w:t>
-      </w:r>
-      <w:proofErr w:type="spellEnd"/>
-      <w:r>
-        <w:rPr>
-          <w:rFonts w:ascii="Times New Roman" w:hAnsi="Times New Roman"/>
-          <w:sz w:val="24"/>
-          <w:szCs w:val="24"/>
-        </w:rPr>
-        <w:t xml:space="preserve"> Tugas Akhir ini </w:t>
+      <w:r>
+        <w:rPr>
+          <w:rFonts w:ascii="Times New Roman" w:hAnsi="Times New Roman"/>
+          <w:sz w:val="24"/>
+          <w:szCs w:val="24"/>
+        </w:rPr>
+        <w:t xml:space="preserve">Agar </w:t>
+      </w:r>
+      <w:proofErr w:type="spellStart"/>
+      <w:r>
+        <w:rPr>
+          <w:rFonts w:ascii="Times New Roman" w:hAnsi="Times New Roman"/>
+          <w:sz w:val="24"/>
+          <w:szCs w:val="24"/>
+        </w:rPr>
+        <w:t>topik</w:t>
+      </w:r>
+      <w:proofErr w:type="spellEnd"/>
+      <w:r>
+        <w:rPr>
+          <w:rFonts w:ascii="Times New Roman" w:hAnsi="Times New Roman"/>
+          <w:sz w:val="24"/>
+          <w:szCs w:val="24"/>
+        </w:rPr>
+        <w:t xml:space="preserve"> </w:t>
+      </w:r>
+      <w:proofErr w:type="spellStart"/>
+      <w:r>
+        <w:rPr>
+          <w:rFonts w:ascii="Times New Roman" w:hAnsi="Times New Roman"/>
+          <w:sz w:val="24"/>
+          <w:szCs w:val="24"/>
+        </w:rPr>
+        <w:t>pembahasan</w:t>
+      </w:r>
+      <w:proofErr w:type="spellEnd"/>
+      <w:r>
+        <w:rPr>
+          <w:rFonts w:ascii="Times New Roman" w:hAnsi="Times New Roman"/>
+          <w:sz w:val="24"/>
+          <w:szCs w:val="24"/>
+        </w:rPr>
+        <w:t xml:space="preserve"> </w:t>
+      </w:r>
+      <w:proofErr w:type="spellStart"/>
+      <w:r>
+        <w:rPr>
+          <w:rFonts w:ascii="Times New Roman" w:hAnsi="Times New Roman"/>
+          <w:sz w:val="24"/>
+          <w:szCs w:val="24"/>
+        </w:rPr>
+        <w:t>lebih</w:t>
+      </w:r>
+      <w:proofErr w:type="spellEnd"/>
+      <w:r>
+        <w:rPr>
+          <w:rFonts w:ascii="Times New Roman" w:hAnsi="Times New Roman"/>
+          <w:sz w:val="24"/>
+          <w:szCs w:val="24"/>
+        </w:rPr>
+        <w:t xml:space="preserve"> </w:t>
+      </w:r>
+      <w:proofErr w:type="spellStart"/>
+      <w:r>
+        <w:rPr>
+          <w:rFonts w:ascii="Times New Roman" w:hAnsi="Times New Roman"/>
+          <w:sz w:val="24"/>
+          <w:szCs w:val="24"/>
+        </w:rPr>
+        <w:t>terarah</w:t>
+      </w:r>
+      <w:proofErr w:type="spellEnd"/>
+      <w:r>
+        <w:rPr>
+          <w:rFonts w:ascii="Times New Roman" w:hAnsi="Times New Roman"/>
+          <w:sz w:val="24"/>
+          <w:szCs w:val="24"/>
+        </w:rPr>
+        <w:t xml:space="preserve"> dan </w:t>
+      </w:r>
+      <w:proofErr w:type="spellStart"/>
+      <w:r>
+        <w:rPr>
+          <w:rFonts w:ascii="Times New Roman" w:hAnsi="Times New Roman"/>
+          <w:sz w:val="24"/>
+          <w:szCs w:val="24"/>
+        </w:rPr>
+        <w:t>masalah</w:t>
+      </w:r>
+      <w:proofErr w:type="spellEnd"/>
+      <w:r>
+        <w:rPr>
+          <w:rFonts w:ascii="Times New Roman" w:hAnsi="Times New Roman"/>
+          <w:sz w:val="24"/>
+          <w:szCs w:val="24"/>
+        </w:rPr>
+        <w:t xml:space="preserve"> </w:t>
+      </w:r>
+      <w:proofErr w:type="spellStart"/>
+      <w:r>
+        <w:rPr>
+          <w:rFonts w:ascii="Times New Roman" w:hAnsi="Times New Roman"/>
+          <w:sz w:val="24"/>
+          <w:szCs w:val="24"/>
+        </w:rPr>
+        <w:t>dalam</w:t>
+      </w:r>
+      <w:proofErr w:type="spellEnd"/>
+      <w:r>
+        <w:rPr>
+          <w:rFonts w:ascii="Times New Roman" w:hAnsi="Times New Roman"/>
+          <w:sz w:val="24"/>
+          <w:szCs w:val="24"/>
+        </w:rPr>
+        <w:t xml:space="preserve"> </w:t>
+      </w:r>
+      <w:proofErr w:type="spellStart"/>
+      <w:r>
+        <w:rPr>
+          <w:rFonts w:ascii="Times New Roman" w:hAnsi="Times New Roman"/>
+          <w:sz w:val="24"/>
+          <w:szCs w:val="24"/>
+        </w:rPr>
+        <w:t>Topik</w:t>
+      </w:r>
+      <w:proofErr w:type="spellEnd"/>
+      <w:r>
+        <w:rPr>
+          <w:rFonts w:ascii="Times New Roman" w:hAnsi="Times New Roman"/>
+          <w:sz w:val="24"/>
+          <w:szCs w:val="24"/>
+        </w:rPr>
+        <w:t xml:space="preserve"> </w:t>
+      </w:r>
+      <w:proofErr w:type="spellStart"/>
+      <w:r>
+        <w:rPr>
+          <w:rFonts w:ascii="Times New Roman" w:hAnsi="Times New Roman"/>
+          <w:sz w:val="24"/>
+          <w:szCs w:val="24"/>
+        </w:rPr>
+        <w:t>Tugas</w:t>
+      </w:r>
+      <w:proofErr w:type="spellEnd"/>
+      <w:r>
+        <w:rPr>
+          <w:rFonts w:ascii="Times New Roman" w:hAnsi="Times New Roman"/>
+          <w:sz w:val="24"/>
+          <w:szCs w:val="24"/>
+        </w:rPr>
+        <w:t xml:space="preserve"> </w:t>
+      </w:r>
+      <w:proofErr w:type="spellStart"/>
+      <w:r>
+        <w:rPr>
+          <w:rFonts w:ascii="Times New Roman" w:hAnsi="Times New Roman"/>
+          <w:sz w:val="24"/>
+          <w:szCs w:val="24"/>
+        </w:rPr>
+        <w:t>Akhir</w:t>
+      </w:r>
+      <w:proofErr w:type="spellEnd"/>
+      <w:r>
+        <w:rPr>
+          <w:rFonts w:ascii="Times New Roman" w:hAnsi="Times New Roman"/>
+          <w:sz w:val="24"/>
+          <w:szCs w:val="24"/>
+        </w:rPr>
+        <w:t xml:space="preserve"> </w:t>
+      </w:r>
+      <w:proofErr w:type="spellStart"/>
+      <w:r>
+        <w:rPr>
+          <w:rFonts w:ascii="Times New Roman" w:hAnsi="Times New Roman"/>
+          <w:sz w:val="24"/>
+          <w:szCs w:val="24"/>
+        </w:rPr>
+        <w:t>ini</w:t>
+      </w:r>
+      <w:proofErr w:type="spellEnd"/>
+      <w:r>
+        <w:rPr>
+          <w:rFonts w:ascii="Times New Roman" w:hAnsi="Times New Roman"/>
+          <w:sz w:val="24"/>
+          <w:szCs w:val="24"/>
+        </w:rPr>
+        <w:t xml:space="preserve"> </w:t>
+      </w:r>
+      <w:proofErr w:type="spellStart"/>
+      <w:r>
+        <w:rPr>
+          <w:rFonts w:ascii="Times New Roman" w:hAnsi="Times New Roman"/>
+          <w:sz w:val="24"/>
+          <w:szCs w:val="24"/>
+        </w:rPr>
+        <w:t>dapat</w:t>
+      </w:r>
+      <w:proofErr w:type="spellEnd"/>
+      <w:r>
+        <w:rPr>
+          <w:rFonts w:ascii="Times New Roman" w:hAnsi="Times New Roman"/>
+          <w:sz w:val="24"/>
+          <w:szCs w:val="24"/>
+        </w:rPr>
+        <w:t xml:space="preserve"> </w:t>
+      </w:r>
+      <w:proofErr w:type="spellStart"/>
+      <w:r>
+        <w:rPr>
+          <w:rFonts w:ascii="Times New Roman" w:hAnsi="Times New Roman"/>
+          <w:sz w:val="24"/>
+          <w:szCs w:val="24"/>
+        </w:rPr>
+        <w:t>diselesaikan</w:t>
+      </w:r>
+      <w:proofErr w:type="spellEnd"/>
+      <w:r>
+        <w:rPr>
+          <w:rFonts w:ascii="Times New Roman" w:hAnsi="Times New Roman"/>
+          <w:sz w:val="24"/>
+          <w:szCs w:val="24"/>
+        </w:rPr>
+        <w:t xml:space="preserve">, </w:t>
+      </w:r>
+      <w:proofErr w:type="spellStart"/>
+      <w:r>
+        <w:rPr>
+          <w:rFonts w:ascii="Times New Roman" w:hAnsi="Times New Roman"/>
+          <w:sz w:val="24"/>
+          <w:szCs w:val="24"/>
+        </w:rPr>
+        <w:t>maka</w:t>
+      </w:r>
+      <w:proofErr w:type="spellEnd"/>
+      <w:r>
+        <w:rPr>
+          <w:rFonts w:ascii="Times New Roman" w:hAnsi="Times New Roman"/>
+          <w:sz w:val="24"/>
+          <w:szCs w:val="24"/>
+        </w:rPr>
+        <w:t xml:space="preserve"> </w:t>
+      </w:r>
+      <w:proofErr w:type="spellStart"/>
+      <w:r>
+        <w:rPr>
+          <w:rFonts w:ascii="Times New Roman" w:hAnsi="Times New Roman"/>
+          <w:sz w:val="24"/>
+          <w:szCs w:val="24"/>
+        </w:rPr>
+        <w:t>rumusan</w:t>
+      </w:r>
+      <w:proofErr w:type="spellEnd"/>
+      <w:r>
+        <w:rPr>
+          <w:rFonts w:ascii="Times New Roman" w:hAnsi="Times New Roman"/>
+          <w:sz w:val="24"/>
+          <w:szCs w:val="24"/>
+        </w:rPr>
+        <w:t xml:space="preserve"> </w:t>
+      </w:r>
+      <w:proofErr w:type="spellStart"/>
+      <w:r>
+        <w:rPr>
+          <w:rFonts w:ascii="Times New Roman" w:hAnsi="Times New Roman"/>
+          <w:sz w:val="24"/>
+          <w:szCs w:val="24"/>
+        </w:rPr>
+        <w:t>masalah</w:t>
+      </w:r>
+      <w:proofErr w:type="spellEnd"/>
+      <w:r>
+        <w:rPr>
+          <w:rFonts w:ascii="Times New Roman" w:hAnsi="Times New Roman"/>
+          <w:sz w:val="24"/>
+          <w:szCs w:val="24"/>
+        </w:rPr>
+        <w:t xml:space="preserve"> </w:t>
+      </w:r>
+      <w:proofErr w:type="spellStart"/>
+      <w:r>
+        <w:rPr>
+          <w:rFonts w:ascii="Times New Roman" w:hAnsi="Times New Roman"/>
+          <w:sz w:val="24"/>
+          <w:szCs w:val="24"/>
+        </w:rPr>
+        <w:t>dalam</w:t>
+      </w:r>
+      <w:proofErr w:type="spellEnd"/>
+      <w:r>
+        <w:rPr>
+          <w:rFonts w:ascii="Times New Roman" w:hAnsi="Times New Roman"/>
+          <w:sz w:val="24"/>
+          <w:szCs w:val="24"/>
+        </w:rPr>
+        <w:t xml:space="preserve"> </w:t>
+      </w:r>
+      <w:proofErr w:type="spellStart"/>
+      <w:r>
+        <w:rPr>
+          <w:rFonts w:ascii="Times New Roman" w:hAnsi="Times New Roman"/>
+          <w:sz w:val="24"/>
+          <w:szCs w:val="24"/>
+        </w:rPr>
+        <w:t>kasus</w:t>
+      </w:r>
+      <w:proofErr w:type="spellEnd"/>
+      <w:r>
+        <w:rPr>
+          <w:rFonts w:ascii="Times New Roman" w:hAnsi="Times New Roman"/>
+          <w:sz w:val="24"/>
+          <w:szCs w:val="24"/>
+        </w:rPr>
+        <w:t xml:space="preserve"> </w:t>
+      </w:r>
+      <w:proofErr w:type="spellStart"/>
+      <w:r>
+        <w:rPr>
+          <w:rFonts w:ascii="Times New Roman" w:hAnsi="Times New Roman"/>
+          <w:sz w:val="24"/>
+          <w:szCs w:val="24"/>
+        </w:rPr>
+        <w:t>ini</w:t>
+      </w:r>
+      <w:proofErr w:type="spellEnd"/>
+      <w:r>
+        <w:rPr>
+          <w:rFonts w:ascii="Times New Roman" w:hAnsi="Times New Roman"/>
+          <w:sz w:val="24"/>
+          <w:szCs w:val="24"/>
+        </w:rPr>
+        <w:t xml:space="preserve"> </w:t>
       </w:r>
       <w:proofErr w:type="spellStart"/>
       <w:r>
@@ -4258,77 +5456,67 @@
         </w:rPr>
         <w:t xml:space="preserve"> </w:t>
       </w:r>
-      <w:proofErr w:type="spellStart"/>
-      <w:r>
-        <w:rPr>
-          <w:rFonts w:ascii="Times New Roman" w:hAnsi="Times New Roman"/>
-          <w:sz w:val="24"/>
-          <w:szCs w:val="24"/>
-        </w:rPr>
-        <w:t>membuat</w:t>
-      </w:r>
-      <w:proofErr w:type="spellEnd"/>
-      <w:r>
-        <w:rPr>
-          <w:rFonts w:ascii="Times New Roman" w:hAnsi="Times New Roman"/>
-          <w:sz w:val="24"/>
-          <w:szCs w:val="24"/>
-        </w:rPr>
-        <w:t xml:space="preserve"> </w:t>
-      </w:r>
-      <w:proofErr w:type="spellStart"/>
-      <w:r>
-        <w:rPr>
-          <w:rFonts w:ascii="Times New Roman" w:hAnsi="Times New Roman"/>
-          <w:sz w:val="24"/>
-          <w:szCs w:val="24"/>
-        </w:rPr>
-        <w:t>Sistem</w:t>
-      </w:r>
-      <w:proofErr w:type="spellEnd"/>
-      <w:r>
-        <w:rPr>
-          <w:rFonts w:ascii="Times New Roman" w:hAnsi="Times New Roman"/>
-          <w:sz w:val="24"/>
-          <w:szCs w:val="24"/>
-        </w:rPr>
-        <w:t xml:space="preserve"> Informasi </w:t>
-      </w:r>
-      <w:proofErr w:type="spellStart"/>
-      <w:r>
-        <w:rPr>
-          <w:rFonts w:ascii="Times New Roman" w:hAnsi="Times New Roman"/>
-          <w:sz w:val="24"/>
-          <w:szCs w:val="24"/>
-        </w:rPr>
-        <w:t>Terpadu</w:t>
-      </w:r>
-      <w:proofErr w:type="spellEnd"/>
-      <w:r>
-        <w:rPr>
-          <w:rFonts w:ascii="Times New Roman" w:hAnsi="Times New Roman"/>
-          <w:sz w:val="24"/>
-          <w:szCs w:val="24"/>
-        </w:rPr>
-        <w:t xml:space="preserve"> </w:t>
-      </w:r>
-      <w:proofErr w:type="spellStart"/>
-      <w:r>
-        <w:rPr>
-          <w:rFonts w:ascii="Times New Roman" w:hAnsi="Times New Roman"/>
-          <w:sz w:val="24"/>
-          <w:szCs w:val="24"/>
-        </w:rPr>
-        <w:t>berbasis</w:t>
-      </w:r>
-      <w:proofErr w:type="spellEnd"/>
-      <w:r>
-        <w:rPr>
-          <w:rFonts w:ascii="Times New Roman" w:hAnsi="Times New Roman"/>
-          <w:sz w:val="24"/>
-          <w:szCs w:val="24"/>
-        </w:rPr>
-        <w:t xml:space="preserve"> Web </w:t>
+      <w:r>
+        <w:rPr>
+          <w:rFonts w:ascii="Times New Roman" w:hAnsi="Times New Roman"/>
+          <w:sz w:val="24"/>
+          <w:szCs w:val="24"/>
+        </w:rPr>
+        <w:t>“</w:t>
+      </w:r>
+      <w:proofErr w:type="spellStart"/>
+      <w:r>
+        <w:rPr>
+          <w:rFonts w:ascii="Times New Roman" w:hAnsi="Times New Roman"/>
+          <w:sz w:val="24"/>
+          <w:szCs w:val="24"/>
+        </w:rPr>
+        <w:t>Bagaimana</w:t>
+      </w:r>
+      <w:proofErr w:type="spellEnd"/>
+      <w:r>
+        <w:rPr>
+          <w:rFonts w:ascii="Times New Roman" w:hAnsi="Times New Roman"/>
+          <w:sz w:val="24"/>
+          <w:szCs w:val="24"/>
+        </w:rPr>
+        <w:t xml:space="preserve"> </w:t>
+      </w:r>
+      <w:proofErr w:type="spellStart"/>
+      <w:r>
+        <w:rPr>
+          <w:rFonts w:ascii="Times New Roman" w:hAnsi="Times New Roman"/>
+          <w:sz w:val="24"/>
+          <w:szCs w:val="24"/>
+        </w:rPr>
+        <w:t>membantu</w:t>
+      </w:r>
+      <w:proofErr w:type="spellEnd"/>
+      <w:r>
+        <w:rPr>
+          <w:rFonts w:ascii="Times New Roman" w:hAnsi="Times New Roman"/>
+          <w:sz w:val="24"/>
+          <w:szCs w:val="24"/>
+        </w:rPr>
+        <w:t xml:space="preserve"> </w:t>
+      </w:r>
+      <w:proofErr w:type="spellStart"/>
+      <w:r>
+        <w:rPr>
+          <w:rFonts w:ascii="Times New Roman" w:hAnsi="Times New Roman"/>
+          <w:sz w:val="24"/>
+          <w:szCs w:val="24"/>
+        </w:rPr>
+        <w:t>sekolah</w:t>
+      </w:r>
+      <w:proofErr w:type="spellEnd"/>
+      <w:r>
+        <w:rPr>
+          <w:rFonts w:ascii="Times New Roman" w:hAnsi="Times New Roman"/>
+          <w:sz w:val="24"/>
+          <w:szCs w:val="24"/>
+        </w:rPr>
+        <w:t xml:space="preserve"> </w:t>
       </w:r>
       <w:proofErr w:type="spellStart"/>
       <w:r>
@@ -4355,179 +5543,80 @@
           <w:sz w:val="24"/>
           <w:szCs w:val="24"/>
         </w:rPr>
-        <w:t>rangka</w:t>
-      </w:r>
-      <w:proofErr w:type="spellEnd"/>
-      <w:r>
-        <w:rPr>
-          <w:rFonts w:ascii="Times New Roman" w:hAnsi="Times New Roman"/>
-          <w:sz w:val="24"/>
-          <w:szCs w:val="24"/>
-        </w:rPr>
-        <w:t xml:space="preserve"> membantu </w:t>
-      </w:r>
-      <w:proofErr w:type="spellStart"/>
-      <w:r>
-        <w:rPr>
-          <w:rFonts w:ascii="Times New Roman" w:hAnsi="Times New Roman"/>
-          <w:sz w:val="24"/>
-          <w:szCs w:val="24"/>
-        </w:rPr>
-        <w:t>staf</w:t>
-      </w:r>
-      <w:proofErr w:type="spellEnd"/>
-      <w:r>
-        <w:rPr>
-          <w:rFonts w:ascii="Times New Roman" w:hAnsi="Times New Roman"/>
-          <w:i/>
-          <w:sz w:val="24"/>
-          <w:szCs w:val="24"/>
-        </w:rPr>
-        <w:t xml:space="preserve"> </w:t>
-      </w:r>
-      <w:proofErr w:type="spellStart"/>
-      <w:r>
-        <w:rPr>
-          <w:rFonts w:ascii="Times New Roman" w:hAnsi="Times New Roman"/>
-          <w:sz w:val="24"/>
-          <w:szCs w:val="24"/>
-        </w:rPr>
-        <w:t>administrasi</w:t>
-      </w:r>
-      <w:proofErr w:type="spellEnd"/>
-      <w:r>
-        <w:rPr>
-          <w:rFonts w:ascii="Times New Roman" w:hAnsi="Times New Roman"/>
-          <w:sz w:val="24"/>
-          <w:szCs w:val="24"/>
-        </w:rPr>
-        <w:t xml:space="preserve"> </w:t>
-      </w:r>
-      <w:proofErr w:type="spellStart"/>
-      <w:r>
-        <w:rPr>
-          <w:rFonts w:ascii="Times New Roman" w:hAnsi="Times New Roman"/>
-          <w:sz w:val="24"/>
-          <w:szCs w:val="24"/>
-        </w:rPr>
-        <w:t>dalam</w:t>
-      </w:r>
-      <w:proofErr w:type="spellEnd"/>
-      <w:r>
-        <w:rPr>
-          <w:rFonts w:ascii="Times New Roman" w:hAnsi="Times New Roman"/>
-          <w:sz w:val="24"/>
-          <w:szCs w:val="24"/>
-        </w:rPr>
-        <w:t xml:space="preserve"> </w:t>
-      </w:r>
-      <w:proofErr w:type="spellStart"/>
-      <w:r>
-        <w:rPr>
-          <w:rFonts w:ascii="Times New Roman" w:hAnsi="Times New Roman"/>
-          <w:sz w:val="24"/>
-          <w:szCs w:val="24"/>
-        </w:rPr>
-        <w:t>menyimpan</w:t>
-      </w:r>
-      <w:proofErr w:type="spellEnd"/>
-      <w:r>
-        <w:rPr>
-          <w:rFonts w:ascii="Times New Roman" w:hAnsi="Times New Roman"/>
-          <w:sz w:val="24"/>
-          <w:szCs w:val="24"/>
-        </w:rPr>
-        <w:t xml:space="preserve"> dan </w:t>
-      </w:r>
-      <w:proofErr w:type="spellStart"/>
-      <w:r>
-        <w:rPr>
-          <w:rFonts w:ascii="Times New Roman" w:hAnsi="Times New Roman"/>
-          <w:sz w:val="24"/>
-          <w:szCs w:val="24"/>
-        </w:rPr>
-        <w:t>mengolah</w:t>
-      </w:r>
-      <w:proofErr w:type="spellEnd"/>
-      <w:r>
-        <w:rPr>
-          <w:rFonts w:ascii="Times New Roman" w:hAnsi="Times New Roman"/>
-          <w:sz w:val="24"/>
-          <w:szCs w:val="24"/>
-        </w:rPr>
-        <w:t xml:space="preserve"> data, agar proses </w:t>
-      </w:r>
-      <w:proofErr w:type="spellStart"/>
-      <w:r>
-        <w:rPr>
-          <w:rFonts w:ascii="Times New Roman" w:hAnsi="Times New Roman"/>
-          <w:sz w:val="24"/>
-          <w:szCs w:val="24"/>
-        </w:rPr>
-        <w:t>administrasi</w:t>
-      </w:r>
-      <w:proofErr w:type="spellEnd"/>
-      <w:r>
-        <w:rPr>
-          <w:rFonts w:ascii="Times New Roman" w:hAnsi="Times New Roman"/>
-          <w:sz w:val="24"/>
-          <w:szCs w:val="24"/>
-        </w:rPr>
-        <w:t xml:space="preserve"> di </w:t>
-      </w:r>
-      <w:proofErr w:type="spellStart"/>
-      <w:r>
-        <w:rPr>
-          <w:rFonts w:ascii="Times New Roman" w:hAnsi="Times New Roman"/>
-          <w:sz w:val="24"/>
-          <w:szCs w:val="24"/>
-        </w:rPr>
-        <w:t>lingkungan</w:t>
-      </w:r>
-      <w:proofErr w:type="spellEnd"/>
-      <w:r>
-        <w:rPr>
-          <w:rFonts w:ascii="Times New Roman" w:hAnsi="Times New Roman"/>
-          <w:sz w:val="24"/>
-          <w:szCs w:val="24"/>
-        </w:rPr>
-        <w:t xml:space="preserve"> sekolah </w:t>
-      </w:r>
-      <w:proofErr w:type="spellStart"/>
-      <w:r>
-        <w:rPr>
-          <w:rFonts w:ascii="Times New Roman" w:hAnsi="Times New Roman"/>
-          <w:sz w:val="24"/>
-          <w:szCs w:val="24"/>
-        </w:rPr>
-        <w:t>berjalan</w:t>
-      </w:r>
-      <w:proofErr w:type="spellEnd"/>
-      <w:r>
-        <w:rPr>
-          <w:rFonts w:ascii="Times New Roman" w:hAnsi="Times New Roman"/>
-          <w:sz w:val="24"/>
-          <w:szCs w:val="24"/>
-        </w:rPr>
-        <w:t xml:space="preserve"> dengan lebih </w:t>
-      </w:r>
-      <w:proofErr w:type="spellStart"/>
-      <w:r>
-        <w:rPr>
-          <w:rFonts w:ascii="Times New Roman" w:hAnsi="Times New Roman"/>
-          <w:sz w:val="24"/>
-          <w:szCs w:val="24"/>
-        </w:rPr>
-        <w:t>efisien</w:t>
-      </w:r>
-      <w:proofErr w:type="spellEnd"/>
-      <w:r>
-        <w:rPr>
-          <w:rFonts w:ascii="Times New Roman" w:hAnsi="Times New Roman"/>
-          <w:sz w:val="24"/>
-          <w:szCs w:val="24"/>
-        </w:rPr>
-        <w:t>.</w:t>
+        <w:t>menjalankan</w:t>
+      </w:r>
+      <w:proofErr w:type="spellEnd"/>
+      <w:r>
+        <w:rPr>
+          <w:rFonts w:ascii="Times New Roman" w:hAnsi="Times New Roman"/>
+          <w:sz w:val="24"/>
+          <w:szCs w:val="24"/>
+        </w:rPr>
+        <w:t xml:space="preserve"> proses </w:t>
+      </w:r>
+      <w:proofErr w:type="spellStart"/>
+      <w:r>
+        <w:rPr>
+          <w:rFonts w:ascii="Times New Roman" w:hAnsi="Times New Roman"/>
+          <w:sz w:val="24"/>
+          <w:szCs w:val="24"/>
+        </w:rPr>
+        <w:t>maupub</w:t>
+      </w:r>
+      <w:proofErr w:type="spellEnd"/>
+      <w:r>
+        <w:rPr>
+          <w:rFonts w:ascii="Times New Roman" w:hAnsi="Times New Roman"/>
+          <w:sz w:val="24"/>
+          <w:szCs w:val="24"/>
+        </w:rPr>
+        <w:t xml:space="preserve"> </w:t>
+      </w:r>
+      <w:proofErr w:type="spellStart"/>
+      <w:r>
+        <w:rPr>
+          <w:rFonts w:ascii="Times New Roman" w:hAnsi="Times New Roman"/>
+          <w:sz w:val="24"/>
+          <w:szCs w:val="24"/>
+        </w:rPr>
+        <w:t>fungsi</w:t>
+      </w:r>
+      <w:proofErr w:type="spellEnd"/>
+      <w:r>
+        <w:rPr>
+          <w:rFonts w:ascii="Times New Roman" w:hAnsi="Times New Roman"/>
+          <w:sz w:val="24"/>
+          <w:szCs w:val="24"/>
+        </w:rPr>
+        <w:t xml:space="preserve"> </w:t>
+      </w:r>
+      <w:proofErr w:type="spellStart"/>
+      <w:proofErr w:type="gramStart"/>
+      <w:r>
+        <w:rPr>
+          <w:rFonts w:ascii="Times New Roman" w:hAnsi="Times New Roman"/>
+          <w:sz w:val="24"/>
+          <w:szCs w:val="24"/>
+        </w:rPr>
+        <w:t>administrasinya</w:t>
+      </w:r>
+      <w:proofErr w:type="spellEnd"/>
+      <w:r>
+        <w:rPr>
+          <w:rFonts w:ascii="Times New Roman" w:hAnsi="Times New Roman"/>
+          <w:sz w:val="24"/>
+          <w:szCs w:val="24"/>
+        </w:rPr>
+        <w:t xml:space="preserve"> ?</w:t>
+      </w:r>
+      <w:proofErr w:type="gramEnd"/>
+      <w:r>
+        <w:rPr>
+          <w:rFonts w:ascii="Times New Roman" w:hAnsi="Times New Roman"/>
+          <w:sz w:val="24"/>
+          <w:szCs w:val="24"/>
+        </w:rPr>
+        <w:t>”</w:t>
       </w:r>
     </w:p>
     <w:p>
@@ -4551,7 +5640,7 @@
           <w:b/>
           <w:sz w:val="24"/>
         </w:rPr>
-        <w:t>MANFAAT</w:t>
+        <w:t>TUJUAN</w:t>
       </w:r>
     </w:p>
     <w:p>
@@ -4562,12 +5651,554 @@
         <w:jc w:val="both"/>
         <w:rPr>
           <w:rFonts w:ascii="Times New Roman" w:hAnsi="Times New Roman" w:cs="Times New Roman"/>
+          <w:b/>
           <w:sz w:val="24"/>
         </w:rPr>
       </w:pPr>
       <w:proofErr w:type="spellStart"/>
       <w:r>
         <w:rPr>
+          <w:rFonts w:ascii="Times New Roman" w:hAnsi="Times New Roman"/>
+          <w:sz w:val="24"/>
+          <w:szCs w:val="24"/>
+        </w:rPr>
+        <w:t>Tujuan</w:t>
+      </w:r>
+      <w:proofErr w:type="spellEnd"/>
+      <w:r>
+        <w:rPr>
+          <w:rFonts w:ascii="Times New Roman" w:hAnsi="Times New Roman"/>
+          <w:sz w:val="24"/>
+          <w:szCs w:val="24"/>
+        </w:rPr>
+        <w:t xml:space="preserve"> </w:t>
+      </w:r>
+      <w:proofErr w:type="spellStart"/>
+      <w:r>
+        <w:rPr>
+          <w:rFonts w:ascii="Times New Roman" w:hAnsi="Times New Roman"/>
+          <w:sz w:val="24"/>
+          <w:szCs w:val="24"/>
+        </w:rPr>
+        <w:t>dari</w:t>
+      </w:r>
+      <w:proofErr w:type="spellEnd"/>
+      <w:r>
+        <w:rPr>
+          <w:rFonts w:ascii="Times New Roman" w:hAnsi="Times New Roman"/>
+          <w:sz w:val="24"/>
+          <w:szCs w:val="24"/>
+        </w:rPr>
+        <w:t xml:space="preserve"> </w:t>
+      </w:r>
+      <w:proofErr w:type="spellStart"/>
+      <w:r>
+        <w:rPr>
+          <w:rFonts w:ascii="Times New Roman" w:hAnsi="Times New Roman"/>
+          <w:sz w:val="24"/>
+          <w:szCs w:val="24"/>
+        </w:rPr>
+        <w:t>Tugas</w:t>
+      </w:r>
+      <w:proofErr w:type="spellEnd"/>
+      <w:r>
+        <w:rPr>
+          <w:rFonts w:ascii="Times New Roman" w:hAnsi="Times New Roman"/>
+          <w:sz w:val="24"/>
+          <w:szCs w:val="24"/>
+        </w:rPr>
+        <w:t xml:space="preserve"> </w:t>
+      </w:r>
+      <w:proofErr w:type="spellStart"/>
+      <w:r>
+        <w:rPr>
+          <w:rFonts w:ascii="Times New Roman" w:hAnsi="Times New Roman"/>
+          <w:sz w:val="24"/>
+          <w:szCs w:val="24"/>
+        </w:rPr>
+        <w:t>Akhir</w:t>
+      </w:r>
+      <w:proofErr w:type="spellEnd"/>
+      <w:r>
+        <w:rPr>
+          <w:rFonts w:ascii="Times New Roman" w:hAnsi="Times New Roman"/>
+          <w:sz w:val="24"/>
+          <w:szCs w:val="24"/>
+        </w:rPr>
+        <w:t xml:space="preserve"> </w:t>
+      </w:r>
+      <w:proofErr w:type="spellStart"/>
+      <w:r>
+        <w:rPr>
+          <w:rFonts w:ascii="Times New Roman" w:hAnsi="Times New Roman"/>
+          <w:sz w:val="24"/>
+          <w:szCs w:val="24"/>
+        </w:rPr>
+        <w:t>ini</w:t>
+      </w:r>
+      <w:proofErr w:type="spellEnd"/>
+      <w:r>
+        <w:rPr>
+          <w:rFonts w:ascii="Times New Roman" w:hAnsi="Times New Roman"/>
+          <w:sz w:val="24"/>
+          <w:szCs w:val="24"/>
+        </w:rPr>
+        <w:t xml:space="preserve"> </w:t>
+      </w:r>
+      <w:proofErr w:type="spellStart"/>
+      <w:r>
+        <w:rPr>
+          <w:rFonts w:ascii="Times New Roman" w:hAnsi="Times New Roman"/>
+          <w:sz w:val="24"/>
+          <w:szCs w:val="24"/>
+        </w:rPr>
+        <w:t>adalah</w:t>
+      </w:r>
+      <w:proofErr w:type="spellEnd"/>
+      <w:r>
+        <w:rPr>
+          <w:rFonts w:ascii="Times New Roman" w:hAnsi="Times New Roman"/>
+          <w:sz w:val="24"/>
+          <w:szCs w:val="24"/>
+        </w:rPr>
+        <w:t xml:space="preserve"> </w:t>
+      </w:r>
+      <w:proofErr w:type="spellStart"/>
+      <w:r>
+        <w:rPr>
+          <w:rFonts w:ascii="Times New Roman" w:hAnsi="Times New Roman"/>
+          <w:sz w:val="24"/>
+          <w:szCs w:val="24"/>
+        </w:rPr>
+        <w:t>membuat</w:t>
+      </w:r>
+      <w:proofErr w:type="spellEnd"/>
+      <w:r>
+        <w:rPr>
+          <w:rFonts w:ascii="Times New Roman" w:hAnsi="Times New Roman"/>
+          <w:sz w:val="24"/>
+          <w:szCs w:val="24"/>
+        </w:rPr>
+        <w:t xml:space="preserve"> </w:t>
+      </w:r>
+      <w:proofErr w:type="spellStart"/>
+      <w:r>
+        <w:rPr>
+          <w:rFonts w:ascii="Times New Roman" w:hAnsi="Times New Roman"/>
+          <w:sz w:val="24"/>
+          <w:szCs w:val="24"/>
+        </w:rPr>
+        <w:t>Sistem</w:t>
+      </w:r>
+      <w:proofErr w:type="spellEnd"/>
+      <w:r>
+        <w:rPr>
+          <w:rFonts w:ascii="Times New Roman" w:hAnsi="Times New Roman"/>
+          <w:sz w:val="24"/>
+          <w:szCs w:val="24"/>
+        </w:rPr>
+        <w:t xml:space="preserve"> </w:t>
+      </w:r>
+      <w:proofErr w:type="spellStart"/>
+      <w:r>
+        <w:rPr>
+          <w:rFonts w:ascii="Times New Roman" w:hAnsi="Times New Roman"/>
+          <w:sz w:val="24"/>
+          <w:szCs w:val="24"/>
+        </w:rPr>
+        <w:t>Informasi</w:t>
+      </w:r>
+      <w:proofErr w:type="spellEnd"/>
+      <w:r>
+        <w:rPr>
+          <w:rFonts w:ascii="Times New Roman" w:hAnsi="Times New Roman"/>
+          <w:sz w:val="24"/>
+          <w:szCs w:val="24"/>
+        </w:rPr>
+        <w:t xml:space="preserve"> </w:t>
+      </w:r>
+      <w:proofErr w:type="spellStart"/>
+      <w:r>
+        <w:rPr>
+          <w:rFonts w:ascii="Times New Roman" w:hAnsi="Times New Roman"/>
+          <w:sz w:val="24"/>
+          <w:szCs w:val="24"/>
+        </w:rPr>
+        <w:t>Terpadu</w:t>
+      </w:r>
+      <w:proofErr w:type="spellEnd"/>
+      <w:r>
+        <w:rPr>
+          <w:rFonts w:ascii="Times New Roman" w:hAnsi="Times New Roman"/>
+          <w:sz w:val="24"/>
+          <w:szCs w:val="24"/>
+        </w:rPr>
+        <w:t xml:space="preserve"> </w:t>
+      </w:r>
+      <w:proofErr w:type="spellStart"/>
+      <w:r>
+        <w:rPr>
+          <w:rFonts w:ascii="Times New Roman" w:hAnsi="Times New Roman"/>
+          <w:sz w:val="24"/>
+          <w:szCs w:val="24"/>
+        </w:rPr>
+        <w:t>berbasis</w:t>
+      </w:r>
+      <w:proofErr w:type="spellEnd"/>
+      <w:r>
+        <w:rPr>
+          <w:rFonts w:ascii="Times New Roman" w:hAnsi="Times New Roman"/>
+          <w:sz w:val="24"/>
+          <w:szCs w:val="24"/>
+        </w:rPr>
+        <w:t xml:space="preserve"> Web </w:t>
+      </w:r>
+      <w:proofErr w:type="spellStart"/>
+      <w:r>
+        <w:rPr>
+          <w:rFonts w:ascii="Times New Roman" w:hAnsi="Times New Roman"/>
+          <w:sz w:val="24"/>
+          <w:szCs w:val="24"/>
+        </w:rPr>
+        <w:t>dalam</w:t>
+      </w:r>
+      <w:proofErr w:type="spellEnd"/>
+      <w:r>
+        <w:rPr>
+          <w:rFonts w:ascii="Times New Roman" w:hAnsi="Times New Roman"/>
+          <w:sz w:val="24"/>
+          <w:szCs w:val="24"/>
+        </w:rPr>
+        <w:t xml:space="preserve"> </w:t>
+      </w:r>
+      <w:proofErr w:type="spellStart"/>
+      <w:r>
+        <w:rPr>
+          <w:rFonts w:ascii="Times New Roman" w:hAnsi="Times New Roman"/>
+          <w:sz w:val="24"/>
+          <w:szCs w:val="24"/>
+        </w:rPr>
+        <w:t>rangka</w:t>
+      </w:r>
+      <w:proofErr w:type="spellEnd"/>
+      <w:r>
+        <w:rPr>
+          <w:rFonts w:ascii="Times New Roman" w:hAnsi="Times New Roman"/>
+          <w:sz w:val="24"/>
+          <w:szCs w:val="24"/>
+        </w:rPr>
+        <w:t xml:space="preserve"> </w:t>
+      </w:r>
+      <w:proofErr w:type="spellStart"/>
+      <w:r>
+        <w:rPr>
+          <w:rFonts w:ascii="Times New Roman" w:hAnsi="Times New Roman"/>
+          <w:sz w:val="24"/>
+          <w:szCs w:val="24"/>
+        </w:rPr>
+        <w:t>membantu</w:t>
+      </w:r>
+      <w:proofErr w:type="spellEnd"/>
+      <w:r>
+        <w:rPr>
+          <w:rFonts w:ascii="Times New Roman" w:hAnsi="Times New Roman"/>
+          <w:sz w:val="24"/>
+          <w:szCs w:val="24"/>
+        </w:rPr>
+        <w:t xml:space="preserve"> </w:t>
+      </w:r>
+      <w:proofErr w:type="spellStart"/>
+      <w:r>
+        <w:rPr>
+          <w:rFonts w:ascii="Times New Roman" w:hAnsi="Times New Roman"/>
+          <w:sz w:val="24"/>
+          <w:szCs w:val="24"/>
+        </w:rPr>
+        <w:t>staf</w:t>
+      </w:r>
+      <w:proofErr w:type="spellEnd"/>
+      <w:r>
+        <w:rPr>
+          <w:rFonts w:ascii="Times New Roman" w:hAnsi="Times New Roman"/>
+          <w:i/>
+          <w:sz w:val="24"/>
+          <w:szCs w:val="24"/>
+        </w:rPr>
+        <w:t xml:space="preserve"> </w:t>
+      </w:r>
+      <w:proofErr w:type="spellStart"/>
+      <w:r>
+        <w:rPr>
+          <w:rFonts w:ascii="Times New Roman" w:hAnsi="Times New Roman"/>
+          <w:sz w:val="24"/>
+          <w:szCs w:val="24"/>
+        </w:rPr>
+        <w:t>administrasi</w:t>
+      </w:r>
+      <w:proofErr w:type="spellEnd"/>
+      <w:r>
+        <w:rPr>
+          <w:rFonts w:ascii="Times New Roman" w:hAnsi="Times New Roman"/>
+          <w:sz w:val="24"/>
+          <w:szCs w:val="24"/>
+        </w:rPr>
+        <w:t xml:space="preserve"> </w:t>
+      </w:r>
+      <w:proofErr w:type="spellStart"/>
+      <w:r>
+        <w:rPr>
+          <w:rFonts w:ascii="Times New Roman" w:hAnsi="Times New Roman"/>
+          <w:sz w:val="24"/>
+          <w:szCs w:val="24"/>
+        </w:rPr>
+        <w:t>dalam</w:t>
+      </w:r>
+      <w:proofErr w:type="spellEnd"/>
+      <w:r>
+        <w:rPr>
+          <w:rFonts w:ascii="Times New Roman" w:hAnsi="Times New Roman"/>
+          <w:sz w:val="24"/>
+          <w:szCs w:val="24"/>
+        </w:rPr>
+        <w:t xml:space="preserve"> </w:t>
+      </w:r>
+      <w:proofErr w:type="spellStart"/>
+      <w:r>
+        <w:rPr>
+          <w:rFonts w:ascii="Times New Roman" w:hAnsi="Times New Roman"/>
+          <w:sz w:val="24"/>
+          <w:szCs w:val="24"/>
+        </w:rPr>
+        <w:t>menyimpan</w:t>
+      </w:r>
+      <w:proofErr w:type="spellEnd"/>
+      <w:r>
+        <w:rPr>
+          <w:rFonts w:ascii="Times New Roman" w:hAnsi="Times New Roman"/>
+          <w:sz w:val="24"/>
+          <w:szCs w:val="24"/>
+        </w:rPr>
+        <w:t xml:space="preserve"> dan </w:t>
+      </w:r>
+      <w:proofErr w:type="spellStart"/>
+      <w:r>
+        <w:rPr>
+          <w:rFonts w:ascii="Times New Roman" w:hAnsi="Times New Roman"/>
+          <w:sz w:val="24"/>
+          <w:szCs w:val="24"/>
+        </w:rPr>
+        <w:t>mengolah</w:t>
+      </w:r>
+      <w:proofErr w:type="spellEnd"/>
+      <w:r>
+        <w:rPr>
+          <w:rFonts w:ascii="Times New Roman" w:hAnsi="Times New Roman"/>
+          <w:sz w:val="24"/>
+          <w:szCs w:val="24"/>
+        </w:rPr>
+        <w:t xml:space="preserve"> data, agar proses </w:t>
+      </w:r>
+      <w:proofErr w:type="spellStart"/>
+      <w:r>
+        <w:rPr>
+          <w:rFonts w:ascii="Times New Roman" w:hAnsi="Times New Roman"/>
+          <w:sz w:val="24"/>
+          <w:szCs w:val="24"/>
+        </w:rPr>
+        <w:t>administrasi</w:t>
+      </w:r>
+      <w:proofErr w:type="spellEnd"/>
+      <w:r>
+        <w:rPr>
+          <w:rFonts w:ascii="Times New Roman" w:hAnsi="Times New Roman"/>
+          <w:sz w:val="24"/>
+          <w:szCs w:val="24"/>
+        </w:rPr>
+        <w:t xml:space="preserve"> di </w:t>
+      </w:r>
+      <w:proofErr w:type="spellStart"/>
+      <w:r>
+        <w:rPr>
+          <w:rFonts w:ascii="Times New Roman" w:hAnsi="Times New Roman"/>
+          <w:sz w:val="24"/>
+          <w:szCs w:val="24"/>
+        </w:rPr>
+        <w:t>lingkungan</w:t>
+      </w:r>
+      <w:proofErr w:type="spellEnd"/>
+      <w:r>
+        <w:rPr>
+          <w:rFonts w:ascii="Times New Roman" w:hAnsi="Times New Roman"/>
+          <w:sz w:val="24"/>
+          <w:szCs w:val="24"/>
+        </w:rPr>
+        <w:t xml:space="preserve"> </w:t>
+      </w:r>
+      <w:proofErr w:type="spellStart"/>
+      <w:r>
+        <w:rPr>
+          <w:rFonts w:ascii="Times New Roman" w:hAnsi="Times New Roman"/>
+          <w:sz w:val="24"/>
+          <w:szCs w:val="24"/>
+        </w:rPr>
+        <w:t>sekolah</w:t>
+      </w:r>
+      <w:proofErr w:type="spellEnd"/>
+      <w:r>
+        <w:rPr>
+          <w:rFonts w:ascii="Times New Roman" w:hAnsi="Times New Roman"/>
+          <w:sz w:val="24"/>
+          <w:szCs w:val="24"/>
+        </w:rPr>
+        <w:t xml:space="preserve"> </w:t>
+      </w:r>
+      <w:proofErr w:type="spellStart"/>
+      <w:r>
+        <w:rPr>
+          <w:rFonts w:ascii="Times New Roman" w:hAnsi="Times New Roman"/>
+          <w:sz w:val="24"/>
+          <w:szCs w:val="24"/>
+        </w:rPr>
+        <w:t>secara</w:t>
+      </w:r>
+      <w:proofErr w:type="spellEnd"/>
+      <w:r>
+        <w:rPr>
+          <w:rFonts w:ascii="Times New Roman" w:hAnsi="Times New Roman"/>
+          <w:sz w:val="24"/>
+          <w:szCs w:val="24"/>
+        </w:rPr>
+        <w:t xml:space="preserve"> digital agar </w:t>
+      </w:r>
+      <w:proofErr w:type="spellStart"/>
+      <w:r>
+        <w:rPr>
+          <w:rFonts w:ascii="Times New Roman" w:hAnsi="Times New Roman"/>
+          <w:sz w:val="24"/>
+          <w:szCs w:val="24"/>
+        </w:rPr>
+        <w:t>dapat</w:t>
+      </w:r>
+      <w:proofErr w:type="spellEnd"/>
+      <w:r>
+        <w:rPr>
+          <w:rFonts w:ascii="Times New Roman" w:hAnsi="Times New Roman"/>
+          <w:sz w:val="24"/>
+          <w:szCs w:val="24"/>
+        </w:rPr>
+        <w:t xml:space="preserve"> </w:t>
+      </w:r>
+      <w:proofErr w:type="spellStart"/>
+      <w:r>
+        <w:rPr>
+          <w:rFonts w:ascii="Times New Roman" w:hAnsi="Times New Roman"/>
+          <w:sz w:val="24"/>
+          <w:szCs w:val="24"/>
+        </w:rPr>
+        <w:t>berjalan</w:t>
+      </w:r>
+      <w:proofErr w:type="spellEnd"/>
+      <w:r>
+        <w:rPr>
+          <w:rFonts w:ascii="Times New Roman" w:hAnsi="Times New Roman"/>
+          <w:sz w:val="24"/>
+          <w:szCs w:val="24"/>
+        </w:rPr>
+        <w:t xml:space="preserve"> </w:t>
+      </w:r>
+      <w:proofErr w:type="spellStart"/>
+      <w:r>
+        <w:rPr>
+          <w:rFonts w:ascii="Times New Roman" w:hAnsi="Times New Roman"/>
+          <w:sz w:val="24"/>
+          <w:szCs w:val="24"/>
+        </w:rPr>
+        <w:t>dengan</w:t>
+      </w:r>
+      <w:proofErr w:type="spellEnd"/>
+      <w:r>
+        <w:rPr>
+          <w:rFonts w:ascii="Times New Roman" w:hAnsi="Times New Roman"/>
+          <w:sz w:val="24"/>
+          <w:szCs w:val="24"/>
+        </w:rPr>
+        <w:t xml:space="preserve"> </w:t>
+      </w:r>
+      <w:proofErr w:type="spellStart"/>
+      <w:r>
+        <w:rPr>
+          <w:rFonts w:ascii="Times New Roman" w:hAnsi="Times New Roman"/>
+          <w:sz w:val="24"/>
+          <w:szCs w:val="24"/>
+        </w:rPr>
+        <w:t>lebih</w:t>
+      </w:r>
+      <w:proofErr w:type="spellEnd"/>
+      <w:r>
+        <w:rPr>
+          <w:rFonts w:ascii="Times New Roman" w:hAnsi="Times New Roman"/>
+          <w:sz w:val="24"/>
+          <w:szCs w:val="24"/>
+        </w:rPr>
+        <w:t xml:space="preserve"> </w:t>
+      </w:r>
+      <w:proofErr w:type="spellStart"/>
+      <w:r>
+        <w:rPr>
+          <w:rFonts w:ascii="Times New Roman" w:hAnsi="Times New Roman"/>
+          <w:sz w:val="24"/>
+          <w:szCs w:val="24"/>
+        </w:rPr>
+        <w:t>efisien</w:t>
+      </w:r>
+      <w:proofErr w:type="spellEnd"/>
+      <w:r>
+        <w:rPr>
+          <w:rFonts w:ascii="Times New Roman" w:hAnsi="Times New Roman"/>
+          <w:sz w:val="24"/>
+          <w:szCs w:val="24"/>
+        </w:rPr>
+        <w:t>.</w:t>
+      </w:r>
+    </w:p>
+    <w:p>
+      <w:pPr>
+        <w:pStyle w:val="ListParagraph"/>
+        <w:numPr>
+          <w:ilvl w:val="1"/>
+          <w:numId w:val="1"/>
+        </w:numPr>
+        <w:spacing w:line="480" w:lineRule="auto"/>
+        <w:jc w:val="both"/>
+        <w:rPr>
+          <w:rFonts w:ascii="Times New Roman" w:hAnsi="Times New Roman" w:cs="Times New Roman"/>
+          <w:b/>
+          <w:sz w:val="24"/>
+        </w:rPr>
+      </w:pPr>
+      <w:r>
+        <w:rPr>
+          <w:rFonts w:ascii="Times New Roman" w:hAnsi="Times New Roman" w:cs="Times New Roman"/>
+          <w:b/>
+          <w:sz w:val="24"/>
+        </w:rPr>
+        <w:t>MANFAAT</w:t>
+      </w:r>
+    </w:p>
+    <w:p>
+      <w:pPr>
+        <w:pStyle w:val="ListParagraph"/>
+        <w:spacing w:line="480" w:lineRule="auto"/>
+        <w:ind w:left="792" w:firstLine="648"/>
+        <w:jc w:val="both"/>
+        <w:rPr>
+          <w:rFonts w:ascii="Times New Roman" w:hAnsi="Times New Roman" w:cs="Times New Roman"/>
+          <w:sz w:val="24"/>
+        </w:rPr>
+      </w:pPr>
+      <w:proofErr w:type="spellStart"/>
+      <w:r>
+        <w:rPr>
           <w:rFonts w:ascii="Times New Roman" w:hAnsi="Times New Roman" w:cs="Times New Roman"/>
           <w:sz w:val="24"/>
         </w:rPr>
@@ -4643,7 +6274,23 @@
           <w:rFonts w:ascii="Times New Roman" w:hAnsi="Times New Roman" w:cs="Times New Roman"/>
           <w:sz w:val="24"/>
         </w:rPr>
-        <w:t xml:space="preserve"> Informasi dan </w:t>
+        <w:t xml:space="preserve"> </w:t>
+      </w:r>
+      <w:proofErr w:type="spellStart"/>
+      <w:r>
+        <w:rPr>
+          <w:rFonts w:ascii="Times New Roman" w:hAnsi="Times New Roman" w:cs="Times New Roman"/>
+          <w:sz w:val="24"/>
+        </w:rPr>
+        <w:t>Informasi</w:t>
+      </w:r>
+      <w:proofErr w:type="spellEnd"/>
+      <w:r>
+        <w:rPr>
+          <w:rFonts w:ascii="Times New Roman" w:hAnsi="Times New Roman" w:cs="Times New Roman"/>
+          <w:sz w:val="24"/>
+        </w:rPr>
+        <w:t xml:space="preserve"> dan </w:t>
       </w:r>
       <w:proofErr w:type="spellStart"/>
       <w:r>
@@ -4659,7 +6306,55 @@
           <w:rFonts w:ascii="Times New Roman" w:hAnsi="Times New Roman" w:cs="Times New Roman"/>
           <w:sz w:val="24"/>
         </w:rPr>
-        <w:t xml:space="preserve"> Tugas akhir ini </w:t>
+        <w:t xml:space="preserve"> </w:t>
+      </w:r>
+      <w:proofErr w:type="spellStart"/>
+      <w:r>
+        <w:rPr>
+          <w:rFonts w:ascii="Times New Roman" w:hAnsi="Times New Roman" w:cs="Times New Roman"/>
+          <w:sz w:val="24"/>
+        </w:rPr>
+        <w:t>Tugas</w:t>
+      </w:r>
+      <w:proofErr w:type="spellEnd"/>
+      <w:r>
+        <w:rPr>
+          <w:rFonts w:ascii="Times New Roman" w:hAnsi="Times New Roman" w:cs="Times New Roman"/>
+          <w:sz w:val="24"/>
+        </w:rPr>
+        <w:t xml:space="preserve"> </w:t>
+      </w:r>
+      <w:proofErr w:type="spellStart"/>
+      <w:r>
+        <w:rPr>
+          <w:rFonts w:ascii="Times New Roman" w:hAnsi="Times New Roman" w:cs="Times New Roman"/>
+          <w:sz w:val="24"/>
+        </w:rPr>
+        <w:t>akhir</w:t>
+      </w:r>
+      <w:proofErr w:type="spellEnd"/>
+      <w:r>
+        <w:rPr>
+          <w:rFonts w:ascii="Times New Roman" w:hAnsi="Times New Roman" w:cs="Times New Roman"/>
+          <w:sz w:val="24"/>
+        </w:rPr>
+        <w:t xml:space="preserve"> </w:t>
+      </w:r>
+      <w:proofErr w:type="spellStart"/>
+      <w:r>
+        <w:rPr>
+          <w:rFonts w:ascii="Times New Roman" w:hAnsi="Times New Roman" w:cs="Times New Roman"/>
+          <w:sz w:val="24"/>
+        </w:rPr>
+        <w:t>ini</w:t>
+      </w:r>
+      <w:proofErr w:type="spellEnd"/>
+      <w:r>
+        <w:rPr>
+          <w:rFonts w:ascii="Times New Roman" w:hAnsi="Times New Roman" w:cs="Times New Roman"/>
+          <w:sz w:val="24"/>
+        </w:rPr>
+        <w:t xml:space="preserve"> </w:t>
       </w:r>
       <w:proofErr w:type="spellStart"/>
       <w:r>
@@ -4789,7 +6484,39 @@
           <w:rFonts w:ascii="Times New Roman" w:hAnsi="Times New Roman" w:cs="Times New Roman"/>
           <w:sz w:val="24"/>
         </w:rPr>
-        <w:t xml:space="preserve"> informasi ini </w:t>
+        <w:t xml:space="preserve"> </w:t>
+      </w:r>
+      <w:proofErr w:type="spellStart"/>
+      <w:r>
+        <w:rPr>
+          <w:rFonts w:ascii="Times New Roman" w:hAnsi="Times New Roman" w:cs="Times New Roman"/>
+          <w:sz w:val="24"/>
+        </w:rPr>
+        <w:t>informasi</w:t>
+      </w:r>
+      <w:proofErr w:type="spellEnd"/>
+      <w:r>
+        <w:rPr>
+          <w:rFonts w:ascii="Times New Roman" w:hAnsi="Times New Roman" w:cs="Times New Roman"/>
+          <w:sz w:val="24"/>
+        </w:rPr>
+        <w:t xml:space="preserve"> </w:t>
+      </w:r>
+      <w:proofErr w:type="spellStart"/>
+      <w:r>
+        <w:rPr>
+          <w:rFonts w:ascii="Times New Roman" w:hAnsi="Times New Roman" w:cs="Times New Roman"/>
+          <w:sz w:val="24"/>
+        </w:rPr>
+        <w:t>ini</w:t>
+      </w:r>
+      <w:proofErr w:type="spellEnd"/>
+      <w:r>
+        <w:rPr>
+          <w:rFonts w:ascii="Times New Roman" w:hAnsi="Times New Roman" w:cs="Times New Roman"/>
+          <w:sz w:val="24"/>
+        </w:rPr>
+        <w:t xml:space="preserve"> </w:t>
       </w:r>
       <w:proofErr w:type="spellStart"/>
       <w:r>
@@ -4805,7 +6532,23 @@
           <w:rFonts w:ascii="Times New Roman" w:hAnsi="Times New Roman" w:cs="Times New Roman"/>
           <w:sz w:val="24"/>
         </w:rPr>
-        <w:t xml:space="preserve"> untuk </w:t>
+        <w:t xml:space="preserve"> </w:t>
+      </w:r>
+      <w:proofErr w:type="spellStart"/>
+      <w:r>
+        <w:rPr>
+          <w:rFonts w:ascii="Times New Roman" w:hAnsi="Times New Roman" w:cs="Times New Roman"/>
+          <w:sz w:val="24"/>
+        </w:rPr>
+        <w:t>untuk</w:t>
+      </w:r>
+      <w:proofErr w:type="spellEnd"/>
+      <w:r>
+        <w:rPr>
+          <w:rFonts w:ascii="Times New Roman" w:hAnsi="Times New Roman" w:cs="Times New Roman"/>
+          <w:sz w:val="24"/>
+        </w:rPr>
+        <w:t xml:space="preserve"> </w:t>
       </w:r>
       <w:proofErr w:type="spellStart"/>
       <w:r>
@@ -4869,7 +6612,23 @@
           <w:rFonts w:ascii="Times New Roman" w:hAnsi="Times New Roman" w:cs="Times New Roman"/>
           <w:sz w:val="24"/>
         </w:rPr>
-        <w:t xml:space="preserve"> di Sekolah dan </w:t>
+        <w:t xml:space="preserve"> di </w:t>
+      </w:r>
+      <w:proofErr w:type="spellStart"/>
+      <w:r>
+        <w:rPr>
+          <w:rFonts w:ascii="Times New Roman" w:hAnsi="Times New Roman" w:cs="Times New Roman"/>
+          <w:sz w:val="24"/>
+        </w:rPr>
+        <w:t>Sekolah</w:t>
+      </w:r>
+      <w:proofErr w:type="spellEnd"/>
+      <w:r>
+        <w:rPr>
+          <w:rFonts w:ascii="Times New Roman" w:hAnsi="Times New Roman" w:cs="Times New Roman"/>
+          <w:sz w:val="24"/>
+        </w:rPr>
+        <w:t xml:space="preserve"> dan </w:t>
       </w:r>
       <w:proofErr w:type="spellStart"/>
       <w:r>
@@ -5029,7 +6788,23 @@
           <w:rFonts w:ascii="Times New Roman" w:hAnsi="Times New Roman" w:cs="Times New Roman"/>
           <w:sz w:val="24"/>
         </w:rPr>
-        <w:t xml:space="preserve"> ini </w:t>
+        <w:t xml:space="preserve"> </w:t>
+      </w:r>
+      <w:proofErr w:type="spellStart"/>
+      <w:r>
+        <w:rPr>
+          <w:rFonts w:ascii="Times New Roman" w:hAnsi="Times New Roman" w:cs="Times New Roman"/>
+          <w:sz w:val="24"/>
+        </w:rPr>
+        <w:t>ini</w:t>
+      </w:r>
+      <w:proofErr w:type="spellEnd"/>
+      <w:r>
+        <w:rPr>
+          <w:rFonts w:ascii="Times New Roman" w:hAnsi="Times New Roman" w:cs="Times New Roman"/>
+          <w:sz w:val="24"/>
+        </w:rPr>
+        <w:t xml:space="preserve"> </w:t>
       </w:r>
       <w:proofErr w:type="spellStart"/>
       <w:r>
@@ -5077,7 +6852,39 @@
           <w:rFonts w:ascii="Times New Roman" w:hAnsi="Times New Roman" w:cs="Times New Roman"/>
           <w:sz w:val="24"/>
         </w:rPr>
-        <w:t xml:space="preserve"> informasi yang lebih </w:t>
+        <w:t xml:space="preserve"> </w:t>
+      </w:r>
+      <w:proofErr w:type="spellStart"/>
+      <w:r>
+        <w:rPr>
+          <w:rFonts w:ascii="Times New Roman" w:hAnsi="Times New Roman" w:cs="Times New Roman"/>
+          <w:sz w:val="24"/>
+        </w:rPr>
+        <w:t>informasi</w:t>
+      </w:r>
+      <w:proofErr w:type="spellEnd"/>
+      <w:r>
+        <w:rPr>
+          <w:rFonts w:ascii="Times New Roman" w:hAnsi="Times New Roman" w:cs="Times New Roman"/>
+          <w:sz w:val="24"/>
+        </w:rPr>
+        <w:t xml:space="preserve"> yang </w:t>
+      </w:r>
+      <w:proofErr w:type="spellStart"/>
+      <w:r>
+        <w:rPr>
+          <w:rFonts w:ascii="Times New Roman" w:hAnsi="Times New Roman" w:cs="Times New Roman"/>
+          <w:sz w:val="24"/>
+        </w:rPr>
+        <w:t>lebih</w:t>
+      </w:r>
+      <w:proofErr w:type="spellEnd"/>
+      <w:r>
+        <w:rPr>
+          <w:rFonts w:ascii="Times New Roman" w:hAnsi="Times New Roman" w:cs="Times New Roman"/>
+          <w:sz w:val="24"/>
+        </w:rPr>
+        <w:t xml:space="preserve"> </w:t>
       </w:r>
       <w:proofErr w:type="spellStart"/>
       <w:r>
@@ -5157,7 +6964,55 @@
           <w:rFonts w:ascii="Times New Roman" w:hAnsi="Times New Roman" w:cs="Times New Roman"/>
           <w:sz w:val="24"/>
         </w:rPr>
-        <w:t xml:space="preserve"> Tugas akhir ini </w:t>
+        <w:t xml:space="preserve"> </w:t>
+      </w:r>
+      <w:proofErr w:type="spellStart"/>
+      <w:r>
+        <w:rPr>
+          <w:rFonts w:ascii="Times New Roman" w:hAnsi="Times New Roman" w:cs="Times New Roman"/>
+          <w:sz w:val="24"/>
+        </w:rPr>
+        <w:t>Tugas</w:t>
+      </w:r>
+      <w:proofErr w:type="spellEnd"/>
+      <w:r>
+        <w:rPr>
+          <w:rFonts w:ascii="Times New Roman" w:hAnsi="Times New Roman" w:cs="Times New Roman"/>
+          <w:sz w:val="24"/>
+        </w:rPr>
+        <w:t xml:space="preserve"> </w:t>
+      </w:r>
+      <w:proofErr w:type="spellStart"/>
+      <w:r>
+        <w:rPr>
+          <w:rFonts w:ascii="Times New Roman" w:hAnsi="Times New Roman" w:cs="Times New Roman"/>
+          <w:sz w:val="24"/>
+        </w:rPr>
+        <w:t>akhir</w:t>
+      </w:r>
+      <w:proofErr w:type="spellEnd"/>
+      <w:r>
+        <w:rPr>
+          <w:rFonts w:ascii="Times New Roman" w:hAnsi="Times New Roman" w:cs="Times New Roman"/>
+          <w:sz w:val="24"/>
+        </w:rPr>
+        <w:t xml:space="preserve"> </w:t>
+      </w:r>
+      <w:proofErr w:type="spellStart"/>
+      <w:r>
+        <w:rPr>
+          <w:rFonts w:ascii="Times New Roman" w:hAnsi="Times New Roman" w:cs="Times New Roman"/>
+          <w:sz w:val="24"/>
+        </w:rPr>
+        <w:t>ini</w:t>
+      </w:r>
+      <w:proofErr w:type="spellEnd"/>
+      <w:r>
+        <w:rPr>
+          <w:rFonts w:ascii="Times New Roman" w:hAnsi="Times New Roman" w:cs="Times New Roman"/>
+          <w:sz w:val="24"/>
+        </w:rPr>
+        <w:t xml:space="preserve"> </w:t>
       </w:r>
       <w:proofErr w:type="spellStart"/>
       <w:r>
@@ -5237,7 +7092,39 @@
           <w:rFonts w:ascii="Times New Roman" w:hAnsi="Times New Roman" w:cs="Times New Roman"/>
           <w:sz w:val="24"/>
         </w:rPr>
-        <w:t xml:space="preserve"> Informasi ini di masa yang </w:t>
+        <w:t xml:space="preserve"> </w:t>
+      </w:r>
+      <w:proofErr w:type="spellStart"/>
+      <w:r>
+        <w:rPr>
+          <w:rFonts w:ascii="Times New Roman" w:hAnsi="Times New Roman" w:cs="Times New Roman"/>
+          <w:sz w:val="24"/>
+        </w:rPr>
+        <w:t>Informasi</w:t>
+      </w:r>
+      <w:proofErr w:type="spellEnd"/>
+      <w:r>
+        <w:rPr>
+          <w:rFonts w:ascii="Times New Roman" w:hAnsi="Times New Roman" w:cs="Times New Roman"/>
+          <w:sz w:val="24"/>
+        </w:rPr>
+        <w:t xml:space="preserve"> </w:t>
+      </w:r>
+      <w:proofErr w:type="spellStart"/>
+      <w:r>
+        <w:rPr>
+          <w:rFonts w:ascii="Times New Roman" w:hAnsi="Times New Roman" w:cs="Times New Roman"/>
+          <w:sz w:val="24"/>
+        </w:rPr>
+        <w:t>ini</w:t>
+      </w:r>
+      <w:proofErr w:type="spellEnd"/>
+      <w:r>
+        <w:rPr>
+          <w:rFonts w:ascii="Times New Roman" w:hAnsi="Times New Roman" w:cs="Times New Roman"/>
+          <w:sz w:val="24"/>
+        </w:rPr>
+        <w:t xml:space="preserve"> di masa yang </w:t>
       </w:r>
       <w:proofErr w:type="spellStart"/>
       <w:r>
@@ -5271,6 +7158,17 @@
         </w:rPr>
         <w:t>.</w:t>
       </w:r>
+    </w:p>
+    <w:p>
+      <w:pPr>
+        <w:spacing w:line="480" w:lineRule="auto"/>
+        <w:jc w:val="both"/>
+        <w:rPr>
+          <w:rFonts w:ascii="Times New Roman" w:hAnsi="Times New Roman" w:cs="Times New Roman"/>
+          <w:b/>
+          <w:sz w:val="24"/>
+        </w:rPr>
+      </w:pPr>
     </w:p>
     <w:p>
       <w:pPr>
@@ -5293,6 +7191,7 @@
           <w:b/>
           <w:sz w:val="24"/>
         </w:rPr>
+        <w:lastRenderedPageBreak/>
         <w:t>RUANG LINGKUP</w:t>
       </w:r>
     </w:p>
@@ -5370,7 +7269,61 @@
           <w:sz w:val="24"/>
           <w:szCs w:val="24"/>
         </w:rPr>
-        <w:t xml:space="preserve"> tugas akhir ini </w:t>
+        <w:t xml:space="preserve"> </w:t>
+      </w:r>
+      <w:proofErr w:type="spellStart"/>
+      <w:r>
+        <w:rPr>
+          <w:rFonts w:ascii="Times New Roman" w:hAnsi="Times New Roman"/>
+          <w:sz w:val="24"/>
+          <w:szCs w:val="24"/>
+        </w:rPr>
+        <w:t>tugas</w:t>
+      </w:r>
+      <w:proofErr w:type="spellEnd"/>
+      <w:r>
+        <w:rPr>
+          <w:rFonts w:ascii="Times New Roman" w:hAnsi="Times New Roman"/>
+          <w:sz w:val="24"/>
+          <w:szCs w:val="24"/>
+        </w:rPr>
+        <w:t xml:space="preserve"> </w:t>
+      </w:r>
+      <w:proofErr w:type="spellStart"/>
+      <w:r>
+        <w:rPr>
+          <w:rFonts w:ascii="Times New Roman" w:hAnsi="Times New Roman"/>
+          <w:sz w:val="24"/>
+          <w:szCs w:val="24"/>
+        </w:rPr>
+        <w:t>akhir</w:t>
+      </w:r>
+      <w:proofErr w:type="spellEnd"/>
+      <w:r>
+        <w:rPr>
+          <w:rFonts w:ascii="Times New Roman" w:hAnsi="Times New Roman"/>
+          <w:sz w:val="24"/>
+          <w:szCs w:val="24"/>
+        </w:rPr>
+        <w:t xml:space="preserve"> </w:t>
+      </w:r>
+      <w:proofErr w:type="spellStart"/>
+      <w:r>
+        <w:rPr>
+          <w:rFonts w:ascii="Times New Roman" w:hAnsi="Times New Roman"/>
+          <w:sz w:val="24"/>
+          <w:szCs w:val="24"/>
+        </w:rPr>
+        <w:t>ini</w:t>
+      </w:r>
+      <w:proofErr w:type="spellEnd"/>
+      <w:r>
+        <w:rPr>
+          <w:rFonts w:ascii="Times New Roman" w:hAnsi="Times New Roman"/>
+          <w:sz w:val="24"/>
+          <w:szCs w:val="24"/>
+        </w:rPr>
+        <w:t xml:space="preserve"> </w:t>
       </w:r>
       <w:proofErr w:type="spellStart"/>
       <w:r>
@@ -5406,7 +7359,25 @@
           <w:sz w:val="24"/>
           <w:szCs w:val="24"/>
         </w:rPr>
-        <w:t xml:space="preserve"> tidak </w:t>
+        <w:t xml:space="preserve"> </w:t>
+      </w:r>
+      <w:proofErr w:type="spellStart"/>
+      <w:r>
+        <w:rPr>
+          <w:rFonts w:ascii="Times New Roman" w:hAnsi="Times New Roman"/>
+          <w:sz w:val="24"/>
+          <w:szCs w:val="24"/>
+        </w:rPr>
+        <w:t>tidak</w:t>
+      </w:r>
+      <w:proofErr w:type="spellEnd"/>
+      <w:r>
+        <w:rPr>
+          <w:rFonts w:ascii="Times New Roman" w:hAnsi="Times New Roman"/>
+          <w:sz w:val="24"/>
+          <w:szCs w:val="24"/>
+        </w:rPr>
+        <w:t xml:space="preserve"> </w:t>
       </w:r>
       <w:proofErr w:type="spellStart"/>
       <w:r>
@@ -5522,7 +7493,6 @@
           <w:sz w:val="24"/>
           <w:szCs w:val="24"/>
         </w:rPr>
-        <w:lastRenderedPageBreak/>
         <w:t>Fokus</w:t>
       </w:r>
       <w:proofErr w:type="spellEnd"/>
@@ -5568,7 +7538,25 @@
           <w:sz w:val="24"/>
           <w:szCs w:val="24"/>
         </w:rPr>
-        <w:t xml:space="preserve"> Informasi yang </w:t>
+        <w:t xml:space="preserve"> </w:t>
+      </w:r>
+      <w:proofErr w:type="spellStart"/>
+      <w:r>
+        <w:rPr>
+          <w:rFonts w:ascii="Times New Roman" w:hAnsi="Times New Roman"/>
+          <w:sz w:val="24"/>
+          <w:szCs w:val="24"/>
+        </w:rPr>
+        <w:t>Informasi</w:t>
+      </w:r>
+      <w:proofErr w:type="spellEnd"/>
+      <w:r>
+        <w:rPr>
+          <w:rFonts w:ascii="Times New Roman" w:hAnsi="Times New Roman"/>
+          <w:sz w:val="24"/>
+          <w:szCs w:val="24"/>
+        </w:rPr>
+        <w:t xml:space="preserve"> yang </w:t>
       </w:r>
       <w:proofErr w:type="spellStart"/>
       <w:r>
@@ -5604,7 +7592,43 @@
           <w:sz w:val="24"/>
           <w:szCs w:val="24"/>
         </w:rPr>
-        <w:t xml:space="preserve"> untuk membantu </w:t>
+        <w:t xml:space="preserve"> </w:t>
+      </w:r>
+      <w:proofErr w:type="spellStart"/>
+      <w:r>
+        <w:rPr>
+          <w:rFonts w:ascii="Times New Roman" w:hAnsi="Times New Roman"/>
+          <w:sz w:val="24"/>
+          <w:szCs w:val="24"/>
+        </w:rPr>
+        <w:t>untuk</w:t>
+      </w:r>
+      <w:proofErr w:type="spellEnd"/>
+      <w:r>
+        <w:rPr>
+          <w:rFonts w:ascii="Times New Roman" w:hAnsi="Times New Roman"/>
+          <w:sz w:val="24"/>
+          <w:szCs w:val="24"/>
+        </w:rPr>
+        <w:t xml:space="preserve"> </w:t>
+      </w:r>
+      <w:proofErr w:type="spellStart"/>
+      <w:r>
+        <w:rPr>
+          <w:rFonts w:ascii="Times New Roman" w:hAnsi="Times New Roman"/>
+          <w:sz w:val="24"/>
+          <w:szCs w:val="24"/>
+        </w:rPr>
+        <w:t>membantu</w:t>
+      </w:r>
+      <w:proofErr w:type="spellEnd"/>
+      <w:r>
+        <w:rPr>
+          <w:rFonts w:ascii="Times New Roman" w:hAnsi="Times New Roman"/>
+          <w:sz w:val="24"/>
+          <w:szCs w:val="24"/>
+        </w:rPr>
+        <w:t xml:space="preserve"> </w:t>
       </w:r>
       <w:proofErr w:type="spellStart"/>
       <w:r>
@@ -5712,8 +7736,18 @@
           <w:sz w:val="24"/>
           <w:szCs w:val="24"/>
         </w:rPr>
-        <w:t xml:space="preserve"> di sekolah</w:t>
-      </w:r>
+        <w:t xml:space="preserve"> di </w:t>
+      </w:r>
+      <w:proofErr w:type="spellStart"/>
+      <w:r>
+        <w:rPr>
+          <w:rFonts w:ascii="Times New Roman" w:hAnsi="Times New Roman"/>
+          <w:sz w:val="24"/>
+          <w:szCs w:val="24"/>
+        </w:rPr>
+        <w:t>sekolah</w:t>
+      </w:r>
+      <w:proofErr w:type="spellEnd"/>
       <w:r>
         <w:rPr>
           <w:rFonts w:ascii="Times New Roman" w:hAnsi="Times New Roman"/>
@@ -5773,7 +7807,25 @@
           <w:sz w:val="24"/>
           <w:szCs w:val="24"/>
         </w:rPr>
-        <w:t xml:space="preserve"> dengan </w:t>
+        <w:t xml:space="preserve"> </w:t>
+      </w:r>
+      <w:proofErr w:type="spellStart"/>
+      <w:r>
+        <w:rPr>
+          <w:rFonts w:ascii="Times New Roman" w:hAnsi="Times New Roman"/>
+          <w:sz w:val="24"/>
+          <w:szCs w:val="24"/>
+        </w:rPr>
+        <w:t>dengan</w:t>
+      </w:r>
+      <w:proofErr w:type="spellEnd"/>
+      <w:r>
+        <w:rPr>
+          <w:rFonts w:ascii="Times New Roman" w:hAnsi="Times New Roman"/>
+          <w:sz w:val="24"/>
+          <w:szCs w:val="24"/>
+        </w:rPr>
+        <w:t xml:space="preserve"> </w:t>
       </w:r>
       <w:proofErr w:type="spellStart"/>
       <w:r>
@@ -5791,7 +7843,25 @@
           <w:sz w:val="24"/>
           <w:szCs w:val="24"/>
         </w:rPr>
-        <w:t xml:space="preserve"> untuk </w:t>
+        <w:t xml:space="preserve"> </w:t>
+      </w:r>
+      <w:proofErr w:type="spellStart"/>
+      <w:r>
+        <w:rPr>
+          <w:rFonts w:ascii="Times New Roman" w:hAnsi="Times New Roman"/>
+          <w:sz w:val="24"/>
+          <w:szCs w:val="24"/>
+        </w:rPr>
+        <w:t>untuk</w:t>
+      </w:r>
+      <w:proofErr w:type="spellEnd"/>
+      <w:r>
+        <w:rPr>
+          <w:rFonts w:ascii="Times New Roman" w:hAnsi="Times New Roman"/>
+          <w:sz w:val="24"/>
+          <w:szCs w:val="24"/>
+        </w:rPr>
+        <w:t xml:space="preserve"> </w:t>
       </w:r>
       <w:proofErr w:type="spellStart"/>
       <w:r>
@@ -5863,7 +7933,61 @@
           <w:sz w:val="24"/>
           <w:szCs w:val="24"/>
         </w:rPr>
-        <w:t xml:space="preserve"> informasi terkait dengan </w:t>
+        <w:t xml:space="preserve"> </w:t>
+      </w:r>
+      <w:proofErr w:type="spellStart"/>
+      <w:r>
+        <w:rPr>
+          <w:rFonts w:ascii="Times New Roman" w:hAnsi="Times New Roman"/>
+          <w:sz w:val="24"/>
+          <w:szCs w:val="24"/>
+        </w:rPr>
+        <w:t>informasi</w:t>
+      </w:r>
+      <w:proofErr w:type="spellEnd"/>
+      <w:r>
+        <w:rPr>
+          <w:rFonts w:ascii="Times New Roman" w:hAnsi="Times New Roman"/>
+          <w:sz w:val="24"/>
+          <w:szCs w:val="24"/>
+        </w:rPr>
+        <w:t xml:space="preserve"> </w:t>
+      </w:r>
+      <w:proofErr w:type="spellStart"/>
+      <w:r>
+        <w:rPr>
+          <w:rFonts w:ascii="Times New Roman" w:hAnsi="Times New Roman"/>
+          <w:sz w:val="24"/>
+          <w:szCs w:val="24"/>
+        </w:rPr>
+        <w:t>terkait</w:t>
+      </w:r>
+      <w:proofErr w:type="spellEnd"/>
+      <w:r>
+        <w:rPr>
+          <w:rFonts w:ascii="Times New Roman" w:hAnsi="Times New Roman"/>
+          <w:sz w:val="24"/>
+          <w:szCs w:val="24"/>
+        </w:rPr>
+        <w:t xml:space="preserve"> </w:t>
+      </w:r>
+      <w:proofErr w:type="spellStart"/>
+      <w:r>
+        <w:rPr>
+          <w:rFonts w:ascii="Times New Roman" w:hAnsi="Times New Roman"/>
+          <w:sz w:val="24"/>
+          <w:szCs w:val="24"/>
+        </w:rPr>
+        <w:t>dengan</w:t>
+      </w:r>
+      <w:proofErr w:type="spellEnd"/>
+      <w:r>
+        <w:rPr>
+          <w:rFonts w:ascii="Times New Roman" w:hAnsi="Times New Roman"/>
+          <w:sz w:val="24"/>
+          <w:szCs w:val="24"/>
+        </w:rPr>
+        <w:t xml:space="preserve"> </w:t>
       </w:r>
       <w:proofErr w:type="spellStart"/>
       <w:r>
@@ -5970,7 +8094,25 @@
           <w:sz w:val="24"/>
           <w:szCs w:val="24"/>
         </w:rPr>
-        <w:t xml:space="preserve"> ini </w:t>
+        <w:t xml:space="preserve"> </w:t>
+      </w:r>
+      <w:proofErr w:type="spellStart"/>
+      <w:r>
+        <w:rPr>
+          <w:rFonts w:ascii="Times New Roman" w:hAnsi="Times New Roman"/>
+          <w:sz w:val="24"/>
+          <w:szCs w:val="24"/>
+        </w:rPr>
+        <w:t>ini</w:t>
+      </w:r>
+      <w:proofErr w:type="spellEnd"/>
+      <w:r>
+        <w:rPr>
+          <w:rFonts w:ascii="Times New Roman" w:hAnsi="Times New Roman"/>
+          <w:sz w:val="24"/>
+          <w:szCs w:val="24"/>
+        </w:rPr>
+        <w:t xml:space="preserve"> </w:t>
       </w:r>
       <w:proofErr w:type="spellStart"/>
       <w:r>
@@ -6449,13 +8591,23 @@
         </w:rPr>
         <w:t xml:space="preserve"> </w:t>
       </w:r>
-      <w:r>
-        <w:rPr>
-          <w:rFonts w:ascii="Times New Roman" w:hAnsi="Times New Roman"/>
-          <w:sz w:val="24"/>
-          <w:szCs w:val="24"/>
-        </w:rPr>
-        <w:t xml:space="preserve">terkait </w:t>
+      <w:proofErr w:type="spellStart"/>
+      <w:r>
+        <w:rPr>
+          <w:rFonts w:ascii="Times New Roman" w:hAnsi="Times New Roman"/>
+          <w:sz w:val="24"/>
+          <w:szCs w:val="24"/>
+        </w:rPr>
+        <w:t>terkait</w:t>
+      </w:r>
+      <w:proofErr w:type="spellEnd"/>
+      <w:r>
+        <w:rPr>
+          <w:rFonts w:ascii="Times New Roman" w:hAnsi="Times New Roman"/>
+          <w:sz w:val="24"/>
+          <w:szCs w:val="24"/>
+        </w:rPr>
+        <w:t xml:space="preserve"> </w:t>
       </w:r>
       <w:proofErr w:type="spellStart"/>
       <w:r>
@@ -6507,7 +8659,25 @@
           <w:sz w:val="24"/>
           <w:szCs w:val="24"/>
         </w:rPr>
-        <w:t xml:space="preserve"> untuk </w:t>
+        <w:t xml:space="preserve"> </w:t>
+      </w:r>
+      <w:proofErr w:type="spellStart"/>
+      <w:r>
+        <w:rPr>
+          <w:rFonts w:ascii="Times New Roman" w:hAnsi="Times New Roman"/>
+          <w:sz w:val="24"/>
+          <w:szCs w:val="24"/>
+        </w:rPr>
+        <w:t>untuk</w:t>
+      </w:r>
+      <w:proofErr w:type="spellEnd"/>
+      <w:r>
+        <w:rPr>
+          <w:rFonts w:ascii="Times New Roman" w:hAnsi="Times New Roman"/>
+          <w:sz w:val="24"/>
+          <w:szCs w:val="24"/>
+        </w:rPr>
+        <w:t xml:space="preserve"> </w:t>
       </w:r>
       <w:proofErr w:type="spellStart"/>
       <w:r>
@@ -6621,7 +8791,25 @@
           <w:sz w:val="24"/>
           <w:szCs w:val="24"/>
         </w:rPr>
-        <w:t xml:space="preserve"> untuk media </w:t>
+        <w:t xml:space="preserve"> </w:t>
+      </w:r>
+      <w:proofErr w:type="spellStart"/>
+      <w:r>
+        <w:rPr>
+          <w:rFonts w:ascii="Times New Roman" w:hAnsi="Times New Roman"/>
+          <w:sz w:val="24"/>
+          <w:szCs w:val="24"/>
+        </w:rPr>
+        <w:t>untuk</w:t>
+      </w:r>
+      <w:proofErr w:type="spellEnd"/>
+      <w:r>
+        <w:rPr>
+          <w:rFonts w:ascii="Times New Roman" w:hAnsi="Times New Roman"/>
+          <w:sz w:val="24"/>
+          <w:szCs w:val="24"/>
+        </w:rPr>
+        <w:t xml:space="preserve"> media </w:t>
       </w:r>
       <w:proofErr w:type="spellStart"/>
       <w:r>
@@ -6707,7 +8895,25 @@
           <w:sz w:val="24"/>
           <w:szCs w:val="24"/>
         </w:rPr>
-        <w:t xml:space="preserve"> baru.</w:t>
+        <w:t xml:space="preserve"> </w:t>
+      </w:r>
+      <w:proofErr w:type="spellStart"/>
+      <w:r>
+        <w:rPr>
+          <w:rFonts w:ascii="Times New Roman" w:hAnsi="Times New Roman"/>
+          <w:sz w:val="24"/>
+          <w:szCs w:val="24"/>
+        </w:rPr>
+        <w:t>baru</w:t>
+      </w:r>
+      <w:proofErr w:type="spellEnd"/>
+      <w:r>
+        <w:rPr>
+          <w:rFonts w:ascii="Times New Roman" w:hAnsi="Times New Roman"/>
+          <w:sz w:val="24"/>
+          <w:szCs w:val="24"/>
+        </w:rPr>
+        <w:t>.</w:t>
       </w:r>
     </w:p>
     <w:p>
@@ -6731,7 +8937,25 @@
           <w:sz w:val="24"/>
           <w:szCs w:val="24"/>
         </w:rPr>
-        <w:t xml:space="preserve">Modul untuk </w:t>
+        <w:t xml:space="preserve">Modul </w:t>
+      </w:r>
+      <w:proofErr w:type="spellStart"/>
+      <w:r>
+        <w:rPr>
+          <w:rFonts w:ascii="Times New Roman" w:hAnsi="Times New Roman"/>
+          <w:sz w:val="24"/>
+          <w:szCs w:val="24"/>
+        </w:rPr>
+        <w:t>untuk</w:t>
+      </w:r>
+      <w:proofErr w:type="spellEnd"/>
+      <w:r>
+        <w:rPr>
+          <w:rFonts w:ascii="Times New Roman" w:hAnsi="Times New Roman"/>
+          <w:sz w:val="24"/>
+          <w:szCs w:val="24"/>
+        </w:rPr>
+        <w:t xml:space="preserve"> </w:t>
       </w:r>
       <w:proofErr w:type="spellStart"/>
       <w:r>
@@ -6749,7 +8973,25 @@
           <w:sz w:val="24"/>
           <w:szCs w:val="24"/>
         </w:rPr>
-        <w:t xml:space="preserve"> atau </w:t>
+        <w:t xml:space="preserve"> </w:t>
+      </w:r>
+      <w:proofErr w:type="spellStart"/>
+      <w:r>
+        <w:rPr>
+          <w:rFonts w:ascii="Times New Roman" w:hAnsi="Times New Roman"/>
+          <w:sz w:val="24"/>
+          <w:szCs w:val="24"/>
+        </w:rPr>
+        <w:t>atau</w:t>
+      </w:r>
+      <w:proofErr w:type="spellEnd"/>
+      <w:r>
+        <w:rPr>
+          <w:rFonts w:ascii="Times New Roman" w:hAnsi="Times New Roman"/>
+          <w:sz w:val="24"/>
+          <w:szCs w:val="24"/>
+        </w:rPr>
+        <w:t xml:space="preserve"> </w:t>
       </w:r>
       <w:proofErr w:type="spellStart"/>
       <w:r>
@@ -6767,7 +9009,25 @@
           <w:sz w:val="24"/>
           <w:szCs w:val="24"/>
         </w:rPr>
-        <w:t xml:space="preserve"> terkait </w:t>
+        <w:t xml:space="preserve"> </w:t>
+      </w:r>
+      <w:proofErr w:type="spellStart"/>
+      <w:r>
+        <w:rPr>
+          <w:rFonts w:ascii="Times New Roman" w:hAnsi="Times New Roman"/>
+          <w:sz w:val="24"/>
+          <w:szCs w:val="24"/>
+        </w:rPr>
+        <w:t>terkait</w:t>
+      </w:r>
+      <w:proofErr w:type="spellEnd"/>
+      <w:r>
+        <w:rPr>
+          <w:rFonts w:ascii="Times New Roman" w:hAnsi="Times New Roman"/>
+          <w:sz w:val="24"/>
+          <w:szCs w:val="24"/>
+        </w:rPr>
+        <w:t xml:space="preserve"> </w:t>
       </w:r>
       <w:proofErr w:type="spellStart"/>
       <w:r>
@@ -6861,7 +9121,55 @@
           <w:rFonts w:ascii="Times New Roman" w:hAnsi="Times New Roman" w:cs="Times New Roman"/>
           <w:sz w:val="24"/>
         </w:rPr>
-        <w:t xml:space="preserve"> Tugas Akhir ini </w:t>
+        <w:t xml:space="preserve"> </w:t>
+      </w:r>
+      <w:proofErr w:type="spellStart"/>
+      <w:r>
+        <w:rPr>
+          <w:rFonts w:ascii="Times New Roman" w:hAnsi="Times New Roman" w:cs="Times New Roman"/>
+          <w:sz w:val="24"/>
+        </w:rPr>
+        <w:t>Tugas</w:t>
+      </w:r>
+      <w:proofErr w:type="spellEnd"/>
+      <w:r>
+        <w:rPr>
+          <w:rFonts w:ascii="Times New Roman" w:hAnsi="Times New Roman" w:cs="Times New Roman"/>
+          <w:sz w:val="24"/>
+        </w:rPr>
+        <w:t xml:space="preserve"> </w:t>
+      </w:r>
+      <w:proofErr w:type="spellStart"/>
+      <w:r>
+        <w:rPr>
+          <w:rFonts w:ascii="Times New Roman" w:hAnsi="Times New Roman" w:cs="Times New Roman"/>
+          <w:sz w:val="24"/>
+        </w:rPr>
+        <w:t>Akhir</w:t>
+      </w:r>
+      <w:proofErr w:type="spellEnd"/>
+      <w:r>
+        <w:rPr>
+          <w:rFonts w:ascii="Times New Roman" w:hAnsi="Times New Roman" w:cs="Times New Roman"/>
+          <w:sz w:val="24"/>
+        </w:rPr>
+        <w:t xml:space="preserve"> </w:t>
+      </w:r>
+      <w:proofErr w:type="spellStart"/>
+      <w:r>
+        <w:rPr>
+          <w:rFonts w:ascii="Times New Roman" w:hAnsi="Times New Roman" w:cs="Times New Roman"/>
+          <w:sz w:val="24"/>
+        </w:rPr>
+        <w:t>ini</w:t>
+      </w:r>
+      <w:proofErr w:type="spellEnd"/>
+      <w:r>
+        <w:rPr>
+          <w:rFonts w:ascii="Times New Roman" w:hAnsi="Times New Roman" w:cs="Times New Roman"/>
+          <w:sz w:val="24"/>
+        </w:rPr>
+        <w:t xml:space="preserve"> </w:t>
       </w:r>
       <w:proofErr w:type="spellStart"/>
       <w:r>
@@ -7064,6 +9372,30 @@
         <w:t>ini :</w:t>
       </w:r>
       <w:proofErr w:type="gramEnd"/>
+    </w:p>
+    <w:p>
+      <w:pPr>
+        <w:pStyle w:val="ListParagraph"/>
+        <w:spacing w:line="480" w:lineRule="auto"/>
+        <w:ind w:left="792" w:firstLine="648"/>
+        <w:jc w:val="both"/>
+        <w:rPr>
+          <w:rFonts w:ascii="Times New Roman" w:hAnsi="Times New Roman" w:cs="Times New Roman"/>
+          <w:sz w:val="24"/>
+        </w:rPr>
+      </w:pPr>
+    </w:p>
+    <w:p>
+      <w:pPr>
+        <w:pStyle w:val="ListParagraph"/>
+        <w:spacing w:line="480" w:lineRule="auto"/>
+        <w:ind w:left="792" w:firstLine="648"/>
+        <w:jc w:val="both"/>
+        <w:rPr>
+          <w:rFonts w:ascii="Times New Roman" w:hAnsi="Times New Roman" w:cs="Times New Roman"/>
+          <w:sz w:val="24"/>
+        </w:rPr>
+      </w:pPr>
     </w:p>
     <w:p>
       <w:pPr>
@@ -7086,6 +9418,7 @@
           <w:rFonts w:ascii="Times New Roman" w:hAnsi="Times New Roman" w:cs="Times New Roman"/>
           <w:sz w:val="24"/>
         </w:rPr>
+        <w:lastRenderedPageBreak/>
         <w:t>Perancangan</w:t>
       </w:r>
       <w:proofErr w:type="spellEnd"/>
@@ -7155,7 +9488,23 @@
           <w:rFonts w:ascii="Times New Roman" w:hAnsi="Times New Roman" w:cs="Times New Roman"/>
           <w:sz w:val="24"/>
         </w:rPr>
-        <w:t xml:space="preserve"> ini </w:t>
+        <w:t xml:space="preserve"> </w:t>
+      </w:r>
+      <w:proofErr w:type="spellStart"/>
+      <w:r>
+        <w:rPr>
+          <w:rFonts w:ascii="Times New Roman" w:hAnsi="Times New Roman" w:cs="Times New Roman"/>
+          <w:sz w:val="24"/>
+        </w:rPr>
+        <w:t>ini</w:t>
+      </w:r>
+      <w:proofErr w:type="spellEnd"/>
+      <w:r>
+        <w:rPr>
+          <w:rFonts w:ascii="Times New Roman" w:hAnsi="Times New Roman" w:cs="Times New Roman"/>
+          <w:sz w:val="24"/>
+        </w:rPr>
+        <w:t xml:space="preserve"> </w:t>
       </w:r>
       <w:proofErr w:type="spellStart"/>
       <w:r>
@@ -7219,7 +9568,23 @@
           <w:rFonts w:ascii="Times New Roman" w:hAnsi="Times New Roman" w:cs="Times New Roman"/>
           <w:sz w:val="24"/>
         </w:rPr>
-        <w:t xml:space="preserve"> informasi yang </w:t>
+        <w:t xml:space="preserve"> </w:t>
+      </w:r>
+      <w:proofErr w:type="spellStart"/>
+      <w:r>
+        <w:rPr>
+          <w:rFonts w:ascii="Times New Roman" w:hAnsi="Times New Roman" w:cs="Times New Roman"/>
+          <w:sz w:val="24"/>
+        </w:rPr>
+        <w:t>informasi</w:t>
+      </w:r>
+      <w:proofErr w:type="spellEnd"/>
+      <w:r>
+        <w:rPr>
+          <w:rFonts w:ascii="Times New Roman" w:hAnsi="Times New Roman" w:cs="Times New Roman"/>
+          <w:sz w:val="24"/>
+        </w:rPr>
+        <w:t xml:space="preserve"> yang </w:t>
       </w:r>
       <w:proofErr w:type="spellStart"/>
       <w:r>
@@ -7235,7 +9600,23 @@
           <w:rFonts w:ascii="Times New Roman" w:hAnsi="Times New Roman" w:cs="Times New Roman"/>
           <w:sz w:val="24"/>
         </w:rPr>
-        <w:t xml:space="preserve"> dengan </w:t>
+        <w:t xml:space="preserve"> </w:t>
+      </w:r>
+      <w:proofErr w:type="spellStart"/>
+      <w:r>
+        <w:rPr>
+          <w:rFonts w:ascii="Times New Roman" w:hAnsi="Times New Roman" w:cs="Times New Roman"/>
+          <w:sz w:val="24"/>
+        </w:rPr>
+        <w:t>dengan</w:t>
+      </w:r>
+      <w:proofErr w:type="spellEnd"/>
+      <w:r>
+        <w:rPr>
+          <w:rFonts w:ascii="Times New Roman" w:hAnsi="Times New Roman" w:cs="Times New Roman"/>
+          <w:sz w:val="24"/>
+        </w:rPr>
+        <w:t xml:space="preserve"> </w:t>
       </w:r>
       <w:proofErr w:type="spellStart"/>
       <w:r>
@@ -7251,7 +9632,23 @@
           <w:rFonts w:ascii="Times New Roman" w:hAnsi="Times New Roman" w:cs="Times New Roman"/>
           <w:sz w:val="24"/>
         </w:rPr>
-        <w:t xml:space="preserve"> Informasi yang </w:t>
+        <w:t xml:space="preserve"> </w:t>
+      </w:r>
+      <w:proofErr w:type="spellStart"/>
+      <w:r>
+        <w:rPr>
+          <w:rFonts w:ascii="Times New Roman" w:hAnsi="Times New Roman" w:cs="Times New Roman"/>
+          <w:sz w:val="24"/>
+        </w:rPr>
+        <w:t>Informasi</w:t>
+      </w:r>
+      <w:proofErr w:type="spellEnd"/>
+      <w:r>
+        <w:rPr>
+          <w:rFonts w:ascii="Times New Roman" w:hAnsi="Times New Roman" w:cs="Times New Roman"/>
+          <w:sz w:val="24"/>
+        </w:rPr>
+        <w:t xml:space="preserve"> yang </w:t>
       </w:r>
       <w:proofErr w:type="spellStart"/>
       <w:r>
@@ -7354,15 +9751,45 @@
           <w:rFonts w:ascii="Times New Roman" w:hAnsi="Times New Roman" w:cs="Times New Roman"/>
           <w:sz w:val="24"/>
         </w:rPr>
-        <w:t xml:space="preserve"> informasi yang </w:t>
-      </w:r>
-      <w:proofErr w:type="spellStart"/>
-      <w:r>
-        <w:rPr>
-          <w:rFonts w:ascii="Times New Roman" w:hAnsi="Times New Roman" w:cs="Times New Roman"/>
-          <w:sz w:val="24"/>
-        </w:rPr>
-        <w:t>dibutuhan</w:t>
+        <w:t xml:space="preserve"> </w:t>
+      </w:r>
+      <w:proofErr w:type="spellStart"/>
+      <w:r>
+        <w:rPr>
+          <w:rFonts w:ascii="Times New Roman" w:hAnsi="Times New Roman" w:cs="Times New Roman"/>
+          <w:sz w:val="24"/>
+        </w:rPr>
+        <w:t>informasi</w:t>
+      </w:r>
+      <w:proofErr w:type="spellEnd"/>
+      <w:r>
+        <w:rPr>
+          <w:rFonts w:ascii="Times New Roman" w:hAnsi="Times New Roman" w:cs="Times New Roman"/>
+          <w:sz w:val="24"/>
+        </w:rPr>
+        <w:t xml:space="preserve"> yang </w:t>
+      </w:r>
+      <w:proofErr w:type="spellStart"/>
+      <w:r>
+        <w:rPr>
+          <w:rFonts w:ascii="Times New Roman" w:hAnsi="Times New Roman" w:cs="Times New Roman"/>
+          <w:sz w:val="24"/>
+        </w:rPr>
+        <w:t>dibutuh</w:t>
+      </w:r>
+      <w:r>
+        <w:rPr>
+          <w:rFonts w:ascii="Times New Roman" w:hAnsi="Times New Roman" w:cs="Times New Roman"/>
+          <w:sz w:val="24"/>
+        </w:rPr>
+        <w:t>k</w:t>
+      </w:r>
+      <w:r>
+        <w:rPr>
+          <w:rFonts w:ascii="Times New Roman" w:hAnsi="Times New Roman" w:cs="Times New Roman"/>
+          <w:sz w:val="24"/>
+        </w:rPr>
+        <w:t>an</w:t>
       </w:r>
       <w:proofErr w:type="spellEnd"/>
       <w:r>
@@ -7404,13 +9831,21 @@
         </w:rPr>
         <w:t xml:space="preserve"> </w:t>
       </w:r>
-      <w:r>
-        <w:rPr>
-          <w:rFonts w:ascii="Times New Roman" w:hAnsi="Times New Roman" w:cs="Times New Roman"/>
-          <w:sz w:val="24"/>
-        </w:rPr>
-        <w:lastRenderedPageBreak/>
-        <w:t xml:space="preserve">dengan </w:t>
+      <w:proofErr w:type="spellStart"/>
+      <w:r>
+        <w:rPr>
+          <w:rFonts w:ascii="Times New Roman" w:hAnsi="Times New Roman" w:cs="Times New Roman"/>
+          <w:sz w:val="24"/>
+        </w:rPr>
+        <w:t>dengan</w:t>
+      </w:r>
+      <w:proofErr w:type="spellEnd"/>
+      <w:r>
+        <w:rPr>
+          <w:rFonts w:ascii="Times New Roman" w:hAnsi="Times New Roman" w:cs="Times New Roman"/>
+          <w:sz w:val="24"/>
+        </w:rPr>
+        <w:t xml:space="preserve"> </w:t>
       </w:r>
       <w:proofErr w:type="spellStart"/>
       <w:r>
@@ -7595,8 +10030,6 @@
         </w:rPr>
         <w:t>SMK St Louis Surabaya</w:t>
       </w:r>
-      <w:bookmarkStart w:id="0" w:name="_GoBack"/>
-      <w:bookmarkEnd w:id="0"/>
       <w:r>
         <w:rPr>
           <w:rFonts w:ascii="Times New Roman" w:hAnsi="Times New Roman" w:cs="Times New Roman"/>
@@ -7663,7 +10096,23 @@
           <w:rFonts w:ascii="Times New Roman" w:hAnsi="Times New Roman" w:cs="Times New Roman"/>
           <w:sz w:val="24"/>
         </w:rPr>
-        <w:t xml:space="preserve"> ini </w:t>
+        <w:t xml:space="preserve"> </w:t>
+      </w:r>
+      <w:proofErr w:type="spellStart"/>
+      <w:r>
+        <w:rPr>
+          <w:rFonts w:ascii="Times New Roman" w:hAnsi="Times New Roman" w:cs="Times New Roman"/>
+          <w:sz w:val="24"/>
+        </w:rPr>
+        <w:t>ini</w:t>
+      </w:r>
+      <w:proofErr w:type="spellEnd"/>
+      <w:r>
+        <w:rPr>
+          <w:rFonts w:ascii="Times New Roman" w:hAnsi="Times New Roman" w:cs="Times New Roman"/>
+          <w:sz w:val="24"/>
+        </w:rPr>
+        <w:t xml:space="preserve"> </w:t>
       </w:r>
       <w:proofErr w:type="spellStart"/>
       <w:r>
@@ -7727,7 +10176,23 @@
           <w:rFonts w:ascii="Times New Roman" w:hAnsi="Times New Roman" w:cs="Times New Roman"/>
           <w:sz w:val="24"/>
         </w:rPr>
-        <w:t xml:space="preserve"> informasi </w:t>
+        <w:t xml:space="preserve"> </w:t>
+      </w:r>
+      <w:proofErr w:type="spellStart"/>
+      <w:r>
+        <w:rPr>
+          <w:rFonts w:ascii="Times New Roman" w:hAnsi="Times New Roman" w:cs="Times New Roman"/>
+          <w:sz w:val="24"/>
+        </w:rPr>
+        <w:t>informasi</w:t>
+      </w:r>
+      <w:proofErr w:type="spellEnd"/>
+      <w:r>
+        <w:rPr>
+          <w:rFonts w:ascii="Times New Roman" w:hAnsi="Times New Roman" w:cs="Times New Roman"/>
+          <w:sz w:val="24"/>
+        </w:rPr>
+        <w:t xml:space="preserve"> </w:t>
       </w:r>
       <w:proofErr w:type="spellStart"/>
       <w:r>
@@ -7839,7 +10304,23 @@
           <w:rFonts w:ascii="Times New Roman" w:hAnsi="Times New Roman" w:cs="Times New Roman"/>
           <w:sz w:val="24"/>
         </w:rPr>
-        <w:t xml:space="preserve"> dengan </w:t>
+        <w:t xml:space="preserve"> </w:t>
+      </w:r>
+      <w:proofErr w:type="spellStart"/>
+      <w:r>
+        <w:rPr>
+          <w:rFonts w:ascii="Times New Roman" w:hAnsi="Times New Roman" w:cs="Times New Roman"/>
+          <w:sz w:val="24"/>
+        </w:rPr>
+        <w:t>dengan</w:t>
+      </w:r>
+      <w:proofErr w:type="spellEnd"/>
+      <w:r>
+        <w:rPr>
+          <w:rFonts w:ascii="Times New Roman" w:hAnsi="Times New Roman" w:cs="Times New Roman"/>
+          <w:sz w:val="24"/>
+        </w:rPr>
+        <w:t xml:space="preserve"> </w:t>
       </w:r>
       <w:proofErr w:type="spellStart"/>
       <w:r>
@@ -7999,7 +10480,23 @@
           <w:rFonts w:ascii="Times New Roman" w:hAnsi="Times New Roman" w:cs="Times New Roman"/>
           <w:sz w:val="24"/>
         </w:rPr>
-        <w:t xml:space="preserve"> informasi dan </w:t>
+        <w:t xml:space="preserve"> </w:t>
+      </w:r>
+      <w:proofErr w:type="spellStart"/>
+      <w:r>
+        <w:rPr>
+          <w:rFonts w:ascii="Times New Roman" w:hAnsi="Times New Roman" w:cs="Times New Roman"/>
+          <w:sz w:val="24"/>
+        </w:rPr>
+        <w:t>informasi</w:t>
+      </w:r>
+      <w:proofErr w:type="spellEnd"/>
+      <w:r>
+        <w:rPr>
+          <w:rFonts w:ascii="Times New Roman" w:hAnsi="Times New Roman" w:cs="Times New Roman"/>
+          <w:sz w:val="24"/>
+        </w:rPr>
+        <w:t xml:space="preserve"> dan </w:t>
       </w:r>
       <w:proofErr w:type="spellStart"/>
       <w:r>
@@ -8031,7 +10528,23 @@
           <w:rFonts w:ascii="Times New Roman" w:hAnsi="Times New Roman" w:cs="Times New Roman"/>
           <w:sz w:val="24"/>
         </w:rPr>
-        <w:t xml:space="preserve"> terkait. Agar proses </w:t>
+        <w:t xml:space="preserve"> </w:t>
+      </w:r>
+      <w:proofErr w:type="spellStart"/>
+      <w:r>
+        <w:rPr>
+          <w:rFonts w:ascii="Times New Roman" w:hAnsi="Times New Roman" w:cs="Times New Roman"/>
+          <w:sz w:val="24"/>
+        </w:rPr>
+        <w:t>terkait</w:t>
+      </w:r>
+      <w:proofErr w:type="spellEnd"/>
+      <w:r>
+        <w:rPr>
+          <w:rFonts w:ascii="Times New Roman" w:hAnsi="Times New Roman" w:cs="Times New Roman"/>
+          <w:sz w:val="24"/>
+        </w:rPr>
+        <w:t xml:space="preserve">. Agar proses </w:t>
       </w:r>
       <w:proofErr w:type="spellStart"/>
       <w:r>
@@ -8063,7 +10576,23 @@
           <w:rFonts w:ascii="Times New Roman" w:hAnsi="Times New Roman" w:cs="Times New Roman"/>
           <w:sz w:val="24"/>
         </w:rPr>
-        <w:t xml:space="preserve"> dengan </w:t>
+        <w:t xml:space="preserve"> </w:t>
+      </w:r>
+      <w:proofErr w:type="spellStart"/>
+      <w:r>
+        <w:rPr>
+          <w:rFonts w:ascii="Times New Roman" w:hAnsi="Times New Roman" w:cs="Times New Roman"/>
+          <w:sz w:val="24"/>
+        </w:rPr>
+        <w:t>dengan</w:t>
+      </w:r>
+      <w:proofErr w:type="spellEnd"/>
+      <w:r>
+        <w:rPr>
+          <w:rFonts w:ascii="Times New Roman" w:hAnsi="Times New Roman" w:cs="Times New Roman"/>
+          <w:sz w:val="24"/>
+        </w:rPr>
+        <w:t xml:space="preserve"> </w:t>
       </w:r>
       <w:proofErr w:type="spellStart"/>
       <w:r>
@@ -8079,7 +10608,23 @@
           <w:rFonts w:ascii="Times New Roman" w:hAnsi="Times New Roman" w:cs="Times New Roman"/>
           <w:sz w:val="24"/>
         </w:rPr>
-        <w:t xml:space="preserve"> di lapangan </w:t>
+        <w:t xml:space="preserve"> di </w:t>
+      </w:r>
+      <w:proofErr w:type="spellStart"/>
+      <w:r>
+        <w:rPr>
+          <w:rFonts w:ascii="Times New Roman" w:hAnsi="Times New Roman" w:cs="Times New Roman"/>
+          <w:sz w:val="24"/>
+        </w:rPr>
+        <w:t>lapangan</w:t>
+      </w:r>
+      <w:proofErr w:type="spellEnd"/>
+      <w:r>
+        <w:rPr>
+          <w:rFonts w:ascii="Times New Roman" w:hAnsi="Times New Roman" w:cs="Times New Roman"/>
+          <w:sz w:val="24"/>
+        </w:rPr>
+        <w:t xml:space="preserve"> </w:t>
       </w:r>
       <w:proofErr w:type="spellStart"/>
       <w:r>
@@ -8135,7 +10680,7 @@
           <w:rFonts w:ascii="Times New Roman" w:hAnsi="Times New Roman" w:cs="Times New Roman"/>
           <w:sz w:val="24"/>
         </w:rPr>
-        <w:t>anailisis</w:t>
+        <w:t>analisis</w:t>
       </w:r>
       <w:proofErr w:type="spellEnd"/>
       <w:r>
@@ -8258,311 +10803,411 @@
         <w:jc w:val="both"/>
         <w:rPr>
           <w:rFonts w:ascii="Times New Roman" w:hAnsi="Times New Roman" w:cs="Times New Roman"/>
+          <w:sz w:val="24"/>
+        </w:rPr>
+      </w:pPr>
+      <w:r>
+        <w:rPr>
+          <w:rFonts w:ascii="Times New Roman" w:hAnsi="Times New Roman" w:cs="Times New Roman"/>
+          <w:sz w:val="24"/>
+        </w:rPr>
+        <w:t xml:space="preserve">Pada </w:t>
+      </w:r>
+      <w:proofErr w:type="spellStart"/>
+      <w:r>
+        <w:rPr>
+          <w:rFonts w:ascii="Times New Roman" w:hAnsi="Times New Roman" w:cs="Times New Roman"/>
+          <w:sz w:val="24"/>
+        </w:rPr>
+        <w:t>t</w:t>
+      </w:r>
+      <w:r>
+        <w:rPr>
+          <w:rFonts w:ascii="Times New Roman" w:hAnsi="Times New Roman" w:cs="Times New Roman"/>
+          <w:sz w:val="24"/>
+        </w:rPr>
+        <w:t>ahap</w:t>
+      </w:r>
+      <w:proofErr w:type="spellEnd"/>
+      <w:r>
+        <w:rPr>
+          <w:rFonts w:ascii="Times New Roman" w:hAnsi="Times New Roman" w:cs="Times New Roman"/>
+          <w:sz w:val="24"/>
+        </w:rPr>
+        <w:t xml:space="preserve"> </w:t>
+      </w:r>
+      <w:proofErr w:type="spellStart"/>
+      <w:r>
+        <w:rPr>
+          <w:rFonts w:ascii="Times New Roman" w:hAnsi="Times New Roman" w:cs="Times New Roman"/>
+          <w:sz w:val="24"/>
+        </w:rPr>
+        <w:t>Desain</w:t>
+      </w:r>
+      <w:proofErr w:type="spellEnd"/>
+      <w:r>
+        <w:rPr>
+          <w:rFonts w:ascii="Times New Roman" w:hAnsi="Times New Roman" w:cs="Times New Roman"/>
+          <w:sz w:val="24"/>
+        </w:rPr>
+        <w:t xml:space="preserve"> </w:t>
+      </w:r>
+      <w:proofErr w:type="spellStart"/>
+      <w:r>
+        <w:rPr>
+          <w:rFonts w:ascii="Times New Roman" w:hAnsi="Times New Roman" w:cs="Times New Roman"/>
+          <w:sz w:val="24"/>
+        </w:rPr>
+        <w:t>Sistem</w:t>
+      </w:r>
+      <w:proofErr w:type="spellEnd"/>
+      <w:r>
+        <w:rPr>
+          <w:rFonts w:ascii="Times New Roman" w:hAnsi="Times New Roman" w:cs="Times New Roman"/>
+          <w:sz w:val="24"/>
+        </w:rPr>
+        <w:t xml:space="preserve"> </w:t>
+      </w:r>
+      <w:proofErr w:type="spellStart"/>
+      <w:r>
+        <w:rPr>
+          <w:rFonts w:ascii="Times New Roman" w:hAnsi="Times New Roman" w:cs="Times New Roman"/>
+          <w:sz w:val="24"/>
+        </w:rPr>
+        <w:t>akan</w:t>
+      </w:r>
+      <w:proofErr w:type="spellEnd"/>
+      <w:r>
+        <w:rPr>
+          <w:rFonts w:ascii="Times New Roman" w:hAnsi="Times New Roman" w:cs="Times New Roman"/>
+          <w:sz w:val="24"/>
+        </w:rPr>
+        <w:t xml:space="preserve"> </w:t>
+      </w:r>
+      <w:proofErr w:type="spellStart"/>
+      <w:r>
+        <w:rPr>
+          <w:rFonts w:ascii="Times New Roman" w:hAnsi="Times New Roman" w:cs="Times New Roman"/>
+          <w:sz w:val="24"/>
+        </w:rPr>
+        <w:t>dilakukan</w:t>
+      </w:r>
+      <w:proofErr w:type="spellEnd"/>
+      <w:r>
+        <w:rPr>
+          <w:rFonts w:ascii="Times New Roman" w:hAnsi="Times New Roman" w:cs="Times New Roman"/>
+          <w:sz w:val="24"/>
+        </w:rPr>
+        <w:t xml:space="preserve"> </w:t>
+      </w:r>
+      <w:proofErr w:type="spellStart"/>
+      <w:r>
+        <w:rPr>
+          <w:rFonts w:ascii="Times New Roman" w:hAnsi="Times New Roman" w:cs="Times New Roman"/>
+          <w:sz w:val="24"/>
+        </w:rPr>
+        <w:t>perancangan</w:t>
+      </w:r>
+      <w:proofErr w:type="spellEnd"/>
+      <w:r>
+        <w:rPr>
+          <w:rFonts w:ascii="Times New Roman" w:hAnsi="Times New Roman" w:cs="Times New Roman"/>
+          <w:sz w:val="24"/>
+        </w:rPr>
+        <w:t xml:space="preserve"> </w:t>
+      </w:r>
+      <w:proofErr w:type="spellStart"/>
+      <w:r>
+        <w:rPr>
+          <w:rFonts w:ascii="Times New Roman" w:hAnsi="Times New Roman" w:cs="Times New Roman"/>
+          <w:sz w:val="24"/>
+        </w:rPr>
+        <w:t>Sistem</w:t>
+      </w:r>
+      <w:proofErr w:type="spellEnd"/>
+      <w:r>
+        <w:rPr>
+          <w:rFonts w:ascii="Times New Roman" w:hAnsi="Times New Roman" w:cs="Times New Roman"/>
+          <w:sz w:val="24"/>
+        </w:rPr>
+        <w:t xml:space="preserve"> </w:t>
+      </w:r>
+      <w:proofErr w:type="spellStart"/>
+      <w:r>
+        <w:rPr>
+          <w:rFonts w:ascii="Times New Roman" w:hAnsi="Times New Roman" w:cs="Times New Roman"/>
+          <w:sz w:val="24"/>
+        </w:rPr>
+        <w:t>Informasi</w:t>
+      </w:r>
+      <w:proofErr w:type="spellEnd"/>
+      <w:r>
+        <w:rPr>
+          <w:rFonts w:ascii="Times New Roman" w:hAnsi="Times New Roman" w:cs="Times New Roman"/>
+          <w:sz w:val="24"/>
+        </w:rPr>
+        <w:t xml:space="preserve"> </w:t>
+      </w:r>
+      <w:proofErr w:type="spellStart"/>
+      <w:r>
+        <w:rPr>
+          <w:rFonts w:ascii="Times New Roman" w:hAnsi="Times New Roman" w:cs="Times New Roman"/>
+          <w:sz w:val="24"/>
+        </w:rPr>
+        <w:t>terkait</w:t>
+      </w:r>
+      <w:proofErr w:type="spellEnd"/>
+      <w:r>
+        <w:rPr>
+          <w:rFonts w:ascii="Times New Roman" w:hAnsi="Times New Roman" w:cs="Times New Roman"/>
+          <w:sz w:val="24"/>
+        </w:rPr>
+        <w:t xml:space="preserve"> </w:t>
+      </w:r>
+      <w:proofErr w:type="spellStart"/>
+      <w:r>
+        <w:rPr>
+          <w:rFonts w:ascii="Times New Roman" w:hAnsi="Times New Roman" w:cs="Times New Roman"/>
+          <w:sz w:val="24"/>
+        </w:rPr>
+        <w:t>dengan</w:t>
+      </w:r>
+      <w:proofErr w:type="spellEnd"/>
+      <w:r>
+        <w:rPr>
+          <w:rFonts w:ascii="Times New Roman" w:hAnsi="Times New Roman" w:cs="Times New Roman"/>
+          <w:sz w:val="24"/>
+        </w:rPr>
+        <w:t xml:space="preserve"> </w:t>
+      </w:r>
+      <w:proofErr w:type="spellStart"/>
+      <w:r>
+        <w:rPr>
+          <w:rFonts w:ascii="Times New Roman" w:hAnsi="Times New Roman" w:cs="Times New Roman"/>
+          <w:sz w:val="24"/>
+        </w:rPr>
+        <w:t>rancangan</w:t>
+      </w:r>
+      <w:proofErr w:type="spellEnd"/>
+      <w:r>
+        <w:rPr>
+          <w:rFonts w:ascii="Times New Roman" w:hAnsi="Times New Roman" w:cs="Times New Roman"/>
+          <w:sz w:val="24"/>
+        </w:rPr>
+        <w:t xml:space="preserve"> basis data dan </w:t>
+      </w:r>
+      <w:proofErr w:type="spellStart"/>
+      <w:r>
+        <w:rPr>
+          <w:rFonts w:ascii="Times New Roman" w:hAnsi="Times New Roman" w:cs="Times New Roman"/>
+          <w:sz w:val="24"/>
+        </w:rPr>
+        <w:t>logika</w:t>
+      </w:r>
+      <w:proofErr w:type="spellEnd"/>
+      <w:r>
+        <w:rPr>
+          <w:rFonts w:ascii="Times New Roman" w:hAnsi="Times New Roman" w:cs="Times New Roman"/>
+          <w:sz w:val="24"/>
+        </w:rPr>
+        <w:t xml:space="preserve"> </w:t>
+      </w:r>
+      <w:proofErr w:type="spellStart"/>
+      <w:r>
+        <w:rPr>
+          <w:rFonts w:ascii="Times New Roman" w:hAnsi="Times New Roman" w:cs="Times New Roman"/>
+          <w:sz w:val="24"/>
+        </w:rPr>
+        <w:t>dasar</w:t>
+      </w:r>
+      <w:proofErr w:type="spellEnd"/>
+      <w:r>
+        <w:rPr>
+          <w:rFonts w:ascii="Times New Roman" w:hAnsi="Times New Roman" w:cs="Times New Roman"/>
+          <w:sz w:val="24"/>
+        </w:rPr>
+        <w:t xml:space="preserve"> </w:t>
+      </w:r>
+      <w:proofErr w:type="spellStart"/>
+      <w:r>
+        <w:rPr>
+          <w:rFonts w:ascii="Times New Roman" w:hAnsi="Times New Roman" w:cs="Times New Roman"/>
+          <w:sz w:val="24"/>
+        </w:rPr>
+        <w:t>dalam</w:t>
+      </w:r>
+      <w:proofErr w:type="spellEnd"/>
+      <w:r>
+        <w:rPr>
+          <w:rFonts w:ascii="Times New Roman" w:hAnsi="Times New Roman" w:cs="Times New Roman"/>
+          <w:sz w:val="24"/>
+        </w:rPr>
+        <w:t xml:space="preserve"> proses </w:t>
+      </w:r>
+      <w:proofErr w:type="spellStart"/>
+      <w:r>
+        <w:rPr>
+          <w:rFonts w:ascii="Times New Roman" w:hAnsi="Times New Roman" w:cs="Times New Roman"/>
+          <w:sz w:val="24"/>
+        </w:rPr>
+        <w:t>pengolahan</w:t>
+      </w:r>
+      <w:proofErr w:type="spellEnd"/>
+      <w:r>
+        <w:rPr>
+          <w:rFonts w:ascii="Times New Roman" w:hAnsi="Times New Roman" w:cs="Times New Roman"/>
+          <w:sz w:val="24"/>
+        </w:rPr>
+        <w:t xml:space="preserve"> </w:t>
+      </w:r>
+      <w:proofErr w:type="spellStart"/>
+      <w:r>
+        <w:rPr>
+          <w:rFonts w:ascii="Times New Roman" w:hAnsi="Times New Roman" w:cs="Times New Roman"/>
+          <w:sz w:val="24"/>
+        </w:rPr>
+        <w:t>informasi</w:t>
+      </w:r>
+      <w:proofErr w:type="spellEnd"/>
+      <w:r>
+        <w:rPr>
+          <w:rFonts w:ascii="Times New Roman" w:hAnsi="Times New Roman" w:cs="Times New Roman"/>
+          <w:sz w:val="24"/>
+        </w:rPr>
+        <w:t xml:space="preserve">. Proses </w:t>
+      </w:r>
+      <w:proofErr w:type="spellStart"/>
+      <w:r>
+        <w:rPr>
+          <w:rFonts w:ascii="Times New Roman" w:hAnsi="Times New Roman" w:cs="Times New Roman"/>
+          <w:sz w:val="24"/>
+        </w:rPr>
+        <w:t>pembuatan</w:t>
+      </w:r>
+      <w:proofErr w:type="spellEnd"/>
+      <w:r>
+        <w:rPr>
+          <w:rFonts w:ascii="Times New Roman" w:hAnsi="Times New Roman" w:cs="Times New Roman"/>
+          <w:sz w:val="24"/>
+        </w:rPr>
+        <w:t xml:space="preserve"> </w:t>
+      </w:r>
+      <w:proofErr w:type="spellStart"/>
+      <w:r>
+        <w:rPr>
+          <w:rFonts w:ascii="Times New Roman" w:hAnsi="Times New Roman" w:cs="Times New Roman"/>
+          <w:sz w:val="24"/>
+        </w:rPr>
+        <w:t>rancangan</w:t>
+      </w:r>
+      <w:proofErr w:type="spellEnd"/>
+      <w:r>
+        <w:rPr>
+          <w:rFonts w:ascii="Times New Roman" w:hAnsi="Times New Roman" w:cs="Times New Roman"/>
+          <w:sz w:val="24"/>
+        </w:rPr>
+        <w:t xml:space="preserve"> basis data </w:t>
+      </w:r>
+      <w:proofErr w:type="spellStart"/>
+      <w:r>
+        <w:rPr>
+          <w:rFonts w:ascii="Times New Roman" w:hAnsi="Times New Roman" w:cs="Times New Roman"/>
+          <w:sz w:val="24"/>
+        </w:rPr>
+        <w:t>akan</w:t>
+      </w:r>
+      <w:proofErr w:type="spellEnd"/>
+      <w:r>
+        <w:rPr>
+          <w:rFonts w:ascii="Times New Roman" w:hAnsi="Times New Roman" w:cs="Times New Roman"/>
+          <w:sz w:val="24"/>
+        </w:rPr>
+        <w:t xml:space="preserve"> </w:t>
+      </w:r>
+      <w:proofErr w:type="spellStart"/>
+      <w:r>
+        <w:rPr>
+          <w:rFonts w:ascii="Times New Roman" w:hAnsi="Times New Roman" w:cs="Times New Roman"/>
+          <w:sz w:val="24"/>
+        </w:rPr>
+        <w:t>didasarkan</w:t>
+      </w:r>
+      <w:proofErr w:type="spellEnd"/>
+      <w:r>
+        <w:rPr>
+          <w:rFonts w:ascii="Times New Roman" w:hAnsi="Times New Roman" w:cs="Times New Roman"/>
+          <w:sz w:val="24"/>
+        </w:rPr>
+        <w:t xml:space="preserve"> pada </w:t>
+      </w:r>
+      <w:r>
+        <w:rPr>
+          <w:rFonts w:ascii="Times New Roman" w:hAnsi="Times New Roman" w:cs="Times New Roman"/>
+          <w:i/>
+          <w:sz w:val="24"/>
+        </w:rPr>
+        <w:t>dataset</w:t>
+      </w:r>
+      <w:r>
+        <w:rPr>
+          <w:rFonts w:ascii="Times New Roman" w:hAnsi="Times New Roman" w:cs="Times New Roman"/>
+          <w:sz w:val="24"/>
+        </w:rPr>
+        <w:t xml:space="preserve"> yang </w:t>
+      </w:r>
+      <w:proofErr w:type="spellStart"/>
+      <w:r>
+        <w:rPr>
+          <w:rFonts w:ascii="Times New Roman" w:hAnsi="Times New Roman" w:cs="Times New Roman"/>
+          <w:sz w:val="24"/>
+        </w:rPr>
+        <w:t>diperoleh</w:t>
+      </w:r>
+      <w:proofErr w:type="spellEnd"/>
+      <w:r>
+        <w:rPr>
+          <w:rFonts w:ascii="Times New Roman" w:hAnsi="Times New Roman" w:cs="Times New Roman"/>
+          <w:sz w:val="24"/>
+        </w:rPr>
+        <w:t>.</w:t>
+      </w:r>
+    </w:p>
+    <w:p>
+      <w:pPr>
+        <w:pStyle w:val="ListParagraph"/>
+        <w:spacing w:line="480" w:lineRule="auto"/>
+        <w:ind w:left="1224" w:firstLine="216"/>
+        <w:jc w:val="both"/>
+        <w:rPr>
+          <w:rFonts w:ascii="Times New Roman" w:hAnsi="Times New Roman" w:cs="Times New Roman"/>
+          <w:sz w:val="24"/>
+        </w:rPr>
+      </w:pPr>
+    </w:p>
+    <w:p>
+      <w:pPr>
+        <w:pStyle w:val="ListParagraph"/>
+        <w:spacing w:line="480" w:lineRule="auto"/>
+        <w:ind w:left="1224" w:firstLine="216"/>
+        <w:jc w:val="both"/>
+        <w:rPr>
+          <w:rFonts w:ascii="Times New Roman" w:hAnsi="Times New Roman" w:cs="Times New Roman"/>
+          <w:sz w:val="24"/>
+        </w:rPr>
+      </w:pPr>
+    </w:p>
+    <w:p>
+      <w:pPr>
+        <w:pStyle w:val="ListParagraph"/>
+        <w:spacing w:line="480" w:lineRule="auto"/>
+        <w:ind w:left="1224" w:firstLine="216"/>
+        <w:jc w:val="both"/>
+        <w:rPr>
+          <w:rFonts w:ascii="Times New Roman" w:hAnsi="Times New Roman" w:cs="Times New Roman"/>
           <w:b/>
           <w:sz w:val="24"/>
         </w:rPr>
       </w:pPr>
-      <w:r>
-        <w:rPr>
-          <w:rFonts w:ascii="Times New Roman" w:hAnsi="Times New Roman" w:cs="Times New Roman"/>
-          <w:sz w:val="24"/>
-        </w:rPr>
-        <w:t xml:space="preserve">Pada </w:t>
-      </w:r>
-      <w:proofErr w:type="spellStart"/>
-      <w:r>
-        <w:rPr>
-          <w:rFonts w:ascii="Times New Roman" w:hAnsi="Times New Roman" w:cs="Times New Roman"/>
-          <w:sz w:val="24"/>
-        </w:rPr>
-        <w:t>t</w:t>
-      </w:r>
-      <w:r>
-        <w:rPr>
-          <w:rFonts w:ascii="Times New Roman" w:hAnsi="Times New Roman" w:cs="Times New Roman"/>
-          <w:sz w:val="24"/>
-        </w:rPr>
-        <w:t>ahap</w:t>
-      </w:r>
-      <w:proofErr w:type="spellEnd"/>
-      <w:r>
-        <w:rPr>
-          <w:rFonts w:ascii="Times New Roman" w:hAnsi="Times New Roman" w:cs="Times New Roman"/>
-          <w:sz w:val="24"/>
-        </w:rPr>
-        <w:t xml:space="preserve"> </w:t>
-      </w:r>
-      <w:proofErr w:type="spellStart"/>
-      <w:r>
-        <w:rPr>
-          <w:rFonts w:ascii="Times New Roman" w:hAnsi="Times New Roman" w:cs="Times New Roman"/>
-          <w:sz w:val="24"/>
-        </w:rPr>
-        <w:t>Desain</w:t>
-      </w:r>
-      <w:proofErr w:type="spellEnd"/>
-      <w:r>
-        <w:rPr>
-          <w:rFonts w:ascii="Times New Roman" w:hAnsi="Times New Roman" w:cs="Times New Roman"/>
-          <w:sz w:val="24"/>
-        </w:rPr>
-        <w:t xml:space="preserve"> </w:t>
-      </w:r>
-      <w:proofErr w:type="spellStart"/>
-      <w:r>
-        <w:rPr>
-          <w:rFonts w:ascii="Times New Roman" w:hAnsi="Times New Roman" w:cs="Times New Roman"/>
-          <w:sz w:val="24"/>
-        </w:rPr>
-        <w:t>Sistem</w:t>
-      </w:r>
-      <w:proofErr w:type="spellEnd"/>
-      <w:r>
-        <w:rPr>
-          <w:rFonts w:ascii="Times New Roman" w:hAnsi="Times New Roman" w:cs="Times New Roman"/>
-          <w:sz w:val="24"/>
-        </w:rPr>
-        <w:t xml:space="preserve"> </w:t>
-      </w:r>
-      <w:proofErr w:type="spellStart"/>
-      <w:r>
-        <w:rPr>
-          <w:rFonts w:ascii="Times New Roman" w:hAnsi="Times New Roman" w:cs="Times New Roman"/>
-          <w:sz w:val="24"/>
-        </w:rPr>
-        <w:t>akan</w:t>
-      </w:r>
-      <w:proofErr w:type="spellEnd"/>
-      <w:r>
-        <w:rPr>
-          <w:rFonts w:ascii="Times New Roman" w:hAnsi="Times New Roman" w:cs="Times New Roman"/>
-          <w:sz w:val="24"/>
-        </w:rPr>
-        <w:t xml:space="preserve"> </w:t>
-      </w:r>
-      <w:proofErr w:type="spellStart"/>
-      <w:r>
-        <w:rPr>
-          <w:rFonts w:ascii="Times New Roman" w:hAnsi="Times New Roman" w:cs="Times New Roman"/>
-          <w:sz w:val="24"/>
-        </w:rPr>
-        <w:t>dilakukan</w:t>
-      </w:r>
-      <w:proofErr w:type="spellEnd"/>
-      <w:r>
-        <w:rPr>
-          <w:rFonts w:ascii="Times New Roman" w:hAnsi="Times New Roman" w:cs="Times New Roman"/>
-          <w:sz w:val="24"/>
-        </w:rPr>
-        <w:t xml:space="preserve"> </w:t>
-      </w:r>
-      <w:proofErr w:type="spellStart"/>
-      <w:r>
-        <w:rPr>
-          <w:rFonts w:ascii="Times New Roman" w:hAnsi="Times New Roman" w:cs="Times New Roman"/>
-          <w:sz w:val="24"/>
-        </w:rPr>
-        <w:t>perancangan</w:t>
-      </w:r>
-      <w:proofErr w:type="spellEnd"/>
-      <w:r>
-        <w:rPr>
-          <w:rFonts w:ascii="Times New Roman" w:hAnsi="Times New Roman" w:cs="Times New Roman"/>
-          <w:sz w:val="24"/>
-        </w:rPr>
-        <w:t xml:space="preserve"> </w:t>
-      </w:r>
-      <w:proofErr w:type="spellStart"/>
-      <w:r>
-        <w:rPr>
-          <w:rFonts w:ascii="Times New Roman" w:hAnsi="Times New Roman" w:cs="Times New Roman"/>
-          <w:sz w:val="24"/>
-        </w:rPr>
-        <w:t>Sistem</w:t>
-      </w:r>
-      <w:proofErr w:type="spellEnd"/>
-      <w:r>
-        <w:rPr>
-          <w:rFonts w:ascii="Times New Roman" w:hAnsi="Times New Roman" w:cs="Times New Roman"/>
-          <w:sz w:val="24"/>
-        </w:rPr>
-        <w:t xml:space="preserve"> Informasi terkait dengan </w:t>
-      </w:r>
-      <w:proofErr w:type="spellStart"/>
-      <w:r>
-        <w:rPr>
-          <w:rFonts w:ascii="Times New Roman" w:hAnsi="Times New Roman" w:cs="Times New Roman"/>
-          <w:sz w:val="24"/>
-        </w:rPr>
-        <w:t>rancangan</w:t>
-      </w:r>
-      <w:proofErr w:type="spellEnd"/>
-      <w:r>
-        <w:rPr>
-          <w:rFonts w:ascii="Times New Roman" w:hAnsi="Times New Roman" w:cs="Times New Roman"/>
-          <w:sz w:val="24"/>
-        </w:rPr>
-        <w:t xml:space="preserve"> basis data dan </w:t>
-      </w:r>
-      <w:proofErr w:type="spellStart"/>
-      <w:r>
-        <w:rPr>
-          <w:rFonts w:ascii="Times New Roman" w:hAnsi="Times New Roman" w:cs="Times New Roman"/>
-          <w:sz w:val="24"/>
-        </w:rPr>
-        <w:t>logika</w:t>
-      </w:r>
-      <w:proofErr w:type="spellEnd"/>
-      <w:r>
-        <w:rPr>
-          <w:rFonts w:ascii="Times New Roman" w:hAnsi="Times New Roman" w:cs="Times New Roman"/>
-          <w:sz w:val="24"/>
-        </w:rPr>
-        <w:t xml:space="preserve"> </w:t>
-      </w:r>
-      <w:proofErr w:type="spellStart"/>
-      <w:r>
-        <w:rPr>
-          <w:rFonts w:ascii="Times New Roman" w:hAnsi="Times New Roman" w:cs="Times New Roman"/>
-          <w:sz w:val="24"/>
-        </w:rPr>
-        <w:t>dasar</w:t>
-      </w:r>
-      <w:proofErr w:type="spellEnd"/>
-      <w:r>
-        <w:rPr>
-          <w:rFonts w:ascii="Times New Roman" w:hAnsi="Times New Roman" w:cs="Times New Roman"/>
-          <w:sz w:val="24"/>
-        </w:rPr>
-        <w:t xml:space="preserve"> </w:t>
-      </w:r>
-      <w:proofErr w:type="spellStart"/>
-      <w:r>
-        <w:rPr>
-          <w:rFonts w:ascii="Times New Roman" w:hAnsi="Times New Roman" w:cs="Times New Roman"/>
-          <w:sz w:val="24"/>
-        </w:rPr>
-        <w:t>dalam</w:t>
-      </w:r>
-      <w:proofErr w:type="spellEnd"/>
-      <w:r>
-        <w:rPr>
-          <w:rFonts w:ascii="Times New Roman" w:hAnsi="Times New Roman" w:cs="Times New Roman"/>
-          <w:sz w:val="24"/>
-        </w:rPr>
-        <w:t xml:space="preserve"> proses </w:t>
-      </w:r>
-      <w:proofErr w:type="spellStart"/>
-      <w:r>
-        <w:rPr>
-          <w:rFonts w:ascii="Times New Roman" w:hAnsi="Times New Roman" w:cs="Times New Roman"/>
-          <w:sz w:val="24"/>
-        </w:rPr>
-        <w:t>pengolahan</w:t>
-      </w:r>
-      <w:proofErr w:type="spellEnd"/>
-      <w:r>
-        <w:rPr>
-          <w:rFonts w:ascii="Times New Roman" w:hAnsi="Times New Roman" w:cs="Times New Roman"/>
-          <w:sz w:val="24"/>
-        </w:rPr>
-        <w:t xml:space="preserve"> informasi. Proses </w:t>
-      </w:r>
-      <w:proofErr w:type="spellStart"/>
-      <w:r>
-        <w:rPr>
-          <w:rFonts w:ascii="Times New Roman" w:hAnsi="Times New Roman" w:cs="Times New Roman"/>
-          <w:sz w:val="24"/>
-        </w:rPr>
-        <w:t>pembuatan</w:t>
-      </w:r>
-      <w:proofErr w:type="spellEnd"/>
-      <w:r>
-        <w:rPr>
-          <w:rFonts w:ascii="Times New Roman" w:hAnsi="Times New Roman" w:cs="Times New Roman"/>
-          <w:sz w:val="24"/>
-        </w:rPr>
-        <w:t xml:space="preserve"> </w:t>
-      </w:r>
-      <w:proofErr w:type="spellStart"/>
-      <w:r>
-        <w:rPr>
-          <w:rFonts w:ascii="Times New Roman" w:hAnsi="Times New Roman" w:cs="Times New Roman"/>
-          <w:sz w:val="24"/>
-        </w:rPr>
-        <w:t>rancangan</w:t>
-      </w:r>
-      <w:proofErr w:type="spellEnd"/>
-      <w:r>
-        <w:rPr>
-          <w:rFonts w:ascii="Times New Roman" w:hAnsi="Times New Roman" w:cs="Times New Roman"/>
-          <w:sz w:val="24"/>
-        </w:rPr>
-        <w:t xml:space="preserve"> basis data </w:t>
-      </w:r>
-      <w:proofErr w:type="spellStart"/>
-      <w:r>
-        <w:rPr>
-          <w:rFonts w:ascii="Times New Roman" w:hAnsi="Times New Roman" w:cs="Times New Roman"/>
-          <w:sz w:val="24"/>
-        </w:rPr>
-        <w:t>akan</w:t>
-      </w:r>
-      <w:proofErr w:type="spellEnd"/>
-      <w:r>
-        <w:rPr>
-          <w:rFonts w:ascii="Times New Roman" w:hAnsi="Times New Roman" w:cs="Times New Roman"/>
-          <w:sz w:val="24"/>
-        </w:rPr>
-        <w:t xml:space="preserve"> </w:t>
-      </w:r>
-      <w:proofErr w:type="spellStart"/>
-      <w:r>
-        <w:rPr>
-          <w:rFonts w:ascii="Times New Roman" w:hAnsi="Times New Roman" w:cs="Times New Roman"/>
-          <w:sz w:val="24"/>
-        </w:rPr>
-        <w:t>didasarkan</w:t>
-      </w:r>
-      <w:proofErr w:type="spellEnd"/>
-      <w:r>
-        <w:rPr>
-          <w:rFonts w:ascii="Times New Roman" w:hAnsi="Times New Roman" w:cs="Times New Roman"/>
-          <w:sz w:val="24"/>
-        </w:rPr>
-        <w:t xml:space="preserve"> pada </w:t>
-      </w:r>
-      <w:r>
-        <w:rPr>
-          <w:rFonts w:ascii="Times New Roman" w:hAnsi="Times New Roman" w:cs="Times New Roman"/>
-          <w:i/>
-          <w:sz w:val="24"/>
-        </w:rPr>
-        <w:t>dataset</w:t>
-      </w:r>
-      <w:r>
-        <w:rPr>
-          <w:rFonts w:ascii="Times New Roman" w:hAnsi="Times New Roman" w:cs="Times New Roman"/>
-          <w:sz w:val="24"/>
-        </w:rPr>
-        <w:t xml:space="preserve"> yang </w:t>
-      </w:r>
-      <w:proofErr w:type="spellStart"/>
-      <w:r>
-        <w:rPr>
-          <w:rFonts w:ascii="Times New Roman" w:hAnsi="Times New Roman" w:cs="Times New Roman"/>
-          <w:sz w:val="24"/>
-        </w:rPr>
-        <w:t>diperoleh</w:t>
-      </w:r>
-      <w:proofErr w:type="spellEnd"/>
-      <w:r>
-        <w:rPr>
-          <w:rFonts w:ascii="Times New Roman" w:hAnsi="Times New Roman" w:cs="Times New Roman"/>
-          <w:sz w:val="24"/>
-        </w:rPr>
-        <w:t>.</w:t>
-      </w:r>
     </w:p>
     <w:p>
       <w:pPr>
@@ -8585,6 +11230,7 @@
           <w:rFonts w:ascii="Times New Roman" w:hAnsi="Times New Roman" w:cs="Times New Roman"/>
           <w:sz w:val="24"/>
         </w:rPr>
+        <w:lastRenderedPageBreak/>
         <w:t>Pembuatan</w:t>
       </w:r>
       <w:proofErr w:type="spellEnd"/>
@@ -8654,7 +11300,23 @@
           <w:rFonts w:ascii="Times New Roman" w:hAnsi="Times New Roman" w:cs="Times New Roman"/>
           <w:sz w:val="24"/>
         </w:rPr>
-        <w:t xml:space="preserve"> ini </w:t>
+        <w:t xml:space="preserve"> </w:t>
+      </w:r>
+      <w:proofErr w:type="spellStart"/>
+      <w:r>
+        <w:rPr>
+          <w:rFonts w:ascii="Times New Roman" w:hAnsi="Times New Roman" w:cs="Times New Roman"/>
+          <w:sz w:val="24"/>
+        </w:rPr>
+        <w:t>ini</w:t>
+      </w:r>
+      <w:proofErr w:type="spellEnd"/>
+      <w:r>
+        <w:rPr>
+          <w:rFonts w:ascii="Times New Roman" w:hAnsi="Times New Roman" w:cs="Times New Roman"/>
+          <w:sz w:val="24"/>
+        </w:rPr>
+        <w:t xml:space="preserve"> </w:t>
       </w:r>
       <w:proofErr w:type="spellStart"/>
       <w:r>
@@ -8702,7 +11364,23 @@
           <w:rFonts w:ascii="Times New Roman" w:hAnsi="Times New Roman" w:cs="Times New Roman"/>
           <w:sz w:val="24"/>
         </w:rPr>
-        <w:t xml:space="preserve"> atau </w:t>
+        <w:t xml:space="preserve"> </w:t>
+      </w:r>
+      <w:proofErr w:type="spellStart"/>
+      <w:r>
+        <w:rPr>
+          <w:rFonts w:ascii="Times New Roman" w:hAnsi="Times New Roman" w:cs="Times New Roman"/>
+          <w:sz w:val="24"/>
+        </w:rPr>
+        <w:t>atau</w:t>
+      </w:r>
+      <w:proofErr w:type="spellEnd"/>
+      <w:r>
+        <w:rPr>
+          <w:rFonts w:ascii="Times New Roman" w:hAnsi="Times New Roman" w:cs="Times New Roman"/>
+          <w:sz w:val="24"/>
+        </w:rPr>
+        <w:t xml:space="preserve"> </w:t>
       </w:r>
       <w:proofErr w:type="spellStart"/>
       <w:r>
@@ -8768,12 +11446,21 @@
         </w:rPr>
         <w:t xml:space="preserve"> </w:t>
       </w:r>
-      <w:r>
-        <w:rPr>
-          <w:rFonts w:ascii="Times New Roman" w:hAnsi="Times New Roman" w:cs="Times New Roman"/>
-          <w:sz w:val="24"/>
-        </w:rPr>
-        <w:t xml:space="preserve">terkait </w:t>
+      <w:proofErr w:type="spellStart"/>
+      <w:r>
+        <w:rPr>
+          <w:rFonts w:ascii="Times New Roman" w:hAnsi="Times New Roman" w:cs="Times New Roman"/>
+          <w:sz w:val="24"/>
+        </w:rPr>
+        <w:t>terkait</w:t>
+      </w:r>
+      <w:proofErr w:type="spellEnd"/>
+      <w:r>
+        <w:rPr>
+          <w:rFonts w:ascii="Times New Roman" w:hAnsi="Times New Roman" w:cs="Times New Roman"/>
+          <w:sz w:val="24"/>
+        </w:rPr>
+        <w:t xml:space="preserve"> </w:t>
       </w:r>
       <w:proofErr w:type="spellStart"/>
       <w:r>
@@ -8917,7 +11604,39 @@
           <w:rFonts w:ascii="Times New Roman" w:hAnsi="Times New Roman" w:cs="Times New Roman"/>
           <w:sz w:val="24"/>
         </w:rPr>
-        <w:t xml:space="preserve"> informasi ke </w:t>
+        <w:t xml:space="preserve"> </w:t>
+      </w:r>
+      <w:proofErr w:type="spellStart"/>
+      <w:r>
+        <w:rPr>
+          <w:rFonts w:ascii="Times New Roman" w:hAnsi="Times New Roman" w:cs="Times New Roman"/>
+          <w:sz w:val="24"/>
+        </w:rPr>
+        <w:t>informasi</w:t>
+      </w:r>
+      <w:proofErr w:type="spellEnd"/>
+      <w:r>
+        <w:rPr>
+          <w:rFonts w:ascii="Times New Roman" w:hAnsi="Times New Roman" w:cs="Times New Roman"/>
+          <w:sz w:val="24"/>
+        </w:rPr>
+        <w:t xml:space="preserve"> </w:t>
+      </w:r>
+      <w:proofErr w:type="spellStart"/>
+      <w:r>
+        <w:rPr>
+          <w:rFonts w:ascii="Times New Roman" w:hAnsi="Times New Roman" w:cs="Times New Roman"/>
+          <w:sz w:val="24"/>
+        </w:rPr>
+        <w:t>ke</w:t>
+      </w:r>
+      <w:proofErr w:type="spellEnd"/>
+      <w:r>
+        <w:rPr>
+          <w:rFonts w:ascii="Times New Roman" w:hAnsi="Times New Roman" w:cs="Times New Roman"/>
+          <w:sz w:val="24"/>
+        </w:rPr>
+        <w:t xml:space="preserve"> </w:t>
       </w:r>
       <w:proofErr w:type="spellStart"/>
       <w:r>
@@ -9240,7 +11959,6 @@
           <w:rFonts w:ascii="Times New Roman" w:hAnsi="Times New Roman" w:cs="Times New Roman"/>
           <w:sz w:val="24"/>
         </w:rPr>
-        <w:lastRenderedPageBreak/>
         <w:t>terhadap</w:t>
       </w:r>
       <w:proofErr w:type="spellEnd"/>
@@ -9345,7 +12063,23 @@
           <w:rFonts w:ascii="Times New Roman" w:hAnsi="Times New Roman" w:cs="Times New Roman"/>
           <w:sz w:val="24"/>
         </w:rPr>
-        <w:t xml:space="preserve"> dengan </w:t>
+        <w:t xml:space="preserve"> </w:t>
+      </w:r>
+      <w:proofErr w:type="spellStart"/>
+      <w:r>
+        <w:rPr>
+          <w:rFonts w:ascii="Times New Roman" w:hAnsi="Times New Roman" w:cs="Times New Roman"/>
+          <w:sz w:val="24"/>
+        </w:rPr>
+        <w:t>dengan</w:t>
+      </w:r>
+      <w:proofErr w:type="spellEnd"/>
+      <w:r>
+        <w:rPr>
+          <w:rFonts w:ascii="Times New Roman" w:hAnsi="Times New Roman" w:cs="Times New Roman"/>
+          <w:sz w:val="24"/>
+        </w:rPr>
+        <w:t xml:space="preserve"> </w:t>
       </w:r>
       <w:proofErr w:type="spellStart"/>
       <w:r>
@@ -9377,7 +12111,23 @@
           <w:rFonts w:ascii="Times New Roman" w:hAnsi="Times New Roman" w:cs="Times New Roman"/>
           <w:sz w:val="24"/>
         </w:rPr>
-        <w:t xml:space="preserve"> ini </w:t>
+        <w:t xml:space="preserve"> </w:t>
+      </w:r>
+      <w:proofErr w:type="spellStart"/>
+      <w:r>
+        <w:rPr>
+          <w:rFonts w:ascii="Times New Roman" w:hAnsi="Times New Roman" w:cs="Times New Roman"/>
+          <w:sz w:val="24"/>
+        </w:rPr>
+        <w:t>ini</w:t>
+      </w:r>
+      <w:proofErr w:type="spellEnd"/>
+      <w:r>
+        <w:rPr>
+          <w:rFonts w:ascii="Times New Roman" w:hAnsi="Times New Roman" w:cs="Times New Roman"/>
+          <w:sz w:val="24"/>
+        </w:rPr>
+        <w:t xml:space="preserve"> </w:t>
       </w:r>
       <w:proofErr w:type="spellStart"/>
       <w:r>
@@ -9393,7 +12143,23 @@
           <w:rFonts w:ascii="Times New Roman" w:hAnsi="Times New Roman" w:cs="Times New Roman"/>
           <w:sz w:val="24"/>
         </w:rPr>
-        <w:t xml:space="preserve"> untuk </w:t>
+        <w:t xml:space="preserve"> </w:t>
+      </w:r>
+      <w:proofErr w:type="spellStart"/>
+      <w:r>
+        <w:rPr>
+          <w:rFonts w:ascii="Times New Roman" w:hAnsi="Times New Roman" w:cs="Times New Roman"/>
+          <w:sz w:val="24"/>
+        </w:rPr>
+        <w:t>untuk</w:t>
+      </w:r>
+      <w:proofErr w:type="spellEnd"/>
+      <w:r>
+        <w:rPr>
+          <w:rFonts w:ascii="Times New Roman" w:hAnsi="Times New Roman" w:cs="Times New Roman"/>
+          <w:sz w:val="24"/>
+        </w:rPr>
+        <w:t xml:space="preserve"> </w:t>
       </w:r>
       <w:proofErr w:type="spellStart"/>
       <w:r>
@@ -9614,7 +12380,23 @@
           <w:rFonts w:ascii="Times New Roman" w:hAnsi="Times New Roman" w:cs="Times New Roman"/>
           <w:sz w:val="24"/>
         </w:rPr>
-        <w:t xml:space="preserve"> ini </w:t>
+        <w:t xml:space="preserve"> </w:t>
+      </w:r>
+      <w:proofErr w:type="spellStart"/>
+      <w:r>
+        <w:rPr>
+          <w:rFonts w:ascii="Times New Roman" w:hAnsi="Times New Roman" w:cs="Times New Roman"/>
+          <w:sz w:val="24"/>
+        </w:rPr>
+        <w:t>ini</w:t>
+      </w:r>
+      <w:proofErr w:type="spellEnd"/>
+      <w:r>
+        <w:rPr>
+          <w:rFonts w:ascii="Times New Roman" w:hAnsi="Times New Roman" w:cs="Times New Roman"/>
+          <w:sz w:val="24"/>
+        </w:rPr>
+        <w:t xml:space="preserve"> </w:t>
       </w:r>
       <w:proofErr w:type="spellStart"/>
       <w:r>
@@ -9678,7 +12460,23 @@
           <w:rFonts w:ascii="Times New Roman" w:hAnsi="Times New Roman" w:cs="Times New Roman"/>
           <w:sz w:val="24"/>
         </w:rPr>
-        <w:t xml:space="preserve"> atau </w:t>
+        <w:t xml:space="preserve"> </w:t>
+      </w:r>
+      <w:proofErr w:type="spellStart"/>
+      <w:r>
+        <w:rPr>
+          <w:rFonts w:ascii="Times New Roman" w:hAnsi="Times New Roman" w:cs="Times New Roman"/>
+          <w:sz w:val="24"/>
+        </w:rPr>
+        <w:t>atau</w:t>
+      </w:r>
+      <w:proofErr w:type="spellEnd"/>
+      <w:r>
+        <w:rPr>
+          <w:rFonts w:ascii="Times New Roman" w:hAnsi="Times New Roman" w:cs="Times New Roman"/>
+          <w:sz w:val="24"/>
+        </w:rPr>
+        <w:t xml:space="preserve"> </w:t>
       </w:r>
       <w:proofErr w:type="spellStart"/>
       <w:r>
@@ -9854,7 +12652,23 @@
           <w:rFonts w:ascii="Times New Roman" w:hAnsi="Times New Roman" w:cs="Times New Roman"/>
           <w:sz w:val="24"/>
         </w:rPr>
-        <w:t xml:space="preserve"> ini </w:t>
+        <w:t xml:space="preserve"> </w:t>
+      </w:r>
+      <w:proofErr w:type="spellStart"/>
+      <w:r>
+        <w:rPr>
+          <w:rFonts w:ascii="Times New Roman" w:hAnsi="Times New Roman" w:cs="Times New Roman"/>
+          <w:sz w:val="24"/>
+        </w:rPr>
+        <w:t>ini</w:t>
+      </w:r>
+      <w:proofErr w:type="spellEnd"/>
+      <w:r>
+        <w:rPr>
+          <w:rFonts w:ascii="Times New Roman" w:hAnsi="Times New Roman" w:cs="Times New Roman"/>
+          <w:sz w:val="24"/>
+        </w:rPr>
+        <w:t xml:space="preserve"> </w:t>
       </w:r>
       <w:proofErr w:type="spellStart"/>
       <w:r>
@@ -10034,7 +12848,23 @@
           <w:rFonts w:ascii="Times New Roman" w:hAnsi="Times New Roman" w:cs="Times New Roman"/>
           <w:sz w:val="24"/>
         </w:rPr>
-        <w:t xml:space="preserve"> atau </w:t>
+        <w:t xml:space="preserve"> </w:t>
+      </w:r>
+      <w:proofErr w:type="spellStart"/>
+      <w:r>
+        <w:rPr>
+          <w:rFonts w:ascii="Times New Roman" w:hAnsi="Times New Roman" w:cs="Times New Roman"/>
+          <w:sz w:val="24"/>
+        </w:rPr>
+        <w:t>atau</w:t>
+      </w:r>
+      <w:proofErr w:type="spellEnd"/>
+      <w:r>
+        <w:rPr>
+          <w:rFonts w:ascii="Times New Roman" w:hAnsi="Times New Roman" w:cs="Times New Roman"/>
+          <w:sz w:val="24"/>
+        </w:rPr>
+        <w:t xml:space="preserve"> </w:t>
       </w:r>
       <w:proofErr w:type="spellStart"/>
       <w:r>
@@ -10050,7 +12880,23 @@
           <w:rFonts w:ascii="Times New Roman" w:hAnsi="Times New Roman" w:cs="Times New Roman"/>
           <w:sz w:val="24"/>
         </w:rPr>
-        <w:t xml:space="preserve"> ini </w:t>
+        <w:t xml:space="preserve"> </w:t>
+      </w:r>
+      <w:proofErr w:type="spellStart"/>
+      <w:r>
+        <w:rPr>
+          <w:rFonts w:ascii="Times New Roman" w:hAnsi="Times New Roman" w:cs="Times New Roman"/>
+          <w:sz w:val="24"/>
+        </w:rPr>
+        <w:t>ini</w:t>
+      </w:r>
+      <w:proofErr w:type="spellEnd"/>
+      <w:r>
+        <w:rPr>
+          <w:rFonts w:ascii="Times New Roman" w:hAnsi="Times New Roman" w:cs="Times New Roman"/>
+          <w:sz w:val="24"/>
+        </w:rPr>
+        <w:t xml:space="preserve"> </w:t>
       </w:r>
       <w:proofErr w:type="spellStart"/>
       <w:r>
@@ -10203,7 +13049,23 @@
           <w:rFonts w:ascii="Times New Roman" w:hAnsi="Times New Roman" w:cs="Times New Roman"/>
           <w:sz w:val="24"/>
         </w:rPr>
-        <w:t xml:space="preserve"> ini </w:t>
+        <w:t xml:space="preserve"> </w:t>
+      </w:r>
+      <w:proofErr w:type="spellStart"/>
+      <w:r>
+        <w:rPr>
+          <w:rFonts w:ascii="Times New Roman" w:hAnsi="Times New Roman" w:cs="Times New Roman"/>
+          <w:sz w:val="24"/>
+        </w:rPr>
+        <w:t>ini</w:t>
+      </w:r>
+      <w:proofErr w:type="spellEnd"/>
+      <w:r>
+        <w:rPr>
+          <w:rFonts w:ascii="Times New Roman" w:hAnsi="Times New Roman" w:cs="Times New Roman"/>
+          <w:sz w:val="24"/>
+        </w:rPr>
+        <w:t xml:space="preserve"> </w:t>
       </w:r>
       <w:proofErr w:type="spellStart"/>
       <w:r>
@@ -10331,7 +13193,39 @@
           <w:rFonts w:ascii="Times New Roman" w:hAnsi="Times New Roman" w:cs="Times New Roman"/>
           <w:sz w:val="24"/>
         </w:rPr>
-        <w:t xml:space="preserve"> Informasi ini. Berikut ini </w:t>
+        <w:t xml:space="preserve"> Informasi ini. </w:t>
+      </w:r>
+      <w:proofErr w:type="spellStart"/>
+      <w:r>
+        <w:rPr>
+          <w:rFonts w:ascii="Times New Roman" w:hAnsi="Times New Roman" w:cs="Times New Roman"/>
+          <w:sz w:val="24"/>
+        </w:rPr>
+        <w:t>Berikut</w:t>
+      </w:r>
+      <w:proofErr w:type="spellEnd"/>
+      <w:r>
+        <w:rPr>
+          <w:rFonts w:ascii="Times New Roman" w:hAnsi="Times New Roman" w:cs="Times New Roman"/>
+          <w:sz w:val="24"/>
+        </w:rPr>
+        <w:t xml:space="preserve"> </w:t>
+      </w:r>
+      <w:proofErr w:type="spellStart"/>
+      <w:r>
+        <w:rPr>
+          <w:rFonts w:ascii="Times New Roman" w:hAnsi="Times New Roman" w:cs="Times New Roman"/>
+          <w:sz w:val="24"/>
+        </w:rPr>
+        <w:t>ini</w:t>
+      </w:r>
+      <w:proofErr w:type="spellEnd"/>
+      <w:r>
+        <w:rPr>
+          <w:rFonts w:ascii="Times New Roman" w:hAnsi="Times New Roman" w:cs="Times New Roman"/>
+          <w:sz w:val="24"/>
+        </w:rPr>
+        <w:t xml:space="preserve"> </w:t>
       </w:r>
       <w:proofErr w:type="spellStart"/>
       <w:r>
@@ -10479,6 +13373,30 @@
         <w:t xml:space="preserve"> :</w:t>
       </w:r>
       <w:proofErr w:type="gramEnd"/>
+    </w:p>
+    <w:p>
+      <w:pPr>
+        <w:pStyle w:val="ListParagraph"/>
+        <w:spacing w:line="480" w:lineRule="auto"/>
+        <w:ind w:left="792"/>
+        <w:jc w:val="both"/>
+        <w:rPr>
+          <w:rFonts w:ascii="Times New Roman" w:hAnsi="Times New Roman" w:cs="Times New Roman"/>
+          <w:sz w:val="24"/>
+        </w:rPr>
+      </w:pPr>
+    </w:p>
+    <w:p>
+      <w:pPr>
+        <w:pStyle w:val="ListParagraph"/>
+        <w:spacing w:line="480" w:lineRule="auto"/>
+        <w:ind w:left="792"/>
+        <w:jc w:val="both"/>
+        <w:rPr>
+          <w:rFonts w:ascii="Times New Roman" w:hAnsi="Times New Roman" w:cs="Times New Roman"/>
+          <w:sz w:val="24"/>
+        </w:rPr>
+      </w:pPr>
     </w:p>
     <w:p>
       <w:pPr>
@@ -10496,6 +13414,7 @@
           <w:rFonts w:ascii="Times New Roman" w:hAnsi="Times New Roman" w:cs="Times New Roman"/>
           <w:sz w:val="24"/>
         </w:rPr>
+        <w:lastRenderedPageBreak/>
         <w:t>BAB 1 PENDAHULUAN</w:t>
       </w:r>
     </w:p>
@@ -10532,7 +13451,23 @@
           <w:rFonts w:ascii="Times New Roman" w:hAnsi="Times New Roman" w:cs="Times New Roman"/>
           <w:sz w:val="24"/>
         </w:rPr>
-        <w:t xml:space="preserve"> ini </w:t>
+        <w:t xml:space="preserve"> </w:t>
+      </w:r>
+      <w:proofErr w:type="spellStart"/>
+      <w:r>
+        <w:rPr>
+          <w:rFonts w:ascii="Times New Roman" w:hAnsi="Times New Roman" w:cs="Times New Roman"/>
+          <w:sz w:val="24"/>
+        </w:rPr>
+        <w:t>ini</w:t>
+      </w:r>
+      <w:proofErr w:type="spellEnd"/>
+      <w:r>
+        <w:rPr>
+          <w:rFonts w:ascii="Times New Roman" w:hAnsi="Times New Roman" w:cs="Times New Roman"/>
+          <w:sz w:val="24"/>
+        </w:rPr>
+        <w:t xml:space="preserve"> </w:t>
       </w:r>
       <w:proofErr w:type="spellStart"/>
       <w:r>
@@ -10644,8 +13579,25 @@
           <w:rFonts w:ascii="Times New Roman" w:hAnsi="Times New Roman" w:cs="Times New Roman"/>
           <w:sz w:val="24"/>
         </w:rPr>
-        <w:t xml:space="preserve"> Informasi </w:t>
-      </w:r>
+        <w:t xml:space="preserve"> </w:t>
+      </w:r>
+      <w:proofErr w:type="spellStart"/>
+      <w:r>
+        <w:rPr>
+          <w:rFonts w:ascii="Times New Roman" w:hAnsi="Times New Roman" w:cs="Times New Roman"/>
+          <w:sz w:val="24"/>
+        </w:rPr>
+        <w:t>Informasi</w:t>
+      </w:r>
+      <w:proofErr w:type="spellEnd"/>
+      <w:r>
+        <w:rPr>
+          <w:rFonts w:ascii="Times New Roman" w:hAnsi="Times New Roman" w:cs="Times New Roman"/>
+          <w:sz w:val="24"/>
+        </w:rPr>
+        <w:t xml:space="preserve"> </w:t>
+      </w:r>
+      <w:proofErr w:type="spellStart"/>
       <w:proofErr w:type="gramStart"/>
       <w:r>
         <w:rPr>
@@ -10654,6 +13606,7 @@
         </w:rPr>
         <w:t>ini</w:t>
       </w:r>
+      <w:proofErr w:type="spellEnd"/>
       <w:r>
         <w:rPr>
           <w:rFonts w:ascii="Times New Roman" w:hAnsi="Times New Roman" w:cs="Times New Roman"/>
@@ -10676,7 +13629,23 @@
           <w:rFonts w:ascii="Times New Roman" w:hAnsi="Times New Roman" w:cs="Times New Roman"/>
           <w:sz w:val="24"/>
         </w:rPr>
-        <w:t xml:space="preserve"> masalah, </w:t>
+        <w:t xml:space="preserve"> </w:t>
+      </w:r>
+      <w:proofErr w:type="spellStart"/>
+      <w:r>
+        <w:rPr>
+          <w:rFonts w:ascii="Times New Roman" w:hAnsi="Times New Roman" w:cs="Times New Roman"/>
+          <w:sz w:val="24"/>
+        </w:rPr>
+        <w:t>masalah</w:t>
+      </w:r>
+      <w:proofErr w:type="spellEnd"/>
+      <w:r>
+        <w:rPr>
+          <w:rFonts w:ascii="Times New Roman" w:hAnsi="Times New Roman" w:cs="Times New Roman"/>
+          <w:sz w:val="24"/>
+        </w:rPr>
+        <w:t xml:space="preserve">, </w:t>
       </w:r>
       <w:proofErr w:type="spellStart"/>
       <w:r>
@@ -10788,7 +13757,23 @@
           <w:rFonts w:ascii="Times New Roman" w:hAnsi="Times New Roman" w:cs="Times New Roman"/>
           <w:sz w:val="24"/>
         </w:rPr>
-        <w:t xml:space="preserve"> Informasi yang </w:t>
+        <w:t xml:space="preserve"> </w:t>
+      </w:r>
+      <w:proofErr w:type="spellStart"/>
+      <w:r>
+        <w:rPr>
+          <w:rFonts w:ascii="Times New Roman" w:hAnsi="Times New Roman" w:cs="Times New Roman"/>
+          <w:sz w:val="24"/>
+        </w:rPr>
+        <w:t>Informasi</w:t>
+      </w:r>
+      <w:proofErr w:type="spellEnd"/>
+      <w:r>
+        <w:rPr>
+          <w:rFonts w:ascii="Times New Roman" w:hAnsi="Times New Roman" w:cs="Times New Roman"/>
+          <w:sz w:val="24"/>
+        </w:rPr>
+        <w:t xml:space="preserve"> yang </w:t>
       </w:r>
       <w:proofErr w:type="spellStart"/>
       <w:r>
@@ -10804,7 +13789,39 @@
           <w:rFonts w:ascii="Times New Roman" w:hAnsi="Times New Roman" w:cs="Times New Roman"/>
           <w:sz w:val="24"/>
         </w:rPr>
-        <w:t xml:space="preserve">. Selain itu pada </w:t>
+        <w:t xml:space="preserve">. </w:t>
+      </w:r>
+      <w:proofErr w:type="spellStart"/>
+      <w:r>
+        <w:rPr>
+          <w:rFonts w:ascii="Times New Roman" w:hAnsi="Times New Roman" w:cs="Times New Roman"/>
+          <w:sz w:val="24"/>
+        </w:rPr>
+        <w:t>Selain</w:t>
+      </w:r>
+      <w:proofErr w:type="spellEnd"/>
+      <w:r>
+        <w:rPr>
+          <w:rFonts w:ascii="Times New Roman" w:hAnsi="Times New Roman" w:cs="Times New Roman"/>
+          <w:sz w:val="24"/>
+        </w:rPr>
+        <w:t xml:space="preserve"> </w:t>
+      </w:r>
+      <w:proofErr w:type="spellStart"/>
+      <w:r>
+        <w:rPr>
+          <w:rFonts w:ascii="Times New Roman" w:hAnsi="Times New Roman" w:cs="Times New Roman"/>
+          <w:sz w:val="24"/>
+        </w:rPr>
+        <w:t>itu</w:t>
+      </w:r>
+      <w:proofErr w:type="spellEnd"/>
+      <w:r>
+        <w:rPr>
+          <w:rFonts w:ascii="Times New Roman" w:hAnsi="Times New Roman" w:cs="Times New Roman"/>
+          <w:sz w:val="24"/>
+        </w:rPr>
+        <w:t xml:space="preserve"> pada </w:t>
       </w:r>
       <w:proofErr w:type="spellStart"/>
       <w:r>
@@ -10820,7 +13837,23 @@
           <w:rFonts w:ascii="Times New Roman" w:hAnsi="Times New Roman" w:cs="Times New Roman"/>
           <w:sz w:val="24"/>
         </w:rPr>
-        <w:t xml:space="preserve"> ini </w:t>
+        <w:t xml:space="preserve"> </w:t>
+      </w:r>
+      <w:proofErr w:type="spellStart"/>
+      <w:r>
+        <w:rPr>
+          <w:rFonts w:ascii="Times New Roman" w:hAnsi="Times New Roman" w:cs="Times New Roman"/>
+          <w:sz w:val="24"/>
+        </w:rPr>
+        <w:t>ini</w:t>
+      </w:r>
+      <w:proofErr w:type="spellEnd"/>
+      <w:r>
+        <w:rPr>
+          <w:rFonts w:ascii="Times New Roman" w:hAnsi="Times New Roman" w:cs="Times New Roman"/>
+          <w:sz w:val="24"/>
+        </w:rPr>
+        <w:t xml:space="preserve"> </w:t>
       </w:r>
       <w:proofErr w:type="spellStart"/>
       <w:r>
@@ -10932,7 +13965,55 @@
           <w:rFonts w:ascii="Times New Roman" w:hAnsi="Times New Roman" w:cs="Times New Roman"/>
           <w:sz w:val="24"/>
         </w:rPr>
-        <w:t xml:space="preserve"> tugas akhir ini.</w:t>
+        <w:t xml:space="preserve"> </w:t>
+      </w:r>
+      <w:proofErr w:type="spellStart"/>
+      <w:r>
+        <w:rPr>
+          <w:rFonts w:ascii="Times New Roman" w:hAnsi="Times New Roman" w:cs="Times New Roman"/>
+          <w:sz w:val="24"/>
+        </w:rPr>
+        <w:t>tugas</w:t>
+      </w:r>
+      <w:proofErr w:type="spellEnd"/>
+      <w:r>
+        <w:rPr>
+          <w:rFonts w:ascii="Times New Roman" w:hAnsi="Times New Roman" w:cs="Times New Roman"/>
+          <w:sz w:val="24"/>
+        </w:rPr>
+        <w:t xml:space="preserve"> </w:t>
+      </w:r>
+      <w:proofErr w:type="spellStart"/>
+      <w:r>
+        <w:rPr>
+          <w:rFonts w:ascii="Times New Roman" w:hAnsi="Times New Roman" w:cs="Times New Roman"/>
+          <w:sz w:val="24"/>
+        </w:rPr>
+        <w:t>akhir</w:t>
+      </w:r>
+      <w:proofErr w:type="spellEnd"/>
+      <w:r>
+        <w:rPr>
+          <w:rFonts w:ascii="Times New Roman" w:hAnsi="Times New Roman" w:cs="Times New Roman"/>
+          <w:sz w:val="24"/>
+        </w:rPr>
+        <w:t xml:space="preserve"> </w:t>
+      </w:r>
+      <w:proofErr w:type="spellStart"/>
+      <w:r>
+        <w:rPr>
+          <w:rFonts w:ascii="Times New Roman" w:hAnsi="Times New Roman" w:cs="Times New Roman"/>
+          <w:sz w:val="24"/>
+        </w:rPr>
+        <w:t>ini</w:t>
+      </w:r>
+      <w:proofErr w:type="spellEnd"/>
+      <w:r>
+        <w:rPr>
+          <w:rFonts w:ascii="Times New Roman" w:hAnsi="Times New Roman" w:cs="Times New Roman"/>
+          <w:sz w:val="24"/>
+        </w:rPr>
+        <w:t>.</w:t>
       </w:r>
     </w:p>
     <w:p>
@@ -10987,7 +14068,23 @@
           <w:rFonts w:ascii="Times New Roman" w:hAnsi="Times New Roman" w:cs="Times New Roman"/>
           <w:sz w:val="24"/>
         </w:rPr>
-        <w:t xml:space="preserve"> ini </w:t>
+        <w:t xml:space="preserve"> </w:t>
+      </w:r>
+      <w:proofErr w:type="spellStart"/>
+      <w:r>
+        <w:rPr>
+          <w:rFonts w:ascii="Times New Roman" w:hAnsi="Times New Roman" w:cs="Times New Roman"/>
+          <w:sz w:val="24"/>
+        </w:rPr>
+        <w:t>ini</w:t>
+      </w:r>
+      <w:proofErr w:type="spellEnd"/>
+      <w:r>
+        <w:rPr>
+          <w:rFonts w:ascii="Times New Roman" w:hAnsi="Times New Roman" w:cs="Times New Roman"/>
+          <w:sz w:val="24"/>
+        </w:rPr>
+        <w:t xml:space="preserve"> </w:t>
       </w:r>
       <w:proofErr w:type="spellStart"/>
       <w:r>
@@ -11019,7 +14116,23 @@
           <w:rFonts w:ascii="Times New Roman" w:hAnsi="Times New Roman" w:cs="Times New Roman"/>
           <w:sz w:val="24"/>
         </w:rPr>
-        <w:t xml:space="preserve"> mengenai </w:t>
+        <w:t xml:space="preserve"> </w:t>
+      </w:r>
+      <w:proofErr w:type="spellStart"/>
+      <w:r>
+        <w:rPr>
+          <w:rFonts w:ascii="Times New Roman" w:hAnsi="Times New Roman" w:cs="Times New Roman"/>
+          <w:sz w:val="24"/>
+        </w:rPr>
+        <w:t>mengenai</w:t>
+      </w:r>
+      <w:proofErr w:type="spellEnd"/>
+      <w:r>
+        <w:rPr>
+          <w:rFonts w:ascii="Times New Roman" w:hAnsi="Times New Roman" w:cs="Times New Roman"/>
+          <w:sz w:val="24"/>
+        </w:rPr>
+        <w:t xml:space="preserve"> </w:t>
       </w:r>
       <w:proofErr w:type="spellStart"/>
       <w:r>
@@ -11067,7 +14180,23 @@
           <w:rFonts w:ascii="Times New Roman" w:hAnsi="Times New Roman" w:cs="Times New Roman"/>
           <w:sz w:val="24"/>
         </w:rPr>
-        <w:t xml:space="preserve"> untuk </w:t>
+        <w:t xml:space="preserve"> </w:t>
+      </w:r>
+      <w:proofErr w:type="spellStart"/>
+      <w:r>
+        <w:rPr>
+          <w:rFonts w:ascii="Times New Roman" w:hAnsi="Times New Roman" w:cs="Times New Roman"/>
+          <w:sz w:val="24"/>
+        </w:rPr>
+        <w:t>untuk</w:t>
+      </w:r>
+      <w:proofErr w:type="spellEnd"/>
+      <w:r>
+        <w:rPr>
+          <w:rFonts w:ascii="Times New Roman" w:hAnsi="Times New Roman" w:cs="Times New Roman"/>
+          <w:sz w:val="24"/>
+        </w:rPr>
+        <w:t xml:space="preserve"> </w:t>
       </w:r>
       <w:proofErr w:type="spellStart"/>
       <w:r>
@@ -11115,7 +14244,23 @@
           <w:rFonts w:ascii="Times New Roman" w:hAnsi="Times New Roman" w:cs="Times New Roman"/>
           <w:sz w:val="24"/>
         </w:rPr>
-        <w:t xml:space="preserve"> ini juga </w:t>
+        <w:t xml:space="preserve"> </w:t>
+      </w:r>
+      <w:proofErr w:type="spellStart"/>
+      <w:r>
+        <w:rPr>
+          <w:rFonts w:ascii="Times New Roman" w:hAnsi="Times New Roman" w:cs="Times New Roman"/>
+          <w:sz w:val="24"/>
+        </w:rPr>
+        <w:t>ini</w:t>
+      </w:r>
+      <w:proofErr w:type="spellEnd"/>
+      <w:r>
+        <w:rPr>
+          <w:rFonts w:ascii="Times New Roman" w:hAnsi="Times New Roman" w:cs="Times New Roman"/>
+          <w:sz w:val="24"/>
+        </w:rPr>
+        <w:t xml:space="preserve"> juga </w:t>
       </w:r>
       <w:proofErr w:type="spellStart"/>
       <w:r>
@@ -11131,7 +14276,39 @@
           <w:rFonts w:ascii="Times New Roman" w:hAnsi="Times New Roman" w:cs="Times New Roman"/>
           <w:sz w:val="24"/>
         </w:rPr>
-        <w:t xml:space="preserve"> informasi mengenai </w:t>
+        <w:t xml:space="preserve"> </w:t>
+      </w:r>
+      <w:proofErr w:type="spellStart"/>
+      <w:r>
+        <w:rPr>
+          <w:rFonts w:ascii="Times New Roman" w:hAnsi="Times New Roman" w:cs="Times New Roman"/>
+          <w:sz w:val="24"/>
+        </w:rPr>
+        <w:t>informasi</w:t>
+      </w:r>
+      <w:proofErr w:type="spellEnd"/>
+      <w:r>
+        <w:rPr>
+          <w:rFonts w:ascii="Times New Roman" w:hAnsi="Times New Roman" w:cs="Times New Roman"/>
+          <w:sz w:val="24"/>
+        </w:rPr>
+        <w:t xml:space="preserve"> </w:t>
+      </w:r>
+      <w:proofErr w:type="spellStart"/>
+      <w:r>
+        <w:rPr>
+          <w:rFonts w:ascii="Times New Roman" w:hAnsi="Times New Roman" w:cs="Times New Roman"/>
+          <w:sz w:val="24"/>
+        </w:rPr>
+        <w:t>mengenai</w:t>
+      </w:r>
+      <w:proofErr w:type="spellEnd"/>
+      <w:r>
+        <w:rPr>
+          <w:rFonts w:ascii="Times New Roman" w:hAnsi="Times New Roman" w:cs="Times New Roman"/>
+          <w:sz w:val="24"/>
+        </w:rPr>
+        <w:t xml:space="preserve"> </w:t>
       </w:r>
       <w:proofErr w:type="spellStart"/>
       <w:r>
@@ -11179,7 +14356,23 @@
           <w:rFonts w:ascii="Times New Roman" w:hAnsi="Times New Roman" w:cs="Times New Roman"/>
           <w:sz w:val="24"/>
         </w:rPr>
-        <w:t xml:space="preserve"> terkait </w:t>
+        <w:t xml:space="preserve"> </w:t>
+      </w:r>
+      <w:proofErr w:type="spellStart"/>
+      <w:r>
+        <w:rPr>
+          <w:rFonts w:ascii="Times New Roman" w:hAnsi="Times New Roman" w:cs="Times New Roman"/>
+          <w:sz w:val="24"/>
+        </w:rPr>
+        <w:t>terkait</w:t>
+      </w:r>
+      <w:proofErr w:type="spellEnd"/>
+      <w:r>
+        <w:rPr>
+          <w:rFonts w:ascii="Times New Roman" w:hAnsi="Times New Roman" w:cs="Times New Roman"/>
+          <w:sz w:val="24"/>
+        </w:rPr>
+        <w:t xml:space="preserve"> </w:t>
       </w:r>
       <w:proofErr w:type="spellStart"/>
       <w:r>
@@ -11230,7 +14423,6 @@
           <w:rFonts w:ascii="Times New Roman" w:hAnsi="Times New Roman" w:cs="Times New Roman"/>
           <w:sz w:val="24"/>
         </w:rPr>
-        <w:lastRenderedPageBreak/>
         <w:t>BAB 3 ANALISIS SISTEM</w:t>
       </w:r>
     </w:p>
@@ -11267,7 +14459,23 @@
           <w:rFonts w:ascii="Times New Roman" w:hAnsi="Times New Roman" w:cs="Times New Roman"/>
           <w:sz w:val="24"/>
         </w:rPr>
-        <w:t xml:space="preserve"> ini </w:t>
+        <w:t xml:space="preserve"> </w:t>
+      </w:r>
+      <w:proofErr w:type="spellStart"/>
+      <w:r>
+        <w:rPr>
+          <w:rFonts w:ascii="Times New Roman" w:hAnsi="Times New Roman" w:cs="Times New Roman"/>
+          <w:sz w:val="24"/>
+        </w:rPr>
+        <w:t>ini</w:t>
+      </w:r>
+      <w:proofErr w:type="spellEnd"/>
+      <w:r>
+        <w:rPr>
+          <w:rFonts w:ascii="Times New Roman" w:hAnsi="Times New Roman" w:cs="Times New Roman"/>
+          <w:sz w:val="24"/>
+        </w:rPr>
+        <w:t xml:space="preserve"> </w:t>
       </w:r>
       <w:proofErr w:type="spellStart"/>
       <w:r>
@@ -11362,7 +14570,39 @@
           <w:rFonts w:ascii="Times New Roman" w:hAnsi="Times New Roman" w:cs="Times New Roman"/>
           <w:sz w:val="24"/>
         </w:rPr>
-        <w:t xml:space="preserve"> masalah – masalah yang </w:t>
+        <w:t xml:space="preserve"> </w:t>
+      </w:r>
+      <w:proofErr w:type="spellStart"/>
+      <w:r>
+        <w:rPr>
+          <w:rFonts w:ascii="Times New Roman" w:hAnsi="Times New Roman" w:cs="Times New Roman"/>
+          <w:sz w:val="24"/>
+        </w:rPr>
+        <w:t>masalah</w:t>
+      </w:r>
+      <w:proofErr w:type="spellEnd"/>
+      <w:r>
+        <w:rPr>
+          <w:rFonts w:ascii="Times New Roman" w:hAnsi="Times New Roman" w:cs="Times New Roman"/>
+          <w:sz w:val="24"/>
+        </w:rPr>
+        <w:t xml:space="preserve"> – </w:t>
+      </w:r>
+      <w:proofErr w:type="spellStart"/>
+      <w:r>
+        <w:rPr>
+          <w:rFonts w:ascii="Times New Roman" w:hAnsi="Times New Roman" w:cs="Times New Roman"/>
+          <w:sz w:val="24"/>
+        </w:rPr>
+        <w:t>masalah</w:t>
+      </w:r>
+      <w:proofErr w:type="spellEnd"/>
+      <w:r>
+        <w:rPr>
+          <w:rFonts w:ascii="Times New Roman" w:hAnsi="Times New Roman" w:cs="Times New Roman"/>
+          <w:sz w:val="24"/>
+        </w:rPr>
+        <w:t xml:space="preserve"> yang </w:t>
       </w:r>
       <w:proofErr w:type="spellStart"/>
       <w:r>
@@ -11394,7 +14634,39 @@
           <w:rFonts w:ascii="Times New Roman" w:hAnsi="Times New Roman" w:cs="Times New Roman"/>
           <w:sz w:val="24"/>
         </w:rPr>
-        <w:t xml:space="preserve"> jadi kendala </w:t>
+        <w:t xml:space="preserve"> </w:t>
+      </w:r>
+      <w:proofErr w:type="spellStart"/>
+      <w:r>
+        <w:rPr>
+          <w:rFonts w:ascii="Times New Roman" w:hAnsi="Times New Roman" w:cs="Times New Roman"/>
+          <w:sz w:val="24"/>
+        </w:rPr>
+        <w:t>jadi</w:t>
+      </w:r>
+      <w:proofErr w:type="spellEnd"/>
+      <w:r>
+        <w:rPr>
+          <w:rFonts w:ascii="Times New Roman" w:hAnsi="Times New Roman" w:cs="Times New Roman"/>
+          <w:sz w:val="24"/>
+        </w:rPr>
+        <w:t xml:space="preserve"> </w:t>
+      </w:r>
+      <w:proofErr w:type="spellStart"/>
+      <w:r>
+        <w:rPr>
+          <w:rFonts w:ascii="Times New Roman" w:hAnsi="Times New Roman" w:cs="Times New Roman"/>
+          <w:sz w:val="24"/>
+        </w:rPr>
+        <w:t>kendala</w:t>
+      </w:r>
+      <w:proofErr w:type="spellEnd"/>
+      <w:r>
+        <w:rPr>
+          <w:rFonts w:ascii="Times New Roman" w:hAnsi="Times New Roman" w:cs="Times New Roman"/>
+          <w:sz w:val="24"/>
+        </w:rPr>
+        <w:t xml:space="preserve"> </w:t>
       </w:r>
       <w:proofErr w:type="spellStart"/>
       <w:r>
@@ -11506,7 +14778,23 @@
           <w:rFonts w:ascii="Times New Roman" w:hAnsi="Times New Roman" w:cs="Times New Roman"/>
           <w:sz w:val="24"/>
         </w:rPr>
-        <w:t xml:space="preserve"> ini </w:t>
+        <w:t xml:space="preserve"> </w:t>
+      </w:r>
+      <w:proofErr w:type="spellStart"/>
+      <w:r>
+        <w:rPr>
+          <w:rFonts w:ascii="Times New Roman" w:hAnsi="Times New Roman" w:cs="Times New Roman"/>
+          <w:sz w:val="24"/>
+        </w:rPr>
+        <w:t>ini</w:t>
+      </w:r>
+      <w:proofErr w:type="spellEnd"/>
+      <w:r>
+        <w:rPr>
+          <w:rFonts w:ascii="Times New Roman" w:hAnsi="Times New Roman" w:cs="Times New Roman"/>
+          <w:sz w:val="24"/>
+        </w:rPr>
+        <w:t xml:space="preserve"> </w:t>
       </w:r>
       <w:proofErr w:type="spellStart"/>
       <w:r>
@@ -11554,7 +14842,23 @@
           <w:rFonts w:ascii="Times New Roman" w:hAnsi="Times New Roman" w:cs="Times New Roman"/>
           <w:sz w:val="24"/>
         </w:rPr>
-        <w:t xml:space="preserve"> mengenai </w:t>
+        <w:t xml:space="preserve"> </w:t>
+      </w:r>
+      <w:proofErr w:type="spellStart"/>
+      <w:r>
+        <w:rPr>
+          <w:rFonts w:ascii="Times New Roman" w:hAnsi="Times New Roman" w:cs="Times New Roman"/>
+          <w:sz w:val="24"/>
+        </w:rPr>
+        <w:t>mengenai</w:t>
+      </w:r>
+      <w:proofErr w:type="spellEnd"/>
+      <w:r>
+        <w:rPr>
+          <w:rFonts w:ascii="Times New Roman" w:hAnsi="Times New Roman" w:cs="Times New Roman"/>
+          <w:sz w:val="24"/>
+        </w:rPr>
+        <w:t xml:space="preserve"> </w:t>
       </w:r>
       <w:proofErr w:type="spellStart"/>
       <w:r>
@@ -11602,7 +14906,23 @@
           <w:rFonts w:ascii="Times New Roman" w:hAnsi="Times New Roman" w:cs="Times New Roman"/>
           <w:sz w:val="24"/>
         </w:rPr>
-        <w:t xml:space="preserve"> yang dapat </w:t>
+        <w:t xml:space="preserve"> yang </w:t>
+      </w:r>
+      <w:proofErr w:type="spellStart"/>
+      <w:r>
+        <w:rPr>
+          <w:rFonts w:ascii="Times New Roman" w:hAnsi="Times New Roman" w:cs="Times New Roman"/>
+          <w:sz w:val="24"/>
+        </w:rPr>
+        <w:t>dapat</w:t>
+      </w:r>
+      <w:proofErr w:type="spellEnd"/>
+      <w:r>
+        <w:rPr>
+          <w:rFonts w:ascii="Times New Roman" w:hAnsi="Times New Roman" w:cs="Times New Roman"/>
+          <w:sz w:val="24"/>
+        </w:rPr>
+        <w:t xml:space="preserve"> </w:t>
       </w:r>
       <w:proofErr w:type="spellStart"/>
       <w:r>
@@ -11634,7 +14954,23 @@
           <w:rFonts w:ascii="Times New Roman" w:hAnsi="Times New Roman" w:cs="Times New Roman"/>
           <w:sz w:val="24"/>
         </w:rPr>
-        <w:t xml:space="preserve"> ini. </w:t>
+        <w:t xml:space="preserve"> </w:t>
+      </w:r>
+      <w:proofErr w:type="spellStart"/>
+      <w:r>
+        <w:rPr>
+          <w:rFonts w:ascii="Times New Roman" w:hAnsi="Times New Roman" w:cs="Times New Roman"/>
+          <w:sz w:val="24"/>
+        </w:rPr>
+        <w:t>ini</w:t>
+      </w:r>
+      <w:proofErr w:type="spellEnd"/>
+      <w:r>
+        <w:rPr>
+          <w:rFonts w:ascii="Times New Roman" w:hAnsi="Times New Roman" w:cs="Times New Roman"/>
+          <w:sz w:val="24"/>
+        </w:rPr>
+        <w:t xml:space="preserve">. </w:t>
       </w:r>
     </w:p>
     <w:p>
@@ -11673,7 +15009,23 @@
           <w:sz w:val="24"/>
         </w:rPr>
         <w:tab/>
-        <w:t xml:space="preserve">Setelah mengenai </w:t>
+        <w:t xml:space="preserve">Setelah </w:t>
+      </w:r>
+      <w:proofErr w:type="spellStart"/>
+      <w:r>
+        <w:rPr>
+          <w:rFonts w:ascii="Times New Roman" w:hAnsi="Times New Roman" w:cs="Times New Roman"/>
+          <w:sz w:val="24"/>
+        </w:rPr>
+        <w:t>mengenai</w:t>
+      </w:r>
+      <w:proofErr w:type="spellEnd"/>
+      <w:r>
+        <w:rPr>
+          <w:rFonts w:ascii="Times New Roman" w:hAnsi="Times New Roman" w:cs="Times New Roman"/>
+          <w:sz w:val="24"/>
+        </w:rPr>
+        <w:t xml:space="preserve"> </w:t>
       </w:r>
       <w:proofErr w:type="spellStart"/>
       <w:r>
@@ -11737,7 +15089,23 @@
           <w:rFonts w:ascii="Times New Roman" w:hAnsi="Times New Roman" w:cs="Times New Roman"/>
           <w:sz w:val="24"/>
         </w:rPr>
-        <w:t xml:space="preserve"> ini </w:t>
+        <w:t xml:space="preserve"> </w:t>
+      </w:r>
+      <w:proofErr w:type="spellStart"/>
+      <w:r>
+        <w:rPr>
+          <w:rFonts w:ascii="Times New Roman" w:hAnsi="Times New Roman" w:cs="Times New Roman"/>
+          <w:sz w:val="24"/>
+        </w:rPr>
+        <w:t>ini</w:t>
+      </w:r>
+      <w:proofErr w:type="spellEnd"/>
+      <w:r>
+        <w:rPr>
+          <w:rFonts w:ascii="Times New Roman" w:hAnsi="Times New Roman" w:cs="Times New Roman"/>
+          <w:sz w:val="24"/>
+        </w:rPr>
+        <w:t xml:space="preserve"> </w:t>
       </w:r>
       <w:proofErr w:type="spellStart"/>
       <w:r>
@@ -12070,23 +15438,7 @@
           <w:rFonts w:ascii="Times New Roman" w:hAnsi="Times New Roman" w:cs="Times New Roman"/>
           <w:sz w:val="24"/>
         </w:rPr>
-        <w:t>antar</w:t>
-      </w:r>
-      <w:proofErr w:type="spellEnd"/>
-      <w:r>
-        <w:rPr>
-          <w:rFonts w:ascii="Times New Roman" w:hAnsi="Times New Roman" w:cs="Times New Roman"/>
-          <w:sz w:val="24"/>
-        </w:rPr>
-        <w:t xml:space="preserve"> </w:t>
-      </w:r>
-      <w:proofErr w:type="spellStart"/>
-      <w:r>
-        <w:rPr>
-          <w:rFonts w:ascii="Times New Roman" w:hAnsi="Times New Roman" w:cs="Times New Roman"/>
-          <w:sz w:val="24"/>
-        </w:rPr>
-        <w:t>muka</w:t>
+        <w:t>antarmuka</w:t>
       </w:r>
       <w:proofErr w:type="spellEnd"/>
       <w:r>
@@ -12126,7 +15478,23 @@
           <w:rFonts w:ascii="Times New Roman" w:hAnsi="Times New Roman" w:cs="Times New Roman"/>
           <w:sz w:val="24"/>
         </w:rPr>
-        <w:t xml:space="preserve"> informasi yang </w:t>
+        <w:t xml:space="preserve"> </w:t>
+      </w:r>
+      <w:proofErr w:type="spellStart"/>
+      <w:r>
+        <w:rPr>
+          <w:rFonts w:ascii="Times New Roman" w:hAnsi="Times New Roman" w:cs="Times New Roman"/>
+          <w:sz w:val="24"/>
+        </w:rPr>
+        <w:t>informasi</w:t>
+      </w:r>
+      <w:proofErr w:type="spellEnd"/>
+      <w:r>
+        <w:rPr>
+          <w:rFonts w:ascii="Times New Roman" w:hAnsi="Times New Roman" w:cs="Times New Roman"/>
+          <w:sz w:val="24"/>
+        </w:rPr>
+        <w:t xml:space="preserve"> yang </w:t>
       </w:r>
       <w:proofErr w:type="spellStart"/>
       <w:r>
@@ -12172,13 +15540,6 @@
           <w:sz w:val="24"/>
         </w:rPr>
       </w:pPr>
-      <w:r>
-        <w:rPr>
-          <w:rFonts w:ascii="Times New Roman" w:hAnsi="Times New Roman" w:cs="Times New Roman"/>
-          <w:sz w:val="24"/>
-        </w:rPr>
-        <w:t>BAB 5 IMPLEMENTASI</w:t>
-      </w:r>
     </w:p>
     <w:p>
       <w:pPr>
@@ -12196,344 +15557,8 @@
           <w:rFonts w:ascii="Times New Roman" w:hAnsi="Times New Roman" w:cs="Times New Roman"/>
           <w:sz w:val="24"/>
         </w:rPr>
-        <w:tab/>
-        <w:t xml:space="preserve">Pada </w:t>
-      </w:r>
-      <w:proofErr w:type="spellStart"/>
-      <w:r>
-        <w:rPr>
-          <w:rFonts w:ascii="Times New Roman" w:hAnsi="Times New Roman" w:cs="Times New Roman"/>
-          <w:sz w:val="24"/>
-        </w:rPr>
-        <w:t>bab</w:t>
-      </w:r>
-      <w:proofErr w:type="spellEnd"/>
-      <w:r>
-        <w:rPr>
-          <w:rFonts w:ascii="Times New Roman" w:hAnsi="Times New Roman" w:cs="Times New Roman"/>
-          <w:sz w:val="24"/>
-        </w:rPr>
-        <w:t xml:space="preserve"> ini </w:t>
-      </w:r>
-      <w:proofErr w:type="spellStart"/>
-      <w:r>
-        <w:rPr>
-          <w:rFonts w:ascii="Times New Roman" w:hAnsi="Times New Roman" w:cs="Times New Roman"/>
-          <w:sz w:val="24"/>
-        </w:rPr>
-        <w:t>akan</w:t>
-      </w:r>
-      <w:proofErr w:type="spellEnd"/>
-      <w:r>
-        <w:rPr>
-          <w:rFonts w:ascii="Times New Roman" w:hAnsi="Times New Roman" w:cs="Times New Roman"/>
-          <w:sz w:val="24"/>
-        </w:rPr>
-        <w:t xml:space="preserve"> </w:t>
-      </w:r>
-      <w:proofErr w:type="spellStart"/>
-      <w:r>
-        <w:rPr>
-          <w:rFonts w:ascii="Times New Roman" w:hAnsi="Times New Roman" w:cs="Times New Roman"/>
-          <w:sz w:val="24"/>
-        </w:rPr>
-        <w:t>dibahas</w:t>
-      </w:r>
-      <w:proofErr w:type="spellEnd"/>
-      <w:r>
-        <w:rPr>
-          <w:rFonts w:ascii="Times New Roman" w:hAnsi="Times New Roman" w:cs="Times New Roman"/>
-          <w:sz w:val="24"/>
-        </w:rPr>
-        <w:t xml:space="preserve"> mengenai proses </w:t>
-      </w:r>
-      <w:proofErr w:type="spellStart"/>
-      <w:r>
-        <w:rPr>
-          <w:rFonts w:ascii="Times New Roman" w:hAnsi="Times New Roman" w:cs="Times New Roman"/>
-          <w:sz w:val="24"/>
-        </w:rPr>
-        <w:t>implementasi</w:t>
-      </w:r>
-      <w:proofErr w:type="spellEnd"/>
-      <w:r>
-        <w:rPr>
-          <w:rFonts w:ascii="Times New Roman" w:hAnsi="Times New Roman" w:cs="Times New Roman"/>
-          <w:sz w:val="24"/>
-        </w:rPr>
-        <w:t xml:space="preserve"> atau </w:t>
-      </w:r>
-      <w:proofErr w:type="spellStart"/>
-      <w:r>
-        <w:rPr>
-          <w:rFonts w:ascii="Times New Roman" w:hAnsi="Times New Roman" w:cs="Times New Roman"/>
-          <w:sz w:val="24"/>
-        </w:rPr>
-        <w:t>pembuatan</w:t>
-      </w:r>
-      <w:proofErr w:type="spellEnd"/>
-      <w:r>
-        <w:rPr>
-          <w:rFonts w:ascii="Times New Roman" w:hAnsi="Times New Roman" w:cs="Times New Roman"/>
-          <w:sz w:val="24"/>
-        </w:rPr>
-        <w:t xml:space="preserve"> </w:t>
-      </w:r>
-      <w:proofErr w:type="spellStart"/>
-      <w:r>
-        <w:rPr>
-          <w:rFonts w:ascii="Times New Roman" w:hAnsi="Times New Roman" w:cs="Times New Roman"/>
-          <w:sz w:val="24"/>
-        </w:rPr>
-        <w:t>sistem</w:t>
-      </w:r>
-      <w:proofErr w:type="spellEnd"/>
-      <w:r>
-        <w:rPr>
-          <w:rFonts w:ascii="Times New Roman" w:hAnsi="Times New Roman" w:cs="Times New Roman"/>
-          <w:sz w:val="24"/>
-        </w:rPr>
-        <w:t xml:space="preserve"> </w:t>
-      </w:r>
-      <w:proofErr w:type="spellStart"/>
-      <w:r>
-        <w:rPr>
-          <w:rFonts w:ascii="Times New Roman" w:hAnsi="Times New Roman" w:cs="Times New Roman"/>
-          <w:sz w:val="24"/>
-        </w:rPr>
-        <w:t>dari</w:t>
-      </w:r>
-      <w:proofErr w:type="spellEnd"/>
-      <w:r>
-        <w:rPr>
-          <w:rFonts w:ascii="Times New Roman" w:hAnsi="Times New Roman" w:cs="Times New Roman"/>
-          <w:sz w:val="24"/>
-        </w:rPr>
-        <w:t xml:space="preserve"> </w:t>
-      </w:r>
-      <w:proofErr w:type="spellStart"/>
-      <w:r>
-        <w:rPr>
-          <w:rFonts w:ascii="Times New Roman" w:hAnsi="Times New Roman" w:cs="Times New Roman"/>
-          <w:sz w:val="24"/>
-        </w:rPr>
-        <w:t>rancangan</w:t>
-      </w:r>
-      <w:proofErr w:type="spellEnd"/>
-      <w:r>
-        <w:rPr>
-          <w:rFonts w:ascii="Times New Roman" w:hAnsi="Times New Roman" w:cs="Times New Roman"/>
-          <w:sz w:val="24"/>
-        </w:rPr>
-        <w:t xml:space="preserve"> yang </w:t>
-      </w:r>
-      <w:proofErr w:type="spellStart"/>
-      <w:r>
-        <w:rPr>
-          <w:rFonts w:ascii="Times New Roman" w:hAnsi="Times New Roman" w:cs="Times New Roman"/>
-          <w:sz w:val="24"/>
-        </w:rPr>
-        <w:t>telah</w:t>
-      </w:r>
-      <w:proofErr w:type="spellEnd"/>
-      <w:r>
-        <w:rPr>
-          <w:rFonts w:ascii="Times New Roman" w:hAnsi="Times New Roman" w:cs="Times New Roman"/>
-          <w:sz w:val="24"/>
-        </w:rPr>
-        <w:t xml:space="preserve"> </w:t>
-      </w:r>
-      <w:proofErr w:type="spellStart"/>
-      <w:r>
-        <w:rPr>
-          <w:rFonts w:ascii="Times New Roman" w:hAnsi="Times New Roman" w:cs="Times New Roman"/>
-          <w:sz w:val="24"/>
-        </w:rPr>
-        <w:t>dibuat</w:t>
-      </w:r>
-      <w:proofErr w:type="spellEnd"/>
-      <w:r>
-        <w:rPr>
-          <w:rFonts w:ascii="Times New Roman" w:hAnsi="Times New Roman" w:cs="Times New Roman"/>
-          <w:sz w:val="24"/>
-        </w:rPr>
-        <w:t xml:space="preserve"> pada </w:t>
-      </w:r>
-      <w:proofErr w:type="spellStart"/>
-      <w:r>
-        <w:rPr>
-          <w:rFonts w:ascii="Times New Roman" w:hAnsi="Times New Roman" w:cs="Times New Roman"/>
-          <w:sz w:val="24"/>
-        </w:rPr>
-        <w:t>tahap</w:t>
-      </w:r>
-      <w:proofErr w:type="spellEnd"/>
-      <w:r>
-        <w:rPr>
-          <w:rFonts w:ascii="Times New Roman" w:hAnsi="Times New Roman" w:cs="Times New Roman"/>
-          <w:sz w:val="24"/>
-        </w:rPr>
-        <w:t xml:space="preserve"> </w:t>
-      </w:r>
-      <w:proofErr w:type="spellStart"/>
-      <w:r>
-        <w:rPr>
-          <w:rFonts w:ascii="Times New Roman" w:hAnsi="Times New Roman" w:cs="Times New Roman"/>
-          <w:sz w:val="24"/>
-        </w:rPr>
-        <w:t>desain</w:t>
-      </w:r>
-      <w:proofErr w:type="spellEnd"/>
-      <w:r>
-        <w:rPr>
-          <w:rFonts w:ascii="Times New Roman" w:hAnsi="Times New Roman" w:cs="Times New Roman"/>
-          <w:sz w:val="24"/>
-        </w:rPr>
-        <w:t xml:space="preserve">. Selain itu </w:t>
-      </w:r>
-      <w:proofErr w:type="spellStart"/>
-      <w:r>
-        <w:rPr>
-          <w:rFonts w:ascii="Times New Roman" w:hAnsi="Times New Roman" w:cs="Times New Roman"/>
-          <w:sz w:val="24"/>
-        </w:rPr>
-        <w:t>bab</w:t>
-      </w:r>
-      <w:proofErr w:type="spellEnd"/>
-      <w:r>
-        <w:rPr>
-          <w:rFonts w:ascii="Times New Roman" w:hAnsi="Times New Roman" w:cs="Times New Roman"/>
-          <w:sz w:val="24"/>
-        </w:rPr>
-        <w:t xml:space="preserve"> ini juga </w:t>
-      </w:r>
-      <w:proofErr w:type="spellStart"/>
-      <w:r>
-        <w:rPr>
-          <w:rFonts w:ascii="Times New Roman" w:hAnsi="Times New Roman" w:cs="Times New Roman"/>
-          <w:sz w:val="24"/>
-        </w:rPr>
-        <w:t>akan</w:t>
-      </w:r>
-      <w:proofErr w:type="spellEnd"/>
-      <w:r>
-        <w:rPr>
-          <w:rFonts w:ascii="Times New Roman" w:hAnsi="Times New Roman" w:cs="Times New Roman"/>
-          <w:sz w:val="24"/>
-        </w:rPr>
-        <w:t xml:space="preserve"> </w:t>
-      </w:r>
-      <w:proofErr w:type="spellStart"/>
-      <w:r>
-        <w:rPr>
-          <w:rFonts w:ascii="Times New Roman" w:hAnsi="Times New Roman" w:cs="Times New Roman"/>
-          <w:sz w:val="24"/>
-        </w:rPr>
-        <w:t>mendokumentasikan</w:t>
-      </w:r>
-      <w:proofErr w:type="spellEnd"/>
-      <w:r>
-        <w:rPr>
-          <w:rFonts w:ascii="Times New Roman" w:hAnsi="Times New Roman" w:cs="Times New Roman"/>
-          <w:sz w:val="24"/>
-        </w:rPr>
-        <w:t xml:space="preserve"> </w:t>
-      </w:r>
-      <w:proofErr w:type="spellStart"/>
-      <w:r>
-        <w:rPr>
-          <w:rFonts w:ascii="Times New Roman" w:hAnsi="Times New Roman" w:cs="Times New Roman"/>
-          <w:sz w:val="24"/>
-        </w:rPr>
-        <w:t>beberapa</w:t>
-      </w:r>
-      <w:proofErr w:type="spellEnd"/>
-      <w:r>
-        <w:rPr>
-          <w:rFonts w:ascii="Times New Roman" w:hAnsi="Times New Roman" w:cs="Times New Roman"/>
-          <w:sz w:val="24"/>
-        </w:rPr>
-        <w:t xml:space="preserve"> </w:t>
-      </w:r>
-      <w:proofErr w:type="spellStart"/>
-      <w:r>
-        <w:rPr>
-          <w:rFonts w:ascii="Times New Roman" w:hAnsi="Times New Roman" w:cs="Times New Roman"/>
-          <w:sz w:val="24"/>
-        </w:rPr>
-        <w:t>kode</w:t>
-      </w:r>
-      <w:proofErr w:type="spellEnd"/>
-      <w:r>
-        <w:rPr>
-          <w:rFonts w:ascii="Times New Roman" w:hAnsi="Times New Roman" w:cs="Times New Roman"/>
-          <w:sz w:val="24"/>
-        </w:rPr>
-        <w:t xml:space="preserve"> atau </w:t>
-      </w:r>
-      <w:proofErr w:type="spellStart"/>
-      <w:r>
-        <w:rPr>
-          <w:rFonts w:ascii="Times New Roman" w:hAnsi="Times New Roman" w:cs="Times New Roman"/>
-          <w:sz w:val="24"/>
-        </w:rPr>
-        <w:t>logika</w:t>
-      </w:r>
-      <w:proofErr w:type="spellEnd"/>
-      <w:r>
-        <w:rPr>
-          <w:rFonts w:ascii="Times New Roman" w:hAnsi="Times New Roman" w:cs="Times New Roman"/>
-          <w:sz w:val="24"/>
-        </w:rPr>
-        <w:t xml:space="preserve"> yang </w:t>
-      </w:r>
-      <w:proofErr w:type="spellStart"/>
-      <w:r>
-        <w:rPr>
-          <w:rFonts w:ascii="Times New Roman" w:hAnsi="Times New Roman" w:cs="Times New Roman"/>
-          <w:sz w:val="24"/>
-        </w:rPr>
-        <w:t>digunakan</w:t>
-      </w:r>
-      <w:proofErr w:type="spellEnd"/>
-      <w:r>
-        <w:rPr>
-          <w:rFonts w:ascii="Times New Roman" w:hAnsi="Times New Roman" w:cs="Times New Roman"/>
-          <w:sz w:val="24"/>
-        </w:rPr>
-        <w:t xml:space="preserve"> untuk </w:t>
-      </w:r>
-      <w:proofErr w:type="spellStart"/>
-      <w:r>
-        <w:rPr>
-          <w:rFonts w:ascii="Times New Roman" w:hAnsi="Times New Roman" w:cs="Times New Roman"/>
-          <w:sz w:val="24"/>
-        </w:rPr>
-        <w:t>membangun</w:t>
-      </w:r>
-      <w:proofErr w:type="spellEnd"/>
-      <w:r>
-        <w:rPr>
-          <w:rFonts w:ascii="Times New Roman" w:hAnsi="Times New Roman" w:cs="Times New Roman"/>
-          <w:sz w:val="24"/>
-        </w:rPr>
-        <w:t xml:space="preserve"> </w:t>
-      </w:r>
-      <w:proofErr w:type="spellStart"/>
-      <w:r>
-        <w:rPr>
-          <w:rFonts w:ascii="Times New Roman" w:hAnsi="Times New Roman" w:cs="Times New Roman"/>
-          <w:sz w:val="24"/>
-        </w:rPr>
-        <w:t>sistem</w:t>
-      </w:r>
-      <w:proofErr w:type="spellEnd"/>
-      <w:r>
-        <w:rPr>
-          <w:rFonts w:ascii="Times New Roman" w:hAnsi="Times New Roman" w:cs="Times New Roman"/>
-          <w:sz w:val="24"/>
-        </w:rPr>
-        <w:t>.</w:t>
+        <w:lastRenderedPageBreak/>
+        <w:t>BAB 5 IMPLEMENTASI</w:t>
       </w:r>
     </w:p>
     <w:p>
@@ -12552,7 +15577,472 @@
           <w:rFonts w:ascii="Times New Roman" w:hAnsi="Times New Roman" w:cs="Times New Roman"/>
           <w:sz w:val="24"/>
         </w:rPr>
-        <w:t>BAB 6 UJI COBA DAN EVALUASI</w:t>
+        <w:tab/>
+        <w:t xml:space="preserve">Pada </w:t>
+      </w:r>
+      <w:proofErr w:type="spellStart"/>
+      <w:r>
+        <w:rPr>
+          <w:rFonts w:ascii="Times New Roman" w:hAnsi="Times New Roman" w:cs="Times New Roman"/>
+          <w:sz w:val="24"/>
+        </w:rPr>
+        <w:t>bab</w:t>
+      </w:r>
+      <w:proofErr w:type="spellEnd"/>
+      <w:r>
+        <w:rPr>
+          <w:rFonts w:ascii="Times New Roman" w:hAnsi="Times New Roman" w:cs="Times New Roman"/>
+          <w:sz w:val="24"/>
+        </w:rPr>
+        <w:t xml:space="preserve"> </w:t>
+      </w:r>
+      <w:proofErr w:type="spellStart"/>
+      <w:r>
+        <w:rPr>
+          <w:rFonts w:ascii="Times New Roman" w:hAnsi="Times New Roman" w:cs="Times New Roman"/>
+          <w:sz w:val="24"/>
+        </w:rPr>
+        <w:t>ini</w:t>
+      </w:r>
+      <w:proofErr w:type="spellEnd"/>
+      <w:r>
+        <w:rPr>
+          <w:rFonts w:ascii="Times New Roman" w:hAnsi="Times New Roman" w:cs="Times New Roman"/>
+          <w:sz w:val="24"/>
+        </w:rPr>
+        <w:t xml:space="preserve"> </w:t>
+      </w:r>
+      <w:proofErr w:type="spellStart"/>
+      <w:r>
+        <w:rPr>
+          <w:rFonts w:ascii="Times New Roman" w:hAnsi="Times New Roman" w:cs="Times New Roman"/>
+          <w:sz w:val="24"/>
+        </w:rPr>
+        <w:t>akan</w:t>
+      </w:r>
+      <w:proofErr w:type="spellEnd"/>
+      <w:r>
+        <w:rPr>
+          <w:rFonts w:ascii="Times New Roman" w:hAnsi="Times New Roman" w:cs="Times New Roman"/>
+          <w:sz w:val="24"/>
+        </w:rPr>
+        <w:t xml:space="preserve"> </w:t>
+      </w:r>
+      <w:proofErr w:type="spellStart"/>
+      <w:r>
+        <w:rPr>
+          <w:rFonts w:ascii="Times New Roman" w:hAnsi="Times New Roman" w:cs="Times New Roman"/>
+          <w:sz w:val="24"/>
+        </w:rPr>
+        <w:t>dibahas</w:t>
+      </w:r>
+      <w:proofErr w:type="spellEnd"/>
+      <w:r>
+        <w:rPr>
+          <w:rFonts w:ascii="Times New Roman" w:hAnsi="Times New Roman" w:cs="Times New Roman"/>
+          <w:sz w:val="24"/>
+        </w:rPr>
+        <w:t xml:space="preserve"> </w:t>
+      </w:r>
+      <w:proofErr w:type="spellStart"/>
+      <w:r>
+        <w:rPr>
+          <w:rFonts w:ascii="Times New Roman" w:hAnsi="Times New Roman" w:cs="Times New Roman"/>
+          <w:sz w:val="24"/>
+        </w:rPr>
+        <w:t>mengenai</w:t>
+      </w:r>
+      <w:proofErr w:type="spellEnd"/>
+      <w:r>
+        <w:rPr>
+          <w:rFonts w:ascii="Times New Roman" w:hAnsi="Times New Roman" w:cs="Times New Roman"/>
+          <w:sz w:val="24"/>
+        </w:rPr>
+        <w:t xml:space="preserve"> proses </w:t>
+      </w:r>
+      <w:proofErr w:type="spellStart"/>
+      <w:r>
+        <w:rPr>
+          <w:rFonts w:ascii="Times New Roman" w:hAnsi="Times New Roman" w:cs="Times New Roman"/>
+          <w:sz w:val="24"/>
+        </w:rPr>
+        <w:t>implementasi</w:t>
+      </w:r>
+      <w:proofErr w:type="spellEnd"/>
+      <w:r>
+        <w:rPr>
+          <w:rFonts w:ascii="Times New Roman" w:hAnsi="Times New Roman" w:cs="Times New Roman"/>
+          <w:sz w:val="24"/>
+        </w:rPr>
+        <w:t xml:space="preserve"> </w:t>
+      </w:r>
+      <w:proofErr w:type="spellStart"/>
+      <w:r>
+        <w:rPr>
+          <w:rFonts w:ascii="Times New Roman" w:hAnsi="Times New Roman" w:cs="Times New Roman"/>
+          <w:sz w:val="24"/>
+        </w:rPr>
+        <w:t>atau</w:t>
+      </w:r>
+      <w:proofErr w:type="spellEnd"/>
+      <w:r>
+        <w:rPr>
+          <w:rFonts w:ascii="Times New Roman" w:hAnsi="Times New Roman" w:cs="Times New Roman"/>
+          <w:sz w:val="24"/>
+        </w:rPr>
+        <w:t xml:space="preserve"> </w:t>
+      </w:r>
+      <w:proofErr w:type="spellStart"/>
+      <w:r>
+        <w:rPr>
+          <w:rFonts w:ascii="Times New Roman" w:hAnsi="Times New Roman" w:cs="Times New Roman"/>
+          <w:sz w:val="24"/>
+        </w:rPr>
+        <w:t>pembuatan</w:t>
+      </w:r>
+      <w:proofErr w:type="spellEnd"/>
+      <w:r>
+        <w:rPr>
+          <w:rFonts w:ascii="Times New Roman" w:hAnsi="Times New Roman" w:cs="Times New Roman"/>
+          <w:sz w:val="24"/>
+        </w:rPr>
+        <w:t xml:space="preserve"> </w:t>
+      </w:r>
+      <w:proofErr w:type="spellStart"/>
+      <w:r>
+        <w:rPr>
+          <w:rFonts w:ascii="Times New Roman" w:hAnsi="Times New Roman" w:cs="Times New Roman"/>
+          <w:sz w:val="24"/>
+        </w:rPr>
+        <w:t>sistem</w:t>
+      </w:r>
+      <w:proofErr w:type="spellEnd"/>
+      <w:r>
+        <w:rPr>
+          <w:rFonts w:ascii="Times New Roman" w:hAnsi="Times New Roman" w:cs="Times New Roman"/>
+          <w:sz w:val="24"/>
+        </w:rPr>
+        <w:t xml:space="preserve"> </w:t>
+      </w:r>
+      <w:proofErr w:type="spellStart"/>
+      <w:r>
+        <w:rPr>
+          <w:rFonts w:ascii="Times New Roman" w:hAnsi="Times New Roman" w:cs="Times New Roman"/>
+          <w:sz w:val="24"/>
+        </w:rPr>
+        <w:t>dari</w:t>
+      </w:r>
+      <w:proofErr w:type="spellEnd"/>
+      <w:r>
+        <w:rPr>
+          <w:rFonts w:ascii="Times New Roman" w:hAnsi="Times New Roman" w:cs="Times New Roman"/>
+          <w:sz w:val="24"/>
+        </w:rPr>
+        <w:t xml:space="preserve"> </w:t>
+      </w:r>
+      <w:proofErr w:type="spellStart"/>
+      <w:r>
+        <w:rPr>
+          <w:rFonts w:ascii="Times New Roman" w:hAnsi="Times New Roman" w:cs="Times New Roman"/>
+          <w:sz w:val="24"/>
+        </w:rPr>
+        <w:t>rancangan</w:t>
+      </w:r>
+      <w:proofErr w:type="spellEnd"/>
+      <w:r>
+        <w:rPr>
+          <w:rFonts w:ascii="Times New Roman" w:hAnsi="Times New Roman" w:cs="Times New Roman"/>
+          <w:sz w:val="24"/>
+        </w:rPr>
+        <w:t xml:space="preserve"> yang </w:t>
+      </w:r>
+      <w:proofErr w:type="spellStart"/>
+      <w:r>
+        <w:rPr>
+          <w:rFonts w:ascii="Times New Roman" w:hAnsi="Times New Roman" w:cs="Times New Roman"/>
+          <w:sz w:val="24"/>
+        </w:rPr>
+        <w:t>telah</w:t>
+      </w:r>
+      <w:proofErr w:type="spellEnd"/>
+      <w:r>
+        <w:rPr>
+          <w:rFonts w:ascii="Times New Roman" w:hAnsi="Times New Roman" w:cs="Times New Roman"/>
+          <w:sz w:val="24"/>
+        </w:rPr>
+        <w:t xml:space="preserve"> </w:t>
+      </w:r>
+      <w:proofErr w:type="spellStart"/>
+      <w:r>
+        <w:rPr>
+          <w:rFonts w:ascii="Times New Roman" w:hAnsi="Times New Roman" w:cs="Times New Roman"/>
+          <w:sz w:val="24"/>
+        </w:rPr>
+        <w:t>dibuat</w:t>
+      </w:r>
+      <w:proofErr w:type="spellEnd"/>
+      <w:r>
+        <w:rPr>
+          <w:rFonts w:ascii="Times New Roman" w:hAnsi="Times New Roman" w:cs="Times New Roman"/>
+          <w:sz w:val="24"/>
+        </w:rPr>
+        <w:t xml:space="preserve"> pada </w:t>
+      </w:r>
+      <w:proofErr w:type="spellStart"/>
+      <w:r>
+        <w:rPr>
+          <w:rFonts w:ascii="Times New Roman" w:hAnsi="Times New Roman" w:cs="Times New Roman"/>
+          <w:sz w:val="24"/>
+        </w:rPr>
+        <w:t>tahap</w:t>
+      </w:r>
+      <w:proofErr w:type="spellEnd"/>
+      <w:r>
+        <w:rPr>
+          <w:rFonts w:ascii="Times New Roman" w:hAnsi="Times New Roman" w:cs="Times New Roman"/>
+          <w:sz w:val="24"/>
+        </w:rPr>
+        <w:t xml:space="preserve"> </w:t>
+      </w:r>
+      <w:proofErr w:type="spellStart"/>
+      <w:r>
+        <w:rPr>
+          <w:rFonts w:ascii="Times New Roman" w:hAnsi="Times New Roman" w:cs="Times New Roman"/>
+          <w:sz w:val="24"/>
+        </w:rPr>
+        <w:t>desain</w:t>
+      </w:r>
+      <w:proofErr w:type="spellEnd"/>
+      <w:r>
+        <w:rPr>
+          <w:rFonts w:ascii="Times New Roman" w:hAnsi="Times New Roman" w:cs="Times New Roman"/>
+          <w:sz w:val="24"/>
+        </w:rPr>
+        <w:t xml:space="preserve">. </w:t>
+      </w:r>
+      <w:proofErr w:type="spellStart"/>
+      <w:r>
+        <w:rPr>
+          <w:rFonts w:ascii="Times New Roman" w:hAnsi="Times New Roman" w:cs="Times New Roman"/>
+          <w:sz w:val="24"/>
+        </w:rPr>
+        <w:t>Selain</w:t>
+      </w:r>
+      <w:proofErr w:type="spellEnd"/>
+      <w:r>
+        <w:rPr>
+          <w:rFonts w:ascii="Times New Roman" w:hAnsi="Times New Roman" w:cs="Times New Roman"/>
+          <w:sz w:val="24"/>
+        </w:rPr>
+        <w:t xml:space="preserve"> </w:t>
+      </w:r>
+      <w:proofErr w:type="spellStart"/>
+      <w:r>
+        <w:rPr>
+          <w:rFonts w:ascii="Times New Roman" w:hAnsi="Times New Roman" w:cs="Times New Roman"/>
+          <w:sz w:val="24"/>
+        </w:rPr>
+        <w:t>itu</w:t>
+      </w:r>
+      <w:proofErr w:type="spellEnd"/>
+      <w:r>
+        <w:rPr>
+          <w:rFonts w:ascii="Times New Roman" w:hAnsi="Times New Roman" w:cs="Times New Roman"/>
+          <w:sz w:val="24"/>
+        </w:rPr>
+        <w:t xml:space="preserve"> </w:t>
+      </w:r>
+      <w:proofErr w:type="spellStart"/>
+      <w:r>
+        <w:rPr>
+          <w:rFonts w:ascii="Times New Roman" w:hAnsi="Times New Roman" w:cs="Times New Roman"/>
+          <w:sz w:val="24"/>
+        </w:rPr>
+        <w:t>bab</w:t>
+      </w:r>
+      <w:proofErr w:type="spellEnd"/>
+      <w:r>
+        <w:rPr>
+          <w:rFonts w:ascii="Times New Roman" w:hAnsi="Times New Roman" w:cs="Times New Roman"/>
+          <w:sz w:val="24"/>
+        </w:rPr>
+        <w:t xml:space="preserve"> </w:t>
+      </w:r>
+      <w:proofErr w:type="spellStart"/>
+      <w:r>
+        <w:rPr>
+          <w:rFonts w:ascii="Times New Roman" w:hAnsi="Times New Roman" w:cs="Times New Roman"/>
+          <w:sz w:val="24"/>
+        </w:rPr>
+        <w:t>ini</w:t>
+      </w:r>
+      <w:proofErr w:type="spellEnd"/>
+      <w:r>
+        <w:rPr>
+          <w:rFonts w:ascii="Times New Roman" w:hAnsi="Times New Roman" w:cs="Times New Roman"/>
+          <w:sz w:val="24"/>
+        </w:rPr>
+        <w:t xml:space="preserve"> juga </w:t>
+      </w:r>
+      <w:proofErr w:type="spellStart"/>
+      <w:r>
+        <w:rPr>
+          <w:rFonts w:ascii="Times New Roman" w:hAnsi="Times New Roman" w:cs="Times New Roman"/>
+          <w:sz w:val="24"/>
+        </w:rPr>
+        <w:t>akan</w:t>
+      </w:r>
+      <w:proofErr w:type="spellEnd"/>
+      <w:r>
+        <w:rPr>
+          <w:rFonts w:ascii="Times New Roman" w:hAnsi="Times New Roman" w:cs="Times New Roman"/>
+          <w:sz w:val="24"/>
+        </w:rPr>
+        <w:t xml:space="preserve"> </w:t>
+      </w:r>
+      <w:proofErr w:type="spellStart"/>
+      <w:r>
+        <w:rPr>
+          <w:rFonts w:ascii="Times New Roman" w:hAnsi="Times New Roman" w:cs="Times New Roman"/>
+          <w:sz w:val="24"/>
+        </w:rPr>
+        <w:t>mendokumentasikan</w:t>
+      </w:r>
+      <w:proofErr w:type="spellEnd"/>
+      <w:r>
+        <w:rPr>
+          <w:rFonts w:ascii="Times New Roman" w:hAnsi="Times New Roman" w:cs="Times New Roman"/>
+          <w:sz w:val="24"/>
+        </w:rPr>
+        <w:t xml:space="preserve"> </w:t>
+      </w:r>
+      <w:proofErr w:type="spellStart"/>
+      <w:r>
+        <w:rPr>
+          <w:rFonts w:ascii="Times New Roman" w:hAnsi="Times New Roman" w:cs="Times New Roman"/>
+          <w:sz w:val="24"/>
+        </w:rPr>
+        <w:t>beberapa</w:t>
+      </w:r>
+      <w:proofErr w:type="spellEnd"/>
+      <w:r>
+        <w:rPr>
+          <w:rFonts w:ascii="Times New Roman" w:hAnsi="Times New Roman" w:cs="Times New Roman"/>
+          <w:sz w:val="24"/>
+        </w:rPr>
+        <w:t xml:space="preserve"> </w:t>
+      </w:r>
+      <w:proofErr w:type="spellStart"/>
+      <w:r>
+        <w:rPr>
+          <w:rFonts w:ascii="Times New Roman" w:hAnsi="Times New Roman" w:cs="Times New Roman"/>
+          <w:sz w:val="24"/>
+        </w:rPr>
+        <w:t>kode</w:t>
+      </w:r>
+      <w:proofErr w:type="spellEnd"/>
+      <w:r>
+        <w:rPr>
+          <w:rFonts w:ascii="Times New Roman" w:hAnsi="Times New Roman" w:cs="Times New Roman"/>
+          <w:sz w:val="24"/>
+        </w:rPr>
+        <w:t xml:space="preserve"> </w:t>
+      </w:r>
+      <w:proofErr w:type="spellStart"/>
+      <w:r>
+        <w:rPr>
+          <w:rFonts w:ascii="Times New Roman" w:hAnsi="Times New Roman" w:cs="Times New Roman"/>
+          <w:sz w:val="24"/>
+        </w:rPr>
+        <w:t>atau</w:t>
+      </w:r>
+      <w:proofErr w:type="spellEnd"/>
+      <w:r>
+        <w:rPr>
+          <w:rFonts w:ascii="Times New Roman" w:hAnsi="Times New Roman" w:cs="Times New Roman"/>
+          <w:sz w:val="24"/>
+        </w:rPr>
+        <w:t xml:space="preserve"> </w:t>
+      </w:r>
+      <w:proofErr w:type="spellStart"/>
+      <w:r>
+        <w:rPr>
+          <w:rFonts w:ascii="Times New Roman" w:hAnsi="Times New Roman" w:cs="Times New Roman"/>
+          <w:sz w:val="24"/>
+        </w:rPr>
+        <w:t>logika</w:t>
+      </w:r>
+      <w:proofErr w:type="spellEnd"/>
+      <w:r>
+        <w:rPr>
+          <w:rFonts w:ascii="Times New Roman" w:hAnsi="Times New Roman" w:cs="Times New Roman"/>
+          <w:sz w:val="24"/>
+        </w:rPr>
+        <w:t xml:space="preserve"> yang </w:t>
+      </w:r>
+      <w:proofErr w:type="spellStart"/>
+      <w:r>
+        <w:rPr>
+          <w:rFonts w:ascii="Times New Roman" w:hAnsi="Times New Roman" w:cs="Times New Roman"/>
+          <w:sz w:val="24"/>
+        </w:rPr>
+        <w:t>digunakan</w:t>
+      </w:r>
+      <w:proofErr w:type="spellEnd"/>
+      <w:r>
+        <w:rPr>
+          <w:rFonts w:ascii="Times New Roman" w:hAnsi="Times New Roman" w:cs="Times New Roman"/>
+          <w:sz w:val="24"/>
+        </w:rPr>
+        <w:t xml:space="preserve"> </w:t>
+      </w:r>
+      <w:proofErr w:type="spellStart"/>
+      <w:r>
+        <w:rPr>
+          <w:rFonts w:ascii="Times New Roman" w:hAnsi="Times New Roman" w:cs="Times New Roman"/>
+          <w:sz w:val="24"/>
+        </w:rPr>
+        <w:t>untuk</w:t>
+      </w:r>
+      <w:proofErr w:type="spellEnd"/>
+      <w:r>
+        <w:rPr>
+          <w:rFonts w:ascii="Times New Roman" w:hAnsi="Times New Roman" w:cs="Times New Roman"/>
+          <w:sz w:val="24"/>
+        </w:rPr>
+        <w:t xml:space="preserve"> </w:t>
+      </w:r>
+      <w:proofErr w:type="spellStart"/>
+      <w:r>
+        <w:rPr>
+          <w:rFonts w:ascii="Times New Roman" w:hAnsi="Times New Roman" w:cs="Times New Roman"/>
+          <w:sz w:val="24"/>
+        </w:rPr>
+        <w:t>membangun</w:t>
+      </w:r>
+      <w:proofErr w:type="spellEnd"/>
+      <w:r>
+        <w:rPr>
+          <w:rFonts w:ascii="Times New Roman" w:hAnsi="Times New Roman" w:cs="Times New Roman"/>
+          <w:sz w:val="24"/>
+        </w:rPr>
+        <w:t xml:space="preserve"> </w:t>
+      </w:r>
+      <w:proofErr w:type="spellStart"/>
+      <w:r>
+        <w:rPr>
+          <w:rFonts w:ascii="Times New Roman" w:hAnsi="Times New Roman" w:cs="Times New Roman"/>
+          <w:sz w:val="24"/>
+        </w:rPr>
+        <w:t>sistem</w:t>
+      </w:r>
+      <w:proofErr w:type="spellEnd"/>
+      <w:r>
+        <w:rPr>
+          <w:rFonts w:ascii="Times New Roman" w:hAnsi="Times New Roman" w:cs="Times New Roman"/>
+          <w:sz w:val="24"/>
+        </w:rPr>
+        <w:t>.</w:t>
       </w:r>
     </w:p>
     <w:p>
@@ -12571,327 +16061,7 @@
           <w:rFonts w:ascii="Times New Roman" w:hAnsi="Times New Roman" w:cs="Times New Roman"/>
           <w:sz w:val="24"/>
         </w:rPr>
-        <w:tab/>
-      </w:r>
-      <w:proofErr w:type="spellStart"/>
-      <w:r>
-        <w:rPr>
-          <w:rFonts w:ascii="Times New Roman" w:hAnsi="Times New Roman" w:cs="Times New Roman"/>
-          <w:sz w:val="24"/>
-        </w:rPr>
-        <w:t>Seluruh</w:t>
-      </w:r>
-      <w:proofErr w:type="spellEnd"/>
-      <w:r>
-        <w:rPr>
-          <w:rFonts w:ascii="Times New Roman" w:hAnsi="Times New Roman" w:cs="Times New Roman"/>
-          <w:sz w:val="24"/>
-        </w:rPr>
-        <w:t xml:space="preserve"> </w:t>
-      </w:r>
-      <w:proofErr w:type="spellStart"/>
-      <w:r>
-        <w:rPr>
-          <w:rFonts w:ascii="Times New Roman" w:hAnsi="Times New Roman" w:cs="Times New Roman"/>
-          <w:sz w:val="24"/>
-        </w:rPr>
-        <w:t>hasil</w:t>
-      </w:r>
-      <w:proofErr w:type="spellEnd"/>
-      <w:r>
-        <w:rPr>
-          <w:rFonts w:ascii="Times New Roman" w:hAnsi="Times New Roman" w:cs="Times New Roman"/>
-          <w:sz w:val="24"/>
-        </w:rPr>
-        <w:t xml:space="preserve"> uji </w:t>
-      </w:r>
-      <w:proofErr w:type="spellStart"/>
-      <w:r>
-        <w:rPr>
-          <w:rFonts w:ascii="Times New Roman" w:hAnsi="Times New Roman" w:cs="Times New Roman"/>
-          <w:sz w:val="24"/>
-        </w:rPr>
-        <w:t>coba</w:t>
-      </w:r>
-      <w:proofErr w:type="spellEnd"/>
-      <w:r>
-        <w:rPr>
-          <w:rFonts w:ascii="Times New Roman" w:hAnsi="Times New Roman" w:cs="Times New Roman"/>
-          <w:sz w:val="24"/>
-        </w:rPr>
-        <w:t xml:space="preserve"> dan </w:t>
-      </w:r>
-      <w:proofErr w:type="spellStart"/>
-      <w:r>
-        <w:rPr>
-          <w:rFonts w:ascii="Times New Roman" w:hAnsi="Times New Roman" w:cs="Times New Roman"/>
-          <w:sz w:val="24"/>
-        </w:rPr>
-        <w:t>evaluasi</w:t>
-      </w:r>
-      <w:proofErr w:type="spellEnd"/>
-      <w:r>
-        <w:rPr>
-          <w:rFonts w:ascii="Times New Roman" w:hAnsi="Times New Roman" w:cs="Times New Roman"/>
-          <w:sz w:val="24"/>
-        </w:rPr>
-        <w:t xml:space="preserve"> </w:t>
-      </w:r>
-      <w:proofErr w:type="spellStart"/>
-      <w:r>
-        <w:rPr>
-          <w:rFonts w:ascii="Times New Roman" w:hAnsi="Times New Roman" w:cs="Times New Roman"/>
-          <w:sz w:val="24"/>
-        </w:rPr>
-        <w:t>terhadap</w:t>
-      </w:r>
-      <w:proofErr w:type="spellEnd"/>
-      <w:r>
-        <w:rPr>
-          <w:rFonts w:ascii="Times New Roman" w:hAnsi="Times New Roman" w:cs="Times New Roman"/>
-          <w:sz w:val="24"/>
-        </w:rPr>
-        <w:t xml:space="preserve"> </w:t>
-      </w:r>
-      <w:proofErr w:type="spellStart"/>
-      <w:r>
-        <w:rPr>
-          <w:rFonts w:ascii="Times New Roman" w:hAnsi="Times New Roman" w:cs="Times New Roman"/>
-          <w:sz w:val="24"/>
-        </w:rPr>
-        <w:t>sistem</w:t>
-      </w:r>
-      <w:proofErr w:type="spellEnd"/>
-      <w:r>
-        <w:rPr>
-          <w:rFonts w:ascii="Times New Roman" w:hAnsi="Times New Roman" w:cs="Times New Roman"/>
-          <w:sz w:val="24"/>
-        </w:rPr>
-        <w:t xml:space="preserve"> yang </w:t>
-      </w:r>
-      <w:proofErr w:type="spellStart"/>
-      <w:r>
-        <w:rPr>
-          <w:rFonts w:ascii="Times New Roman" w:hAnsi="Times New Roman" w:cs="Times New Roman"/>
-          <w:sz w:val="24"/>
-        </w:rPr>
-        <w:t>dibuat</w:t>
-      </w:r>
-      <w:proofErr w:type="spellEnd"/>
-      <w:r>
-        <w:rPr>
-          <w:rFonts w:ascii="Times New Roman" w:hAnsi="Times New Roman" w:cs="Times New Roman"/>
-          <w:sz w:val="24"/>
-        </w:rPr>
-        <w:t xml:space="preserve"> </w:t>
-      </w:r>
-      <w:proofErr w:type="spellStart"/>
-      <w:r>
-        <w:rPr>
-          <w:rFonts w:ascii="Times New Roman" w:hAnsi="Times New Roman" w:cs="Times New Roman"/>
-          <w:sz w:val="24"/>
-        </w:rPr>
-        <w:t>akan</w:t>
-      </w:r>
-      <w:proofErr w:type="spellEnd"/>
-      <w:r>
-        <w:rPr>
-          <w:rFonts w:ascii="Times New Roman" w:hAnsi="Times New Roman" w:cs="Times New Roman"/>
-          <w:sz w:val="24"/>
-        </w:rPr>
-        <w:t xml:space="preserve"> </w:t>
-      </w:r>
-      <w:proofErr w:type="spellStart"/>
-      <w:r>
-        <w:rPr>
-          <w:rFonts w:ascii="Times New Roman" w:hAnsi="Times New Roman" w:cs="Times New Roman"/>
-          <w:sz w:val="24"/>
-        </w:rPr>
-        <w:t>dibahas</w:t>
-      </w:r>
-      <w:proofErr w:type="spellEnd"/>
-      <w:r>
-        <w:rPr>
-          <w:rFonts w:ascii="Times New Roman" w:hAnsi="Times New Roman" w:cs="Times New Roman"/>
-          <w:sz w:val="24"/>
-        </w:rPr>
-        <w:t xml:space="preserve"> pada </w:t>
-      </w:r>
-      <w:proofErr w:type="spellStart"/>
-      <w:r>
-        <w:rPr>
-          <w:rFonts w:ascii="Times New Roman" w:hAnsi="Times New Roman" w:cs="Times New Roman"/>
-          <w:sz w:val="24"/>
-        </w:rPr>
-        <w:t>bab</w:t>
-      </w:r>
-      <w:proofErr w:type="spellEnd"/>
-      <w:r>
-        <w:rPr>
-          <w:rFonts w:ascii="Times New Roman" w:hAnsi="Times New Roman" w:cs="Times New Roman"/>
-          <w:sz w:val="24"/>
-        </w:rPr>
-        <w:t xml:space="preserve"> ini. </w:t>
-      </w:r>
-      <w:proofErr w:type="spellStart"/>
-      <w:r>
-        <w:rPr>
-          <w:rFonts w:ascii="Times New Roman" w:hAnsi="Times New Roman" w:cs="Times New Roman"/>
-          <w:sz w:val="24"/>
-        </w:rPr>
-        <w:t>Pembahasan</w:t>
-      </w:r>
-      <w:proofErr w:type="spellEnd"/>
-      <w:r>
-        <w:rPr>
-          <w:rFonts w:ascii="Times New Roman" w:hAnsi="Times New Roman" w:cs="Times New Roman"/>
-          <w:sz w:val="24"/>
-        </w:rPr>
-        <w:t xml:space="preserve"> mengenai </w:t>
-      </w:r>
-      <w:proofErr w:type="spellStart"/>
-      <w:r>
-        <w:rPr>
-          <w:rFonts w:ascii="Times New Roman" w:hAnsi="Times New Roman" w:cs="Times New Roman"/>
-          <w:sz w:val="24"/>
-        </w:rPr>
-        <w:t>solusi</w:t>
-      </w:r>
-      <w:proofErr w:type="spellEnd"/>
-      <w:r>
-        <w:rPr>
-          <w:rFonts w:ascii="Times New Roman" w:hAnsi="Times New Roman" w:cs="Times New Roman"/>
-          <w:sz w:val="24"/>
-        </w:rPr>
-        <w:t xml:space="preserve"> </w:t>
-      </w:r>
-      <w:proofErr w:type="spellStart"/>
-      <w:r>
-        <w:rPr>
-          <w:rFonts w:ascii="Times New Roman" w:hAnsi="Times New Roman" w:cs="Times New Roman"/>
-          <w:sz w:val="24"/>
-        </w:rPr>
-        <w:t>dari</w:t>
-      </w:r>
-      <w:proofErr w:type="spellEnd"/>
-      <w:r>
-        <w:rPr>
-          <w:rFonts w:ascii="Times New Roman" w:hAnsi="Times New Roman" w:cs="Times New Roman"/>
-          <w:sz w:val="24"/>
-        </w:rPr>
-        <w:t xml:space="preserve"> masalah yang </w:t>
-      </w:r>
-      <w:proofErr w:type="spellStart"/>
-      <w:r>
-        <w:rPr>
-          <w:rFonts w:ascii="Times New Roman" w:hAnsi="Times New Roman" w:cs="Times New Roman"/>
-          <w:sz w:val="24"/>
-        </w:rPr>
-        <w:t>mungkin</w:t>
-      </w:r>
-      <w:proofErr w:type="spellEnd"/>
-      <w:r>
-        <w:rPr>
-          <w:rFonts w:ascii="Times New Roman" w:hAnsi="Times New Roman" w:cs="Times New Roman"/>
-          <w:sz w:val="24"/>
-        </w:rPr>
-        <w:t xml:space="preserve"> </w:t>
-      </w:r>
-      <w:proofErr w:type="spellStart"/>
-      <w:r>
-        <w:rPr>
-          <w:rFonts w:ascii="Times New Roman" w:hAnsi="Times New Roman" w:cs="Times New Roman"/>
-          <w:sz w:val="24"/>
-        </w:rPr>
-        <w:t>ada</w:t>
-      </w:r>
-      <w:proofErr w:type="spellEnd"/>
-      <w:r>
-        <w:rPr>
-          <w:rFonts w:ascii="Times New Roman" w:hAnsi="Times New Roman" w:cs="Times New Roman"/>
-          <w:sz w:val="24"/>
-        </w:rPr>
-        <w:t xml:space="preserve"> </w:t>
-      </w:r>
-      <w:proofErr w:type="spellStart"/>
-      <w:r>
-        <w:rPr>
-          <w:rFonts w:ascii="Times New Roman" w:hAnsi="Times New Roman" w:cs="Times New Roman"/>
-          <w:sz w:val="24"/>
-        </w:rPr>
-        <w:t>dari</w:t>
-      </w:r>
-      <w:proofErr w:type="spellEnd"/>
-      <w:r>
-        <w:rPr>
-          <w:rFonts w:ascii="Times New Roman" w:hAnsi="Times New Roman" w:cs="Times New Roman"/>
-          <w:sz w:val="24"/>
-        </w:rPr>
-        <w:t xml:space="preserve"> </w:t>
-      </w:r>
-      <w:proofErr w:type="spellStart"/>
-      <w:r>
-        <w:rPr>
-          <w:rFonts w:ascii="Times New Roman" w:hAnsi="Times New Roman" w:cs="Times New Roman"/>
-          <w:sz w:val="24"/>
-        </w:rPr>
-        <w:t>sistem</w:t>
-      </w:r>
-      <w:proofErr w:type="spellEnd"/>
-      <w:r>
-        <w:rPr>
-          <w:rFonts w:ascii="Times New Roman" w:hAnsi="Times New Roman" w:cs="Times New Roman"/>
-          <w:sz w:val="24"/>
-        </w:rPr>
-        <w:t xml:space="preserve"> juga </w:t>
-      </w:r>
-      <w:proofErr w:type="spellStart"/>
-      <w:r>
-        <w:rPr>
-          <w:rFonts w:ascii="Times New Roman" w:hAnsi="Times New Roman" w:cs="Times New Roman"/>
-          <w:sz w:val="24"/>
-        </w:rPr>
-        <w:t>akan</w:t>
-      </w:r>
-      <w:proofErr w:type="spellEnd"/>
-      <w:r>
-        <w:rPr>
-          <w:rFonts w:ascii="Times New Roman" w:hAnsi="Times New Roman" w:cs="Times New Roman"/>
-          <w:sz w:val="24"/>
-        </w:rPr>
-        <w:t xml:space="preserve"> </w:t>
-      </w:r>
-      <w:proofErr w:type="spellStart"/>
-      <w:r>
-        <w:rPr>
-          <w:rFonts w:ascii="Times New Roman" w:hAnsi="Times New Roman" w:cs="Times New Roman"/>
-          <w:sz w:val="24"/>
-        </w:rPr>
-        <w:t>disertakan</w:t>
-      </w:r>
-      <w:proofErr w:type="spellEnd"/>
-      <w:r>
-        <w:rPr>
-          <w:rFonts w:ascii="Times New Roman" w:hAnsi="Times New Roman" w:cs="Times New Roman"/>
-          <w:sz w:val="24"/>
-        </w:rPr>
-        <w:t xml:space="preserve"> pada </w:t>
-      </w:r>
-      <w:proofErr w:type="spellStart"/>
-      <w:r>
-        <w:rPr>
-          <w:rFonts w:ascii="Times New Roman" w:hAnsi="Times New Roman" w:cs="Times New Roman"/>
-          <w:sz w:val="24"/>
-        </w:rPr>
-        <w:t>bab</w:t>
-      </w:r>
-      <w:proofErr w:type="spellEnd"/>
-      <w:r>
-        <w:rPr>
-          <w:rFonts w:ascii="Times New Roman" w:hAnsi="Times New Roman" w:cs="Times New Roman"/>
-          <w:sz w:val="24"/>
-        </w:rPr>
-        <w:t xml:space="preserve"> ini.</w:t>
+        <w:t>BAB 6 UJI COBA DAN EVALUASI</w:t>
       </w:r>
     </w:p>
     <w:p>
@@ -12910,7 +16080,375 @@
           <w:rFonts w:ascii="Times New Roman" w:hAnsi="Times New Roman" w:cs="Times New Roman"/>
           <w:sz w:val="24"/>
         </w:rPr>
-        <w:t>BAB 7 KESIMPULAN DAN SARAN</w:t>
+        <w:tab/>
+      </w:r>
+      <w:proofErr w:type="spellStart"/>
+      <w:r>
+        <w:rPr>
+          <w:rFonts w:ascii="Times New Roman" w:hAnsi="Times New Roman" w:cs="Times New Roman"/>
+          <w:sz w:val="24"/>
+        </w:rPr>
+        <w:t>Seluruh</w:t>
+      </w:r>
+      <w:proofErr w:type="spellEnd"/>
+      <w:r>
+        <w:rPr>
+          <w:rFonts w:ascii="Times New Roman" w:hAnsi="Times New Roman" w:cs="Times New Roman"/>
+          <w:sz w:val="24"/>
+        </w:rPr>
+        <w:t xml:space="preserve"> </w:t>
+      </w:r>
+      <w:proofErr w:type="spellStart"/>
+      <w:r>
+        <w:rPr>
+          <w:rFonts w:ascii="Times New Roman" w:hAnsi="Times New Roman" w:cs="Times New Roman"/>
+          <w:sz w:val="24"/>
+        </w:rPr>
+        <w:t>hasil</w:t>
+      </w:r>
+      <w:proofErr w:type="spellEnd"/>
+      <w:r>
+        <w:rPr>
+          <w:rFonts w:ascii="Times New Roman" w:hAnsi="Times New Roman" w:cs="Times New Roman"/>
+          <w:sz w:val="24"/>
+        </w:rPr>
+        <w:t xml:space="preserve"> uji </w:t>
+      </w:r>
+      <w:proofErr w:type="spellStart"/>
+      <w:r>
+        <w:rPr>
+          <w:rFonts w:ascii="Times New Roman" w:hAnsi="Times New Roman" w:cs="Times New Roman"/>
+          <w:sz w:val="24"/>
+        </w:rPr>
+        <w:t>coba</w:t>
+      </w:r>
+      <w:proofErr w:type="spellEnd"/>
+      <w:r>
+        <w:rPr>
+          <w:rFonts w:ascii="Times New Roman" w:hAnsi="Times New Roman" w:cs="Times New Roman"/>
+          <w:sz w:val="24"/>
+        </w:rPr>
+        <w:t xml:space="preserve"> dan </w:t>
+      </w:r>
+      <w:proofErr w:type="spellStart"/>
+      <w:r>
+        <w:rPr>
+          <w:rFonts w:ascii="Times New Roman" w:hAnsi="Times New Roman" w:cs="Times New Roman"/>
+          <w:sz w:val="24"/>
+        </w:rPr>
+        <w:t>evaluasi</w:t>
+      </w:r>
+      <w:proofErr w:type="spellEnd"/>
+      <w:r>
+        <w:rPr>
+          <w:rFonts w:ascii="Times New Roman" w:hAnsi="Times New Roman" w:cs="Times New Roman"/>
+          <w:sz w:val="24"/>
+        </w:rPr>
+        <w:t xml:space="preserve"> </w:t>
+      </w:r>
+      <w:proofErr w:type="spellStart"/>
+      <w:r>
+        <w:rPr>
+          <w:rFonts w:ascii="Times New Roman" w:hAnsi="Times New Roman" w:cs="Times New Roman"/>
+          <w:sz w:val="24"/>
+        </w:rPr>
+        <w:t>terhadap</w:t>
+      </w:r>
+      <w:proofErr w:type="spellEnd"/>
+      <w:r>
+        <w:rPr>
+          <w:rFonts w:ascii="Times New Roman" w:hAnsi="Times New Roman" w:cs="Times New Roman"/>
+          <w:sz w:val="24"/>
+        </w:rPr>
+        <w:t xml:space="preserve"> </w:t>
+      </w:r>
+      <w:proofErr w:type="spellStart"/>
+      <w:r>
+        <w:rPr>
+          <w:rFonts w:ascii="Times New Roman" w:hAnsi="Times New Roman" w:cs="Times New Roman"/>
+          <w:sz w:val="24"/>
+        </w:rPr>
+        <w:t>sistem</w:t>
+      </w:r>
+      <w:proofErr w:type="spellEnd"/>
+      <w:r>
+        <w:rPr>
+          <w:rFonts w:ascii="Times New Roman" w:hAnsi="Times New Roman" w:cs="Times New Roman"/>
+          <w:sz w:val="24"/>
+        </w:rPr>
+        <w:t xml:space="preserve"> yang </w:t>
+      </w:r>
+      <w:proofErr w:type="spellStart"/>
+      <w:r>
+        <w:rPr>
+          <w:rFonts w:ascii="Times New Roman" w:hAnsi="Times New Roman" w:cs="Times New Roman"/>
+          <w:sz w:val="24"/>
+        </w:rPr>
+        <w:t>dibuat</w:t>
+      </w:r>
+      <w:proofErr w:type="spellEnd"/>
+      <w:r>
+        <w:rPr>
+          <w:rFonts w:ascii="Times New Roman" w:hAnsi="Times New Roman" w:cs="Times New Roman"/>
+          <w:sz w:val="24"/>
+        </w:rPr>
+        <w:t xml:space="preserve"> </w:t>
+      </w:r>
+      <w:proofErr w:type="spellStart"/>
+      <w:r>
+        <w:rPr>
+          <w:rFonts w:ascii="Times New Roman" w:hAnsi="Times New Roman" w:cs="Times New Roman"/>
+          <w:sz w:val="24"/>
+        </w:rPr>
+        <w:t>akan</w:t>
+      </w:r>
+      <w:proofErr w:type="spellEnd"/>
+      <w:r>
+        <w:rPr>
+          <w:rFonts w:ascii="Times New Roman" w:hAnsi="Times New Roman" w:cs="Times New Roman"/>
+          <w:sz w:val="24"/>
+        </w:rPr>
+        <w:t xml:space="preserve"> </w:t>
+      </w:r>
+      <w:proofErr w:type="spellStart"/>
+      <w:r>
+        <w:rPr>
+          <w:rFonts w:ascii="Times New Roman" w:hAnsi="Times New Roman" w:cs="Times New Roman"/>
+          <w:sz w:val="24"/>
+        </w:rPr>
+        <w:t>dibahas</w:t>
+      </w:r>
+      <w:proofErr w:type="spellEnd"/>
+      <w:r>
+        <w:rPr>
+          <w:rFonts w:ascii="Times New Roman" w:hAnsi="Times New Roman" w:cs="Times New Roman"/>
+          <w:sz w:val="24"/>
+        </w:rPr>
+        <w:t xml:space="preserve"> pada </w:t>
+      </w:r>
+      <w:proofErr w:type="spellStart"/>
+      <w:r>
+        <w:rPr>
+          <w:rFonts w:ascii="Times New Roman" w:hAnsi="Times New Roman" w:cs="Times New Roman"/>
+          <w:sz w:val="24"/>
+        </w:rPr>
+        <w:t>bab</w:t>
+      </w:r>
+      <w:proofErr w:type="spellEnd"/>
+      <w:r>
+        <w:rPr>
+          <w:rFonts w:ascii="Times New Roman" w:hAnsi="Times New Roman" w:cs="Times New Roman"/>
+          <w:sz w:val="24"/>
+        </w:rPr>
+        <w:t xml:space="preserve"> </w:t>
+      </w:r>
+      <w:proofErr w:type="spellStart"/>
+      <w:r>
+        <w:rPr>
+          <w:rFonts w:ascii="Times New Roman" w:hAnsi="Times New Roman" w:cs="Times New Roman"/>
+          <w:sz w:val="24"/>
+        </w:rPr>
+        <w:t>ini</w:t>
+      </w:r>
+      <w:proofErr w:type="spellEnd"/>
+      <w:r>
+        <w:rPr>
+          <w:rFonts w:ascii="Times New Roman" w:hAnsi="Times New Roman" w:cs="Times New Roman"/>
+          <w:sz w:val="24"/>
+        </w:rPr>
+        <w:t xml:space="preserve">. </w:t>
+      </w:r>
+      <w:proofErr w:type="spellStart"/>
+      <w:r>
+        <w:rPr>
+          <w:rFonts w:ascii="Times New Roman" w:hAnsi="Times New Roman" w:cs="Times New Roman"/>
+          <w:sz w:val="24"/>
+        </w:rPr>
+        <w:t>Pembahasan</w:t>
+      </w:r>
+      <w:proofErr w:type="spellEnd"/>
+      <w:r>
+        <w:rPr>
+          <w:rFonts w:ascii="Times New Roman" w:hAnsi="Times New Roman" w:cs="Times New Roman"/>
+          <w:sz w:val="24"/>
+        </w:rPr>
+        <w:t xml:space="preserve"> </w:t>
+      </w:r>
+      <w:proofErr w:type="spellStart"/>
+      <w:r>
+        <w:rPr>
+          <w:rFonts w:ascii="Times New Roman" w:hAnsi="Times New Roman" w:cs="Times New Roman"/>
+          <w:sz w:val="24"/>
+        </w:rPr>
+        <w:t>mengenai</w:t>
+      </w:r>
+      <w:proofErr w:type="spellEnd"/>
+      <w:r>
+        <w:rPr>
+          <w:rFonts w:ascii="Times New Roman" w:hAnsi="Times New Roman" w:cs="Times New Roman"/>
+          <w:sz w:val="24"/>
+        </w:rPr>
+        <w:t xml:space="preserve"> </w:t>
+      </w:r>
+      <w:proofErr w:type="spellStart"/>
+      <w:r>
+        <w:rPr>
+          <w:rFonts w:ascii="Times New Roman" w:hAnsi="Times New Roman" w:cs="Times New Roman"/>
+          <w:sz w:val="24"/>
+        </w:rPr>
+        <w:t>solusi</w:t>
+      </w:r>
+      <w:proofErr w:type="spellEnd"/>
+      <w:r>
+        <w:rPr>
+          <w:rFonts w:ascii="Times New Roman" w:hAnsi="Times New Roman" w:cs="Times New Roman"/>
+          <w:sz w:val="24"/>
+        </w:rPr>
+        <w:t xml:space="preserve"> </w:t>
+      </w:r>
+      <w:proofErr w:type="spellStart"/>
+      <w:r>
+        <w:rPr>
+          <w:rFonts w:ascii="Times New Roman" w:hAnsi="Times New Roman" w:cs="Times New Roman"/>
+          <w:sz w:val="24"/>
+        </w:rPr>
+        <w:t>dari</w:t>
+      </w:r>
+      <w:proofErr w:type="spellEnd"/>
+      <w:r>
+        <w:rPr>
+          <w:rFonts w:ascii="Times New Roman" w:hAnsi="Times New Roman" w:cs="Times New Roman"/>
+          <w:sz w:val="24"/>
+        </w:rPr>
+        <w:t xml:space="preserve"> </w:t>
+      </w:r>
+      <w:proofErr w:type="spellStart"/>
+      <w:r>
+        <w:rPr>
+          <w:rFonts w:ascii="Times New Roman" w:hAnsi="Times New Roman" w:cs="Times New Roman"/>
+          <w:sz w:val="24"/>
+        </w:rPr>
+        <w:t>masalah</w:t>
+      </w:r>
+      <w:proofErr w:type="spellEnd"/>
+      <w:r>
+        <w:rPr>
+          <w:rFonts w:ascii="Times New Roman" w:hAnsi="Times New Roman" w:cs="Times New Roman"/>
+          <w:sz w:val="24"/>
+        </w:rPr>
+        <w:t xml:space="preserve"> yang </w:t>
+      </w:r>
+      <w:proofErr w:type="spellStart"/>
+      <w:r>
+        <w:rPr>
+          <w:rFonts w:ascii="Times New Roman" w:hAnsi="Times New Roman" w:cs="Times New Roman"/>
+          <w:sz w:val="24"/>
+        </w:rPr>
+        <w:t>mungkin</w:t>
+      </w:r>
+      <w:proofErr w:type="spellEnd"/>
+      <w:r>
+        <w:rPr>
+          <w:rFonts w:ascii="Times New Roman" w:hAnsi="Times New Roman" w:cs="Times New Roman"/>
+          <w:sz w:val="24"/>
+        </w:rPr>
+        <w:t xml:space="preserve"> </w:t>
+      </w:r>
+      <w:proofErr w:type="spellStart"/>
+      <w:r>
+        <w:rPr>
+          <w:rFonts w:ascii="Times New Roman" w:hAnsi="Times New Roman" w:cs="Times New Roman"/>
+          <w:sz w:val="24"/>
+        </w:rPr>
+        <w:t>ada</w:t>
+      </w:r>
+      <w:proofErr w:type="spellEnd"/>
+      <w:r>
+        <w:rPr>
+          <w:rFonts w:ascii="Times New Roman" w:hAnsi="Times New Roman" w:cs="Times New Roman"/>
+          <w:sz w:val="24"/>
+        </w:rPr>
+        <w:t xml:space="preserve"> </w:t>
+      </w:r>
+      <w:proofErr w:type="spellStart"/>
+      <w:r>
+        <w:rPr>
+          <w:rFonts w:ascii="Times New Roman" w:hAnsi="Times New Roman" w:cs="Times New Roman"/>
+          <w:sz w:val="24"/>
+        </w:rPr>
+        <w:t>dari</w:t>
+      </w:r>
+      <w:proofErr w:type="spellEnd"/>
+      <w:r>
+        <w:rPr>
+          <w:rFonts w:ascii="Times New Roman" w:hAnsi="Times New Roman" w:cs="Times New Roman"/>
+          <w:sz w:val="24"/>
+        </w:rPr>
+        <w:t xml:space="preserve"> </w:t>
+      </w:r>
+      <w:proofErr w:type="spellStart"/>
+      <w:r>
+        <w:rPr>
+          <w:rFonts w:ascii="Times New Roman" w:hAnsi="Times New Roman" w:cs="Times New Roman"/>
+          <w:sz w:val="24"/>
+        </w:rPr>
+        <w:t>sistem</w:t>
+      </w:r>
+      <w:proofErr w:type="spellEnd"/>
+      <w:r>
+        <w:rPr>
+          <w:rFonts w:ascii="Times New Roman" w:hAnsi="Times New Roman" w:cs="Times New Roman"/>
+          <w:sz w:val="24"/>
+        </w:rPr>
+        <w:t xml:space="preserve"> juga </w:t>
+      </w:r>
+      <w:proofErr w:type="spellStart"/>
+      <w:r>
+        <w:rPr>
+          <w:rFonts w:ascii="Times New Roman" w:hAnsi="Times New Roman" w:cs="Times New Roman"/>
+          <w:sz w:val="24"/>
+        </w:rPr>
+        <w:t>akan</w:t>
+      </w:r>
+      <w:proofErr w:type="spellEnd"/>
+      <w:r>
+        <w:rPr>
+          <w:rFonts w:ascii="Times New Roman" w:hAnsi="Times New Roman" w:cs="Times New Roman"/>
+          <w:sz w:val="24"/>
+        </w:rPr>
+        <w:t xml:space="preserve"> </w:t>
+      </w:r>
+      <w:proofErr w:type="spellStart"/>
+      <w:r>
+        <w:rPr>
+          <w:rFonts w:ascii="Times New Roman" w:hAnsi="Times New Roman" w:cs="Times New Roman"/>
+          <w:sz w:val="24"/>
+        </w:rPr>
+        <w:t>disertakan</w:t>
+      </w:r>
+      <w:proofErr w:type="spellEnd"/>
+      <w:r>
+        <w:rPr>
+          <w:rFonts w:ascii="Times New Roman" w:hAnsi="Times New Roman" w:cs="Times New Roman"/>
+          <w:sz w:val="24"/>
+        </w:rPr>
+        <w:t xml:space="preserve"> pada </w:t>
+      </w:r>
+      <w:proofErr w:type="spellStart"/>
+      <w:r>
+        <w:rPr>
+          <w:rFonts w:ascii="Times New Roman" w:hAnsi="Times New Roman" w:cs="Times New Roman"/>
+          <w:sz w:val="24"/>
+        </w:rPr>
+        <w:t>bab</w:t>
+      </w:r>
+      <w:proofErr w:type="spellEnd"/>
+      <w:r>
+        <w:rPr>
+          <w:rFonts w:ascii="Times New Roman" w:hAnsi="Times New Roman" w:cs="Times New Roman"/>
+          <w:sz w:val="24"/>
+        </w:rPr>
+        <w:t xml:space="preserve"> ini.</w:t>
       </w:r>
     </w:p>
     <w:p>
@@ -12929,7 +16467,25 @@
           <w:rFonts w:ascii="Times New Roman" w:hAnsi="Times New Roman" w:cs="Times New Roman"/>
           <w:sz w:val="24"/>
         </w:rPr>
-        <w:lastRenderedPageBreak/>
+        <w:t>BAB 7 KESIMPULAN DAN SARAN</w:t>
+      </w:r>
+    </w:p>
+    <w:p>
+      <w:pPr>
+        <w:pStyle w:val="ListParagraph"/>
+        <w:spacing w:line="480" w:lineRule="auto"/>
+        <w:ind w:left="1224"/>
+        <w:jc w:val="both"/>
+        <w:rPr>
+          <w:rFonts w:ascii="Times New Roman" w:hAnsi="Times New Roman" w:cs="Times New Roman"/>
+          <w:sz w:val="24"/>
+        </w:rPr>
+      </w:pPr>
+      <w:r>
+        <w:rPr>
+          <w:rFonts w:ascii="Times New Roman" w:hAnsi="Times New Roman" w:cs="Times New Roman"/>
+          <w:sz w:val="24"/>
+        </w:rPr>
         <w:tab/>
         <w:t xml:space="preserve">Pada </w:t>
       </w:r>
@@ -12947,7 +16503,23 @@
           <w:rFonts w:ascii="Times New Roman" w:hAnsi="Times New Roman" w:cs="Times New Roman"/>
           <w:sz w:val="24"/>
         </w:rPr>
-        <w:t xml:space="preserve"> ini </w:t>
+        <w:t xml:space="preserve"> </w:t>
+      </w:r>
+      <w:proofErr w:type="spellStart"/>
+      <w:r>
+        <w:rPr>
+          <w:rFonts w:ascii="Times New Roman" w:hAnsi="Times New Roman" w:cs="Times New Roman"/>
+          <w:sz w:val="24"/>
+        </w:rPr>
+        <w:t>ini</w:t>
+      </w:r>
+      <w:proofErr w:type="spellEnd"/>
+      <w:r>
+        <w:rPr>
+          <w:rFonts w:ascii="Times New Roman" w:hAnsi="Times New Roman" w:cs="Times New Roman"/>
+          <w:sz w:val="24"/>
+        </w:rPr>
+        <w:t xml:space="preserve"> </w:t>
       </w:r>
       <w:proofErr w:type="spellStart"/>
       <w:r>
@@ -12979,7 +16551,39 @@
           <w:rFonts w:ascii="Times New Roman" w:hAnsi="Times New Roman" w:cs="Times New Roman"/>
           <w:sz w:val="24"/>
         </w:rPr>
-        <w:t xml:space="preserve"> dan saran terkait dengan proses </w:t>
+        <w:t xml:space="preserve"> dan saran </w:t>
+      </w:r>
+      <w:proofErr w:type="spellStart"/>
+      <w:r>
+        <w:rPr>
+          <w:rFonts w:ascii="Times New Roman" w:hAnsi="Times New Roman" w:cs="Times New Roman"/>
+          <w:sz w:val="24"/>
+        </w:rPr>
+        <w:t>terkait</w:t>
+      </w:r>
+      <w:proofErr w:type="spellEnd"/>
+      <w:r>
+        <w:rPr>
+          <w:rFonts w:ascii="Times New Roman" w:hAnsi="Times New Roman" w:cs="Times New Roman"/>
+          <w:sz w:val="24"/>
+        </w:rPr>
+        <w:t xml:space="preserve"> </w:t>
+      </w:r>
+      <w:proofErr w:type="spellStart"/>
+      <w:r>
+        <w:rPr>
+          <w:rFonts w:ascii="Times New Roman" w:hAnsi="Times New Roman" w:cs="Times New Roman"/>
+          <w:sz w:val="24"/>
+        </w:rPr>
+        <w:t>dengan</w:t>
+      </w:r>
+      <w:proofErr w:type="spellEnd"/>
+      <w:r>
+        <w:rPr>
+          <w:rFonts w:ascii="Times New Roman" w:hAnsi="Times New Roman" w:cs="Times New Roman"/>
+          <w:sz w:val="24"/>
+        </w:rPr>
+        <w:t xml:space="preserve"> proses </w:t>
       </w:r>
       <w:proofErr w:type="spellStart"/>
       <w:r>
@@ -13043,7 +16647,23 @@
           <w:rFonts w:ascii="Times New Roman" w:hAnsi="Times New Roman" w:cs="Times New Roman"/>
           <w:sz w:val="24"/>
         </w:rPr>
-        <w:t xml:space="preserve">. Hal ini </w:t>
+        <w:t xml:space="preserve">. Hal </w:t>
+      </w:r>
+      <w:proofErr w:type="spellStart"/>
+      <w:r>
+        <w:rPr>
+          <w:rFonts w:ascii="Times New Roman" w:hAnsi="Times New Roman" w:cs="Times New Roman"/>
+          <w:sz w:val="24"/>
+        </w:rPr>
+        <w:t>ini</w:t>
+      </w:r>
+      <w:proofErr w:type="spellEnd"/>
+      <w:r>
+        <w:rPr>
+          <w:rFonts w:ascii="Times New Roman" w:hAnsi="Times New Roman" w:cs="Times New Roman"/>
+          <w:sz w:val="24"/>
+        </w:rPr>
+        <w:t xml:space="preserve"> </w:t>
       </w:r>
       <w:proofErr w:type="spellStart"/>
       <w:r>
@@ -13059,7 +16679,23 @@
           <w:rFonts w:ascii="Times New Roman" w:hAnsi="Times New Roman" w:cs="Times New Roman"/>
           <w:sz w:val="24"/>
         </w:rPr>
-        <w:t xml:space="preserve"> untuk </w:t>
+        <w:t xml:space="preserve"> </w:t>
+      </w:r>
+      <w:proofErr w:type="spellStart"/>
+      <w:r>
+        <w:rPr>
+          <w:rFonts w:ascii="Times New Roman" w:hAnsi="Times New Roman" w:cs="Times New Roman"/>
+          <w:sz w:val="24"/>
+        </w:rPr>
+        <w:t>untuk</w:t>
+      </w:r>
+      <w:proofErr w:type="spellEnd"/>
+      <w:r>
+        <w:rPr>
+          <w:rFonts w:ascii="Times New Roman" w:hAnsi="Times New Roman" w:cs="Times New Roman"/>
+          <w:sz w:val="24"/>
+        </w:rPr>
+        <w:t xml:space="preserve"> </w:t>
       </w:r>
       <w:proofErr w:type="spellStart"/>
       <w:r>
@@ -13125,15 +16761,431 @@
         </w:rPr>
         <w:t>.</w:t>
       </w:r>
+      <w:bookmarkStart w:id="0" w:name="_GoBack"/>
+      <w:bookmarkEnd w:id="0"/>
     </w:p>
     <w:sectPr>
+      <w:headerReference w:type="default" r:id="rId8"/>
+      <w:footerReference w:type="default" r:id="rId9"/>
       <w:pgSz w:w="12240" w:h="15840"/>
       <w:pgMar w:top="2268" w:right="1701" w:bottom="1701" w:left="2268" w:header="720" w:footer="720" w:gutter="0"/>
       <w:cols w:space="720"/>
+      <w:titlePg/>
       <w:docGrid w:linePitch="360"/>
     </w:sectPr>
   </w:body>
 </w:document>
+</file>
+
+<file path=word/endnotes.xml><?xml version="1.0" encoding="utf-8"?>
+<w:endnotes xmlns:wpc="http://schemas.microsoft.com/office/word/2010/wordprocessingCanvas" xmlns:cx="http://schemas.microsoft.com/office/drawing/2014/chartex" xmlns:cx1="http://schemas.microsoft.com/office/drawing/2015/9/8/chartex" xmlns:cx2="http://schemas.microsoft.com/office/drawing/2015/10/21/chartex" xmlns:cx3="http://schemas.microsoft.com/office/drawing/2016/5/9/chartex" xmlns:cx4="http://schemas.microsoft.com/office/drawing/2016/5/10/chartex" xmlns:cx5="http://schemas.microsoft.com/office/drawing/2016/5/11/chartex" xmlns:cx6="http://schemas.microsoft.com/office/drawing/2016/5/12/chartex" xmlns:cx7="http://schemas.microsoft.com/office/drawing/2016/5/13/chartex" xmlns:cx8="http://schemas.microsoft.com/office/drawing/2016/5/14/chartex" xmlns:mc="http://schemas.openxmlformats.org/markup-compatibility/2006" xmlns:aink="http://schemas.microsoft.com/office/drawing/2016/ink" xmlns:am3d="http://schemas.microsoft.com/office/drawing/2017/model3d" xmlns:o="urn:schemas-microsoft-com:office:office" xmlns:r="http://schemas.openxmlformats.org/officeDocument/2006/relationships" xmlns:m="http://schemas.openxmlformats.org/officeDocument/2006/math" xmlns:v="urn:schemas-microsoft-com:vml" xmlns:wp14="http://schemas.microsoft.com/office/word/2010/wordprocessingDrawing" xmlns:wp="http://schemas.openxmlformats.org/drawingml/2006/wordprocessingDrawing" xmlns:w10="urn:schemas-microsoft-com:office:word" xmlns:w="http://schemas.openxmlformats.org/wordprocessingml/2006/main" xmlns:w14="http://schemas.microsoft.com/office/word/2010/wordml" xmlns:w15="http://schemas.microsoft.com/office/word/2012/wordml" xmlns:w16cid="http://schemas.microsoft.com/office/word/2016/wordml/cid" xmlns:w16se="http://schemas.microsoft.com/office/word/2015/wordml/symex" xmlns:wpg="http://schemas.microsoft.com/office/word/2010/wordprocessingGroup" xmlns:wpi="http://schemas.microsoft.com/office/word/2010/wordprocessingInk" xmlns:wne="http://schemas.microsoft.com/office/word/2006/wordml" xmlns:wps="http://schemas.microsoft.com/office/word/2010/wordprocessingShape" mc:Ignorable="w14 w15 w16se w16cid wp14">
+  <w:endnote w:type="separator" w:id="-1">
+    <w:p>
+      <w:pPr>
+        <w:spacing w:after="0" w:line="240" w:lineRule="auto"/>
+      </w:pPr>
+      <w:r>
+        <w:separator/>
+      </w:r>
+    </w:p>
+  </w:endnote>
+  <w:endnote w:type="continuationSeparator" w:id="0">
+    <w:p>
+      <w:pPr>
+        <w:spacing w:after="0" w:line="240" w:lineRule="auto"/>
+      </w:pPr>
+      <w:r>
+        <w:continuationSeparator/>
+      </w:r>
+    </w:p>
+  </w:endnote>
+</w:endnotes>
+</file>
+
+<file path=word/footer1.xml><?xml version="1.0" encoding="utf-8"?>
+<w:ftr xmlns:wpc="http://schemas.microsoft.com/office/word/2010/wordprocessingCanvas" xmlns:cx="http://schemas.microsoft.com/office/drawing/2014/chartex" xmlns:cx1="http://schemas.microsoft.com/office/drawing/2015/9/8/chartex" xmlns:cx2="http://schemas.microsoft.com/office/drawing/2015/10/21/chartex" xmlns:cx3="http://schemas.microsoft.com/office/drawing/2016/5/9/chartex" xmlns:cx4="http://schemas.microsoft.com/office/drawing/2016/5/10/chartex" xmlns:cx5="http://schemas.microsoft.com/office/drawing/2016/5/11/chartex" xmlns:cx6="http://schemas.microsoft.com/office/drawing/2016/5/12/chartex" xmlns:cx7="http://schemas.microsoft.com/office/drawing/2016/5/13/chartex" xmlns:cx8="http://schemas.microsoft.com/office/drawing/2016/5/14/chartex" xmlns:mc="http://schemas.openxmlformats.org/markup-compatibility/2006" xmlns:aink="http://schemas.microsoft.com/office/drawing/2016/ink" xmlns:am3d="http://schemas.microsoft.com/office/drawing/2017/model3d" xmlns:o="urn:schemas-microsoft-com:office:office" xmlns:r="http://schemas.openxmlformats.org/officeDocument/2006/relationships" xmlns:m="http://schemas.openxmlformats.org/officeDocument/2006/math" xmlns:v="urn:schemas-microsoft-com:vml" xmlns:wp14="http://schemas.microsoft.com/office/word/2010/wordprocessingDrawing" xmlns:wp="http://schemas.openxmlformats.org/drawingml/2006/wordprocessingDrawing" xmlns:w10="urn:schemas-microsoft-com:office:word" xmlns:w="http://schemas.openxmlformats.org/wordprocessingml/2006/main" xmlns:w14="http://schemas.microsoft.com/office/word/2010/wordml" xmlns:w15="http://schemas.microsoft.com/office/word/2012/wordml" xmlns:w16cid="http://schemas.microsoft.com/office/word/2016/wordml/cid" xmlns:w16se="http://schemas.microsoft.com/office/word/2015/wordml/symex" xmlns:wpg="http://schemas.microsoft.com/office/word/2010/wordprocessingGroup" xmlns:wpi="http://schemas.microsoft.com/office/word/2010/wordprocessingInk" xmlns:wne="http://schemas.microsoft.com/office/word/2006/wordml" xmlns:wps="http://schemas.microsoft.com/office/word/2010/wordprocessingShape" mc:Ignorable="w14 w15 w16se w16cid wp14">
+  <w:p>
+    <w:pPr>
+      <w:pStyle w:val="Footer"/>
+      <w:rPr>
+        <w:rFonts w:ascii="Times New Roman" w:hAnsi="Times New Roman" w:cs="Times New Roman"/>
+        <w:i/>
+        <w:sz w:val="20"/>
+        <w:szCs w:val="18"/>
+      </w:rPr>
+    </w:pPr>
+    <w:r>
+      <w:rPr>
+        <w:rFonts w:ascii="Times New Roman" w:hAnsi="Times New Roman" w:cs="Times New Roman"/>
+        <w:i/>
+        <w:noProof/>
+        <w:sz w:val="20"/>
+        <w:szCs w:val="18"/>
+      </w:rPr>
+      <mc:AlternateContent>
+        <mc:Choice Requires="wps">
+          <w:drawing>
+            <wp:anchor distT="0" distB="0" distL="114300" distR="114300" simplePos="0" relativeHeight="251659264" behindDoc="0" locked="0" layoutInCell="1" allowOverlap="1" wp14:anchorId="0CCFFC3B" wp14:editId="02F4C849">
+              <wp:simplePos x="0" y="0"/>
+              <wp:positionH relativeFrom="margin">
+                <wp:posOffset>-79375</wp:posOffset>
+              </wp:positionH>
+              <wp:positionV relativeFrom="paragraph">
+                <wp:posOffset>-158750</wp:posOffset>
+              </wp:positionV>
+              <wp:extent cx="5219700" cy="18675"/>
+              <wp:effectExtent l="0" t="0" r="19050" b="19685"/>
+              <wp:wrapNone/>
+              <wp:docPr id="1" name="Straight Connector 1"/>
+              <wp:cNvGraphicFramePr/>
+              <a:graphic xmlns:a="http://schemas.openxmlformats.org/drawingml/2006/main">
+                <a:graphicData uri="http://schemas.microsoft.com/office/word/2010/wordprocessingShape">
+                  <wps:wsp>
+                    <wps:cNvCnPr/>
+                    <wps:spPr>
+                      <a:xfrm flipV="1">
+                        <a:off x="0" y="0"/>
+                        <a:ext cx="5219700" cy="18675"/>
+                      </a:xfrm>
+                      <a:prstGeom prst="line">
+                        <a:avLst/>
+                      </a:prstGeom>
+                      <a:ln>
+                        <a:solidFill>
+                          <a:schemeClr val="tx1"/>
+                        </a:solidFill>
+                      </a:ln>
+                    </wps:spPr>
+                    <wps:style>
+                      <a:lnRef idx="1">
+                        <a:schemeClr val="accent1"/>
+                      </a:lnRef>
+                      <a:fillRef idx="0">
+                        <a:schemeClr val="accent1"/>
+                      </a:fillRef>
+                      <a:effectRef idx="0">
+                        <a:schemeClr val="accent1"/>
+                      </a:effectRef>
+                      <a:fontRef idx="minor">
+                        <a:schemeClr val="tx1"/>
+                      </a:fontRef>
+                    </wps:style>
+                    <wps:bodyPr/>
+                  </wps:wsp>
+                </a:graphicData>
+              </a:graphic>
+              <wp14:sizeRelH relativeFrom="margin">
+                <wp14:pctWidth>0</wp14:pctWidth>
+              </wp14:sizeRelH>
+            </wp:anchor>
+          </w:drawing>
+        </mc:Choice>
+        <mc:Fallback>
+          <w:pict>
+            <v:line w14:anchorId="7DD1F9E7" id="Straight Connector 1" o:spid="_x0000_s1026" style="position:absolute;flip:y;z-index:251659264;visibility:visible;mso-wrap-style:square;mso-width-percent:0;mso-wrap-distance-left:9pt;mso-wrap-distance-top:0;mso-wrap-distance-right:9pt;mso-wrap-distance-bottom:0;mso-position-horizontal:absolute;mso-position-horizontal-relative:margin;mso-position-vertical:absolute;mso-position-vertical-relative:text;mso-width-percent:0;mso-width-relative:margin" from="-6.25pt,-12.5pt" to="404.75pt,-11.05pt" o:gfxdata="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" strokecolor="black [3213]" strokeweight=".5pt">
+              <v:stroke joinstyle="miter"/>
+              <w10:wrap anchorx="margin"/>
+            </v:line>
+          </w:pict>
+        </mc:Fallback>
+      </mc:AlternateContent>
+    </w:r>
+    <w:proofErr w:type="spellStart"/>
+    <w:r>
+      <w:rPr>
+        <w:rFonts w:ascii="Times New Roman" w:hAnsi="Times New Roman" w:cs="Times New Roman"/>
+        <w:i/>
+        <w:sz w:val="20"/>
+        <w:szCs w:val="18"/>
+      </w:rPr>
+      <w:t>Tugas</w:t>
+    </w:r>
+    <w:proofErr w:type="spellEnd"/>
+    <w:r>
+      <w:rPr>
+        <w:rFonts w:ascii="Times New Roman" w:hAnsi="Times New Roman" w:cs="Times New Roman"/>
+        <w:i/>
+        <w:sz w:val="20"/>
+        <w:szCs w:val="18"/>
+      </w:rPr>
+      <w:t xml:space="preserve"> </w:t>
+    </w:r>
+    <w:proofErr w:type="spellStart"/>
+    <w:r>
+      <w:rPr>
+        <w:rFonts w:ascii="Times New Roman" w:hAnsi="Times New Roman" w:cs="Times New Roman"/>
+        <w:i/>
+        <w:sz w:val="20"/>
+        <w:szCs w:val="18"/>
+      </w:rPr>
+      <w:t>Akhir</w:t>
+    </w:r>
+    <w:proofErr w:type="spellEnd"/>
+    <w:r>
+      <w:rPr>
+        <w:rFonts w:ascii="Times New Roman" w:hAnsi="Times New Roman" w:cs="Times New Roman"/>
+        <w:i/>
+        <w:sz w:val="20"/>
+        <w:szCs w:val="18"/>
+      </w:rPr>
+      <w:t xml:space="preserve"> – Program </w:t>
+    </w:r>
+    <w:proofErr w:type="spellStart"/>
+    <w:r>
+      <w:rPr>
+        <w:rFonts w:ascii="Times New Roman" w:hAnsi="Times New Roman" w:cs="Times New Roman"/>
+        <w:i/>
+        <w:sz w:val="20"/>
+        <w:szCs w:val="18"/>
+      </w:rPr>
+      <w:t>Studi</w:t>
+    </w:r>
+    <w:proofErr w:type="spellEnd"/>
+    <w:r>
+      <w:rPr>
+        <w:rFonts w:ascii="Times New Roman" w:hAnsi="Times New Roman" w:cs="Times New Roman"/>
+        <w:i/>
+        <w:sz w:val="20"/>
+        <w:szCs w:val="18"/>
+      </w:rPr>
+      <w:t xml:space="preserve"> </w:t>
+    </w:r>
+    <w:proofErr w:type="spellStart"/>
+    <w:r>
+      <w:rPr>
+        <w:rFonts w:ascii="Times New Roman" w:hAnsi="Times New Roman" w:cs="Times New Roman"/>
+        <w:i/>
+        <w:sz w:val="20"/>
+        <w:szCs w:val="18"/>
+      </w:rPr>
+      <w:t>Sistem</w:t>
+    </w:r>
+    <w:proofErr w:type="spellEnd"/>
+    <w:r>
+      <w:rPr>
+        <w:rFonts w:ascii="Times New Roman" w:hAnsi="Times New Roman" w:cs="Times New Roman"/>
+        <w:i/>
+        <w:sz w:val="20"/>
+        <w:szCs w:val="18"/>
+      </w:rPr>
+      <w:t xml:space="preserve"> </w:t>
+    </w:r>
+    <w:proofErr w:type="spellStart"/>
+    <w:r>
+      <w:rPr>
+        <w:rFonts w:ascii="Times New Roman" w:hAnsi="Times New Roman" w:cs="Times New Roman"/>
+        <w:i/>
+        <w:sz w:val="20"/>
+        <w:szCs w:val="18"/>
+      </w:rPr>
+      <w:t>Informasi</w:t>
+    </w:r>
+    <w:proofErr w:type="spellEnd"/>
+    <w:r>
+      <w:rPr>
+        <w:rFonts w:ascii="Times New Roman" w:hAnsi="Times New Roman" w:cs="Times New Roman"/>
+        <w:i/>
+        <w:sz w:val="20"/>
+        <w:szCs w:val="18"/>
+      </w:rPr>
+      <w:t xml:space="preserve"> </w:t>
+    </w:r>
+    <w:proofErr w:type="spellStart"/>
+    <w:r>
+      <w:rPr>
+        <w:rFonts w:ascii="Times New Roman" w:hAnsi="Times New Roman" w:cs="Times New Roman"/>
+        <w:i/>
+        <w:sz w:val="20"/>
+        <w:szCs w:val="18"/>
+      </w:rPr>
+      <w:t>Jurusan</w:t>
+    </w:r>
+    <w:proofErr w:type="spellEnd"/>
+    <w:r>
+      <w:rPr>
+        <w:rFonts w:ascii="Times New Roman" w:hAnsi="Times New Roman" w:cs="Times New Roman"/>
+        <w:i/>
+        <w:sz w:val="20"/>
+        <w:szCs w:val="18"/>
+      </w:rPr>
+      <w:t xml:space="preserve"> Teknik </w:t>
+    </w:r>
+    <w:proofErr w:type="spellStart"/>
+    <w:r>
+      <w:rPr>
+        <w:rFonts w:ascii="Times New Roman" w:hAnsi="Times New Roman" w:cs="Times New Roman"/>
+        <w:i/>
+        <w:sz w:val="20"/>
+        <w:szCs w:val="18"/>
+      </w:rPr>
+      <w:t>Informatika</w:t>
+    </w:r>
+    <w:proofErr w:type="spellEnd"/>
+    <w:r>
+      <w:rPr>
+        <w:rFonts w:ascii="Times New Roman" w:hAnsi="Times New Roman" w:cs="Times New Roman"/>
+        <w:i/>
+        <w:sz w:val="20"/>
+        <w:szCs w:val="18"/>
+      </w:rPr>
+      <w:t xml:space="preserve"> </w:t>
+    </w:r>
+    <w:proofErr w:type="spellStart"/>
+    <w:r>
+      <w:rPr>
+        <w:rFonts w:ascii="Times New Roman" w:hAnsi="Times New Roman" w:cs="Times New Roman"/>
+        <w:i/>
+        <w:sz w:val="20"/>
+        <w:szCs w:val="18"/>
+      </w:rPr>
+      <w:t>Universitas</w:t>
+    </w:r>
+    <w:proofErr w:type="spellEnd"/>
+    <w:r>
+      <w:rPr>
+        <w:rFonts w:ascii="Times New Roman" w:hAnsi="Times New Roman" w:cs="Times New Roman"/>
+        <w:i/>
+        <w:sz w:val="20"/>
+        <w:szCs w:val="18"/>
+      </w:rPr>
+      <w:t xml:space="preserve"> Surabaya</w:t>
+    </w:r>
+  </w:p>
+</w:ftr>
+</file>
+
+<file path=word/footnotes.xml><?xml version="1.0" encoding="utf-8"?>
+<w:footnotes xmlns:wpc="http://schemas.microsoft.com/office/word/2010/wordprocessingCanvas" xmlns:cx="http://schemas.microsoft.com/office/drawing/2014/chartex" xmlns:cx1="http://schemas.microsoft.com/office/drawing/2015/9/8/chartex" xmlns:cx2="http://schemas.microsoft.com/office/drawing/2015/10/21/chartex" xmlns:cx3="http://schemas.microsoft.com/office/drawing/2016/5/9/chartex" xmlns:cx4="http://schemas.microsoft.com/office/drawing/2016/5/10/chartex" xmlns:cx5="http://schemas.microsoft.com/office/drawing/2016/5/11/chartex" xmlns:cx6="http://schemas.microsoft.com/office/drawing/2016/5/12/chartex" xmlns:cx7="http://schemas.microsoft.com/office/drawing/2016/5/13/chartex" xmlns:cx8="http://schemas.microsoft.com/office/drawing/2016/5/14/chartex" xmlns:mc="http://schemas.openxmlformats.org/markup-compatibility/2006" xmlns:aink="http://schemas.microsoft.com/office/drawing/2016/ink" xmlns:am3d="http://schemas.microsoft.com/office/drawing/2017/model3d" xmlns:o="urn:schemas-microsoft-com:office:office" xmlns:r="http://schemas.openxmlformats.org/officeDocument/2006/relationships" xmlns:m="http://schemas.openxmlformats.org/officeDocument/2006/math" xmlns:v="urn:schemas-microsoft-com:vml" xmlns:wp14="http://schemas.microsoft.com/office/word/2010/wordprocessingDrawing" xmlns:wp="http://schemas.openxmlformats.org/drawingml/2006/wordprocessingDrawing" xmlns:w10="urn:schemas-microsoft-com:office:word" xmlns:w="http://schemas.openxmlformats.org/wordprocessingml/2006/main" xmlns:w14="http://schemas.microsoft.com/office/word/2010/wordml" xmlns:w15="http://schemas.microsoft.com/office/word/2012/wordml" xmlns:w16cid="http://schemas.microsoft.com/office/word/2016/wordml/cid" xmlns:w16se="http://schemas.microsoft.com/office/word/2015/wordml/symex" xmlns:wpg="http://schemas.microsoft.com/office/word/2010/wordprocessingGroup" xmlns:wpi="http://schemas.microsoft.com/office/word/2010/wordprocessingInk" xmlns:wne="http://schemas.microsoft.com/office/word/2006/wordml" xmlns:wps="http://schemas.microsoft.com/office/word/2010/wordprocessingShape" mc:Ignorable="w14 w15 w16se w16cid wp14">
+  <w:footnote w:type="separator" w:id="-1">
+    <w:p>
+      <w:pPr>
+        <w:spacing w:after="0" w:line="240" w:lineRule="auto"/>
+      </w:pPr>
+      <w:r>
+        <w:separator/>
+      </w:r>
+    </w:p>
+  </w:footnote>
+  <w:footnote w:type="continuationSeparator" w:id="0">
+    <w:p>
+      <w:pPr>
+        <w:spacing w:after="0" w:line="240" w:lineRule="auto"/>
+      </w:pPr>
+      <w:r>
+        <w:continuationSeparator/>
+      </w:r>
+    </w:p>
+  </w:footnote>
+</w:footnotes>
+</file>
+
+<file path=word/header1.xml><?xml version="1.0" encoding="utf-8"?>
+<w:hdr xmlns:wpc="http://schemas.microsoft.com/office/word/2010/wordprocessingCanvas" xmlns:cx="http://schemas.microsoft.com/office/drawing/2014/chartex" xmlns:cx1="http://schemas.microsoft.com/office/drawing/2015/9/8/chartex" xmlns:cx2="http://schemas.microsoft.com/office/drawing/2015/10/21/chartex" xmlns:cx3="http://schemas.microsoft.com/office/drawing/2016/5/9/chartex" xmlns:cx4="http://schemas.microsoft.com/office/drawing/2016/5/10/chartex" xmlns:cx5="http://schemas.microsoft.com/office/drawing/2016/5/11/chartex" xmlns:cx6="http://schemas.microsoft.com/office/drawing/2016/5/12/chartex" xmlns:cx7="http://schemas.microsoft.com/office/drawing/2016/5/13/chartex" xmlns:cx8="http://schemas.microsoft.com/office/drawing/2016/5/14/chartex" xmlns:mc="http://schemas.openxmlformats.org/markup-compatibility/2006" xmlns:aink="http://schemas.microsoft.com/office/drawing/2016/ink" xmlns:am3d="http://schemas.microsoft.com/office/drawing/2017/model3d" xmlns:o="urn:schemas-microsoft-com:office:office" xmlns:r="http://schemas.openxmlformats.org/officeDocument/2006/relationships" xmlns:m="http://schemas.openxmlformats.org/officeDocument/2006/math" xmlns:v="urn:schemas-microsoft-com:vml" xmlns:wp14="http://schemas.microsoft.com/office/word/2010/wordprocessingDrawing" xmlns:wp="http://schemas.openxmlformats.org/drawingml/2006/wordprocessingDrawing" xmlns:w10="urn:schemas-microsoft-com:office:word" xmlns:w="http://schemas.openxmlformats.org/wordprocessingml/2006/main" xmlns:w14="http://schemas.microsoft.com/office/word/2010/wordml" xmlns:w15="http://schemas.microsoft.com/office/word/2012/wordml" xmlns:w16cid="http://schemas.microsoft.com/office/word/2016/wordml/cid" xmlns:w16se="http://schemas.microsoft.com/office/word/2015/wordml/symex" xmlns:wpg="http://schemas.microsoft.com/office/word/2010/wordprocessingGroup" xmlns:wpi="http://schemas.microsoft.com/office/word/2010/wordprocessingInk" xmlns:wne="http://schemas.microsoft.com/office/word/2006/wordml" xmlns:wps="http://schemas.microsoft.com/office/word/2010/wordprocessingShape" mc:Ignorable="w14 w15 w16se w16cid wp14">
+  <w:sdt>
+    <w:sdtPr>
+      <w:id w:val="-1145422396"/>
+      <w:docPartObj>
+        <w:docPartGallery w:val="Page Numbers (Top of Page)"/>
+        <w:docPartUnique/>
+      </w:docPartObj>
+    </w:sdtPr>
+    <w:sdtEndPr>
+      <w:rPr>
+        <w:color w:val="7F7F7F" w:themeColor="background1" w:themeShade="7F"/>
+        <w:spacing w:val="60"/>
+      </w:rPr>
+    </w:sdtEndPr>
+    <w:sdtContent>
+      <w:p>
+        <w:pPr>
+          <w:pStyle w:val="Header"/>
+          <w:pBdr>
+            <w:bottom w:val="single" w:sz="4" w:space="1" w:color="D9D9D9" w:themeColor="background1" w:themeShade="D9"/>
+          </w:pBdr>
+          <w:rPr>
+            <w:b/>
+            <w:bCs/>
+          </w:rPr>
+        </w:pPr>
+        <w:r>
+          <w:rPr>
+            <w:rFonts w:ascii="Times New Roman" w:hAnsi="Times New Roman" w:cs="Times New Roman"/>
+            <w:i/>
+            <w:sz w:val="24"/>
+          </w:rPr>
+          <w:t xml:space="preserve">Bab 1 </w:t>
+        </w:r>
+        <w:proofErr w:type="spellStart"/>
+        <w:r>
+          <w:rPr>
+            <w:rFonts w:ascii="Times New Roman" w:hAnsi="Times New Roman" w:cs="Times New Roman"/>
+            <w:i/>
+            <w:sz w:val="24"/>
+          </w:rPr>
+          <w:t>Pendahuluan</w:t>
+        </w:r>
+        <w:proofErr w:type="spellEnd"/>
+        <w:r>
+          <w:rPr>
+            <w:sz w:val="24"/>
+          </w:rPr>
+          <w:t xml:space="preserve"> </w:t>
+        </w:r>
+        <w:r>
+          <w:tab/>
+        </w:r>
+        <w:r>
+          <w:tab/>
+        </w:r>
+        <w:r>
+          <w:rPr>
+            <w:b/>
+          </w:rPr>
+          <w:t>1-</w:t>
+        </w:r>
+        <w:r>
+          <w:rPr>
+            <w:b/>
+          </w:rPr>
+          <w:fldChar w:fldCharType="begin"/>
+        </w:r>
+        <w:r>
+          <w:rPr>
+            <w:b/>
+          </w:rPr>
+          <w:instrText xml:space="preserve"> PAGE   \* MERGEFORMAT </w:instrText>
+        </w:r>
+        <w:r>
+          <w:rPr>
+            <w:b/>
+          </w:rPr>
+          <w:fldChar w:fldCharType="separate"/>
+        </w:r>
+        <w:r>
+          <w:rPr>
+            <w:b/>
+            <w:bCs/>
+            <w:noProof/>
+          </w:rPr>
+          <w:t>2</w:t>
+        </w:r>
+        <w:r>
+          <w:rPr>
+            <w:b/>
+            <w:bCs/>
+            <w:noProof/>
+          </w:rPr>
+          <w:fldChar w:fldCharType="end"/>
+        </w:r>
+      </w:p>
+    </w:sdtContent>
+  </w:sdt>
+  <w:p>
+    <w:pPr>
+      <w:pStyle w:val="Header"/>
+    </w:pPr>
+  </w:p>
+</w:hdr>
 </file>
 
 <file path=word/numbering.xml><?xml version="1.0" encoding="utf-8"?>
@@ -13787,6 +17839,50 @@
       <w:contextualSpacing/>
     </w:pPr>
   </w:style>
+  <w:style w:type="paragraph" w:styleId="Header">
+    <w:name w:val="header"/>
+    <w:basedOn w:val="Normal"/>
+    <w:link w:val="HeaderChar"/>
+    <w:uiPriority w:val="99"/>
+    <w:unhideWhenUsed/>
+    <w:rsid w:val="009B78F4"/>
+    <w:pPr>
+      <w:tabs>
+        <w:tab w:val="center" w:pos="4680"/>
+        <w:tab w:val="right" w:pos="9360"/>
+      </w:tabs>
+      <w:spacing w:after="0" w:line="240" w:lineRule="auto"/>
+    </w:pPr>
+  </w:style>
+  <w:style w:type="character" w:customStyle="1" w:styleId="HeaderChar">
+    <w:name w:val="Header Char"/>
+    <w:basedOn w:val="DefaultParagraphFont"/>
+    <w:link w:val="Header"/>
+    <w:uiPriority w:val="99"/>
+    <w:rsid w:val="009B78F4"/>
+  </w:style>
+  <w:style w:type="paragraph" w:styleId="Footer">
+    <w:name w:val="footer"/>
+    <w:basedOn w:val="Normal"/>
+    <w:link w:val="FooterChar"/>
+    <w:uiPriority w:val="99"/>
+    <w:unhideWhenUsed/>
+    <w:rsid w:val="009B78F4"/>
+    <w:pPr>
+      <w:tabs>
+        <w:tab w:val="center" w:pos="4680"/>
+        <w:tab w:val="right" w:pos="9360"/>
+      </w:tabs>
+      <w:spacing w:after="0" w:line="240" w:lineRule="auto"/>
+    </w:pPr>
+  </w:style>
+  <w:style w:type="character" w:customStyle="1" w:styleId="FooterChar">
+    <w:name w:val="Footer Char"/>
+    <w:basedOn w:val="DefaultParagraphFont"/>
+    <w:link w:val="Footer"/>
+    <w:uiPriority w:val="99"/>
+    <w:rsid w:val="009B78F4"/>
+  </w:style>
 </w:styles>
 </file>
 
@@ -14090,7 +18186,7 @@
 </file>
 
 <file path=customXml/itemProps1.xml><?xml version="1.0" encoding="utf-8"?>
-<ds:datastoreItem xmlns:ds="http://schemas.openxmlformats.org/officeDocument/2006/customXml" ds:itemID="{C12568F9-40B3-4179-8C5E-396BC5228E22}">
+<ds:datastoreItem xmlns:ds="http://schemas.openxmlformats.org/officeDocument/2006/customXml" ds:itemID="{0A2D5EA9-717D-4E04-8E49-8B386BE4111D}">
   <ds:schemaRefs>
     <ds:schemaRef ds:uri="http://schemas.openxmlformats.org/officeDocument/2006/bibliography"/>
   </ds:schemaRefs>

--- a/BAB1-3/CONTENT-BAB1.docx
+++ b/BAB1-3/CONTENT-BAB1.docx
@@ -1612,43 +1612,43 @@
           <w:sz w:val="24"/>
           <w:szCs w:val="24"/>
         </w:rPr>
-        <w:t>Sumber</w:t>
-      </w:r>
-      <w:proofErr w:type="spellEnd"/>
-      <w:r>
-        <w:rPr>
-          <w:rFonts w:ascii="Times New Roman" w:hAnsi="Times New Roman"/>
-          <w:sz w:val="24"/>
-          <w:szCs w:val="24"/>
-        </w:rPr>
-        <w:t xml:space="preserve"> </w:t>
-      </w:r>
-      <w:proofErr w:type="spellStart"/>
-      <w:r>
-        <w:rPr>
-          <w:rFonts w:ascii="Times New Roman" w:hAnsi="Times New Roman"/>
-          <w:sz w:val="24"/>
-          <w:szCs w:val="24"/>
-        </w:rPr>
-        <w:t>Daya</w:t>
-      </w:r>
-      <w:proofErr w:type="spellEnd"/>
-      <w:r>
-        <w:rPr>
-          <w:rFonts w:ascii="Times New Roman" w:hAnsi="Times New Roman"/>
-          <w:sz w:val="24"/>
-          <w:szCs w:val="24"/>
-        </w:rPr>
-        <w:t xml:space="preserve"> </w:t>
-      </w:r>
-      <w:proofErr w:type="spellStart"/>
-      <w:r>
-        <w:rPr>
-          <w:rFonts w:ascii="Times New Roman" w:hAnsi="Times New Roman"/>
-          <w:sz w:val="24"/>
-          <w:szCs w:val="24"/>
-        </w:rPr>
-        <w:t>Manusia</w:t>
+        <w:t>sumber</w:t>
+      </w:r>
+      <w:proofErr w:type="spellEnd"/>
+      <w:r>
+        <w:rPr>
+          <w:rFonts w:ascii="Times New Roman" w:hAnsi="Times New Roman"/>
+          <w:sz w:val="24"/>
+          <w:szCs w:val="24"/>
+        </w:rPr>
+        <w:t xml:space="preserve"> </w:t>
+      </w:r>
+      <w:proofErr w:type="spellStart"/>
+      <w:r>
+        <w:rPr>
+          <w:rFonts w:ascii="Times New Roman" w:hAnsi="Times New Roman"/>
+          <w:sz w:val="24"/>
+          <w:szCs w:val="24"/>
+        </w:rPr>
+        <w:t>daya</w:t>
+      </w:r>
+      <w:proofErr w:type="spellEnd"/>
+      <w:r>
+        <w:rPr>
+          <w:rFonts w:ascii="Times New Roman" w:hAnsi="Times New Roman"/>
+          <w:sz w:val="24"/>
+          <w:szCs w:val="24"/>
+        </w:rPr>
+        <w:t xml:space="preserve"> </w:t>
+      </w:r>
+      <w:proofErr w:type="spellStart"/>
+      <w:r>
+        <w:rPr>
+          <w:rFonts w:ascii="Times New Roman" w:hAnsi="Times New Roman"/>
+          <w:sz w:val="24"/>
+          <w:szCs w:val="24"/>
+        </w:rPr>
+        <w:t>manusia</w:t>
       </w:r>
       <w:proofErr w:type="spellEnd"/>
       <w:r>
@@ -2082,16 +2082,14 @@
         </w:rPr>
         <w:t>bagian</w:t>
       </w:r>
-      <w:proofErr w:type="spellEnd"/>
-      <w:r>
-        <w:rPr>
-          <w:rFonts w:ascii="Times New Roman" w:hAnsi="Times New Roman"/>
-          <w:sz w:val="24"/>
-          <w:szCs w:val="24"/>
-        </w:rPr>
-        <w:t xml:space="preserve"> – </w:t>
-      </w:r>
-      <w:proofErr w:type="spellStart"/>
+      <w:r>
+        <w:rPr>
+          <w:rFonts w:ascii="Times New Roman" w:hAnsi="Times New Roman"/>
+          <w:sz w:val="24"/>
+          <w:szCs w:val="24"/>
+        </w:rPr>
+        <w:t>-</w:t>
+      </w:r>
       <w:r>
         <w:rPr>
           <w:rFonts w:ascii="Times New Roman" w:hAnsi="Times New Roman"/>
@@ -2842,16 +2840,14 @@
         </w:rPr>
         <w:t>sekolah</w:t>
       </w:r>
-      <w:proofErr w:type="spellEnd"/>
-      <w:r>
-        <w:rPr>
-          <w:rFonts w:ascii="Times New Roman" w:hAnsi="Times New Roman"/>
-          <w:sz w:val="24"/>
-          <w:szCs w:val="24"/>
-        </w:rPr>
-        <w:t xml:space="preserve"> – </w:t>
-      </w:r>
-      <w:proofErr w:type="spellStart"/>
+      <w:r>
+        <w:rPr>
+          <w:rFonts w:ascii="Times New Roman" w:hAnsi="Times New Roman"/>
+          <w:sz w:val="24"/>
+          <w:szCs w:val="24"/>
+        </w:rPr>
+        <w:t>-</w:t>
+      </w:r>
       <w:r>
         <w:rPr>
           <w:rFonts w:ascii="Times New Roman" w:hAnsi="Times New Roman"/>
@@ -3011,16 +3007,78 @@
           <w:sz w:val="24"/>
           <w:szCs w:val="24"/>
         </w:rPr>
-        <w:t xml:space="preserve"> lama dan </w:t>
-      </w:r>
-      <w:proofErr w:type="spellStart"/>
-      <w:r>
-        <w:rPr>
-          <w:rFonts w:ascii="Times New Roman" w:hAnsi="Times New Roman"/>
-          <w:sz w:val="24"/>
-          <w:szCs w:val="24"/>
-        </w:rPr>
-        <w:t>mempunyai</w:t>
+        <w:t xml:space="preserve"> lama</w:t>
+      </w:r>
+      <w:r>
+        <w:rPr>
+          <w:rFonts w:ascii="Times New Roman" w:hAnsi="Times New Roman"/>
+          <w:sz w:val="24"/>
+          <w:szCs w:val="24"/>
+        </w:rPr>
+        <w:t xml:space="preserve"> dan </w:t>
+      </w:r>
+      <w:proofErr w:type="spellStart"/>
+      <w:r>
+        <w:rPr>
+          <w:rFonts w:ascii="Times New Roman" w:hAnsi="Times New Roman"/>
+          <w:sz w:val="24"/>
+          <w:szCs w:val="24"/>
+        </w:rPr>
+        <w:t>merupakan</w:t>
+      </w:r>
+      <w:proofErr w:type="spellEnd"/>
+      <w:r>
+        <w:rPr>
+          <w:rFonts w:ascii="Times New Roman" w:hAnsi="Times New Roman"/>
+          <w:sz w:val="24"/>
+          <w:szCs w:val="24"/>
+        </w:rPr>
+        <w:t xml:space="preserve"> </w:t>
+      </w:r>
+      <w:proofErr w:type="spellStart"/>
+      <w:r>
+        <w:rPr>
+          <w:rFonts w:ascii="Times New Roman" w:hAnsi="Times New Roman"/>
+          <w:sz w:val="24"/>
+          <w:szCs w:val="24"/>
+        </w:rPr>
+        <w:t>anggota</w:t>
+      </w:r>
+      <w:proofErr w:type="spellEnd"/>
+      <w:r>
+        <w:rPr>
+          <w:rFonts w:ascii="Times New Roman" w:hAnsi="Times New Roman"/>
+          <w:sz w:val="24"/>
+          <w:szCs w:val="24"/>
+        </w:rPr>
+        <w:t xml:space="preserve"> </w:t>
+      </w:r>
+      <w:proofErr w:type="spellStart"/>
+      <w:r>
+        <w:rPr>
+          <w:rFonts w:ascii="Times New Roman" w:hAnsi="Times New Roman"/>
+          <w:sz w:val="24"/>
+          <w:szCs w:val="24"/>
+        </w:rPr>
+        <w:t>dari</w:t>
+      </w:r>
+      <w:proofErr w:type="spellEnd"/>
+      <w:r>
+        <w:rPr>
+          <w:rFonts w:ascii="Times New Roman" w:hAnsi="Times New Roman"/>
+          <w:sz w:val="24"/>
+          <w:szCs w:val="24"/>
+        </w:rPr>
+        <w:t xml:space="preserve"> </w:t>
+      </w:r>
+      <w:proofErr w:type="spellStart"/>
+      <w:r>
+        <w:rPr>
+          <w:rFonts w:ascii="Times New Roman" w:hAnsi="Times New Roman"/>
+          <w:sz w:val="24"/>
+          <w:szCs w:val="24"/>
+        </w:rPr>
+        <w:t>suatu</w:t>
       </w:r>
       <w:proofErr w:type="spellEnd"/>
       <w:r>
@@ -3065,7 +3123,33 @@
           <w:sz w:val="24"/>
           <w:szCs w:val="24"/>
         </w:rPr>
-        <w:t xml:space="preserve"> Yayasan yang </w:t>
+        <w:t xml:space="preserve"> </w:t>
+      </w:r>
+      <w:proofErr w:type="spellStart"/>
+      <w:r>
+        <w:rPr>
+          <w:rFonts w:ascii="Times New Roman" w:hAnsi="Times New Roman"/>
+          <w:sz w:val="24"/>
+          <w:szCs w:val="24"/>
+        </w:rPr>
+        <w:t>y</w:t>
+      </w:r>
+      <w:r>
+        <w:rPr>
+          <w:rFonts w:ascii="Times New Roman" w:hAnsi="Times New Roman"/>
+          <w:sz w:val="24"/>
+          <w:szCs w:val="24"/>
+        </w:rPr>
+        <w:t>ayasan</w:t>
+      </w:r>
+      <w:proofErr w:type="spellEnd"/>
+      <w:r>
+        <w:rPr>
+          <w:rFonts w:ascii="Times New Roman" w:hAnsi="Times New Roman"/>
+          <w:sz w:val="24"/>
+          <w:szCs w:val="24"/>
+        </w:rPr>
+        <w:t xml:space="preserve"> yang </w:t>
       </w:r>
       <w:proofErr w:type="spellStart"/>
       <w:r>
@@ -3083,7 +3167,25 @@
           <w:sz w:val="24"/>
           <w:szCs w:val="24"/>
         </w:rPr>
-        <w:t xml:space="preserve">, dan </w:t>
+        <w:t xml:space="preserve">, </w:t>
+      </w:r>
+      <w:proofErr w:type="spellStart"/>
+      <w:r>
+        <w:rPr>
+          <w:rFonts w:ascii="Times New Roman" w:hAnsi="Times New Roman"/>
+          <w:sz w:val="24"/>
+          <w:szCs w:val="24"/>
+        </w:rPr>
+        <w:t>serta</w:t>
+      </w:r>
+      <w:proofErr w:type="spellEnd"/>
+      <w:r>
+        <w:rPr>
+          <w:rFonts w:ascii="Times New Roman" w:hAnsi="Times New Roman"/>
+          <w:sz w:val="24"/>
+          <w:szCs w:val="24"/>
+        </w:rPr>
+        <w:t xml:space="preserve"> </w:t>
       </w:r>
       <w:proofErr w:type="spellStart"/>
       <w:r>
@@ -3915,16 +4017,14 @@
         </w:rPr>
         <w:t>siswa</w:t>
       </w:r>
-      <w:proofErr w:type="spellEnd"/>
-      <w:r>
-        <w:rPr>
-          <w:rFonts w:ascii="Times New Roman" w:hAnsi="Times New Roman"/>
-          <w:sz w:val="24"/>
-          <w:szCs w:val="24"/>
-        </w:rPr>
-        <w:t xml:space="preserve"> – </w:t>
-      </w:r>
-      <w:proofErr w:type="spellStart"/>
+      <w:r>
+        <w:rPr>
+          <w:rFonts w:ascii="Times New Roman" w:hAnsi="Times New Roman"/>
+          <w:sz w:val="24"/>
+          <w:szCs w:val="24"/>
+        </w:rPr>
+        <w:t>-</w:t>
+      </w:r>
       <w:r>
         <w:rPr>
           <w:rFonts w:ascii="Times New Roman" w:hAnsi="Times New Roman"/>
@@ -4649,43 +4749,43 @@
           <w:sz w:val="24"/>
           <w:szCs w:val="24"/>
         </w:rPr>
-        <w:t>Sistem</w:t>
-      </w:r>
-      <w:proofErr w:type="spellEnd"/>
-      <w:r>
-        <w:rPr>
-          <w:rFonts w:ascii="Times New Roman" w:hAnsi="Times New Roman"/>
-          <w:sz w:val="24"/>
-          <w:szCs w:val="24"/>
-        </w:rPr>
-        <w:t xml:space="preserve"> </w:t>
-      </w:r>
-      <w:proofErr w:type="spellStart"/>
-      <w:r>
-        <w:rPr>
-          <w:rFonts w:ascii="Times New Roman" w:hAnsi="Times New Roman"/>
-          <w:sz w:val="24"/>
-          <w:szCs w:val="24"/>
-        </w:rPr>
-        <w:t>Informasi</w:t>
-      </w:r>
-      <w:proofErr w:type="spellEnd"/>
-      <w:r>
-        <w:rPr>
-          <w:rFonts w:ascii="Times New Roman" w:hAnsi="Times New Roman"/>
-          <w:sz w:val="24"/>
-          <w:szCs w:val="24"/>
-        </w:rPr>
-        <w:t xml:space="preserve"> </w:t>
-      </w:r>
-      <w:proofErr w:type="spellStart"/>
-      <w:r>
-        <w:rPr>
-          <w:rFonts w:ascii="Times New Roman" w:hAnsi="Times New Roman"/>
-          <w:sz w:val="24"/>
-          <w:szCs w:val="24"/>
-        </w:rPr>
-        <w:t>Terpadu</w:t>
+        <w:t>sistem</w:t>
+      </w:r>
+      <w:proofErr w:type="spellEnd"/>
+      <w:r>
+        <w:rPr>
+          <w:rFonts w:ascii="Times New Roman" w:hAnsi="Times New Roman"/>
+          <w:sz w:val="24"/>
+          <w:szCs w:val="24"/>
+        </w:rPr>
+        <w:t xml:space="preserve"> </w:t>
+      </w:r>
+      <w:proofErr w:type="spellStart"/>
+      <w:r>
+        <w:rPr>
+          <w:rFonts w:ascii="Times New Roman" w:hAnsi="Times New Roman"/>
+          <w:sz w:val="24"/>
+          <w:szCs w:val="24"/>
+        </w:rPr>
+        <w:t>informasi</w:t>
+      </w:r>
+      <w:proofErr w:type="spellEnd"/>
+      <w:r>
+        <w:rPr>
+          <w:rFonts w:ascii="Times New Roman" w:hAnsi="Times New Roman"/>
+          <w:sz w:val="24"/>
+          <w:szCs w:val="24"/>
+        </w:rPr>
+        <w:t xml:space="preserve"> yang </w:t>
+      </w:r>
+      <w:proofErr w:type="spellStart"/>
+      <w:r>
+        <w:rPr>
+          <w:rFonts w:ascii="Times New Roman" w:hAnsi="Times New Roman"/>
+          <w:sz w:val="24"/>
+          <w:szCs w:val="24"/>
+        </w:rPr>
+        <w:t>terpadi</w:t>
       </w:r>
       <w:proofErr w:type="spellEnd"/>
       <w:r>
@@ -4712,6 +4812,14 @@
           <w:sz w:val="24"/>
           <w:szCs w:val="24"/>
         </w:rPr>
+        <w:t>,</w:t>
+      </w:r>
+      <w:r>
+        <w:rPr>
+          <w:rFonts w:ascii="Times New Roman" w:hAnsi="Times New Roman"/>
+          <w:sz w:val="24"/>
+          <w:szCs w:val="24"/>
+        </w:rPr>
         <w:t xml:space="preserve"> </w:t>
       </w:r>
       <w:proofErr w:type="spellStart"/>
@@ -4955,43 +5063,43 @@
           <w:sz w:val="24"/>
           <w:szCs w:val="24"/>
         </w:rPr>
-        <w:t>Sistem</w:t>
-      </w:r>
-      <w:proofErr w:type="spellEnd"/>
-      <w:r>
-        <w:rPr>
-          <w:rFonts w:ascii="Times New Roman" w:hAnsi="Times New Roman"/>
-          <w:sz w:val="24"/>
-          <w:szCs w:val="24"/>
-        </w:rPr>
-        <w:t xml:space="preserve"> </w:t>
-      </w:r>
-      <w:proofErr w:type="spellStart"/>
-      <w:r>
-        <w:rPr>
-          <w:rFonts w:ascii="Times New Roman" w:hAnsi="Times New Roman"/>
-          <w:sz w:val="24"/>
-          <w:szCs w:val="24"/>
-        </w:rPr>
-        <w:t>Informasi</w:t>
-      </w:r>
-      <w:proofErr w:type="spellEnd"/>
-      <w:r>
-        <w:rPr>
-          <w:rFonts w:ascii="Times New Roman" w:hAnsi="Times New Roman"/>
-          <w:sz w:val="24"/>
-          <w:szCs w:val="24"/>
-        </w:rPr>
-        <w:t xml:space="preserve"> </w:t>
-      </w:r>
-      <w:proofErr w:type="spellStart"/>
-      <w:r>
-        <w:rPr>
-          <w:rFonts w:ascii="Times New Roman" w:hAnsi="Times New Roman"/>
-          <w:sz w:val="24"/>
-          <w:szCs w:val="24"/>
-        </w:rPr>
-        <w:t>Terpadu</w:t>
+        <w:t>sistem</w:t>
+      </w:r>
+      <w:proofErr w:type="spellEnd"/>
+      <w:r>
+        <w:rPr>
+          <w:rFonts w:ascii="Times New Roman" w:hAnsi="Times New Roman"/>
+          <w:sz w:val="24"/>
+          <w:szCs w:val="24"/>
+        </w:rPr>
+        <w:t xml:space="preserve"> </w:t>
+      </w:r>
+      <w:proofErr w:type="spellStart"/>
+      <w:r>
+        <w:rPr>
+          <w:rFonts w:ascii="Times New Roman" w:hAnsi="Times New Roman"/>
+          <w:sz w:val="24"/>
+          <w:szCs w:val="24"/>
+        </w:rPr>
+        <w:t>informasi</w:t>
+      </w:r>
+      <w:proofErr w:type="spellEnd"/>
+      <w:r>
+        <w:rPr>
+          <w:rFonts w:ascii="Times New Roman" w:hAnsi="Times New Roman"/>
+          <w:sz w:val="24"/>
+          <w:szCs w:val="24"/>
+        </w:rPr>
+        <w:t xml:space="preserve"> </w:t>
+      </w:r>
+      <w:proofErr w:type="spellStart"/>
+      <w:r>
+        <w:rPr>
+          <w:rFonts w:ascii="Times New Roman" w:hAnsi="Times New Roman"/>
+          <w:sz w:val="24"/>
+          <w:szCs w:val="24"/>
+        </w:rPr>
+        <w:t>terpadu</w:t>
       </w:r>
       <w:proofErr w:type="spellEnd"/>
       <w:r>
@@ -5365,43 +5473,43 @@
           <w:sz w:val="24"/>
           <w:szCs w:val="24"/>
         </w:rPr>
-        <w:t>Topik</w:t>
-      </w:r>
-      <w:proofErr w:type="spellEnd"/>
-      <w:r>
-        <w:rPr>
-          <w:rFonts w:ascii="Times New Roman" w:hAnsi="Times New Roman"/>
-          <w:sz w:val="24"/>
-          <w:szCs w:val="24"/>
-        </w:rPr>
-        <w:t xml:space="preserve"> </w:t>
-      </w:r>
-      <w:proofErr w:type="spellStart"/>
-      <w:r>
-        <w:rPr>
-          <w:rFonts w:ascii="Times New Roman" w:hAnsi="Times New Roman"/>
-          <w:sz w:val="24"/>
-          <w:szCs w:val="24"/>
-        </w:rPr>
-        <w:t>Tugas</w:t>
-      </w:r>
-      <w:proofErr w:type="spellEnd"/>
-      <w:r>
-        <w:rPr>
-          <w:rFonts w:ascii="Times New Roman" w:hAnsi="Times New Roman"/>
-          <w:sz w:val="24"/>
-          <w:szCs w:val="24"/>
-        </w:rPr>
-        <w:t xml:space="preserve"> </w:t>
-      </w:r>
-      <w:proofErr w:type="spellStart"/>
-      <w:r>
-        <w:rPr>
-          <w:rFonts w:ascii="Times New Roman" w:hAnsi="Times New Roman"/>
-          <w:sz w:val="24"/>
-          <w:szCs w:val="24"/>
-        </w:rPr>
-        <w:t>Akhir</w:t>
+        <w:t>topik</w:t>
+      </w:r>
+      <w:proofErr w:type="spellEnd"/>
+      <w:r>
+        <w:rPr>
+          <w:rFonts w:ascii="Times New Roman" w:hAnsi="Times New Roman"/>
+          <w:sz w:val="24"/>
+          <w:szCs w:val="24"/>
+        </w:rPr>
+        <w:t xml:space="preserve"> </w:t>
+      </w:r>
+      <w:proofErr w:type="spellStart"/>
+      <w:r>
+        <w:rPr>
+          <w:rFonts w:ascii="Times New Roman" w:hAnsi="Times New Roman"/>
+          <w:sz w:val="24"/>
+          <w:szCs w:val="24"/>
+        </w:rPr>
+        <w:t>tugas</w:t>
+      </w:r>
+      <w:proofErr w:type="spellEnd"/>
+      <w:r>
+        <w:rPr>
+          <w:rFonts w:ascii="Times New Roman" w:hAnsi="Times New Roman"/>
+          <w:sz w:val="24"/>
+          <w:szCs w:val="24"/>
+        </w:rPr>
+        <w:t xml:space="preserve"> </w:t>
+      </w:r>
+      <w:proofErr w:type="spellStart"/>
+      <w:r>
+        <w:rPr>
+          <w:rFonts w:ascii="Times New Roman" w:hAnsi="Times New Roman"/>
+          <w:sz w:val="24"/>
+          <w:szCs w:val="24"/>
+        </w:rPr>
+        <w:t>akhir</w:t>
       </w:r>
       <w:proofErr w:type="spellEnd"/>
       <w:r>
@@ -5933,61 +6041,61 @@
           <w:sz w:val="24"/>
           <w:szCs w:val="24"/>
         </w:rPr>
-        <w:t>Sistem</w:t>
-      </w:r>
-      <w:proofErr w:type="spellEnd"/>
-      <w:r>
-        <w:rPr>
-          <w:rFonts w:ascii="Times New Roman" w:hAnsi="Times New Roman"/>
-          <w:sz w:val="24"/>
-          <w:szCs w:val="24"/>
-        </w:rPr>
-        <w:t xml:space="preserve"> </w:t>
-      </w:r>
-      <w:proofErr w:type="spellStart"/>
-      <w:r>
-        <w:rPr>
-          <w:rFonts w:ascii="Times New Roman" w:hAnsi="Times New Roman"/>
-          <w:sz w:val="24"/>
-          <w:szCs w:val="24"/>
-        </w:rPr>
-        <w:t>Informasi</w:t>
-      </w:r>
-      <w:proofErr w:type="spellEnd"/>
-      <w:r>
-        <w:rPr>
-          <w:rFonts w:ascii="Times New Roman" w:hAnsi="Times New Roman"/>
-          <w:sz w:val="24"/>
-          <w:szCs w:val="24"/>
-        </w:rPr>
-        <w:t xml:space="preserve"> </w:t>
-      </w:r>
-      <w:proofErr w:type="spellStart"/>
-      <w:r>
-        <w:rPr>
-          <w:rFonts w:ascii="Times New Roman" w:hAnsi="Times New Roman"/>
-          <w:sz w:val="24"/>
-          <w:szCs w:val="24"/>
-        </w:rPr>
-        <w:t>Terpadu</w:t>
-      </w:r>
-      <w:proofErr w:type="spellEnd"/>
-      <w:r>
-        <w:rPr>
-          <w:rFonts w:ascii="Times New Roman" w:hAnsi="Times New Roman"/>
-          <w:sz w:val="24"/>
-          <w:szCs w:val="24"/>
-        </w:rPr>
-        <w:t xml:space="preserve"> </w:t>
-      </w:r>
-      <w:proofErr w:type="spellStart"/>
-      <w:r>
-        <w:rPr>
-          <w:rFonts w:ascii="Times New Roman" w:hAnsi="Times New Roman"/>
-          <w:sz w:val="24"/>
-          <w:szCs w:val="24"/>
-        </w:rPr>
-        <w:t>berbasis</w:t>
+        <w:t>sistem</w:t>
+      </w:r>
+      <w:proofErr w:type="spellEnd"/>
+      <w:r>
+        <w:rPr>
+          <w:rFonts w:ascii="Times New Roman" w:hAnsi="Times New Roman"/>
+          <w:sz w:val="24"/>
+          <w:szCs w:val="24"/>
+        </w:rPr>
+        <w:t xml:space="preserve"> </w:t>
+      </w:r>
+      <w:proofErr w:type="spellStart"/>
+      <w:r>
+        <w:rPr>
+          <w:rFonts w:ascii="Times New Roman" w:hAnsi="Times New Roman"/>
+          <w:sz w:val="24"/>
+          <w:szCs w:val="24"/>
+        </w:rPr>
+        <w:t>informasi</w:t>
+      </w:r>
+      <w:proofErr w:type="spellEnd"/>
+      <w:r>
+        <w:rPr>
+          <w:rFonts w:ascii="Times New Roman" w:hAnsi="Times New Roman"/>
+          <w:sz w:val="24"/>
+          <w:szCs w:val="24"/>
+        </w:rPr>
+        <w:t xml:space="preserve"> </w:t>
+      </w:r>
+      <w:proofErr w:type="spellStart"/>
+      <w:r>
+        <w:rPr>
+          <w:rFonts w:ascii="Times New Roman" w:hAnsi="Times New Roman"/>
+          <w:sz w:val="24"/>
+          <w:szCs w:val="24"/>
+        </w:rPr>
+        <w:t>terpadu</w:t>
+      </w:r>
+      <w:proofErr w:type="spellEnd"/>
+      <w:r>
+        <w:rPr>
+          <w:rFonts w:ascii="Times New Roman" w:hAnsi="Times New Roman"/>
+          <w:sz w:val="24"/>
+          <w:szCs w:val="24"/>
+        </w:rPr>
+        <w:t xml:space="preserve"> b</w:t>
+      </w:r>
+      <w:proofErr w:type="spellStart"/>
+      <w:r>
+        <w:rPr>
+          <w:rFonts w:ascii="Times New Roman" w:hAnsi="Times New Roman"/>
+          <w:sz w:val="24"/>
+          <w:szCs w:val="24"/>
+        </w:rPr>
+        <w:t>erbasis</w:t>
       </w:r>
       <w:proofErr w:type="spellEnd"/>
       <w:r>
@@ -6567,36 +6675,52 @@
           <w:sz w:val="24"/>
         </w:rPr>
       </w:pPr>
-      <w:r>
-        <w:rPr>
-          <w:rFonts w:ascii="Times New Roman" w:hAnsi="Times New Roman" w:cs="Times New Roman"/>
-          <w:sz w:val="24"/>
-        </w:rPr>
-        <w:t>Bagi S</w:t>
-      </w:r>
-      <w:proofErr w:type="spellStart"/>
-      <w:r>
-        <w:rPr>
-          <w:rFonts w:ascii="Times New Roman" w:hAnsi="Times New Roman" w:cs="Times New Roman"/>
-          <w:sz w:val="24"/>
-        </w:rPr>
-        <w:t>taf</w:t>
-      </w:r>
-      <w:proofErr w:type="spellEnd"/>
-      <w:r>
-        <w:rPr>
-          <w:rFonts w:ascii="Times New Roman" w:hAnsi="Times New Roman" w:cs="Times New Roman"/>
-          <w:sz w:val="24"/>
-        </w:rPr>
-        <w:t xml:space="preserve"> </w:t>
-      </w:r>
-      <w:proofErr w:type="spellStart"/>
-      <w:r>
-        <w:rPr>
-          <w:rFonts w:ascii="Times New Roman" w:hAnsi="Times New Roman" w:cs="Times New Roman"/>
-          <w:sz w:val="24"/>
-        </w:rPr>
-        <w:t>Administrasi</w:t>
+      <w:proofErr w:type="spellStart"/>
+      <w:r>
+        <w:rPr>
+          <w:rFonts w:ascii="Times New Roman" w:hAnsi="Times New Roman" w:cs="Times New Roman"/>
+          <w:sz w:val="24"/>
+        </w:rPr>
+        <w:t>Bagi</w:t>
+      </w:r>
+      <w:proofErr w:type="spellEnd"/>
+      <w:r>
+        <w:rPr>
+          <w:rFonts w:ascii="Times New Roman" w:hAnsi="Times New Roman" w:cs="Times New Roman"/>
+          <w:sz w:val="24"/>
+        </w:rPr>
+        <w:t xml:space="preserve"> </w:t>
+      </w:r>
+      <w:proofErr w:type="spellStart"/>
+      <w:r>
+        <w:rPr>
+          <w:rFonts w:ascii="Times New Roman" w:hAnsi="Times New Roman" w:cs="Times New Roman"/>
+          <w:sz w:val="24"/>
+        </w:rPr>
+        <w:t>staf</w:t>
+      </w:r>
+      <w:proofErr w:type="spellEnd"/>
+      <w:r>
+        <w:rPr>
+          <w:rFonts w:ascii="Times New Roman" w:hAnsi="Times New Roman" w:cs="Times New Roman"/>
+          <w:sz w:val="24"/>
+        </w:rPr>
+        <w:t xml:space="preserve"> </w:t>
+      </w:r>
+      <w:proofErr w:type="spellStart"/>
+      <w:r>
+        <w:rPr>
+          <w:rFonts w:ascii="Times New Roman" w:hAnsi="Times New Roman" w:cs="Times New Roman"/>
+          <w:sz w:val="24"/>
+        </w:rPr>
+        <w:t>a</w:t>
+      </w:r>
+      <w:r>
+        <w:rPr>
+          <w:rFonts w:ascii="Times New Roman" w:hAnsi="Times New Roman" w:cs="Times New Roman"/>
+          <w:sz w:val="24"/>
+        </w:rPr>
+        <w:t>dministrasi</w:t>
       </w:r>
       <w:proofErr w:type="spellEnd"/>
       <w:r>
@@ -7079,7 +7203,14 @@
           <w:rFonts w:ascii="Times New Roman" w:hAnsi="Times New Roman" w:cs="Times New Roman"/>
           <w:sz w:val="24"/>
         </w:rPr>
-        <w:t>Pengembang</w:t>
+        <w:t>p</w:t>
+      </w:r>
+      <w:r>
+        <w:rPr>
+          <w:rFonts w:ascii="Times New Roman" w:hAnsi="Times New Roman" w:cs="Times New Roman"/>
+          <w:sz w:val="24"/>
+        </w:rPr>
+        <w:t>engembang</w:t>
       </w:r>
       <w:proofErr w:type="spellEnd"/>
       <w:r>
@@ -7111,7 +7242,14 @@
           <w:rFonts w:ascii="Times New Roman" w:hAnsi="Times New Roman" w:cs="Times New Roman"/>
           <w:sz w:val="24"/>
         </w:rPr>
-        <w:t>Tugas</w:t>
+        <w:t>t</w:t>
+      </w:r>
+      <w:r>
+        <w:rPr>
+          <w:rFonts w:ascii="Times New Roman" w:hAnsi="Times New Roman" w:cs="Times New Roman"/>
+          <w:sz w:val="24"/>
+        </w:rPr>
+        <w:t>ugas</w:t>
       </w:r>
       <w:proofErr w:type="spellEnd"/>
       <w:r>
@@ -7658,25 +7796,25 @@
           <w:sz w:val="24"/>
           <w:szCs w:val="24"/>
         </w:rPr>
-        <w:t>Sistem</w:t>
-      </w:r>
-      <w:proofErr w:type="spellEnd"/>
-      <w:r>
-        <w:rPr>
-          <w:rFonts w:ascii="Times New Roman" w:hAnsi="Times New Roman"/>
-          <w:sz w:val="24"/>
-          <w:szCs w:val="24"/>
-        </w:rPr>
-        <w:t xml:space="preserve"> </w:t>
-      </w:r>
-      <w:proofErr w:type="spellStart"/>
-      <w:r>
-        <w:rPr>
-          <w:rFonts w:ascii="Times New Roman" w:hAnsi="Times New Roman"/>
-          <w:sz w:val="24"/>
-          <w:szCs w:val="24"/>
-        </w:rPr>
-        <w:t>Informasi</w:t>
+        <w:t>sistem</w:t>
+      </w:r>
+      <w:proofErr w:type="spellEnd"/>
+      <w:r>
+        <w:rPr>
+          <w:rFonts w:ascii="Times New Roman" w:hAnsi="Times New Roman"/>
+          <w:sz w:val="24"/>
+          <w:szCs w:val="24"/>
+        </w:rPr>
+        <w:t xml:space="preserve"> </w:t>
+      </w:r>
+      <w:proofErr w:type="spellStart"/>
+      <w:r>
+        <w:rPr>
+          <w:rFonts w:ascii="Times New Roman" w:hAnsi="Times New Roman"/>
+          <w:sz w:val="24"/>
+          <w:szCs w:val="24"/>
+        </w:rPr>
+        <w:t>informasi</w:t>
       </w:r>
       <w:proofErr w:type="spellEnd"/>
       <w:r>
@@ -9359,15 +9497,15 @@
           <w:rFonts w:ascii="Times New Roman" w:hAnsi="Times New Roman" w:cs="Times New Roman"/>
           <w:sz w:val="24"/>
         </w:rPr>
-        <w:t xml:space="preserve"> se</w:t>
-      </w:r>
-      <w:proofErr w:type="spellStart"/>
-      <w:r>
-        <w:rPr>
-          <w:rFonts w:ascii="Times New Roman" w:hAnsi="Times New Roman" w:cs="Times New Roman"/>
-          <w:sz w:val="24"/>
-        </w:rPr>
-        <w:t>cara</w:t>
+        <w:t xml:space="preserve"> </w:t>
+      </w:r>
+      <w:proofErr w:type="spellStart"/>
+      <w:r>
+        <w:rPr>
+          <w:rFonts w:ascii="Times New Roman" w:hAnsi="Times New Roman" w:cs="Times New Roman"/>
+          <w:sz w:val="24"/>
+        </w:rPr>
+        <w:t>secara</w:t>
       </w:r>
       <w:proofErr w:type="spellEnd"/>
       <w:r>
@@ -9995,23 +10133,37 @@
           <w:rFonts w:ascii="Times New Roman" w:hAnsi="Times New Roman" w:cs="Times New Roman"/>
           <w:sz w:val="24"/>
         </w:rPr>
-        <w:t>Studi</w:t>
-      </w:r>
-      <w:proofErr w:type="spellEnd"/>
-      <w:r>
-        <w:rPr>
-          <w:rFonts w:ascii="Times New Roman" w:hAnsi="Times New Roman" w:cs="Times New Roman"/>
-          <w:sz w:val="24"/>
-        </w:rPr>
-        <w:t xml:space="preserve"> </w:t>
-      </w:r>
-      <w:proofErr w:type="spellStart"/>
-      <w:r>
-        <w:rPr>
-          <w:rFonts w:ascii="Times New Roman" w:hAnsi="Times New Roman" w:cs="Times New Roman"/>
-          <w:sz w:val="24"/>
-        </w:rPr>
-        <w:t>Literasi</w:t>
+        <w:t>s</w:t>
+      </w:r>
+      <w:r>
+        <w:rPr>
+          <w:rFonts w:ascii="Times New Roman" w:hAnsi="Times New Roman" w:cs="Times New Roman"/>
+          <w:sz w:val="24"/>
+        </w:rPr>
+        <w:t>tudi</w:t>
+      </w:r>
+      <w:proofErr w:type="spellEnd"/>
+      <w:r>
+        <w:rPr>
+          <w:rFonts w:ascii="Times New Roman" w:hAnsi="Times New Roman" w:cs="Times New Roman"/>
+          <w:sz w:val="24"/>
+        </w:rPr>
+        <w:t xml:space="preserve"> </w:t>
+      </w:r>
+      <w:proofErr w:type="spellStart"/>
+      <w:r>
+        <w:rPr>
+          <w:rFonts w:ascii="Times New Roman" w:hAnsi="Times New Roman" w:cs="Times New Roman"/>
+          <w:sz w:val="24"/>
+        </w:rPr>
+        <w:t>l</w:t>
+      </w:r>
+      <w:r>
+        <w:rPr>
+          <w:rFonts w:ascii="Times New Roman" w:hAnsi="Times New Roman" w:cs="Times New Roman"/>
+          <w:sz w:val="24"/>
+        </w:rPr>
+        <w:t>iterasi</w:t>
       </w:r>
       <w:proofErr w:type="spellEnd"/>
       <w:r>
@@ -10969,23 +11121,23 @@
           <w:rFonts w:ascii="Times New Roman" w:hAnsi="Times New Roman" w:cs="Times New Roman"/>
           <w:sz w:val="24"/>
         </w:rPr>
-        <w:t>Desain</w:t>
-      </w:r>
-      <w:proofErr w:type="spellEnd"/>
-      <w:r>
-        <w:rPr>
-          <w:rFonts w:ascii="Times New Roman" w:hAnsi="Times New Roman" w:cs="Times New Roman"/>
-          <w:sz w:val="24"/>
-        </w:rPr>
-        <w:t xml:space="preserve"> </w:t>
-      </w:r>
-      <w:proofErr w:type="spellStart"/>
-      <w:r>
-        <w:rPr>
-          <w:rFonts w:ascii="Times New Roman" w:hAnsi="Times New Roman" w:cs="Times New Roman"/>
-          <w:sz w:val="24"/>
-        </w:rPr>
-        <w:t>Sistem</w:t>
+        <w:t>desain</w:t>
+      </w:r>
+      <w:proofErr w:type="spellEnd"/>
+      <w:r>
+        <w:rPr>
+          <w:rFonts w:ascii="Times New Roman" w:hAnsi="Times New Roman" w:cs="Times New Roman"/>
+          <w:sz w:val="24"/>
+        </w:rPr>
+        <w:t xml:space="preserve"> </w:t>
+      </w:r>
+      <w:proofErr w:type="spellStart"/>
+      <w:r>
+        <w:rPr>
+          <w:rFonts w:ascii="Times New Roman" w:hAnsi="Times New Roman" w:cs="Times New Roman"/>
+          <w:sz w:val="24"/>
+        </w:rPr>
+        <w:t>sistem</w:t>
       </w:r>
       <w:proofErr w:type="spellEnd"/>
       <w:r>
@@ -11841,15 +11993,22 @@
           <w:rFonts w:ascii="Times New Roman" w:hAnsi="Times New Roman" w:cs="Times New Roman"/>
           <w:sz w:val="24"/>
         </w:rPr>
-        <w:t xml:space="preserve"> Uji </w:t>
-      </w:r>
-      <w:proofErr w:type="spellStart"/>
-      <w:r>
-        <w:rPr>
-          <w:rFonts w:ascii="Times New Roman" w:hAnsi="Times New Roman" w:cs="Times New Roman"/>
-          <w:sz w:val="24"/>
-        </w:rPr>
-        <w:t>Coba</w:t>
+        <w:t xml:space="preserve"> </w:t>
+      </w:r>
+      <w:r>
+        <w:rPr>
+          <w:rFonts w:ascii="Times New Roman" w:hAnsi="Times New Roman" w:cs="Times New Roman"/>
+          <w:sz w:val="24"/>
+        </w:rPr>
+        <w:t xml:space="preserve">uji </w:t>
+      </w:r>
+      <w:proofErr w:type="spellStart"/>
+      <w:r>
+        <w:rPr>
+          <w:rFonts w:ascii="Times New Roman" w:hAnsi="Times New Roman" w:cs="Times New Roman"/>
+          <w:sz w:val="24"/>
+        </w:rPr>
+        <w:t>coba</w:t>
       </w:r>
       <w:proofErr w:type="spellEnd"/>
       <w:r>
@@ -11865,7 +12024,7 @@
           <w:rFonts w:ascii="Times New Roman" w:hAnsi="Times New Roman" w:cs="Times New Roman"/>
           <w:sz w:val="24"/>
         </w:rPr>
-        <w:t>Evaluasi</w:t>
+        <w:t>evaluasi</w:t>
       </w:r>
       <w:proofErr w:type="spellEnd"/>
       <w:r>
@@ -12606,7 +12765,14 @@
           <w:rFonts w:ascii="Times New Roman" w:hAnsi="Times New Roman" w:cs="Times New Roman"/>
           <w:sz w:val="24"/>
         </w:rPr>
-        <w:t>Pembuatan</w:t>
+        <w:t>p</w:t>
+      </w:r>
+      <w:r>
+        <w:rPr>
+          <w:rFonts w:ascii="Times New Roman" w:hAnsi="Times New Roman" w:cs="Times New Roman"/>
+          <w:sz w:val="24"/>
+        </w:rPr>
+        <w:t>embuatan</w:t>
       </w:r>
       <w:proofErr w:type="spellEnd"/>
       <w:r>
@@ -12638,6 +12804,22 @@
           <w:rFonts w:ascii="Times New Roman" w:hAnsi="Times New Roman" w:cs="Times New Roman"/>
           <w:sz w:val="24"/>
         </w:rPr>
+        <w:t>ini</w:t>
+      </w:r>
+      <w:proofErr w:type="spellEnd"/>
+      <w:r>
+        <w:rPr>
+          <w:rFonts w:ascii="Times New Roman" w:hAnsi="Times New Roman" w:cs="Times New Roman"/>
+          <w:sz w:val="24"/>
+        </w:rPr>
+        <w:t xml:space="preserve">, </w:t>
+      </w:r>
+      <w:proofErr w:type="spellStart"/>
+      <w:r>
+        <w:rPr>
+          <w:rFonts w:ascii="Times New Roman" w:hAnsi="Times New Roman" w:cs="Times New Roman"/>
+          <w:sz w:val="24"/>
+        </w:rPr>
         <w:t>dari</w:t>
       </w:r>
       <w:proofErr w:type="spellEnd"/>
@@ -12646,7 +12828,21 @@
           <w:rFonts w:ascii="Times New Roman" w:hAnsi="Times New Roman" w:cs="Times New Roman"/>
           <w:sz w:val="24"/>
         </w:rPr>
-        <w:t xml:space="preserve"> Proses </w:t>
+        <w:t xml:space="preserve"> </w:t>
+      </w:r>
+      <w:r>
+        <w:rPr>
+          <w:rFonts w:ascii="Times New Roman" w:hAnsi="Times New Roman" w:cs="Times New Roman"/>
+          <w:sz w:val="24"/>
+        </w:rPr>
+        <w:t>p</w:t>
+      </w:r>
+      <w:r>
+        <w:rPr>
+          <w:rFonts w:ascii="Times New Roman" w:hAnsi="Times New Roman" w:cs="Times New Roman"/>
+          <w:sz w:val="24"/>
+        </w:rPr>
+        <w:t xml:space="preserve">roses </w:t>
       </w:r>
       <w:proofErr w:type="spellStart"/>
       <w:r>
@@ -13694,7 +13890,6 @@
         <w:t xml:space="preserve"> </w:t>
       </w:r>
       <w:proofErr w:type="spellStart"/>
-      <w:proofErr w:type="gramStart"/>
       <w:r>
         <w:rPr>
           <w:rFonts w:ascii="Times New Roman" w:hAnsi="Times New Roman" w:cs="Times New Roman"/>
@@ -13719,7 +13914,6 @@
         <w:t>rumusan</w:t>
       </w:r>
       <w:proofErr w:type="spellEnd"/>
-      <w:proofErr w:type="gramEnd"/>
       <w:r>
         <w:rPr>
           <w:rFonts w:ascii="Times New Roman" w:hAnsi="Times New Roman" w:cs="Times New Roman"/>
@@ -13845,31 +14039,40 @@
           <w:rFonts w:ascii="Times New Roman" w:hAnsi="Times New Roman" w:cs="Times New Roman"/>
           <w:sz w:val="24"/>
         </w:rPr>
-        <w:t>Sistem</w:t>
-      </w:r>
-      <w:proofErr w:type="spellEnd"/>
-      <w:r>
-        <w:rPr>
-          <w:rFonts w:ascii="Times New Roman" w:hAnsi="Times New Roman" w:cs="Times New Roman"/>
-          <w:sz w:val="24"/>
-        </w:rPr>
-        <w:t xml:space="preserve"> </w:t>
-      </w:r>
-      <w:proofErr w:type="spellStart"/>
-      <w:r>
-        <w:rPr>
-          <w:rFonts w:ascii="Times New Roman" w:hAnsi="Times New Roman" w:cs="Times New Roman"/>
-          <w:sz w:val="24"/>
-        </w:rPr>
-        <w:t>Informasi</w:t>
-      </w:r>
-      <w:proofErr w:type="spellEnd"/>
-      <w:r>
-        <w:rPr>
-          <w:rFonts w:ascii="Times New Roman" w:hAnsi="Times New Roman" w:cs="Times New Roman"/>
-          <w:sz w:val="24"/>
-        </w:rPr>
-        <w:t xml:space="preserve"> yang </w:t>
+        <w:t>sistem</w:t>
+      </w:r>
+      <w:proofErr w:type="spellEnd"/>
+      <w:r>
+        <w:rPr>
+          <w:rFonts w:ascii="Times New Roman" w:hAnsi="Times New Roman" w:cs="Times New Roman"/>
+          <w:sz w:val="24"/>
+        </w:rPr>
+        <w:t xml:space="preserve"> </w:t>
+      </w:r>
+      <w:proofErr w:type="spellStart"/>
+      <w:r>
+        <w:rPr>
+          <w:rFonts w:ascii="Times New Roman" w:hAnsi="Times New Roman" w:cs="Times New Roman"/>
+          <w:sz w:val="24"/>
+        </w:rPr>
+        <w:t>informasi</w:t>
+      </w:r>
+      <w:proofErr w:type="spellEnd"/>
+      <w:r>
+        <w:rPr>
+          <w:rFonts w:ascii="Times New Roman" w:hAnsi="Times New Roman" w:cs="Times New Roman"/>
+          <w:sz w:val="24"/>
+        </w:rPr>
+        <w:t xml:space="preserve"> </w:t>
+      </w:r>
+      <w:bookmarkStart w:id="0" w:name="_GoBack"/>
+      <w:bookmarkEnd w:id="0"/>
+      <w:r>
+        <w:rPr>
+          <w:rFonts w:ascii="Times New Roman" w:hAnsi="Times New Roman" w:cs="Times New Roman"/>
+          <w:sz w:val="24"/>
+        </w:rPr>
+        <w:t xml:space="preserve">yang </w:t>
       </w:r>
       <w:proofErr w:type="spellStart"/>
       <w:r>
@@ -15686,9 +15889,16 @@
           <w:rFonts w:ascii="Times New Roman" w:hAnsi="Times New Roman" w:cs="Times New Roman"/>
           <w:sz w:val="24"/>
         </w:rPr>
-        <w:t>dibuat.</w:t>
-      </w:r>
-      <w:proofErr w:type="spellEnd"/>
+        <w:t>dibuat</w:t>
+      </w:r>
+      <w:proofErr w:type="spellEnd"/>
+      <w:r>
+        <w:rPr>
+          <w:rFonts w:ascii="Times New Roman" w:hAnsi="Times New Roman" w:cs="Times New Roman"/>
+          <w:sz w:val="24"/>
+        </w:rPr>
+        <w:t>.</w:t>
+      </w:r>
     </w:p>
     <w:p>
       <w:pPr>
@@ -16054,16 +16264,7 @@
           <w:rFonts w:ascii="Times New Roman" w:hAnsi="Times New Roman" w:cs="Times New Roman"/>
           <w:sz w:val="24"/>
         </w:rPr>
-        <w:t>mendokum</w:t>
-      </w:r>
-      <w:bookmarkStart w:id="0" w:name="_GoBack"/>
-      <w:bookmarkEnd w:id="0"/>
-      <w:r>
-        <w:rPr>
-          <w:rFonts w:ascii="Times New Roman" w:hAnsi="Times New Roman" w:cs="Times New Roman"/>
-          <w:sz w:val="24"/>
-        </w:rPr>
-        <w:t>entasikan</w:t>
+        <w:t>mendokumentasikan</w:t>
       </w:r>
       <w:proofErr w:type="spellEnd"/>
       <w:r>
@@ -16191,9 +16392,16 @@
           <w:rFonts w:ascii="Times New Roman" w:hAnsi="Times New Roman" w:cs="Times New Roman"/>
           <w:sz w:val="24"/>
         </w:rPr>
-        <w:t>sistem.</w:t>
-      </w:r>
-      <w:proofErr w:type="spellEnd"/>
+        <w:t>sistem</w:t>
+      </w:r>
+      <w:proofErr w:type="spellEnd"/>
+      <w:r>
+        <w:rPr>
+          <w:rFonts w:ascii="Times New Roman" w:hAnsi="Times New Roman" w:cs="Times New Roman"/>
+          <w:sz w:val="24"/>
+        </w:rPr>
+        <w:t>.</w:t>
+      </w:r>
     </w:p>
     <w:p>
       <w:pPr>
@@ -18341,7 +18549,7 @@
 </file>
 
 <file path=customXml/itemProps1.xml><?xml version="1.0" encoding="utf-8"?>
-<ds:datastoreItem xmlns:ds="http://schemas.openxmlformats.org/officeDocument/2006/customXml" ds:itemID="{05790889-0057-43C3-AD21-C30BB0B1E5F0}">
+<ds:datastoreItem xmlns:ds="http://schemas.openxmlformats.org/officeDocument/2006/customXml" ds:itemID="{F4181CA8-0E8D-4150-8B75-F7F2650D895F}">
   <ds:schemaRefs>
     <ds:schemaRef ds:uri="http://schemas.openxmlformats.org/officeDocument/2006/bibliography"/>
   </ds:schemaRefs>

--- a/BAB1-3/CONTENT-BAB1.docx
+++ b/BAB1-3/CONTENT-BAB1.docx
@@ -6086,16 +6086,16 @@
           <w:sz w:val="24"/>
           <w:szCs w:val="24"/>
         </w:rPr>
-        <w:t xml:space="preserve"> b</w:t>
-      </w:r>
-      <w:proofErr w:type="spellStart"/>
-      <w:r>
-        <w:rPr>
-          <w:rFonts w:ascii="Times New Roman" w:hAnsi="Times New Roman"/>
-          <w:sz w:val="24"/>
-          <w:szCs w:val="24"/>
-        </w:rPr>
-        <w:t>erbasis</w:t>
+        <w:t xml:space="preserve"> </w:t>
+      </w:r>
+      <w:proofErr w:type="spellStart"/>
+      <w:r>
+        <w:rPr>
+          <w:rFonts w:ascii="Times New Roman" w:hAnsi="Times New Roman"/>
+          <w:sz w:val="24"/>
+          <w:szCs w:val="24"/>
+        </w:rPr>
+        <w:t>berbasis</w:t>
       </w:r>
       <w:proofErr w:type="spellEnd"/>
       <w:r>
@@ -14065,8 +14065,6 @@
         </w:rPr>
         <w:t xml:space="preserve"> </w:t>
       </w:r>
-      <w:bookmarkStart w:id="0" w:name="_GoBack"/>
-      <w:bookmarkEnd w:id="0"/>
       <w:r>
         <w:rPr>
           <w:rFonts w:ascii="Times New Roman" w:hAnsi="Times New Roman" w:cs="Times New Roman"/>
@@ -14863,6 +14861,22 @@
           <w:rFonts w:ascii="Times New Roman" w:hAnsi="Times New Roman" w:cs="Times New Roman"/>
           <w:sz w:val="24"/>
         </w:rPr>
+        <w:t>akan</w:t>
+      </w:r>
+      <w:proofErr w:type="spellEnd"/>
+      <w:r>
+        <w:rPr>
+          <w:rFonts w:ascii="Times New Roman" w:hAnsi="Times New Roman" w:cs="Times New Roman"/>
+          <w:sz w:val="24"/>
+        </w:rPr>
+        <w:t xml:space="preserve"> </w:t>
+      </w:r>
+      <w:proofErr w:type="spellStart"/>
+      <w:r>
+        <w:rPr>
+          <w:rFonts w:ascii="Times New Roman" w:hAnsi="Times New Roman" w:cs="Times New Roman"/>
+          <w:sz w:val="24"/>
+        </w:rPr>
         <w:t>terdapat</w:t>
       </w:r>
       <w:proofErr w:type="spellEnd"/>
@@ -14889,21 +14903,28 @@
         </w:rPr>
         <w:t xml:space="preserve"> </w:t>
       </w:r>
-      <w:proofErr w:type="spellStart"/>
-      <w:r>
-        <w:rPr>
-          <w:rFonts w:ascii="Times New Roman" w:hAnsi="Times New Roman" w:cs="Times New Roman"/>
-          <w:sz w:val="24"/>
-        </w:rPr>
-        <w:t>dari</w:t>
-      </w:r>
-      <w:proofErr w:type="spellEnd"/>
-      <w:r>
-        <w:rPr>
-          <w:rFonts w:ascii="Times New Roman" w:hAnsi="Times New Roman" w:cs="Times New Roman"/>
-          <w:sz w:val="24"/>
-        </w:rPr>
-        <w:t xml:space="preserve"> </w:t>
+      <w:r>
+        <w:rPr>
+          <w:rFonts w:ascii="Times New Roman" w:hAnsi="Times New Roman" w:cs="Times New Roman"/>
+          <w:sz w:val="24"/>
+        </w:rPr>
+        <w:t xml:space="preserve">proses </w:t>
+      </w:r>
+      <w:proofErr w:type="spellStart"/>
+      <w:r>
+        <w:rPr>
+          <w:rFonts w:ascii="Times New Roman" w:hAnsi="Times New Roman" w:cs="Times New Roman"/>
+          <w:sz w:val="24"/>
+        </w:rPr>
+        <w:t>bisnis</w:t>
+      </w:r>
+      <w:proofErr w:type="spellEnd"/>
+      <w:r>
+        <w:rPr>
+          <w:rFonts w:ascii="Times New Roman" w:hAnsi="Times New Roman" w:cs="Times New Roman"/>
+          <w:sz w:val="24"/>
+        </w:rPr>
+        <w:t xml:space="preserve"> dan </w:t>
       </w:r>
       <w:r>
         <w:rPr>
@@ -14916,6 +14937,76 @@
       <w:r>
         <w:rPr>
           <w:rFonts w:ascii="Times New Roman" w:hAnsi="Times New Roman" w:cs="Times New Roman"/>
+          <w:i/>
+          <w:sz w:val="24"/>
+        </w:rPr>
+        <w:t xml:space="preserve"> </w:t>
+      </w:r>
+      <w:r>
+        <w:rPr>
+          <w:rFonts w:ascii="Times New Roman" w:hAnsi="Times New Roman" w:cs="Times New Roman"/>
+          <w:sz w:val="24"/>
+        </w:rPr>
+        <w:t xml:space="preserve">yang </w:t>
+      </w:r>
+      <w:proofErr w:type="spellStart"/>
+      <w:r>
+        <w:rPr>
+          <w:rFonts w:ascii="Times New Roman" w:hAnsi="Times New Roman" w:cs="Times New Roman"/>
+          <w:sz w:val="24"/>
+        </w:rPr>
+        <w:t>ada</w:t>
+      </w:r>
+      <w:proofErr w:type="spellEnd"/>
+      <w:r>
+        <w:rPr>
+          <w:rFonts w:ascii="Times New Roman" w:hAnsi="Times New Roman" w:cs="Times New Roman"/>
+          <w:sz w:val="24"/>
+        </w:rPr>
+        <w:t xml:space="preserve">, </w:t>
+      </w:r>
+      <w:proofErr w:type="spellStart"/>
+      <w:r>
+        <w:rPr>
+          <w:rFonts w:ascii="Times New Roman" w:hAnsi="Times New Roman" w:cs="Times New Roman"/>
+          <w:sz w:val="24"/>
+        </w:rPr>
+        <w:t>serta</w:t>
+      </w:r>
+      <w:proofErr w:type="spellEnd"/>
+      <w:r>
+        <w:rPr>
+          <w:rFonts w:ascii="Times New Roman" w:hAnsi="Times New Roman" w:cs="Times New Roman"/>
+          <w:sz w:val="24"/>
+        </w:rPr>
+        <w:t xml:space="preserve"> </w:t>
+      </w:r>
+      <w:proofErr w:type="spellStart"/>
+      <w:r>
+        <w:rPr>
+          <w:rFonts w:ascii="Times New Roman" w:hAnsi="Times New Roman" w:cs="Times New Roman"/>
+          <w:sz w:val="24"/>
+        </w:rPr>
+        <w:t>masalah</w:t>
+      </w:r>
+      <w:r>
+        <w:rPr>
+          <w:rFonts w:ascii="Times New Roman" w:hAnsi="Times New Roman" w:cs="Times New Roman"/>
+          <w:sz w:val="24"/>
+        </w:rPr>
+        <w:t>-</w:t>
+      </w:r>
+      <w:r>
+        <w:rPr>
+          <w:rFonts w:ascii="Times New Roman" w:hAnsi="Times New Roman" w:cs="Times New Roman"/>
+          <w:sz w:val="24"/>
+        </w:rPr>
+        <w:t>masalah</w:t>
+      </w:r>
+      <w:proofErr w:type="spellEnd"/>
+      <w:r>
+        <w:rPr>
+          <w:rFonts w:ascii="Times New Roman" w:hAnsi="Times New Roman" w:cs="Times New Roman"/>
           <w:sz w:val="24"/>
         </w:rPr>
         <w:t xml:space="preserve"> yang </w:t>
@@ -14926,70 +15017,6 @@
           <w:rFonts w:ascii="Times New Roman" w:hAnsi="Times New Roman" w:cs="Times New Roman"/>
           <w:sz w:val="24"/>
         </w:rPr>
-        <w:t>ada</w:t>
-      </w:r>
-      <w:proofErr w:type="spellEnd"/>
-      <w:r>
-        <w:rPr>
-          <w:rFonts w:ascii="Times New Roman" w:hAnsi="Times New Roman" w:cs="Times New Roman"/>
-          <w:sz w:val="24"/>
-        </w:rPr>
-        <w:t xml:space="preserve">, </w:t>
-      </w:r>
-      <w:proofErr w:type="spellStart"/>
-      <w:r>
-        <w:rPr>
-          <w:rFonts w:ascii="Times New Roman" w:hAnsi="Times New Roman" w:cs="Times New Roman"/>
-          <w:sz w:val="24"/>
-        </w:rPr>
-        <w:t>serta</w:t>
-      </w:r>
-      <w:proofErr w:type="spellEnd"/>
-      <w:r>
-        <w:rPr>
-          <w:rFonts w:ascii="Times New Roman" w:hAnsi="Times New Roman" w:cs="Times New Roman"/>
-          <w:sz w:val="24"/>
-        </w:rPr>
-        <w:t xml:space="preserve"> </w:t>
-      </w:r>
-      <w:proofErr w:type="spellStart"/>
-      <w:r>
-        <w:rPr>
-          <w:rFonts w:ascii="Times New Roman" w:hAnsi="Times New Roman" w:cs="Times New Roman"/>
-          <w:sz w:val="24"/>
-        </w:rPr>
-        <w:t>masalah</w:t>
-      </w:r>
-      <w:proofErr w:type="spellEnd"/>
-      <w:r>
-        <w:rPr>
-          <w:rFonts w:ascii="Times New Roman" w:hAnsi="Times New Roman" w:cs="Times New Roman"/>
-          <w:sz w:val="24"/>
-        </w:rPr>
-        <w:t xml:space="preserve"> – </w:t>
-      </w:r>
-      <w:proofErr w:type="spellStart"/>
-      <w:r>
-        <w:rPr>
-          <w:rFonts w:ascii="Times New Roman" w:hAnsi="Times New Roman" w:cs="Times New Roman"/>
-          <w:sz w:val="24"/>
-        </w:rPr>
-        <w:t>masalah</w:t>
-      </w:r>
-      <w:proofErr w:type="spellEnd"/>
-      <w:r>
-        <w:rPr>
-          <w:rFonts w:ascii="Times New Roman" w:hAnsi="Times New Roman" w:cs="Times New Roman"/>
-          <w:sz w:val="24"/>
-        </w:rPr>
-        <w:t xml:space="preserve"> yang </w:t>
-      </w:r>
-      <w:proofErr w:type="spellStart"/>
-      <w:r>
-        <w:rPr>
-          <w:rFonts w:ascii="Times New Roman" w:hAnsi="Times New Roman" w:cs="Times New Roman"/>
-          <w:sz w:val="24"/>
-        </w:rPr>
         <w:t>mungkin</w:t>
       </w:r>
       <w:proofErr w:type="spellEnd"/>
@@ -15017,6 +15044,13 @@
         <w:t xml:space="preserve"> </w:t>
       </w:r>
       <w:proofErr w:type="spellStart"/>
+      <w:r>
+        <w:rPr>
+          <w:rFonts w:ascii="Times New Roman" w:hAnsi="Times New Roman" w:cs="Times New Roman"/>
+          <w:sz w:val="24"/>
+        </w:rPr>
+        <w:t>men</w:t>
+      </w:r>
       <w:r>
         <w:rPr>
           <w:rFonts w:ascii="Times New Roman" w:hAnsi="Times New Roman" w:cs="Times New Roman"/>
@@ -16264,7 +16298,16 @@
           <w:rFonts w:ascii="Times New Roman" w:hAnsi="Times New Roman" w:cs="Times New Roman"/>
           <w:sz w:val="24"/>
         </w:rPr>
-        <w:t>mendokumentasikan</w:t>
+        <w:t>mendokum</w:t>
+      </w:r>
+      <w:bookmarkStart w:id="0" w:name="_GoBack"/>
+      <w:bookmarkEnd w:id="0"/>
+      <w:r>
+        <w:rPr>
+          <w:rFonts w:ascii="Times New Roman" w:hAnsi="Times New Roman" w:cs="Times New Roman"/>
+          <w:sz w:val="24"/>
+        </w:rPr>
+        <w:t>entasikan</w:t>
       </w:r>
       <w:proofErr w:type="spellEnd"/>
       <w:r>
@@ -17476,18 +17519,16 @@
             <w:i/>
             <w:sz w:val="24"/>
           </w:rPr>
-          <w:t xml:space="preserve">Bab 1 </w:t>
+          <w:t>Bab 1</w:t>
         </w:r>
-        <w:proofErr w:type="spellStart"/>
         <w:r>
           <w:rPr>
             <w:rFonts w:ascii="Times New Roman" w:hAnsi="Times New Roman" w:cs="Times New Roman"/>
             <w:i/>
             <w:sz w:val="24"/>
           </w:rPr>
-          <w:t>Pendahuluan</w:t>
+          <w:t xml:space="preserve"> PENDAHULUAN</w:t>
         </w:r>
-        <w:proofErr w:type="spellEnd"/>
         <w:r>
           <w:rPr>
             <w:sz w:val="24"/>
@@ -18549,7 +18590,7 @@
 </file>
 
 <file path=customXml/itemProps1.xml><?xml version="1.0" encoding="utf-8"?>
-<ds:datastoreItem xmlns:ds="http://schemas.openxmlformats.org/officeDocument/2006/customXml" ds:itemID="{F4181CA8-0E8D-4150-8B75-F7F2650D895F}">
+<ds:datastoreItem xmlns:ds="http://schemas.openxmlformats.org/officeDocument/2006/customXml" ds:itemID="{5208FC5E-1C39-43DB-9AD4-4BE05DBE8E16}">
   <ds:schemaRefs>
     <ds:schemaRef ds:uri="http://schemas.openxmlformats.org/officeDocument/2006/bibliography"/>
   </ds:schemaRefs>

--- a/BAB1-3/CONTENT-BAB1.docx
+++ b/BAB1-3/CONTENT-BAB1.docx
@@ -72,23 +72,7 @@
           <w:rFonts w:ascii="Times New Roman" w:hAnsi="Times New Roman" w:cs="Times New Roman"/>
           <w:sz w:val="24"/>
         </w:rPr>
-        <w:t xml:space="preserve"> </w:t>
-      </w:r>
-      <w:proofErr w:type="spellStart"/>
-      <w:r>
-        <w:rPr>
-          <w:rFonts w:ascii="Times New Roman" w:hAnsi="Times New Roman" w:cs="Times New Roman"/>
-          <w:sz w:val="24"/>
-        </w:rPr>
-        <w:t>ini</w:t>
-      </w:r>
-      <w:proofErr w:type="spellEnd"/>
-      <w:r>
-        <w:rPr>
-          <w:rFonts w:ascii="Times New Roman" w:hAnsi="Times New Roman" w:cs="Times New Roman"/>
-          <w:sz w:val="24"/>
-        </w:rPr>
-        <w:t xml:space="preserve"> </w:t>
+        <w:t xml:space="preserve"> ini </w:t>
       </w:r>
       <w:proofErr w:type="spellStart"/>
       <w:r>
@@ -200,40 +184,15 @@
           <w:rFonts w:ascii="Times New Roman" w:hAnsi="Times New Roman" w:cs="Times New Roman"/>
           <w:sz w:val="24"/>
         </w:rPr>
-        <w:t xml:space="preserve"> </w:t>
-      </w:r>
-      <w:proofErr w:type="spellStart"/>
-      <w:r>
-        <w:rPr>
-          <w:rFonts w:ascii="Times New Roman" w:hAnsi="Times New Roman" w:cs="Times New Roman"/>
-          <w:sz w:val="24"/>
-        </w:rPr>
-        <w:t>Informasi</w:t>
-      </w:r>
-      <w:proofErr w:type="spellEnd"/>
-      <w:r>
-        <w:rPr>
-          <w:rFonts w:ascii="Times New Roman" w:hAnsi="Times New Roman" w:cs="Times New Roman"/>
-          <w:sz w:val="24"/>
-        </w:rPr>
-        <w:t xml:space="preserve"> </w:t>
-      </w:r>
-      <w:proofErr w:type="spellStart"/>
+        <w:t xml:space="preserve"> Informasi </w:t>
+      </w:r>
       <w:proofErr w:type="gramStart"/>
       <w:r>
         <w:rPr>
           <w:rFonts w:ascii="Times New Roman" w:hAnsi="Times New Roman" w:cs="Times New Roman"/>
           <w:sz w:val="24"/>
         </w:rPr>
-        <w:t>ini</w:t>
-      </w:r>
-      <w:proofErr w:type="spellEnd"/>
-      <w:r>
-        <w:rPr>
-          <w:rFonts w:ascii="Times New Roman" w:hAnsi="Times New Roman" w:cs="Times New Roman"/>
-          <w:sz w:val="24"/>
-        </w:rPr>
-        <w:t xml:space="preserve">,  </w:t>
+        <w:t xml:space="preserve">ini,  </w:t>
       </w:r>
       <w:proofErr w:type="spellStart"/>
       <w:r>
@@ -250,15 +209,31 @@
           <w:rFonts w:ascii="Times New Roman" w:hAnsi="Times New Roman" w:cs="Times New Roman"/>
           <w:sz w:val="24"/>
         </w:rPr>
-        <w:t xml:space="preserve"> </w:t>
-      </w:r>
-      <w:proofErr w:type="spellStart"/>
-      <w:r>
-        <w:rPr>
-          <w:rFonts w:ascii="Times New Roman" w:hAnsi="Times New Roman" w:cs="Times New Roman"/>
-          <w:sz w:val="24"/>
-        </w:rPr>
-        <w:t>masalah</w:t>
+        <w:t xml:space="preserve"> masalah, </w:t>
+      </w:r>
+      <w:proofErr w:type="spellStart"/>
+      <w:r>
+        <w:rPr>
+          <w:rFonts w:ascii="Times New Roman" w:hAnsi="Times New Roman" w:cs="Times New Roman"/>
+          <w:sz w:val="24"/>
+        </w:rPr>
+        <w:t>tujuan</w:t>
+      </w:r>
+      <w:proofErr w:type="spellEnd"/>
+      <w:r>
+        <w:rPr>
+          <w:rFonts w:ascii="Times New Roman" w:hAnsi="Times New Roman" w:cs="Times New Roman"/>
+          <w:sz w:val="24"/>
+        </w:rPr>
+        <w:t xml:space="preserve"> dan </w:t>
+      </w:r>
+      <w:proofErr w:type="spellStart"/>
+      <w:r>
+        <w:rPr>
+          <w:rFonts w:ascii="Times New Roman" w:hAnsi="Times New Roman" w:cs="Times New Roman"/>
+          <w:sz w:val="24"/>
+        </w:rPr>
+        <w:t>manfaat</w:t>
       </w:r>
       <w:proofErr w:type="spellEnd"/>
       <w:r>
@@ -274,38 +249,6 @@
           <w:rFonts w:ascii="Times New Roman" w:hAnsi="Times New Roman" w:cs="Times New Roman"/>
           <w:sz w:val="24"/>
         </w:rPr>
-        <w:t>tujuan</w:t>
-      </w:r>
-      <w:proofErr w:type="spellEnd"/>
-      <w:r>
-        <w:rPr>
-          <w:rFonts w:ascii="Times New Roman" w:hAnsi="Times New Roman" w:cs="Times New Roman"/>
-          <w:sz w:val="24"/>
-        </w:rPr>
-        <w:t xml:space="preserve"> dan </w:t>
-      </w:r>
-      <w:proofErr w:type="spellStart"/>
-      <w:r>
-        <w:rPr>
-          <w:rFonts w:ascii="Times New Roman" w:hAnsi="Times New Roman" w:cs="Times New Roman"/>
-          <w:sz w:val="24"/>
-        </w:rPr>
-        <w:t>manfaat</w:t>
-      </w:r>
-      <w:proofErr w:type="spellEnd"/>
-      <w:r>
-        <w:rPr>
-          <w:rFonts w:ascii="Times New Roman" w:hAnsi="Times New Roman" w:cs="Times New Roman"/>
-          <w:sz w:val="24"/>
-        </w:rPr>
-        <w:t xml:space="preserve">, </w:t>
-      </w:r>
-      <w:proofErr w:type="spellStart"/>
-      <w:r>
-        <w:rPr>
-          <w:rFonts w:ascii="Times New Roman" w:hAnsi="Times New Roman" w:cs="Times New Roman"/>
-          <w:sz w:val="24"/>
-        </w:rPr>
         <w:t>serta</w:t>
       </w:r>
       <w:proofErr w:type="spellEnd"/>
@@ -378,23 +321,7 @@
           <w:rFonts w:ascii="Times New Roman" w:hAnsi="Times New Roman" w:cs="Times New Roman"/>
           <w:sz w:val="24"/>
         </w:rPr>
-        <w:t xml:space="preserve"> </w:t>
-      </w:r>
-      <w:proofErr w:type="spellStart"/>
-      <w:r>
-        <w:rPr>
-          <w:rFonts w:ascii="Times New Roman" w:hAnsi="Times New Roman" w:cs="Times New Roman"/>
-          <w:sz w:val="24"/>
-        </w:rPr>
-        <w:t>Informasi</w:t>
-      </w:r>
-      <w:proofErr w:type="spellEnd"/>
-      <w:r>
-        <w:rPr>
-          <w:rFonts w:ascii="Times New Roman" w:hAnsi="Times New Roman" w:cs="Times New Roman"/>
-          <w:sz w:val="24"/>
-        </w:rPr>
-        <w:t xml:space="preserve"> yang </w:t>
+        <w:t xml:space="preserve"> Informasi yang </w:t>
       </w:r>
       <w:proofErr w:type="spellStart"/>
       <w:r>
@@ -410,39 +337,7 @@
           <w:rFonts w:ascii="Times New Roman" w:hAnsi="Times New Roman" w:cs="Times New Roman"/>
           <w:sz w:val="24"/>
         </w:rPr>
-        <w:t xml:space="preserve">. </w:t>
-      </w:r>
-      <w:proofErr w:type="spellStart"/>
-      <w:r>
-        <w:rPr>
-          <w:rFonts w:ascii="Times New Roman" w:hAnsi="Times New Roman" w:cs="Times New Roman"/>
-          <w:sz w:val="24"/>
-        </w:rPr>
-        <w:t>Selain</w:t>
-      </w:r>
-      <w:proofErr w:type="spellEnd"/>
-      <w:r>
-        <w:rPr>
-          <w:rFonts w:ascii="Times New Roman" w:hAnsi="Times New Roman" w:cs="Times New Roman"/>
-          <w:sz w:val="24"/>
-        </w:rPr>
-        <w:t xml:space="preserve"> </w:t>
-      </w:r>
-      <w:proofErr w:type="spellStart"/>
-      <w:r>
-        <w:rPr>
-          <w:rFonts w:ascii="Times New Roman" w:hAnsi="Times New Roman" w:cs="Times New Roman"/>
-          <w:sz w:val="24"/>
-        </w:rPr>
-        <w:t>itu</w:t>
-      </w:r>
-      <w:proofErr w:type="spellEnd"/>
-      <w:r>
-        <w:rPr>
-          <w:rFonts w:ascii="Times New Roman" w:hAnsi="Times New Roman" w:cs="Times New Roman"/>
-          <w:sz w:val="24"/>
-        </w:rPr>
-        <w:t xml:space="preserve"> pada </w:t>
+        <w:t xml:space="preserve">. Selain itu pada </w:t>
       </w:r>
       <w:proofErr w:type="spellStart"/>
       <w:r>
@@ -458,23 +353,7 @@
           <w:rFonts w:ascii="Times New Roman" w:hAnsi="Times New Roman" w:cs="Times New Roman"/>
           <w:sz w:val="24"/>
         </w:rPr>
-        <w:t xml:space="preserve"> </w:t>
-      </w:r>
-      <w:proofErr w:type="spellStart"/>
-      <w:r>
-        <w:rPr>
-          <w:rFonts w:ascii="Times New Roman" w:hAnsi="Times New Roman" w:cs="Times New Roman"/>
-          <w:sz w:val="24"/>
-        </w:rPr>
-        <w:t>ini</w:t>
-      </w:r>
-      <w:proofErr w:type="spellEnd"/>
-      <w:r>
-        <w:rPr>
-          <w:rFonts w:ascii="Times New Roman" w:hAnsi="Times New Roman" w:cs="Times New Roman"/>
-          <w:sz w:val="24"/>
-        </w:rPr>
-        <w:t xml:space="preserve"> </w:t>
+        <w:t xml:space="preserve"> ini </w:t>
       </w:r>
       <w:proofErr w:type="spellStart"/>
       <w:r>
@@ -586,55 +465,7 @@
           <w:rFonts w:ascii="Times New Roman" w:hAnsi="Times New Roman" w:cs="Times New Roman"/>
           <w:sz w:val="24"/>
         </w:rPr>
-        <w:t xml:space="preserve"> </w:t>
-      </w:r>
-      <w:proofErr w:type="spellStart"/>
-      <w:r>
-        <w:rPr>
-          <w:rFonts w:ascii="Times New Roman" w:hAnsi="Times New Roman" w:cs="Times New Roman"/>
-          <w:sz w:val="24"/>
-        </w:rPr>
-        <w:t>tugas</w:t>
-      </w:r>
-      <w:proofErr w:type="spellEnd"/>
-      <w:r>
-        <w:rPr>
-          <w:rFonts w:ascii="Times New Roman" w:hAnsi="Times New Roman" w:cs="Times New Roman"/>
-          <w:sz w:val="24"/>
-        </w:rPr>
-        <w:t xml:space="preserve"> </w:t>
-      </w:r>
-      <w:proofErr w:type="spellStart"/>
-      <w:r>
-        <w:rPr>
-          <w:rFonts w:ascii="Times New Roman" w:hAnsi="Times New Roman" w:cs="Times New Roman"/>
-          <w:sz w:val="24"/>
-        </w:rPr>
-        <w:t>akhir</w:t>
-      </w:r>
-      <w:proofErr w:type="spellEnd"/>
-      <w:r>
-        <w:rPr>
-          <w:rFonts w:ascii="Times New Roman" w:hAnsi="Times New Roman" w:cs="Times New Roman"/>
-          <w:sz w:val="24"/>
-        </w:rPr>
-        <w:t xml:space="preserve"> </w:t>
-      </w:r>
-      <w:proofErr w:type="spellStart"/>
-      <w:r>
-        <w:rPr>
-          <w:rFonts w:ascii="Times New Roman" w:hAnsi="Times New Roman" w:cs="Times New Roman"/>
-          <w:sz w:val="24"/>
-        </w:rPr>
-        <w:t>ini</w:t>
-      </w:r>
-      <w:proofErr w:type="spellEnd"/>
-      <w:r>
-        <w:rPr>
-          <w:rFonts w:ascii="Times New Roman" w:hAnsi="Times New Roman" w:cs="Times New Roman"/>
-          <w:sz w:val="24"/>
-        </w:rPr>
-        <w:t>.</w:t>
+        <w:t xml:space="preserve"> tugas akhir ini.</w:t>
       </w:r>
     </w:p>
     <w:p>
@@ -726,25 +557,7 @@
           <w:sz w:val="24"/>
           <w:szCs w:val="24"/>
         </w:rPr>
-        <w:t xml:space="preserve"> Bahasa Indonesia, </w:t>
-      </w:r>
-      <w:proofErr w:type="spellStart"/>
-      <w:r>
-        <w:rPr>
-          <w:rFonts w:ascii="Times New Roman" w:hAnsi="Times New Roman"/>
-          <w:sz w:val="24"/>
-          <w:szCs w:val="24"/>
-        </w:rPr>
-        <w:t>Sekolah</w:t>
-      </w:r>
-      <w:proofErr w:type="spellEnd"/>
-      <w:r>
-        <w:rPr>
-          <w:rFonts w:ascii="Times New Roman" w:hAnsi="Times New Roman"/>
-          <w:sz w:val="24"/>
-          <w:szCs w:val="24"/>
-        </w:rPr>
-        <w:t xml:space="preserve"> </w:t>
+        <w:t xml:space="preserve"> Bahasa Indonesia, Sekolah </w:t>
       </w:r>
       <w:proofErr w:type="spellStart"/>
       <w:r>
@@ -780,52 +593,70 @@
           <w:sz w:val="24"/>
           <w:szCs w:val="24"/>
         </w:rPr>
-        <w:t xml:space="preserve"> </w:t>
-      </w:r>
-      <w:proofErr w:type="spellStart"/>
-      <w:r>
-        <w:rPr>
-          <w:rFonts w:ascii="Times New Roman" w:hAnsi="Times New Roman"/>
-          <w:sz w:val="24"/>
-          <w:szCs w:val="24"/>
-        </w:rPr>
-        <w:t>atau</w:t>
-      </w:r>
-      <w:proofErr w:type="spellEnd"/>
-      <w:r>
-        <w:rPr>
-          <w:rFonts w:ascii="Times New Roman" w:hAnsi="Times New Roman"/>
-          <w:sz w:val="24"/>
-          <w:szCs w:val="24"/>
-        </w:rPr>
-        <w:t xml:space="preserve"> Lembaga </w:t>
-      </w:r>
-      <w:proofErr w:type="spellStart"/>
-      <w:r>
-        <w:rPr>
-          <w:rFonts w:ascii="Times New Roman" w:hAnsi="Times New Roman"/>
-          <w:sz w:val="24"/>
-          <w:szCs w:val="24"/>
-        </w:rPr>
-        <w:t>untuk</w:t>
-      </w:r>
-      <w:proofErr w:type="spellEnd"/>
-      <w:r>
-        <w:rPr>
-          <w:rFonts w:ascii="Times New Roman" w:hAnsi="Times New Roman"/>
-          <w:sz w:val="24"/>
-          <w:szCs w:val="24"/>
-        </w:rPr>
-        <w:t xml:space="preserve"> </w:t>
-      </w:r>
-      <w:proofErr w:type="spellStart"/>
-      <w:r>
-        <w:rPr>
-          <w:rFonts w:ascii="Times New Roman" w:hAnsi="Times New Roman"/>
-          <w:sz w:val="24"/>
-          <w:szCs w:val="24"/>
-        </w:rPr>
-        <w:t>belajar</w:t>
+        <w:t xml:space="preserve"> atau Lembaga untuk belajar dan </w:t>
+      </w:r>
+      <w:proofErr w:type="spellStart"/>
+      <w:r>
+        <w:rPr>
+          <w:rFonts w:ascii="Times New Roman" w:hAnsi="Times New Roman"/>
+          <w:sz w:val="24"/>
+          <w:szCs w:val="24"/>
+        </w:rPr>
+        <w:t>mengajar</w:t>
+      </w:r>
+      <w:proofErr w:type="spellEnd"/>
+      <w:r>
+        <w:rPr>
+          <w:rFonts w:ascii="Times New Roman" w:hAnsi="Times New Roman"/>
+          <w:sz w:val="24"/>
+          <w:szCs w:val="24"/>
+        </w:rPr>
+        <w:t xml:space="preserve"> </w:t>
+      </w:r>
+      <w:proofErr w:type="spellStart"/>
+      <w:r>
+        <w:rPr>
+          <w:rFonts w:ascii="Times New Roman" w:hAnsi="Times New Roman"/>
+          <w:sz w:val="24"/>
+          <w:szCs w:val="24"/>
+        </w:rPr>
+        <w:t>serta</w:t>
+      </w:r>
+      <w:proofErr w:type="spellEnd"/>
+      <w:r>
+        <w:rPr>
+          <w:rFonts w:ascii="Times New Roman" w:hAnsi="Times New Roman"/>
+          <w:sz w:val="24"/>
+          <w:szCs w:val="24"/>
+        </w:rPr>
+        <w:t xml:space="preserve"> </w:t>
+      </w:r>
+      <w:proofErr w:type="spellStart"/>
+      <w:r>
+        <w:rPr>
+          <w:rFonts w:ascii="Times New Roman" w:hAnsi="Times New Roman"/>
+          <w:sz w:val="24"/>
+          <w:szCs w:val="24"/>
+        </w:rPr>
+        <w:t>tempat</w:t>
+      </w:r>
+      <w:proofErr w:type="spellEnd"/>
+      <w:r>
+        <w:rPr>
+          <w:rFonts w:ascii="Times New Roman" w:hAnsi="Times New Roman"/>
+          <w:sz w:val="24"/>
+          <w:szCs w:val="24"/>
+        </w:rPr>
+        <w:t xml:space="preserve"> </w:t>
+      </w:r>
+      <w:proofErr w:type="spellStart"/>
+      <w:r>
+        <w:rPr>
+          <w:rFonts w:ascii="Times New Roman" w:hAnsi="Times New Roman"/>
+          <w:sz w:val="24"/>
+          <w:szCs w:val="24"/>
+        </w:rPr>
+        <w:t>menerima</w:t>
       </w:r>
       <w:proofErr w:type="spellEnd"/>
       <w:r>
@@ -843,6 +674,312 @@
           <w:sz w:val="24"/>
           <w:szCs w:val="24"/>
         </w:rPr>
+        <w:t>memberi</w:t>
+      </w:r>
+      <w:proofErr w:type="spellEnd"/>
+      <w:r>
+        <w:rPr>
+          <w:rFonts w:ascii="Times New Roman" w:hAnsi="Times New Roman"/>
+          <w:sz w:val="24"/>
+          <w:szCs w:val="24"/>
+        </w:rPr>
+        <w:t xml:space="preserve"> </w:t>
+      </w:r>
+      <w:proofErr w:type="spellStart"/>
+      <w:r>
+        <w:rPr>
+          <w:rFonts w:ascii="Times New Roman" w:hAnsi="Times New Roman"/>
+          <w:sz w:val="24"/>
+          <w:szCs w:val="24"/>
+        </w:rPr>
+        <w:t>pelajaran</w:t>
+      </w:r>
+      <w:proofErr w:type="spellEnd"/>
+      <w:r>
+        <w:rPr>
+          <w:rFonts w:ascii="Times New Roman" w:hAnsi="Times New Roman"/>
+          <w:sz w:val="24"/>
+          <w:szCs w:val="24"/>
+        </w:rPr>
+        <w:t xml:space="preserve">. Dari </w:t>
+      </w:r>
+      <w:proofErr w:type="spellStart"/>
+      <w:r>
+        <w:rPr>
+          <w:rFonts w:ascii="Times New Roman" w:hAnsi="Times New Roman"/>
+          <w:sz w:val="24"/>
+          <w:szCs w:val="24"/>
+        </w:rPr>
+        <w:t>definisi</w:t>
+      </w:r>
+      <w:proofErr w:type="spellEnd"/>
+      <w:r>
+        <w:rPr>
+          <w:rFonts w:ascii="Times New Roman" w:hAnsi="Times New Roman"/>
+          <w:sz w:val="24"/>
+          <w:szCs w:val="24"/>
+        </w:rPr>
+        <w:t xml:space="preserve"> di </w:t>
+      </w:r>
+      <w:proofErr w:type="spellStart"/>
+      <w:r>
+        <w:rPr>
+          <w:rFonts w:ascii="Times New Roman" w:hAnsi="Times New Roman"/>
+          <w:sz w:val="24"/>
+          <w:szCs w:val="24"/>
+        </w:rPr>
+        <w:t>atas</w:t>
+      </w:r>
+      <w:proofErr w:type="spellEnd"/>
+      <w:r>
+        <w:rPr>
+          <w:rFonts w:ascii="Times New Roman" w:hAnsi="Times New Roman"/>
+          <w:sz w:val="24"/>
+          <w:szCs w:val="24"/>
+        </w:rPr>
+        <w:t xml:space="preserve"> </w:t>
+      </w:r>
+      <w:proofErr w:type="spellStart"/>
+      <w:r>
+        <w:rPr>
+          <w:rFonts w:ascii="Times New Roman" w:hAnsi="Times New Roman"/>
+          <w:sz w:val="24"/>
+          <w:szCs w:val="24"/>
+        </w:rPr>
+        <w:t>maka</w:t>
+      </w:r>
+      <w:proofErr w:type="spellEnd"/>
+      <w:r>
+        <w:rPr>
+          <w:rFonts w:ascii="Times New Roman" w:hAnsi="Times New Roman"/>
+          <w:sz w:val="24"/>
+          <w:szCs w:val="24"/>
+        </w:rPr>
+        <w:t xml:space="preserve">, sekolah dapat </w:t>
+      </w:r>
+      <w:proofErr w:type="spellStart"/>
+      <w:r>
+        <w:rPr>
+          <w:rFonts w:ascii="Times New Roman" w:hAnsi="Times New Roman"/>
+          <w:sz w:val="24"/>
+          <w:szCs w:val="24"/>
+        </w:rPr>
+        <w:t>diartikan</w:t>
+      </w:r>
+      <w:proofErr w:type="spellEnd"/>
+      <w:r>
+        <w:rPr>
+          <w:rFonts w:ascii="Times New Roman" w:hAnsi="Times New Roman"/>
+          <w:sz w:val="24"/>
+          <w:szCs w:val="24"/>
+        </w:rPr>
+        <w:t xml:space="preserve"> </w:t>
+      </w:r>
+      <w:proofErr w:type="spellStart"/>
+      <w:r>
+        <w:rPr>
+          <w:rFonts w:ascii="Times New Roman" w:hAnsi="Times New Roman"/>
+          <w:sz w:val="24"/>
+          <w:szCs w:val="24"/>
+        </w:rPr>
+        <w:t>sebagai</w:t>
+      </w:r>
+      <w:proofErr w:type="spellEnd"/>
+      <w:r>
+        <w:rPr>
+          <w:rFonts w:ascii="Times New Roman" w:hAnsi="Times New Roman"/>
+          <w:sz w:val="24"/>
+          <w:szCs w:val="24"/>
+        </w:rPr>
+        <w:t xml:space="preserve"> </w:t>
+      </w:r>
+      <w:proofErr w:type="spellStart"/>
+      <w:r>
+        <w:rPr>
+          <w:rFonts w:ascii="Times New Roman" w:hAnsi="Times New Roman"/>
+          <w:sz w:val="24"/>
+          <w:szCs w:val="24"/>
+        </w:rPr>
+        <w:t>tempat</w:t>
+      </w:r>
+      <w:proofErr w:type="spellEnd"/>
+      <w:r>
+        <w:rPr>
+          <w:rFonts w:ascii="Times New Roman" w:hAnsi="Times New Roman"/>
+          <w:sz w:val="24"/>
+          <w:szCs w:val="24"/>
+        </w:rPr>
+        <w:t xml:space="preserve"> atau </w:t>
+      </w:r>
+      <w:proofErr w:type="spellStart"/>
+      <w:r>
+        <w:rPr>
+          <w:rFonts w:ascii="Times New Roman" w:hAnsi="Times New Roman"/>
+          <w:sz w:val="24"/>
+          <w:szCs w:val="24"/>
+        </w:rPr>
+        <w:t>wadah</w:t>
+      </w:r>
+      <w:proofErr w:type="spellEnd"/>
+      <w:r>
+        <w:rPr>
+          <w:rFonts w:ascii="Times New Roman" w:hAnsi="Times New Roman"/>
+          <w:sz w:val="24"/>
+          <w:szCs w:val="24"/>
+        </w:rPr>
+        <w:t xml:space="preserve"> untuk </w:t>
+      </w:r>
+      <w:proofErr w:type="spellStart"/>
+      <w:r>
+        <w:rPr>
+          <w:rFonts w:ascii="Times New Roman" w:hAnsi="Times New Roman"/>
+          <w:sz w:val="24"/>
+          <w:szCs w:val="24"/>
+        </w:rPr>
+        <w:t>membentuk</w:t>
+      </w:r>
+      <w:proofErr w:type="spellEnd"/>
+      <w:r>
+        <w:rPr>
+          <w:rFonts w:ascii="Times New Roman" w:hAnsi="Times New Roman"/>
+          <w:sz w:val="24"/>
+          <w:szCs w:val="24"/>
+        </w:rPr>
+        <w:t xml:space="preserve"> </w:t>
+      </w:r>
+      <w:proofErr w:type="spellStart"/>
+      <w:r>
+        <w:rPr>
+          <w:rFonts w:ascii="Times New Roman" w:hAnsi="Times New Roman"/>
+          <w:sz w:val="24"/>
+          <w:szCs w:val="24"/>
+        </w:rPr>
+        <w:t>serta</w:t>
+      </w:r>
+      <w:proofErr w:type="spellEnd"/>
+      <w:r>
+        <w:rPr>
+          <w:rFonts w:ascii="Times New Roman" w:hAnsi="Times New Roman"/>
+          <w:sz w:val="24"/>
+          <w:szCs w:val="24"/>
+        </w:rPr>
+        <w:t xml:space="preserve"> </w:t>
+      </w:r>
+      <w:proofErr w:type="spellStart"/>
+      <w:r>
+        <w:rPr>
+          <w:rFonts w:ascii="Times New Roman" w:hAnsi="Times New Roman"/>
+          <w:sz w:val="24"/>
+          <w:szCs w:val="24"/>
+        </w:rPr>
+        <w:t>membangun</w:t>
+      </w:r>
+      <w:proofErr w:type="spellEnd"/>
+      <w:r>
+        <w:rPr>
+          <w:rFonts w:ascii="Times New Roman" w:hAnsi="Times New Roman"/>
+          <w:sz w:val="24"/>
+          <w:szCs w:val="24"/>
+        </w:rPr>
+        <w:t xml:space="preserve"> </w:t>
+      </w:r>
+      <w:proofErr w:type="spellStart"/>
+      <w:r>
+        <w:rPr>
+          <w:rFonts w:ascii="Times New Roman" w:hAnsi="Times New Roman"/>
+          <w:sz w:val="24"/>
+          <w:szCs w:val="24"/>
+        </w:rPr>
+        <w:t>sumber</w:t>
+      </w:r>
+      <w:proofErr w:type="spellEnd"/>
+      <w:r>
+        <w:rPr>
+          <w:rFonts w:ascii="Times New Roman" w:hAnsi="Times New Roman"/>
+          <w:sz w:val="24"/>
+          <w:szCs w:val="24"/>
+        </w:rPr>
+        <w:t xml:space="preserve"> </w:t>
+      </w:r>
+      <w:proofErr w:type="spellStart"/>
+      <w:r>
+        <w:rPr>
+          <w:rFonts w:ascii="Times New Roman" w:hAnsi="Times New Roman"/>
+          <w:sz w:val="24"/>
+          <w:szCs w:val="24"/>
+        </w:rPr>
+        <w:t>daya</w:t>
+      </w:r>
+      <w:proofErr w:type="spellEnd"/>
+      <w:r>
+        <w:rPr>
+          <w:rFonts w:ascii="Times New Roman" w:hAnsi="Times New Roman"/>
+          <w:sz w:val="24"/>
+          <w:szCs w:val="24"/>
+        </w:rPr>
+        <w:t xml:space="preserve"> </w:t>
+      </w:r>
+      <w:proofErr w:type="spellStart"/>
+      <w:r>
+        <w:rPr>
+          <w:rFonts w:ascii="Times New Roman" w:hAnsi="Times New Roman"/>
+          <w:sz w:val="24"/>
+          <w:szCs w:val="24"/>
+        </w:rPr>
+        <w:t>manusia</w:t>
+      </w:r>
+      <w:proofErr w:type="spellEnd"/>
+      <w:r>
+        <w:rPr>
+          <w:rFonts w:ascii="Times New Roman" w:hAnsi="Times New Roman"/>
+          <w:sz w:val="24"/>
+          <w:szCs w:val="24"/>
+        </w:rPr>
+        <w:t xml:space="preserve"> yang </w:t>
+      </w:r>
+      <w:proofErr w:type="spellStart"/>
+      <w:r>
+        <w:rPr>
+          <w:rFonts w:ascii="Times New Roman" w:hAnsi="Times New Roman"/>
+          <w:sz w:val="24"/>
+          <w:szCs w:val="24"/>
+        </w:rPr>
+        <w:t>terdapat</w:t>
+      </w:r>
+      <w:proofErr w:type="spellEnd"/>
+      <w:r>
+        <w:rPr>
+          <w:rFonts w:ascii="Times New Roman" w:hAnsi="Times New Roman"/>
+          <w:sz w:val="24"/>
+          <w:szCs w:val="24"/>
+        </w:rPr>
+        <w:t xml:space="preserve"> </w:t>
+      </w:r>
+      <w:proofErr w:type="spellStart"/>
+      <w:r>
+        <w:rPr>
+          <w:rFonts w:ascii="Times New Roman" w:hAnsi="Times New Roman"/>
+          <w:sz w:val="24"/>
+          <w:szCs w:val="24"/>
+        </w:rPr>
+        <w:t>melalui</w:t>
+      </w:r>
+      <w:proofErr w:type="spellEnd"/>
+      <w:r>
+        <w:rPr>
+          <w:rFonts w:ascii="Times New Roman" w:hAnsi="Times New Roman"/>
+          <w:sz w:val="24"/>
+          <w:szCs w:val="24"/>
+        </w:rPr>
+        <w:t xml:space="preserve"> proses belajar </w:t>
+      </w:r>
+      <w:proofErr w:type="spellStart"/>
+      <w:r>
+        <w:rPr>
+          <w:rFonts w:ascii="Times New Roman" w:hAnsi="Times New Roman"/>
+          <w:sz w:val="24"/>
+          <w:szCs w:val="24"/>
+        </w:rPr>
         <w:t>mengajar</w:t>
       </w:r>
       <w:proofErr w:type="spellEnd"/>
@@ -852,52 +989,88 @@
           <w:sz w:val="24"/>
           <w:szCs w:val="24"/>
         </w:rPr>
-        <w:t xml:space="preserve"> </w:t>
-      </w:r>
-      <w:proofErr w:type="spellStart"/>
-      <w:r>
-        <w:rPr>
-          <w:rFonts w:ascii="Times New Roman" w:hAnsi="Times New Roman"/>
-          <w:sz w:val="24"/>
-          <w:szCs w:val="24"/>
-        </w:rPr>
-        <w:t>serta</w:t>
-      </w:r>
-      <w:proofErr w:type="spellEnd"/>
-      <w:r>
-        <w:rPr>
-          <w:rFonts w:ascii="Times New Roman" w:hAnsi="Times New Roman"/>
-          <w:sz w:val="24"/>
-          <w:szCs w:val="24"/>
-        </w:rPr>
-        <w:t xml:space="preserve"> </w:t>
-      </w:r>
-      <w:proofErr w:type="spellStart"/>
-      <w:r>
-        <w:rPr>
-          <w:rFonts w:ascii="Times New Roman" w:hAnsi="Times New Roman"/>
-          <w:sz w:val="24"/>
-          <w:szCs w:val="24"/>
-        </w:rPr>
-        <w:t>tempat</w:t>
-      </w:r>
-      <w:proofErr w:type="spellEnd"/>
-      <w:r>
-        <w:rPr>
-          <w:rFonts w:ascii="Times New Roman" w:hAnsi="Times New Roman"/>
-          <w:sz w:val="24"/>
-          <w:szCs w:val="24"/>
-        </w:rPr>
-        <w:t xml:space="preserve"> </w:t>
-      </w:r>
-      <w:proofErr w:type="spellStart"/>
-      <w:r>
-        <w:rPr>
-          <w:rFonts w:ascii="Times New Roman" w:hAnsi="Times New Roman"/>
-          <w:sz w:val="24"/>
-          <w:szCs w:val="24"/>
-        </w:rPr>
-        <w:t>menerima</w:t>
+        <w:t xml:space="preserve">. </w:t>
+      </w:r>
+      <w:proofErr w:type="spellStart"/>
+      <w:r>
+        <w:rPr>
+          <w:rFonts w:ascii="Times New Roman" w:hAnsi="Times New Roman"/>
+          <w:sz w:val="24"/>
+          <w:szCs w:val="24"/>
+        </w:rPr>
+        <w:t>Dalam</w:t>
+      </w:r>
+      <w:proofErr w:type="spellEnd"/>
+      <w:r>
+        <w:rPr>
+          <w:rFonts w:ascii="Times New Roman" w:hAnsi="Times New Roman"/>
+          <w:sz w:val="24"/>
+          <w:szCs w:val="24"/>
+        </w:rPr>
+        <w:t xml:space="preserve"> </w:t>
+      </w:r>
+      <w:proofErr w:type="spellStart"/>
+      <w:r>
+        <w:rPr>
+          <w:rFonts w:ascii="Times New Roman" w:hAnsi="Times New Roman"/>
+          <w:sz w:val="24"/>
+          <w:szCs w:val="24"/>
+        </w:rPr>
+        <w:t>hal</w:t>
+      </w:r>
+      <w:proofErr w:type="spellEnd"/>
+      <w:r>
+        <w:rPr>
+          <w:rFonts w:ascii="Times New Roman" w:hAnsi="Times New Roman"/>
+          <w:sz w:val="24"/>
+          <w:szCs w:val="24"/>
+        </w:rPr>
+        <w:t xml:space="preserve"> ini sekolah </w:t>
+      </w:r>
+      <w:proofErr w:type="spellStart"/>
+      <w:r>
+        <w:rPr>
+          <w:rFonts w:ascii="Times New Roman" w:hAnsi="Times New Roman"/>
+          <w:sz w:val="24"/>
+          <w:szCs w:val="24"/>
+        </w:rPr>
+        <w:t>berperan</w:t>
+      </w:r>
+      <w:proofErr w:type="spellEnd"/>
+      <w:r>
+        <w:rPr>
+          <w:rFonts w:ascii="Times New Roman" w:hAnsi="Times New Roman"/>
+          <w:sz w:val="24"/>
+          <w:szCs w:val="24"/>
+        </w:rPr>
+        <w:t xml:space="preserve"> untuk </w:t>
+      </w:r>
+      <w:proofErr w:type="spellStart"/>
+      <w:r>
+        <w:rPr>
+          <w:rFonts w:ascii="Times New Roman" w:hAnsi="Times New Roman"/>
+          <w:sz w:val="24"/>
+          <w:szCs w:val="24"/>
+        </w:rPr>
+        <w:t>mendidik</w:t>
+      </w:r>
+      <w:proofErr w:type="spellEnd"/>
+      <w:r>
+        <w:rPr>
+          <w:rFonts w:ascii="Times New Roman" w:hAnsi="Times New Roman"/>
+          <w:sz w:val="24"/>
+          <w:szCs w:val="24"/>
+        </w:rPr>
+        <w:t xml:space="preserve"> </w:t>
+      </w:r>
+      <w:proofErr w:type="spellStart"/>
+      <w:r>
+        <w:rPr>
+          <w:rFonts w:ascii="Times New Roman" w:hAnsi="Times New Roman"/>
+          <w:sz w:val="24"/>
+          <w:szCs w:val="24"/>
+        </w:rPr>
+        <w:t>siswa</w:t>
       </w:r>
       <w:proofErr w:type="spellEnd"/>
       <w:r>
@@ -915,564 +1088,6 @@
           <w:sz w:val="24"/>
           <w:szCs w:val="24"/>
         </w:rPr>
-        <w:t>memberi</w:t>
-      </w:r>
-      <w:proofErr w:type="spellEnd"/>
-      <w:r>
-        <w:rPr>
-          <w:rFonts w:ascii="Times New Roman" w:hAnsi="Times New Roman"/>
-          <w:sz w:val="24"/>
-          <w:szCs w:val="24"/>
-        </w:rPr>
-        <w:t xml:space="preserve"> </w:t>
-      </w:r>
-      <w:proofErr w:type="spellStart"/>
-      <w:r>
-        <w:rPr>
-          <w:rFonts w:ascii="Times New Roman" w:hAnsi="Times New Roman"/>
-          <w:sz w:val="24"/>
-          <w:szCs w:val="24"/>
-        </w:rPr>
-        <w:t>pelajaran</w:t>
-      </w:r>
-      <w:proofErr w:type="spellEnd"/>
-      <w:r>
-        <w:rPr>
-          <w:rFonts w:ascii="Times New Roman" w:hAnsi="Times New Roman"/>
-          <w:sz w:val="24"/>
-          <w:szCs w:val="24"/>
-        </w:rPr>
-        <w:t xml:space="preserve">. Dari </w:t>
-      </w:r>
-      <w:proofErr w:type="spellStart"/>
-      <w:r>
-        <w:rPr>
-          <w:rFonts w:ascii="Times New Roman" w:hAnsi="Times New Roman"/>
-          <w:sz w:val="24"/>
-          <w:szCs w:val="24"/>
-        </w:rPr>
-        <w:t>definisi</w:t>
-      </w:r>
-      <w:proofErr w:type="spellEnd"/>
-      <w:r>
-        <w:rPr>
-          <w:rFonts w:ascii="Times New Roman" w:hAnsi="Times New Roman"/>
-          <w:sz w:val="24"/>
-          <w:szCs w:val="24"/>
-        </w:rPr>
-        <w:t xml:space="preserve"> di </w:t>
-      </w:r>
-      <w:proofErr w:type="spellStart"/>
-      <w:r>
-        <w:rPr>
-          <w:rFonts w:ascii="Times New Roman" w:hAnsi="Times New Roman"/>
-          <w:sz w:val="24"/>
-          <w:szCs w:val="24"/>
-        </w:rPr>
-        <w:t>atas</w:t>
-      </w:r>
-      <w:proofErr w:type="spellEnd"/>
-      <w:r>
-        <w:rPr>
-          <w:rFonts w:ascii="Times New Roman" w:hAnsi="Times New Roman"/>
-          <w:sz w:val="24"/>
-          <w:szCs w:val="24"/>
-        </w:rPr>
-        <w:t xml:space="preserve"> </w:t>
-      </w:r>
-      <w:proofErr w:type="spellStart"/>
-      <w:r>
-        <w:rPr>
-          <w:rFonts w:ascii="Times New Roman" w:hAnsi="Times New Roman"/>
-          <w:sz w:val="24"/>
-          <w:szCs w:val="24"/>
-        </w:rPr>
-        <w:t>maka</w:t>
-      </w:r>
-      <w:proofErr w:type="spellEnd"/>
-      <w:r>
-        <w:rPr>
-          <w:rFonts w:ascii="Times New Roman" w:hAnsi="Times New Roman"/>
-          <w:sz w:val="24"/>
-          <w:szCs w:val="24"/>
-        </w:rPr>
-        <w:t xml:space="preserve">, </w:t>
-      </w:r>
-      <w:proofErr w:type="spellStart"/>
-      <w:r>
-        <w:rPr>
-          <w:rFonts w:ascii="Times New Roman" w:hAnsi="Times New Roman"/>
-          <w:sz w:val="24"/>
-          <w:szCs w:val="24"/>
-        </w:rPr>
-        <w:t>sekolah</w:t>
-      </w:r>
-      <w:proofErr w:type="spellEnd"/>
-      <w:r>
-        <w:rPr>
-          <w:rFonts w:ascii="Times New Roman" w:hAnsi="Times New Roman"/>
-          <w:sz w:val="24"/>
-          <w:szCs w:val="24"/>
-        </w:rPr>
-        <w:t xml:space="preserve"> </w:t>
-      </w:r>
-      <w:proofErr w:type="spellStart"/>
-      <w:r>
-        <w:rPr>
-          <w:rFonts w:ascii="Times New Roman" w:hAnsi="Times New Roman"/>
-          <w:sz w:val="24"/>
-          <w:szCs w:val="24"/>
-        </w:rPr>
-        <w:t>dapat</w:t>
-      </w:r>
-      <w:proofErr w:type="spellEnd"/>
-      <w:r>
-        <w:rPr>
-          <w:rFonts w:ascii="Times New Roman" w:hAnsi="Times New Roman"/>
-          <w:sz w:val="24"/>
-          <w:szCs w:val="24"/>
-        </w:rPr>
-        <w:t xml:space="preserve"> </w:t>
-      </w:r>
-      <w:proofErr w:type="spellStart"/>
-      <w:r>
-        <w:rPr>
-          <w:rFonts w:ascii="Times New Roman" w:hAnsi="Times New Roman"/>
-          <w:sz w:val="24"/>
-          <w:szCs w:val="24"/>
-        </w:rPr>
-        <w:t>diartikan</w:t>
-      </w:r>
-      <w:proofErr w:type="spellEnd"/>
-      <w:r>
-        <w:rPr>
-          <w:rFonts w:ascii="Times New Roman" w:hAnsi="Times New Roman"/>
-          <w:sz w:val="24"/>
-          <w:szCs w:val="24"/>
-        </w:rPr>
-        <w:t xml:space="preserve"> </w:t>
-      </w:r>
-      <w:proofErr w:type="spellStart"/>
-      <w:r>
-        <w:rPr>
-          <w:rFonts w:ascii="Times New Roman" w:hAnsi="Times New Roman"/>
-          <w:sz w:val="24"/>
-          <w:szCs w:val="24"/>
-        </w:rPr>
-        <w:t>sebagai</w:t>
-      </w:r>
-      <w:proofErr w:type="spellEnd"/>
-      <w:r>
-        <w:rPr>
-          <w:rFonts w:ascii="Times New Roman" w:hAnsi="Times New Roman"/>
-          <w:sz w:val="24"/>
-          <w:szCs w:val="24"/>
-        </w:rPr>
-        <w:t xml:space="preserve"> </w:t>
-      </w:r>
-      <w:proofErr w:type="spellStart"/>
-      <w:r>
-        <w:rPr>
-          <w:rFonts w:ascii="Times New Roman" w:hAnsi="Times New Roman"/>
-          <w:sz w:val="24"/>
-          <w:szCs w:val="24"/>
-        </w:rPr>
-        <w:t>tempat</w:t>
-      </w:r>
-      <w:proofErr w:type="spellEnd"/>
-      <w:r>
-        <w:rPr>
-          <w:rFonts w:ascii="Times New Roman" w:hAnsi="Times New Roman"/>
-          <w:sz w:val="24"/>
-          <w:szCs w:val="24"/>
-        </w:rPr>
-        <w:t xml:space="preserve"> </w:t>
-      </w:r>
-      <w:proofErr w:type="spellStart"/>
-      <w:r>
-        <w:rPr>
-          <w:rFonts w:ascii="Times New Roman" w:hAnsi="Times New Roman"/>
-          <w:sz w:val="24"/>
-          <w:szCs w:val="24"/>
-        </w:rPr>
-        <w:t>atau</w:t>
-      </w:r>
-      <w:proofErr w:type="spellEnd"/>
-      <w:r>
-        <w:rPr>
-          <w:rFonts w:ascii="Times New Roman" w:hAnsi="Times New Roman"/>
-          <w:sz w:val="24"/>
-          <w:szCs w:val="24"/>
-        </w:rPr>
-        <w:t xml:space="preserve"> </w:t>
-      </w:r>
-      <w:proofErr w:type="spellStart"/>
-      <w:r>
-        <w:rPr>
-          <w:rFonts w:ascii="Times New Roman" w:hAnsi="Times New Roman"/>
-          <w:sz w:val="24"/>
-          <w:szCs w:val="24"/>
-        </w:rPr>
-        <w:t>wadah</w:t>
-      </w:r>
-      <w:proofErr w:type="spellEnd"/>
-      <w:r>
-        <w:rPr>
-          <w:rFonts w:ascii="Times New Roman" w:hAnsi="Times New Roman"/>
-          <w:sz w:val="24"/>
-          <w:szCs w:val="24"/>
-        </w:rPr>
-        <w:t xml:space="preserve"> </w:t>
-      </w:r>
-      <w:proofErr w:type="spellStart"/>
-      <w:r>
-        <w:rPr>
-          <w:rFonts w:ascii="Times New Roman" w:hAnsi="Times New Roman"/>
-          <w:sz w:val="24"/>
-          <w:szCs w:val="24"/>
-        </w:rPr>
-        <w:t>untuk</w:t>
-      </w:r>
-      <w:proofErr w:type="spellEnd"/>
-      <w:r>
-        <w:rPr>
-          <w:rFonts w:ascii="Times New Roman" w:hAnsi="Times New Roman"/>
-          <w:sz w:val="24"/>
-          <w:szCs w:val="24"/>
-        </w:rPr>
-        <w:t xml:space="preserve"> </w:t>
-      </w:r>
-      <w:proofErr w:type="spellStart"/>
-      <w:r>
-        <w:rPr>
-          <w:rFonts w:ascii="Times New Roman" w:hAnsi="Times New Roman"/>
-          <w:sz w:val="24"/>
-          <w:szCs w:val="24"/>
-        </w:rPr>
-        <w:t>membentuk</w:t>
-      </w:r>
-      <w:proofErr w:type="spellEnd"/>
-      <w:r>
-        <w:rPr>
-          <w:rFonts w:ascii="Times New Roman" w:hAnsi="Times New Roman"/>
-          <w:sz w:val="24"/>
-          <w:szCs w:val="24"/>
-        </w:rPr>
-        <w:t xml:space="preserve"> </w:t>
-      </w:r>
-      <w:proofErr w:type="spellStart"/>
-      <w:r>
-        <w:rPr>
-          <w:rFonts w:ascii="Times New Roman" w:hAnsi="Times New Roman"/>
-          <w:sz w:val="24"/>
-          <w:szCs w:val="24"/>
-        </w:rPr>
-        <w:t>serta</w:t>
-      </w:r>
-      <w:proofErr w:type="spellEnd"/>
-      <w:r>
-        <w:rPr>
-          <w:rFonts w:ascii="Times New Roman" w:hAnsi="Times New Roman"/>
-          <w:sz w:val="24"/>
-          <w:szCs w:val="24"/>
-        </w:rPr>
-        <w:t xml:space="preserve"> </w:t>
-      </w:r>
-      <w:proofErr w:type="spellStart"/>
-      <w:r>
-        <w:rPr>
-          <w:rFonts w:ascii="Times New Roman" w:hAnsi="Times New Roman"/>
-          <w:sz w:val="24"/>
-          <w:szCs w:val="24"/>
-        </w:rPr>
-        <w:t>membangun</w:t>
-      </w:r>
-      <w:proofErr w:type="spellEnd"/>
-      <w:r>
-        <w:rPr>
-          <w:rFonts w:ascii="Times New Roman" w:hAnsi="Times New Roman"/>
-          <w:sz w:val="24"/>
-          <w:szCs w:val="24"/>
-        </w:rPr>
-        <w:t xml:space="preserve"> </w:t>
-      </w:r>
-      <w:proofErr w:type="spellStart"/>
-      <w:r>
-        <w:rPr>
-          <w:rFonts w:ascii="Times New Roman" w:hAnsi="Times New Roman"/>
-          <w:sz w:val="24"/>
-          <w:szCs w:val="24"/>
-        </w:rPr>
-        <w:t>sumber</w:t>
-      </w:r>
-      <w:proofErr w:type="spellEnd"/>
-      <w:r>
-        <w:rPr>
-          <w:rFonts w:ascii="Times New Roman" w:hAnsi="Times New Roman"/>
-          <w:sz w:val="24"/>
-          <w:szCs w:val="24"/>
-        </w:rPr>
-        <w:t xml:space="preserve"> </w:t>
-      </w:r>
-      <w:proofErr w:type="spellStart"/>
-      <w:r>
-        <w:rPr>
-          <w:rFonts w:ascii="Times New Roman" w:hAnsi="Times New Roman"/>
-          <w:sz w:val="24"/>
-          <w:szCs w:val="24"/>
-        </w:rPr>
-        <w:t>daya</w:t>
-      </w:r>
-      <w:proofErr w:type="spellEnd"/>
-      <w:r>
-        <w:rPr>
-          <w:rFonts w:ascii="Times New Roman" w:hAnsi="Times New Roman"/>
-          <w:sz w:val="24"/>
-          <w:szCs w:val="24"/>
-        </w:rPr>
-        <w:t xml:space="preserve"> </w:t>
-      </w:r>
-      <w:proofErr w:type="spellStart"/>
-      <w:r>
-        <w:rPr>
-          <w:rFonts w:ascii="Times New Roman" w:hAnsi="Times New Roman"/>
-          <w:sz w:val="24"/>
-          <w:szCs w:val="24"/>
-        </w:rPr>
-        <w:t>manusia</w:t>
-      </w:r>
-      <w:proofErr w:type="spellEnd"/>
-      <w:r>
-        <w:rPr>
-          <w:rFonts w:ascii="Times New Roman" w:hAnsi="Times New Roman"/>
-          <w:sz w:val="24"/>
-          <w:szCs w:val="24"/>
-        </w:rPr>
-        <w:t xml:space="preserve"> yang </w:t>
-      </w:r>
-      <w:proofErr w:type="spellStart"/>
-      <w:r>
-        <w:rPr>
-          <w:rFonts w:ascii="Times New Roman" w:hAnsi="Times New Roman"/>
-          <w:sz w:val="24"/>
-          <w:szCs w:val="24"/>
-        </w:rPr>
-        <w:t>terdapat</w:t>
-      </w:r>
-      <w:proofErr w:type="spellEnd"/>
-      <w:r>
-        <w:rPr>
-          <w:rFonts w:ascii="Times New Roman" w:hAnsi="Times New Roman"/>
-          <w:sz w:val="24"/>
-          <w:szCs w:val="24"/>
-        </w:rPr>
-        <w:t xml:space="preserve"> </w:t>
-      </w:r>
-      <w:proofErr w:type="spellStart"/>
-      <w:r>
-        <w:rPr>
-          <w:rFonts w:ascii="Times New Roman" w:hAnsi="Times New Roman"/>
-          <w:sz w:val="24"/>
-          <w:szCs w:val="24"/>
-        </w:rPr>
-        <w:t>melalui</w:t>
-      </w:r>
-      <w:proofErr w:type="spellEnd"/>
-      <w:r>
-        <w:rPr>
-          <w:rFonts w:ascii="Times New Roman" w:hAnsi="Times New Roman"/>
-          <w:sz w:val="24"/>
-          <w:szCs w:val="24"/>
-        </w:rPr>
-        <w:t xml:space="preserve"> proses </w:t>
-      </w:r>
-      <w:proofErr w:type="spellStart"/>
-      <w:r>
-        <w:rPr>
-          <w:rFonts w:ascii="Times New Roman" w:hAnsi="Times New Roman"/>
-          <w:sz w:val="24"/>
-          <w:szCs w:val="24"/>
-        </w:rPr>
-        <w:t>belajar</w:t>
-      </w:r>
-      <w:proofErr w:type="spellEnd"/>
-      <w:r>
-        <w:rPr>
-          <w:rFonts w:ascii="Times New Roman" w:hAnsi="Times New Roman"/>
-          <w:sz w:val="24"/>
-          <w:szCs w:val="24"/>
-        </w:rPr>
-        <w:t xml:space="preserve"> </w:t>
-      </w:r>
-      <w:proofErr w:type="spellStart"/>
-      <w:r>
-        <w:rPr>
-          <w:rFonts w:ascii="Times New Roman" w:hAnsi="Times New Roman"/>
-          <w:sz w:val="24"/>
-          <w:szCs w:val="24"/>
-        </w:rPr>
-        <w:t>mengajar</w:t>
-      </w:r>
-      <w:proofErr w:type="spellEnd"/>
-      <w:r>
-        <w:rPr>
-          <w:rFonts w:ascii="Times New Roman" w:hAnsi="Times New Roman"/>
-          <w:sz w:val="24"/>
-          <w:szCs w:val="24"/>
-        </w:rPr>
-        <w:t xml:space="preserve">. </w:t>
-      </w:r>
-      <w:proofErr w:type="spellStart"/>
-      <w:r>
-        <w:rPr>
-          <w:rFonts w:ascii="Times New Roman" w:hAnsi="Times New Roman"/>
-          <w:sz w:val="24"/>
-          <w:szCs w:val="24"/>
-        </w:rPr>
-        <w:t>Dalam</w:t>
-      </w:r>
-      <w:proofErr w:type="spellEnd"/>
-      <w:r>
-        <w:rPr>
-          <w:rFonts w:ascii="Times New Roman" w:hAnsi="Times New Roman"/>
-          <w:sz w:val="24"/>
-          <w:szCs w:val="24"/>
-        </w:rPr>
-        <w:t xml:space="preserve"> </w:t>
-      </w:r>
-      <w:proofErr w:type="spellStart"/>
-      <w:r>
-        <w:rPr>
-          <w:rFonts w:ascii="Times New Roman" w:hAnsi="Times New Roman"/>
-          <w:sz w:val="24"/>
-          <w:szCs w:val="24"/>
-        </w:rPr>
-        <w:t>hal</w:t>
-      </w:r>
-      <w:proofErr w:type="spellEnd"/>
-      <w:r>
-        <w:rPr>
-          <w:rFonts w:ascii="Times New Roman" w:hAnsi="Times New Roman"/>
-          <w:sz w:val="24"/>
-          <w:szCs w:val="24"/>
-        </w:rPr>
-        <w:t xml:space="preserve"> </w:t>
-      </w:r>
-      <w:proofErr w:type="spellStart"/>
-      <w:r>
-        <w:rPr>
-          <w:rFonts w:ascii="Times New Roman" w:hAnsi="Times New Roman"/>
-          <w:sz w:val="24"/>
-          <w:szCs w:val="24"/>
-        </w:rPr>
-        <w:t>ini</w:t>
-      </w:r>
-      <w:proofErr w:type="spellEnd"/>
-      <w:r>
-        <w:rPr>
-          <w:rFonts w:ascii="Times New Roman" w:hAnsi="Times New Roman"/>
-          <w:sz w:val="24"/>
-          <w:szCs w:val="24"/>
-        </w:rPr>
-        <w:t xml:space="preserve"> </w:t>
-      </w:r>
-      <w:proofErr w:type="spellStart"/>
-      <w:r>
-        <w:rPr>
-          <w:rFonts w:ascii="Times New Roman" w:hAnsi="Times New Roman"/>
-          <w:sz w:val="24"/>
-          <w:szCs w:val="24"/>
-        </w:rPr>
-        <w:t>sekolah</w:t>
-      </w:r>
-      <w:proofErr w:type="spellEnd"/>
-      <w:r>
-        <w:rPr>
-          <w:rFonts w:ascii="Times New Roman" w:hAnsi="Times New Roman"/>
-          <w:sz w:val="24"/>
-          <w:szCs w:val="24"/>
-        </w:rPr>
-        <w:t xml:space="preserve"> </w:t>
-      </w:r>
-      <w:proofErr w:type="spellStart"/>
-      <w:r>
-        <w:rPr>
-          <w:rFonts w:ascii="Times New Roman" w:hAnsi="Times New Roman"/>
-          <w:sz w:val="24"/>
-          <w:szCs w:val="24"/>
-        </w:rPr>
-        <w:t>berperan</w:t>
-      </w:r>
-      <w:proofErr w:type="spellEnd"/>
-      <w:r>
-        <w:rPr>
-          <w:rFonts w:ascii="Times New Roman" w:hAnsi="Times New Roman"/>
-          <w:sz w:val="24"/>
-          <w:szCs w:val="24"/>
-        </w:rPr>
-        <w:t xml:space="preserve"> </w:t>
-      </w:r>
-      <w:proofErr w:type="spellStart"/>
-      <w:r>
-        <w:rPr>
-          <w:rFonts w:ascii="Times New Roman" w:hAnsi="Times New Roman"/>
-          <w:sz w:val="24"/>
-          <w:szCs w:val="24"/>
-        </w:rPr>
-        <w:t>untuk</w:t>
-      </w:r>
-      <w:proofErr w:type="spellEnd"/>
-      <w:r>
-        <w:rPr>
-          <w:rFonts w:ascii="Times New Roman" w:hAnsi="Times New Roman"/>
-          <w:sz w:val="24"/>
-          <w:szCs w:val="24"/>
-        </w:rPr>
-        <w:t xml:space="preserve"> </w:t>
-      </w:r>
-      <w:proofErr w:type="spellStart"/>
-      <w:r>
-        <w:rPr>
-          <w:rFonts w:ascii="Times New Roman" w:hAnsi="Times New Roman"/>
-          <w:sz w:val="24"/>
-          <w:szCs w:val="24"/>
-        </w:rPr>
-        <w:t>mendidik</w:t>
-      </w:r>
-      <w:proofErr w:type="spellEnd"/>
-      <w:r>
-        <w:rPr>
-          <w:rFonts w:ascii="Times New Roman" w:hAnsi="Times New Roman"/>
-          <w:sz w:val="24"/>
-          <w:szCs w:val="24"/>
-        </w:rPr>
-        <w:t xml:space="preserve"> </w:t>
-      </w:r>
-      <w:proofErr w:type="spellStart"/>
-      <w:r>
-        <w:rPr>
-          <w:rFonts w:ascii="Times New Roman" w:hAnsi="Times New Roman"/>
-          <w:sz w:val="24"/>
-          <w:szCs w:val="24"/>
-        </w:rPr>
-        <w:t>siswa</w:t>
-      </w:r>
-      <w:proofErr w:type="spellEnd"/>
-      <w:r>
-        <w:rPr>
-          <w:rFonts w:ascii="Times New Roman" w:hAnsi="Times New Roman"/>
-          <w:sz w:val="24"/>
-          <w:szCs w:val="24"/>
-        </w:rPr>
-        <w:t xml:space="preserve"> dan </w:t>
-      </w:r>
-      <w:proofErr w:type="spellStart"/>
-      <w:r>
-        <w:rPr>
-          <w:rFonts w:ascii="Times New Roman" w:hAnsi="Times New Roman"/>
-          <w:sz w:val="24"/>
-          <w:szCs w:val="24"/>
-        </w:rPr>
         <w:t>diharapkan</w:t>
       </w:r>
       <w:proofErr w:type="spellEnd"/>
@@ -1500,25 +1115,7 @@
           <w:sz w:val="24"/>
           <w:szCs w:val="24"/>
         </w:rPr>
-        <w:t xml:space="preserve"> </w:t>
-      </w:r>
-      <w:proofErr w:type="spellStart"/>
-      <w:r>
-        <w:rPr>
-          <w:rFonts w:ascii="Times New Roman" w:hAnsi="Times New Roman"/>
-          <w:sz w:val="24"/>
-          <w:szCs w:val="24"/>
-        </w:rPr>
-        <w:t>untuk</w:t>
-      </w:r>
-      <w:proofErr w:type="spellEnd"/>
-      <w:r>
-        <w:rPr>
-          <w:rFonts w:ascii="Times New Roman" w:hAnsi="Times New Roman"/>
-          <w:sz w:val="24"/>
-          <w:szCs w:val="24"/>
-        </w:rPr>
-        <w:t xml:space="preserve"> </w:t>
+        <w:t xml:space="preserve"> untuk </w:t>
       </w:r>
       <w:proofErr w:type="spellStart"/>
       <w:r>
@@ -1675,25 +1272,7 @@
           <w:sz w:val="24"/>
           <w:szCs w:val="24"/>
         </w:rPr>
-        <w:t xml:space="preserve"> </w:t>
-      </w:r>
-      <w:proofErr w:type="spellStart"/>
-      <w:r>
-        <w:rPr>
-          <w:rFonts w:ascii="Times New Roman" w:hAnsi="Times New Roman"/>
-          <w:sz w:val="24"/>
-          <w:szCs w:val="24"/>
-        </w:rPr>
-        <w:t>sekolah</w:t>
-      </w:r>
-      <w:proofErr w:type="spellEnd"/>
-      <w:r>
-        <w:rPr>
-          <w:rFonts w:ascii="Times New Roman" w:hAnsi="Times New Roman"/>
-          <w:sz w:val="24"/>
-          <w:szCs w:val="24"/>
-        </w:rPr>
-        <w:t xml:space="preserve"> </w:t>
+        <w:t xml:space="preserve"> sekolah </w:t>
       </w:r>
       <w:proofErr w:type="spellStart"/>
       <w:r>
@@ -1711,25 +1290,7 @@
           <w:sz w:val="24"/>
           <w:szCs w:val="24"/>
         </w:rPr>
-        <w:t xml:space="preserve"> </w:t>
-      </w:r>
-      <w:proofErr w:type="spellStart"/>
-      <w:r>
-        <w:rPr>
-          <w:rFonts w:ascii="Times New Roman" w:hAnsi="Times New Roman"/>
-          <w:sz w:val="24"/>
-          <w:szCs w:val="24"/>
-        </w:rPr>
-        <w:t>tidak</w:t>
-      </w:r>
-      <w:proofErr w:type="spellEnd"/>
-      <w:r>
-        <w:rPr>
-          <w:rFonts w:ascii="Times New Roman" w:hAnsi="Times New Roman"/>
-          <w:sz w:val="24"/>
-          <w:szCs w:val="24"/>
-        </w:rPr>
-        <w:t xml:space="preserve"> </w:t>
+        <w:t xml:space="preserve"> tidak </w:t>
       </w:r>
       <w:proofErr w:type="spellStart"/>
       <w:r>
@@ -1801,6 +1362,454 @@
           <w:sz w:val="24"/>
           <w:szCs w:val="24"/>
         </w:rPr>
+        <w:t xml:space="preserve"> yang baik </w:t>
+      </w:r>
+      <w:proofErr w:type="spellStart"/>
+      <w:r>
+        <w:rPr>
+          <w:rFonts w:ascii="Times New Roman" w:hAnsi="Times New Roman"/>
+          <w:sz w:val="24"/>
+          <w:szCs w:val="24"/>
+        </w:rPr>
+        <w:t>serta</w:t>
+      </w:r>
+      <w:proofErr w:type="spellEnd"/>
+      <w:r>
+        <w:rPr>
+          <w:rFonts w:ascii="Times New Roman" w:hAnsi="Times New Roman"/>
+          <w:sz w:val="24"/>
+          <w:szCs w:val="24"/>
+        </w:rPr>
+        <w:t xml:space="preserve"> </w:t>
+      </w:r>
+      <w:proofErr w:type="spellStart"/>
+      <w:r>
+        <w:rPr>
+          <w:rFonts w:ascii="Times New Roman" w:hAnsi="Times New Roman"/>
+          <w:sz w:val="24"/>
+          <w:szCs w:val="24"/>
+        </w:rPr>
+        <w:t>tenaga</w:t>
+      </w:r>
+      <w:proofErr w:type="spellEnd"/>
+      <w:r>
+        <w:rPr>
+          <w:rFonts w:ascii="Times New Roman" w:hAnsi="Times New Roman"/>
+          <w:sz w:val="24"/>
+          <w:szCs w:val="24"/>
+        </w:rPr>
+        <w:t xml:space="preserve"> </w:t>
+      </w:r>
+      <w:proofErr w:type="spellStart"/>
+      <w:r>
+        <w:rPr>
+          <w:rFonts w:ascii="Times New Roman" w:hAnsi="Times New Roman"/>
+          <w:sz w:val="24"/>
+          <w:szCs w:val="24"/>
+        </w:rPr>
+        <w:t>pendidik</w:t>
+      </w:r>
+      <w:proofErr w:type="spellEnd"/>
+      <w:r>
+        <w:rPr>
+          <w:rFonts w:ascii="Times New Roman" w:hAnsi="Times New Roman"/>
+          <w:sz w:val="24"/>
+          <w:szCs w:val="24"/>
+        </w:rPr>
+        <w:t xml:space="preserve"> yang baik saja. </w:t>
+      </w:r>
+      <w:proofErr w:type="spellStart"/>
+      <w:r>
+        <w:rPr>
+          <w:rFonts w:ascii="Times New Roman" w:hAnsi="Times New Roman"/>
+          <w:sz w:val="24"/>
+          <w:szCs w:val="24"/>
+        </w:rPr>
+        <w:t>Layaknya</w:t>
+      </w:r>
+      <w:proofErr w:type="spellEnd"/>
+      <w:r>
+        <w:rPr>
+          <w:rFonts w:ascii="Times New Roman" w:hAnsi="Times New Roman"/>
+          <w:sz w:val="24"/>
+          <w:szCs w:val="24"/>
+        </w:rPr>
+        <w:t xml:space="preserve"> </w:t>
+      </w:r>
+      <w:proofErr w:type="spellStart"/>
+      <w:r>
+        <w:rPr>
+          <w:rFonts w:ascii="Times New Roman" w:hAnsi="Times New Roman"/>
+          <w:sz w:val="24"/>
+          <w:szCs w:val="24"/>
+        </w:rPr>
+        <w:t>sebuah</w:t>
+      </w:r>
+      <w:proofErr w:type="spellEnd"/>
+      <w:r>
+        <w:rPr>
+          <w:rFonts w:ascii="Times New Roman" w:hAnsi="Times New Roman"/>
+          <w:sz w:val="24"/>
+          <w:szCs w:val="24"/>
+        </w:rPr>
+        <w:t xml:space="preserve"> </w:t>
+      </w:r>
+      <w:proofErr w:type="spellStart"/>
+      <w:r>
+        <w:rPr>
+          <w:rFonts w:ascii="Times New Roman" w:hAnsi="Times New Roman"/>
+          <w:sz w:val="24"/>
+          <w:szCs w:val="24"/>
+        </w:rPr>
+        <w:t>perusahaan</w:t>
+      </w:r>
+      <w:proofErr w:type="spellEnd"/>
+      <w:r>
+        <w:rPr>
+          <w:rFonts w:ascii="Times New Roman" w:hAnsi="Times New Roman"/>
+          <w:sz w:val="24"/>
+          <w:szCs w:val="24"/>
+        </w:rPr>
+        <w:t xml:space="preserve">, di </w:t>
+      </w:r>
+      <w:proofErr w:type="spellStart"/>
+      <w:r>
+        <w:rPr>
+          <w:rFonts w:ascii="Times New Roman" w:hAnsi="Times New Roman"/>
+          <w:sz w:val="24"/>
+          <w:szCs w:val="24"/>
+        </w:rPr>
+        <w:t>dalam</w:t>
+      </w:r>
+      <w:proofErr w:type="spellEnd"/>
+      <w:r>
+        <w:rPr>
+          <w:rFonts w:ascii="Times New Roman" w:hAnsi="Times New Roman"/>
+          <w:sz w:val="24"/>
+          <w:szCs w:val="24"/>
+        </w:rPr>
+        <w:t xml:space="preserve"> sekolah </w:t>
+      </w:r>
+      <w:proofErr w:type="spellStart"/>
+      <w:r>
+        <w:rPr>
+          <w:rFonts w:ascii="Times New Roman" w:hAnsi="Times New Roman"/>
+          <w:sz w:val="24"/>
+          <w:szCs w:val="24"/>
+        </w:rPr>
+        <w:t>terdapat</w:t>
+      </w:r>
+      <w:proofErr w:type="spellEnd"/>
+      <w:r>
+        <w:rPr>
+          <w:rFonts w:ascii="Times New Roman" w:hAnsi="Times New Roman"/>
+          <w:sz w:val="24"/>
+          <w:szCs w:val="24"/>
+        </w:rPr>
+        <w:t xml:space="preserve"> </w:t>
+      </w:r>
+      <w:proofErr w:type="spellStart"/>
+      <w:r>
+        <w:rPr>
+          <w:rFonts w:ascii="Times New Roman" w:hAnsi="Times New Roman"/>
+          <w:sz w:val="24"/>
+          <w:szCs w:val="24"/>
+        </w:rPr>
+        <w:t>banyak</w:t>
+      </w:r>
+      <w:proofErr w:type="spellEnd"/>
+      <w:r>
+        <w:rPr>
+          <w:rFonts w:ascii="Times New Roman" w:hAnsi="Times New Roman"/>
+          <w:sz w:val="24"/>
+          <w:szCs w:val="24"/>
+        </w:rPr>
+        <w:t xml:space="preserve"> </w:t>
+      </w:r>
+      <w:proofErr w:type="spellStart"/>
+      <w:r>
+        <w:rPr>
+          <w:rFonts w:ascii="Times New Roman" w:hAnsi="Times New Roman"/>
+          <w:sz w:val="24"/>
+          <w:szCs w:val="24"/>
+        </w:rPr>
+        <w:t>departemen</w:t>
+      </w:r>
+      <w:proofErr w:type="spellEnd"/>
+      <w:r>
+        <w:rPr>
+          <w:rFonts w:ascii="Times New Roman" w:hAnsi="Times New Roman"/>
+          <w:sz w:val="24"/>
+          <w:szCs w:val="24"/>
+        </w:rPr>
+        <w:t xml:space="preserve"> atau </w:t>
+      </w:r>
+      <w:proofErr w:type="spellStart"/>
+      <w:r>
+        <w:rPr>
+          <w:rFonts w:ascii="Times New Roman" w:hAnsi="Times New Roman"/>
+          <w:sz w:val="24"/>
+          <w:szCs w:val="24"/>
+        </w:rPr>
+        <w:t>bagian</w:t>
+      </w:r>
+      <w:r>
+        <w:rPr>
+          <w:rFonts w:ascii="Times New Roman" w:hAnsi="Times New Roman"/>
+          <w:sz w:val="24"/>
+          <w:szCs w:val="24"/>
+        </w:rPr>
+        <w:t>-</w:t>
+      </w:r>
+      <w:r>
+        <w:rPr>
+          <w:rFonts w:ascii="Times New Roman" w:hAnsi="Times New Roman"/>
+          <w:sz w:val="24"/>
+          <w:szCs w:val="24"/>
+        </w:rPr>
+        <w:t>bagian</w:t>
+      </w:r>
+      <w:proofErr w:type="spellEnd"/>
+      <w:r>
+        <w:rPr>
+          <w:rFonts w:ascii="Times New Roman" w:hAnsi="Times New Roman"/>
+          <w:sz w:val="24"/>
+          <w:szCs w:val="24"/>
+        </w:rPr>
+        <w:t xml:space="preserve"> lain yang </w:t>
+      </w:r>
+      <w:proofErr w:type="spellStart"/>
+      <w:r>
+        <w:rPr>
+          <w:rFonts w:ascii="Times New Roman" w:hAnsi="Times New Roman"/>
+          <w:sz w:val="24"/>
+          <w:szCs w:val="24"/>
+        </w:rPr>
+        <w:t>tentunya</w:t>
+      </w:r>
+      <w:proofErr w:type="spellEnd"/>
+      <w:r>
+        <w:rPr>
+          <w:rFonts w:ascii="Times New Roman" w:hAnsi="Times New Roman"/>
+          <w:sz w:val="24"/>
+          <w:szCs w:val="24"/>
+        </w:rPr>
+        <w:t xml:space="preserve"> </w:t>
+      </w:r>
+      <w:proofErr w:type="spellStart"/>
+      <w:r>
+        <w:rPr>
+          <w:rFonts w:ascii="Times New Roman" w:hAnsi="Times New Roman"/>
+          <w:sz w:val="24"/>
+          <w:szCs w:val="24"/>
+        </w:rPr>
+        <w:t>berfungsi</w:t>
+      </w:r>
+      <w:proofErr w:type="spellEnd"/>
+      <w:r>
+        <w:rPr>
+          <w:rFonts w:ascii="Times New Roman" w:hAnsi="Times New Roman"/>
+          <w:sz w:val="24"/>
+          <w:szCs w:val="24"/>
+        </w:rPr>
+        <w:t xml:space="preserve"> untuk </w:t>
+      </w:r>
+      <w:proofErr w:type="spellStart"/>
+      <w:r>
+        <w:rPr>
+          <w:rFonts w:ascii="Times New Roman" w:hAnsi="Times New Roman"/>
+          <w:sz w:val="24"/>
+          <w:szCs w:val="24"/>
+        </w:rPr>
+        <w:t>menunjang</w:t>
+      </w:r>
+      <w:proofErr w:type="spellEnd"/>
+      <w:r>
+        <w:rPr>
+          <w:rFonts w:ascii="Times New Roman" w:hAnsi="Times New Roman"/>
+          <w:sz w:val="24"/>
+          <w:szCs w:val="24"/>
+        </w:rPr>
+        <w:t xml:space="preserve"> </w:t>
+      </w:r>
+      <w:proofErr w:type="spellStart"/>
+      <w:r>
+        <w:rPr>
+          <w:rFonts w:ascii="Times New Roman" w:hAnsi="Times New Roman"/>
+          <w:sz w:val="24"/>
+          <w:szCs w:val="24"/>
+        </w:rPr>
+        <w:t>kegiatan</w:t>
+      </w:r>
+      <w:proofErr w:type="spellEnd"/>
+      <w:r>
+        <w:rPr>
+          <w:rFonts w:ascii="Times New Roman" w:hAnsi="Times New Roman"/>
+          <w:sz w:val="24"/>
+          <w:szCs w:val="24"/>
+        </w:rPr>
+        <w:t xml:space="preserve"> </w:t>
+      </w:r>
+      <w:proofErr w:type="spellStart"/>
+      <w:r>
+        <w:rPr>
+          <w:rFonts w:ascii="Times New Roman" w:hAnsi="Times New Roman"/>
+          <w:sz w:val="24"/>
+          <w:szCs w:val="24"/>
+        </w:rPr>
+        <w:t>utama</w:t>
+      </w:r>
+      <w:proofErr w:type="spellEnd"/>
+      <w:r>
+        <w:rPr>
+          <w:rFonts w:ascii="Times New Roman" w:hAnsi="Times New Roman"/>
+          <w:sz w:val="24"/>
+          <w:szCs w:val="24"/>
+        </w:rPr>
+        <w:t xml:space="preserve"> </w:t>
+      </w:r>
+      <w:proofErr w:type="spellStart"/>
+      <w:r>
+        <w:rPr>
+          <w:rFonts w:ascii="Times New Roman" w:hAnsi="Times New Roman"/>
+          <w:sz w:val="24"/>
+          <w:szCs w:val="24"/>
+        </w:rPr>
+        <w:t>dalam</w:t>
+      </w:r>
+      <w:proofErr w:type="spellEnd"/>
+      <w:r>
+        <w:rPr>
+          <w:rFonts w:ascii="Times New Roman" w:hAnsi="Times New Roman"/>
+          <w:sz w:val="24"/>
+          <w:szCs w:val="24"/>
+        </w:rPr>
+        <w:t xml:space="preserve"> </w:t>
+      </w:r>
+      <w:proofErr w:type="spellStart"/>
+      <w:r>
+        <w:rPr>
+          <w:rFonts w:ascii="Times New Roman" w:hAnsi="Times New Roman"/>
+          <w:sz w:val="24"/>
+          <w:szCs w:val="24"/>
+        </w:rPr>
+        <w:t>sebuah</w:t>
+      </w:r>
+      <w:proofErr w:type="spellEnd"/>
+      <w:r>
+        <w:rPr>
+          <w:rFonts w:ascii="Times New Roman" w:hAnsi="Times New Roman"/>
+          <w:sz w:val="24"/>
+          <w:szCs w:val="24"/>
+        </w:rPr>
+        <w:t xml:space="preserve"> </w:t>
+      </w:r>
+      <w:proofErr w:type="spellStart"/>
+      <w:r>
+        <w:rPr>
+          <w:rFonts w:ascii="Times New Roman" w:hAnsi="Times New Roman"/>
+          <w:sz w:val="24"/>
+          <w:szCs w:val="24"/>
+        </w:rPr>
+        <w:t>perusahaan</w:t>
+      </w:r>
+      <w:proofErr w:type="spellEnd"/>
+      <w:r>
+        <w:rPr>
+          <w:rFonts w:ascii="Times New Roman" w:hAnsi="Times New Roman"/>
+          <w:sz w:val="24"/>
+          <w:szCs w:val="24"/>
+        </w:rPr>
+        <w:t xml:space="preserve">. </w:t>
+      </w:r>
+      <w:proofErr w:type="spellStart"/>
+      <w:r>
+        <w:rPr>
+          <w:rFonts w:ascii="Times New Roman" w:hAnsi="Times New Roman"/>
+          <w:sz w:val="24"/>
+          <w:szCs w:val="24"/>
+        </w:rPr>
+        <w:t>Tanpa</w:t>
+      </w:r>
+      <w:proofErr w:type="spellEnd"/>
+      <w:r>
+        <w:rPr>
+          <w:rFonts w:ascii="Times New Roman" w:hAnsi="Times New Roman"/>
+          <w:sz w:val="24"/>
+          <w:szCs w:val="24"/>
+        </w:rPr>
+        <w:t xml:space="preserve"> </w:t>
+      </w:r>
+      <w:proofErr w:type="spellStart"/>
+      <w:r>
+        <w:rPr>
+          <w:rFonts w:ascii="Times New Roman" w:hAnsi="Times New Roman"/>
+          <w:sz w:val="24"/>
+          <w:szCs w:val="24"/>
+        </w:rPr>
+        <w:t>disertai</w:t>
+      </w:r>
+      <w:proofErr w:type="spellEnd"/>
+      <w:r>
+        <w:rPr>
+          <w:rFonts w:ascii="Times New Roman" w:hAnsi="Times New Roman"/>
+          <w:sz w:val="24"/>
+          <w:szCs w:val="24"/>
+        </w:rPr>
+        <w:t xml:space="preserve"> dengan </w:t>
+      </w:r>
+      <w:proofErr w:type="spellStart"/>
+      <w:r>
+        <w:rPr>
+          <w:rFonts w:ascii="Times New Roman" w:hAnsi="Times New Roman"/>
+          <w:sz w:val="24"/>
+          <w:szCs w:val="24"/>
+        </w:rPr>
+        <w:t>bagian</w:t>
+      </w:r>
+      <w:proofErr w:type="spellEnd"/>
+      <w:r>
+        <w:rPr>
+          <w:rFonts w:ascii="Times New Roman" w:hAnsi="Times New Roman"/>
+          <w:sz w:val="24"/>
+          <w:szCs w:val="24"/>
+        </w:rPr>
+        <w:t xml:space="preserve"> </w:t>
+      </w:r>
+      <w:proofErr w:type="spellStart"/>
+      <w:r>
+        <w:rPr>
+          <w:rFonts w:ascii="Times New Roman" w:hAnsi="Times New Roman"/>
+          <w:sz w:val="24"/>
+          <w:szCs w:val="24"/>
+        </w:rPr>
+        <w:t>maupun</w:t>
+      </w:r>
+      <w:proofErr w:type="spellEnd"/>
+      <w:r>
+        <w:rPr>
+          <w:rFonts w:ascii="Times New Roman" w:hAnsi="Times New Roman"/>
+          <w:sz w:val="24"/>
+          <w:szCs w:val="24"/>
+        </w:rPr>
+        <w:t xml:space="preserve"> </w:t>
+      </w:r>
+      <w:proofErr w:type="spellStart"/>
+      <w:r>
+        <w:rPr>
+          <w:rFonts w:ascii="Times New Roman" w:hAnsi="Times New Roman"/>
+          <w:sz w:val="24"/>
+          <w:szCs w:val="24"/>
+        </w:rPr>
+        <w:t>fasilitas</w:t>
+      </w:r>
+      <w:proofErr w:type="spellEnd"/>
+      <w:r>
+        <w:rPr>
+          <w:rFonts w:ascii="Times New Roman" w:hAnsi="Times New Roman"/>
+          <w:sz w:val="24"/>
+          <w:szCs w:val="24"/>
+        </w:rPr>
         <w:t xml:space="preserve"> yang </w:t>
       </w:r>
       <w:proofErr w:type="spellStart"/>
@@ -1810,61 +1819,43 @@
           <w:sz w:val="24"/>
           <w:szCs w:val="24"/>
         </w:rPr>
-        <w:t>baik</w:t>
-      </w:r>
-      <w:proofErr w:type="spellEnd"/>
-      <w:r>
-        <w:rPr>
-          <w:rFonts w:ascii="Times New Roman" w:hAnsi="Times New Roman"/>
-          <w:sz w:val="24"/>
-          <w:szCs w:val="24"/>
-        </w:rPr>
-        <w:t xml:space="preserve"> </w:t>
-      </w:r>
-      <w:proofErr w:type="spellStart"/>
-      <w:r>
-        <w:rPr>
-          <w:rFonts w:ascii="Times New Roman" w:hAnsi="Times New Roman"/>
-          <w:sz w:val="24"/>
-          <w:szCs w:val="24"/>
-        </w:rPr>
-        <w:t>serta</w:t>
-      </w:r>
-      <w:proofErr w:type="spellEnd"/>
-      <w:r>
-        <w:rPr>
-          <w:rFonts w:ascii="Times New Roman" w:hAnsi="Times New Roman"/>
-          <w:sz w:val="24"/>
-          <w:szCs w:val="24"/>
-        </w:rPr>
-        <w:t xml:space="preserve"> </w:t>
-      </w:r>
-      <w:proofErr w:type="spellStart"/>
-      <w:r>
-        <w:rPr>
-          <w:rFonts w:ascii="Times New Roman" w:hAnsi="Times New Roman"/>
-          <w:sz w:val="24"/>
-          <w:szCs w:val="24"/>
-        </w:rPr>
-        <w:t>tenaga</w:t>
-      </w:r>
-      <w:proofErr w:type="spellEnd"/>
-      <w:r>
-        <w:rPr>
-          <w:rFonts w:ascii="Times New Roman" w:hAnsi="Times New Roman"/>
-          <w:sz w:val="24"/>
-          <w:szCs w:val="24"/>
-        </w:rPr>
-        <w:t xml:space="preserve"> </w:t>
-      </w:r>
-      <w:proofErr w:type="spellStart"/>
-      <w:r>
-        <w:rPr>
-          <w:rFonts w:ascii="Times New Roman" w:hAnsi="Times New Roman"/>
-          <w:sz w:val="24"/>
-          <w:szCs w:val="24"/>
-        </w:rPr>
-        <w:t>pendidik</w:t>
+        <w:t>menunjang</w:t>
+      </w:r>
+      <w:proofErr w:type="spellEnd"/>
+      <w:r>
+        <w:rPr>
+          <w:rFonts w:ascii="Times New Roman" w:hAnsi="Times New Roman"/>
+          <w:sz w:val="24"/>
+          <w:szCs w:val="24"/>
+        </w:rPr>
+        <w:t xml:space="preserve"> </w:t>
+      </w:r>
+      <w:proofErr w:type="spellStart"/>
+      <w:r>
+        <w:rPr>
+          <w:rFonts w:ascii="Times New Roman" w:hAnsi="Times New Roman"/>
+          <w:sz w:val="24"/>
+          <w:szCs w:val="24"/>
+        </w:rPr>
+        <w:t>tentunya</w:t>
+      </w:r>
+      <w:proofErr w:type="spellEnd"/>
+      <w:r>
+        <w:rPr>
+          <w:rFonts w:ascii="Times New Roman" w:hAnsi="Times New Roman"/>
+          <w:sz w:val="24"/>
+          <w:szCs w:val="24"/>
+        </w:rPr>
+        <w:t xml:space="preserve"> proses </w:t>
+      </w:r>
+      <w:proofErr w:type="spellStart"/>
+      <w:r>
+        <w:rPr>
+          <w:rFonts w:ascii="Times New Roman" w:hAnsi="Times New Roman"/>
+          <w:sz w:val="24"/>
+          <w:szCs w:val="24"/>
+        </w:rPr>
+        <w:t>pembelajaran</w:t>
       </w:r>
       <w:proofErr w:type="spellEnd"/>
       <w:r>
@@ -1882,562 +1873,6 @@
           <w:sz w:val="24"/>
           <w:szCs w:val="24"/>
         </w:rPr>
-        <w:t>baik</w:t>
-      </w:r>
-      <w:proofErr w:type="spellEnd"/>
-      <w:r>
-        <w:rPr>
-          <w:rFonts w:ascii="Times New Roman" w:hAnsi="Times New Roman"/>
-          <w:sz w:val="24"/>
-          <w:szCs w:val="24"/>
-        </w:rPr>
-        <w:t xml:space="preserve"> </w:t>
-      </w:r>
-      <w:proofErr w:type="spellStart"/>
-      <w:r>
-        <w:rPr>
-          <w:rFonts w:ascii="Times New Roman" w:hAnsi="Times New Roman"/>
-          <w:sz w:val="24"/>
-          <w:szCs w:val="24"/>
-        </w:rPr>
-        <w:t>saja</w:t>
-      </w:r>
-      <w:proofErr w:type="spellEnd"/>
-      <w:r>
-        <w:rPr>
-          <w:rFonts w:ascii="Times New Roman" w:hAnsi="Times New Roman"/>
-          <w:sz w:val="24"/>
-          <w:szCs w:val="24"/>
-        </w:rPr>
-        <w:t xml:space="preserve">. </w:t>
-      </w:r>
-      <w:proofErr w:type="spellStart"/>
-      <w:r>
-        <w:rPr>
-          <w:rFonts w:ascii="Times New Roman" w:hAnsi="Times New Roman"/>
-          <w:sz w:val="24"/>
-          <w:szCs w:val="24"/>
-        </w:rPr>
-        <w:t>Layaknya</w:t>
-      </w:r>
-      <w:proofErr w:type="spellEnd"/>
-      <w:r>
-        <w:rPr>
-          <w:rFonts w:ascii="Times New Roman" w:hAnsi="Times New Roman"/>
-          <w:sz w:val="24"/>
-          <w:szCs w:val="24"/>
-        </w:rPr>
-        <w:t xml:space="preserve"> </w:t>
-      </w:r>
-      <w:proofErr w:type="spellStart"/>
-      <w:r>
-        <w:rPr>
-          <w:rFonts w:ascii="Times New Roman" w:hAnsi="Times New Roman"/>
-          <w:sz w:val="24"/>
-          <w:szCs w:val="24"/>
-        </w:rPr>
-        <w:t>sebuah</w:t>
-      </w:r>
-      <w:proofErr w:type="spellEnd"/>
-      <w:r>
-        <w:rPr>
-          <w:rFonts w:ascii="Times New Roman" w:hAnsi="Times New Roman"/>
-          <w:sz w:val="24"/>
-          <w:szCs w:val="24"/>
-        </w:rPr>
-        <w:t xml:space="preserve"> </w:t>
-      </w:r>
-      <w:proofErr w:type="spellStart"/>
-      <w:r>
-        <w:rPr>
-          <w:rFonts w:ascii="Times New Roman" w:hAnsi="Times New Roman"/>
-          <w:sz w:val="24"/>
-          <w:szCs w:val="24"/>
-        </w:rPr>
-        <w:t>perusahaan</w:t>
-      </w:r>
-      <w:proofErr w:type="spellEnd"/>
-      <w:r>
-        <w:rPr>
-          <w:rFonts w:ascii="Times New Roman" w:hAnsi="Times New Roman"/>
-          <w:sz w:val="24"/>
-          <w:szCs w:val="24"/>
-        </w:rPr>
-        <w:t xml:space="preserve">, di </w:t>
-      </w:r>
-      <w:proofErr w:type="spellStart"/>
-      <w:r>
-        <w:rPr>
-          <w:rFonts w:ascii="Times New Roman" w:hAnsi="Times New Roman"/>
-          <w:sz w:val="24"/>
-          <w:szCs w:val="24"/>
-        </w:rPr>
-        <w:t>dalam</w:t>
-      </w:r>
-      <w:proofErr w:type="spellEnd"/>
-      <w:r>
-        <w:rPr>
-          <w:rFonts w:ascii="Times New Roman" w:hAnsi="Times New Roman"/>
-          <w:sz w:val="24"/>
-          <w:szCs w:val="24"/>
-        </w:rPr>
-        <w:t xml:space="preserve"> </w:t>
-      </w:r>
-      <w:proofErr w:type="spellStart"/>
-      <w:r>
-        <w:rPr>
-          <w:rFonts w:ascii="Times New Roman" w:hAnsi="Times New Roman"/>
-          <w:sz w:val="24"/>
-          <w:szCs w:val="24"/>
-        </w:rPr>
-        <w:t>sekolah</w:t>
-      </w:r>
-      <w:proofErr w:type="spellEnd"/>
-      <w:r>
-        <w:rPr>
-          <w:rFonts w:ascii="Times New Roman" w:hAnsi="Times New Roman"/>
-          <w:sz w:val="24"/>
-          <w:szCs w:val="24"/>
-        </w:rPr>
-        <w:t xml:space="preserve"> </w:t>
-      </w:r>
-      <w:proofErr w:type="spellStart"/>
-      <w:r>
-        <w:rPr>
-          <w:rFonts w:ascii="Times New Roman" w:hAnsi="Times New Roman"/>
-          <w:sz w:val="24"/>
-          <w:szCs w:val="24"/>
-        </w:rPr>
-        <w:t>terdapat</w:t>
-      </w:r>
-      <w:proofErr w:type="spellEnd"/>
-      <w:r>
-        <w:rPr>
-          <w:rFonts w:ascii="Times New Roman" w:hAnsi="Times New Roman"/>
-          <w:sz w:val="24"/>
-          <w:szCs w:val="24"/>
-        </w:rPr>
-        <w:t xml:space="preserve"> </w:t>
-      </w:r>
-      <w:proofErr w:type="spellStart"/>
-      <w:r>
-        <w:rPr>
-          <w:rFonts w:ascii="Times New Roman" w:hAnsi="Times New Roman"/>
-          <w:sz w:val="24"/>
-          <w:szCs w:val="24"/>
-        </w:rPr>
-        <w:t>banyak</w:t>
-      </w:r>
-      <w:proofErr w:type="spellEnd"/>
-      <w:r>
-        <w:rPr>
-          <w:rFonts w:ascii="Times New Roman" w:hAnsi="Times New Roman"/>
-          <w:sz w:val="24"/>
-          <w:szCs w:val="24"/>
-        </w:rPr>
-        <w:t xml:space="preserve"> </w:t>
-      </w:r>
-      <w:proofErr w:type="spellStart"/>
-      <w:r>
-        <w:rPr>
-          <w:rFonts w:ascii="Times New Roman" w:hAnsi="Times New Roman"/>
-          <w:sz w:val="24"/>
-          <w:szCs w:val="24"/>
-        </w:rPr>
-        <w:t>departemen</w:t>
-      </w:r>
-      <w:proofErr w:type="spellEnd"/>
-      <w:r>
-        <w:rPr>
-          <w:rFonts w:ascii="Times New Roman" w:hAnsi="Times New Roman"/>
-          <w:sz w:val="24"/>
-          <w:szCs w:val="24"/>
-        </w:rPr>
-        <w:t xml:space="preserve"> </w:t>
-      </w:r>
-      <w:proofErr w:type="spellStart"/>
-      <w:r>
-        <w:rPr>
-          <w:rFonts w:ascii="Times New Roman" w:hAnsi="Times New Roman"/>
-          <w:sz w:val="24"/>
-          <w:szCs w:val="24"/>
-        </w:rPr>
-        <w:t>atau</w:t>
-      </w:r>
-      <w:proofErr w:type="spellEnd"/>
-      <w:r>
-        <w:rPr>
-          <w:rFonts w:ascii="Times New Roman" w:hAnsi="Times New Roman"/>
-          <w:sz w:val="24"/>
-          <w:szCs w:val="24"/>
-        </w:rPr>
-        <w:t xml:space="preserve"> </w:t>
-      </w:r>
-      <w:proofErr w:type="spellStart"/>
-      <w:r>
-        <w:rPr>
-          <w:rFonts w:ascii="Times New Roman" w:hAnsi="Times New Roman"/>
-          <w:sz w:val="24"/>
-          <w:szCs w:val="24"/>
-        </w:rPr>
-        <w:t>bagian</w:t>
-      </w:r>
-      <w:r>
-        <w:rPr>
-          <w:rFonts w:ascii="Times New Roman" w:hAnsi="Times New Roman"/>
-          <w:sz w:val="24"/>
-          <w:szCs w:val="24"/>
-        </w:rPr>
-        <w:t>-</w:t>
-      </w:r>
-      <w:r>
-        <w:rPr>
-          <w:rFonts w:ascii="Times New Roman" w:hAnsi="Times New Roman"/>
-          <w:sz w:val="24"/>
-          <w:szCs w:val="24"/>
-        </w:rPr>
-        <w:t>bagian</w:t>
-      </w:r>
-      <w:proofErr w:type="spellEnd"/>
-      <w:r>
-        <w:rPr>
-          <w:rFonts w:ascii="Times New Roman" w:hAnsi="Times New Roman"/>
-          <w:sz w:val="24"/>
-          <w:szCs w:val="24"/>
-        </w:rPr>
-        <w:t xml:space="preserve"> lain yang </w:t>
-      </w:r>
-      <w:proofErr w:type="spellStart"/>
-      <w:r>
-        <w:rPr>
-          <w:rFonts w:ascii="Times New Roman" w:hAnsi="Times New Roman"/>
-          <w:sz w:val="24"/>
-          <w:szCs w:val="24"/>
-        </w:rPr>
-        <w:t>tentunya</w:t>
-      </w:r>
-      <w:proofErr w:type="spellEnd"/>
-      <w:r>
-        <w:rPr>
-          <w:rFonts w:ascii="Times New Roman" w:hAnsi="Times New Roman"/>
-          <w:sz w:val="24"/>
-          <w:szCs w:val="24"/>
-        </w:rPr>
-        <w:t xml:space="preserve"> </w:t>
-      </w:r>
-      <w:proofErr w:type="spellStart"/>
-      <w:r>
-        <w:rPr>
-          <w:rFonts w:ascii="Times New Roman" w:hAnsi="Times New Roman"/>
-          <w:sz w:val="24"/>
-          <w:szCs w:val="24"/>
-        </w:rPr>
-        <w:t>berfungsi</w:t>
-      </w:r>
-      <w:proofErr w:type="spellEnd"/>
-      <w:r>
-        <w:rPr>
-          <w:rFonts w:ascii="Times New Roman" w:hAnsi="Times New Roman"/>
-          <w:sz w:val="24"/>
-          <w:szCs w:val="24"/>
-        </w:rPr>
-        <w:t xml:space="preserve"> </w:t>
-      </w:r>
-      <w:proofErr w:type="spellStart"/>
-      <w:r>
-        <w:rPr>
-          <w:rFonts w:ascii="Times New Roman" w:hAnsi="Times New Roman"/>
-          <w:sz w:val="24"/>
-          <w:szCs w:val="24"/>
-        </w:rPr>
-        <w:t>untuk</w:t>
-      </w:r>
-      <w:proofErr w:type="spellEnd"/>
-      <w:r>
-        <w:rPr>
-          <w:rFonts w:ascii="Times New Roman" w:hAnsi="Times New Roman"/>
-          <w:sz w:val="24"/>
-          <w:szCs w:val="24"/>
-        </w:rPr>
-        <w:t xml:space="preserve"> </w:t>
-      </w:r>
-      <w:proofErr w:type="spellStart"/>
-      <w:r>
-        <w:rPr>
-          <w:rFonts w:ascii="Times New Roman" w:hAnsi="Times New Roman"/>
-          <w:sz w:val="24"/>
-          <w:szCs w:val="24"/>
-        </w:rPr>
-        <w:t>menunjang</w:t>
-      </w:r>
-      <w:proofErr w:type="spellEnd"/>
-      <w:r>
-        <w:rPr>
-          <w:rFonts w:ascii="Times New Roman" w:hAnsi="Times New Roman"/>
-          <w:sz w:val="24"/>
-          <w:szCs w:val="24"/>
-        </w:rPr>
-        <w:t xml:space="preserve"> </w:t>
-      </w:r>
-      <w:proofErr w:type="spellStart"/>
-      <w:r>
-        <w:rPr>
-          <w:rFonts w:ascii="Times New Roman" w:hAnsi="Times New Roman"/>
-          <w:sz w:val="24"/>
-          <w:szCs w:val="24"/>
-        </w:rPr>
-        <w:t>kegiatan</w:t>
-      </w:r>
-      <w:proofErr w:type="spellEnd"/>
-      <w:r>
-        <w:rPr>
-          <w:rFonts w:ascii="Times New Roman" w:hAnsi="Times New Roman"/>
-          <w:sz w:val="24"/>
-          <w:szCs w:val="24"/>
-        </w:rPr>
-        <w:t xml:space="preserve"> </w:t>
-      </w:r>
-      <w:proofErr w:type="spellStart"/>
-      <w:r>
-        <w:rPr>
-          <w:rFonts w:ascii="Times New Roman" w:hAnsi="Times New Roman"/>
-          <w:sz w:val="24"/>
-          <w:szCs w:val="24"/>
-        </w:rPr>
-        <w:t>utama</w:t>
-      </w:r>
-      <w:proofErr w:type="spellEnd"/>
-      <w:r>
-        <w:rPr>
-          <w:rFonts w:ascii="Times New Roman" w:hAnsi="Times New Roman"/>
-          <w:sz w:val="24"/>
-          <w:szCs w:val="24"/>
-        </w:rPr>
-        <w:t xml:space="preserve"> </w:t>
-      </w:r>
-      <w:proofErr w:type="spellStart"/>
-      <w:r>
-        <w:rPr>
-          <w:rFonts w:ascii="Times New Roman" w:hAnsi="Times New Roman"/>
-          <w:sz w:val="24"/>
-          <w:szCs w:val="24"/>
-        </w:rPr>
-        <w:t>dalam</w:t>
-      </w:r>
-      <w:proofErr w:type="spellEnd"/>
-      <w:r>
-        <w:rPr>
-          <w:rFonts w:ascii="Times New Roman" w:hAnsi="Times New Roman"/>
-          <w:sz w:val="24"/>
-          <w:szCs w:val="24"/>
-        </w:rPr>
-        <w:t xml:space="preserve"> </w:t>
-      </w:r>
-      <w:proofErr w:type="spellStart"/>
-      <w:r>
-        <w:rPr>
-          <w:rFonts w:ascii="Times New Roman" w:hAnsi="Times New Roman"/>
-          <w:sz w:val="24"/>
-          <w:szCs w:val="24"/>
-        </w:rPr>
-        <w:t>sebuah</w:t>
-      </w:r>
-      <w:proofErr w:type="spellEnd"/>
-      <w:r>
-        <w:rPr>
-          <w:rFonts w:ascii="Times New Roman" w:hAnsi="Times New Roman"/>
-          <w:sz w:val="24"/>
-          <w:szCs w:val="24"/>
-        </w:rPr>
-        <w:t xml:space="preserve"> </w:t>
-      </w:r>
-      <w:proofErr w:type="spellStart"/>
-      <w:r>
-        <w:rPr>
-          <w:rFonts w:ascii="Times New Roman" w:hAnsi="Times New Roman"/>
-          <w:sz w:val="24"/>
-          <w:szCs w:val="24"/>
-        </w:rPr>
-        <w:t>perusahaan</w:t>
-      </w:r>
-      <w:proofErr w:type="spellEnd"/>
-      <w:r>
-        <w:rPr>
-          <w:rFonts w:ascii="Times New Roman" w:hAnsi="Times New Roman"/>
-          <w:sz w:val="24"/>
-          <w:szCs w:val="24"/>
-        </w:rPr>
-        <w:t xml:space="preserve">. </w:t>
-      </w:r>
-      <w:proofErr w:type="spellStart"/>
-      <w:r>
-        <w:rPr>
-          <w:rFonts w:ascii="Times New Roman" w:hAnsi="Times New Roman"/>
-          <w:sz w:val="24"/>
-          <w:szCs w:val="24"/>
-        </w:rPr>
-        <w:t>Tanpa</w:t>
-      </w:r>
-      <w:proofErr w:type="spellEnd"/>
-      <w:r>
-        <w:rPr>
-          <w:rFonts w:ascii="Times New Roman" w:hAnsi="Times New Roman"/>
-          <w:sz w:val="24"/>
-          <w:szCs w:val="24"/>
-        </w:rPr>
-        <w:t xml:space="preserve"> </w:t>
-      </w:r>
-      <w:proofErr w:type="spellStart"/>
-      <w:r>
-        <w:rPr>
-          <w:rFonts w:ascii="Times New Roman" w:hAnsi="Times New Roman"/>
-          <w:sz w:val="24"/>
-          <w:szCs w:val="24"/>
-        </w:rPr>
-        <w:t>disertai</w:t>
-      </w:r>
-      <w:proofErr w:type="spellEnd"/>
-      <w:r>
-        <w:rPr>
-          <w:rFonts w:ascii="Times New Roman" w:hAnsi="Times New Roman"/>
-          <w:sz w:val="24"/>
-          <w:szCs w:val="24"/>
-        </w:rPr>
-        <w:t xml:space="preserve"> </w:t>
-      </w:r>
-      <w:proofErr w:type="spellStart"/>
-      <w:r>
-        <w:rPr>
-          <w:rFonts w:ascii="Times New Roman" w:hAnsi="Times New Roman"/>
-          <w:sz w:val="24"/>
-          <w:szCs w:val="24"/>
-        </w:rPr>
-        <w:t>dengan</w:t>
-      </w:r>
-      <w:proofErr w:type="spellEnd"/>
-      <w:r>
-        <w:rPr>
-          <w:rFonts w:ascii="Times New Roman" w:hAnsi="Times New Roman"/>
-          <w:sz w:val="24"/>
-          <w:szCs w:val="24"/>
-        </w:rPr>
-        <w:t xml:space="preserve"> </w:t>
-      </w:r>
-      <w:proofErr w:type="spellStart"/>
-      <w:r>
-        <w:rPr>
-          <w:rFonts w:ascii="Times New Roman" w:hAnsi="Times New Roman"/>
-          <w:sz w:val="24"/>
-          <w:szCs w:val="24"/>
-        </w:rPr>
-        <w:t>bagian</w:t>
-      </w:r>
-      <w:proofErr w:type="spellEnd"/>
-      <w:r>
-        <w:rPr>
-          <w:rFonts w:ascii="Times New Roman" w:hAnsi="Times New Roman"/>
-          <w:sz w:val="24"/>
-          <w:szCs w:val="24"/>
-        </w:rPr>
-        <w:t xml:space="preserve"> </w:t>
-      </w:r>
-      <w:proofErr w:type="spellStart"/>
-      <w:r>
-        <w:rPr>
-          <w:rFonts w:ascii="Times New Roman" w:hAnsi="Times New Roman"/>
-          <w:sz w:val="24"/>
-          <w:szCs w:val="24"/>
-        </w:rPr>
-        <w:t>maupun</w:t>
-      </w:r>
-      <w:proofErr w:type="spellEnd"/>
-      <w:r>
-        <w:rPr>
-          <w:rFonts w:ascii="Times New Roman" w:hAnsi="Times New Roman"/>
-          <w:sz w:val="24"/>
-          <w:szCs w:val="24"/>
-        </w:rPr>
-        <w:t xml:space="preserve"> </w:t>
-      </w:r>
-      <w:proofErr w:type="spellStart"/>
-      <w:r>
-        <w:rPr>
-          <w:rFonts w:ascii="Times New Roman" w:hAnsi="Times New Roman"/>
-          <w:sz w:val="24"/>
-          <w:szCs w:val="24"/>
-        </w:rPr>
-        <w:t>fasilitas</w:t>
-      </w:r>
-      <w:proofErr w:type="spellEnd"/>
-      <w:r>
-        <w:rPr>
-          <w:rFonts w:ascii="Times New Roman" w:hAnsi="Times New Roman"/>
-          <w:sz w:val="24"/>
-          <w:szCs w:val="24"/>
-        </w:rPr>
-        <w:t xml:space="preserve"> yang </w:t>
-      </w:r>
-      <w:proofErr w:type="spellStart"/>
-      <w:r>
-        <w:rPr>
-          <w:rFonts w:ascii="Times New Roman" w:hAnsi="Times New Roman"/>
-          <w:sz w:val="24"/>
-          <w:szCs w:val="24"/>
-        </w:rPr>
-        <w:t>menunjang</w:t>
-      </w:r>
-      <w:proofErr w:type="spellEnd"/>
-      <w:r>
-        <w:rPr>
-          <w:rFonts w:ascii="Times New Roman" w:hAnsi="Times New Roman"/>
-          <w:sz w:val="24"/>
-          <w:szCs w:val="24"/>
-        </w:rPr>
-        <w:t xml:space="preserve"> </w:t>
-      </w:r>
-      <w:proofErr w:type="spellStart"/>
-      <w:r>
-        <w:rPr>
-          <w:rFonts w:ascii="Times New Roman" w:hAnsi="Times New Roman"/>
-          <w:sz w:val="24"/>
-          <w:szCs w:val="24"/>
-        </w:rPr>
-        <w:t>tentunya</w:t>
-      </w:r>
-      <w:proofErr w:type="spellEnd"/>
-      <w:r>
-        <w:rPr>
-          <w:rFonts w:ascii="Times New Roman" w:hAnsi="Times New Roman"/>
-          <w:sz w:val="24"/>
-          <w:szCs w:val="24"/>
-        </w:rPr>
-        <w:t xml:space="preserve"> proses </w:t>
-      </w:r>
-      <w:proofErr w:type="spellStart"/>
-      <w:r>
-        <w:rPr>
-          <w:rFonts w:ascii="Times New Roman" w:hAnsi="Times New Roman"/>
-          <w:sz w:val="24"/>
-          <w:szCs w:val="24"/>
-        </w:rPr>
-        <w:t>pembelajaran</w:t>
-      </w:r>
-      <w:proofErr w:type="spellEnd"/>
-      <w:r>
-        <w:rPr>
-          <w:rFonts w:ascii="Times New Roman" w:hAnsi="Times New Roman"/>
-          <w:sz w:val="24"/>
-          <w:szCs w:val="24"/>
-        </w:rPr>
-        <w:t xml:space="preserve"> yang </w:t>
-      </w:r>
-      <w:proofErr w:type="spellStart"/>
-      <w:r>
-        <w:rPr>
-          <w:rFonts w:ascii="Times New Roman" w:hAnsi="Times New Roman"/>
-          <w:sz w:val="24"/>
-          <w:szCs w:val="24"/>
-        </w:rPr>
         <w:t>ada</w:t>
       </w:r>
       <w:proofErr w:type="spellEnd"/>
@@ -2447,25 +1882,7 @@
           <w:sz w:val="24"/>
           <w:szCs w:val="24"/>
         </w:rPr>
-        <w:t xml:space="preserve"> </w:t>
-      </w:r>
-      <w:proofErr w:type="spellStart"/>
-      <w:r>
-        <w:rPr>
-          <w:rFonts w:ascii="Times New Roman" w:hAnsi="Times New Roman"/>
-          <w:sz w:val="24"/>
-          <w:szCs w:val="24"/>
-        </w:rPr>
-        <w:t>tidak</w:t>
-      </w:r>
-      <w:proofErr w:type="spellEnd"/>
-      <w:r>
-        <w:rPr>
-          <w:rFonts w:ascii="Times New Roman" w:hAnsi="Times New Roman"/>
-          <w:sz w:val="24"/>
-          <w:szCs w:val="24"/>
-        </w:rPr>
-        <w:t xml:space="preserve"> </w:t>
+        <w:t xml:space="preserve"> tidak </w:t>
       </w:r>
       <w:proofErr w:type="spellStart"/>
       <w:r>
@@ -2501,43 +1918,7 @@
           <w:sz w:val="24"/>
           <w:szCs w:val="24"/>
         </w:rPr>
-        <w:t xml:space="preserve"> </w:t>
-      </w:r>
-      <w:proofErr w:type="spellStart"/>
-      <w:r>
-        <w:rPr>
-          <w:rFonts w:ascii="Times New Roman" w:hAnsi="Times New Roman"/>
-          <w:sz w:val="24"/>
-          <w:szCs w:val="24"/>
-        </w:rPr>
-        <w:t>dengan</w:t>
-      </w:r>
-      <w:proofErr w:type="spellEnd"/>
-      <w:r>
-        <w:rPr>
-          <w:rFonts w:ascii="Times New Roman" w:hAnsi="Times New Roman"/>
-          <w:sz w:val="24"/>
-          <w:szCs w:val="24"/>
-        </w:rPr>
-        <w:t xml:space="preserve"> </w:t>
-      </w:r>
-      <w:proofErr w:type="spellStart"/>
-      <w:r>
-        <w:rPr>
-          <w:rFonts w:ascii="Times New Roman" w:hAnsi="Times New Roman"/>
-          <w:sz w:val="24"/>
-          <w:szCs w:val="24"/>
-        </w:rPr>
-        <w:t>baik</w:t>
-      </w:r>
-      <w:proofErr w:type="spellEnd"/>
-      <w:r>
-        <w:rPr>
-          <w:rFonts w:ascii="Times New Roman" w:hAnsi="Times New Roman"/>
-          <w:sz w:val="24"/>
-          <w:szCs w:val="24"/>
-        </w:rPr>
-        <w:t>.</w:t>
+        <w:t xml:space="preserve"> dengan baik.</w:t>
       </w:r>
     </w:p>
     <w:p>
@@ -2703,43 +2084,7 @@
           <w:sz w:val="24"/>
           <w:szCs w:val="24"/>
         </w:rPr>
-        <w:t xml:space="preserve">. </w:t>
-      </w:r>
-      <w:proofErr w:type="spellStart"/>
-      <w:r>
-        <w:rPr>
-          <w:rFonts w:ascii="Times New Roman" w:hAnsi="Times New Roman"/>
-          <w:sz w:val="24"/>
-          <w:szCs w:val="24"/>
-        </w:rPr>
-        <w:t>Masalah</w:t>
-      </w:r>
-      <w:proofErr w:type="spellEnd"/>
-      <w:r>
-        <w:rPr>
-          <w:rFonts w:ascii="Times New Roman" w:hAnsi="Times New Roman"/>
-          <w:sz w:val="24"/>
-          <w:szCs w:val="24"/>
-        </w:rPr>
-        <w:t xml:space="preserve"> </w:t>
-      </w:r>
-      <w:proofErr w:type="spellStart"/>
-      <w:r>
-        <w:rPr>
-          <w:rFonts w:ascii="Times New Roman" w:hAnsi="Times New Roman"/>
-          <w:sz w:val="24"/>
-          <w:szCs w:val="24"/>
-        </w:rPr>
-        <w:t>terkait</w:t>
-      </w:r>
-      <w:proofErr w:type="spellEnd"/>
-      <w:r>
-        <w:rPr>
-          <w:rFonts w:ascii="Times New Roman" w:hAnsi="Times New Roman"/>
-          <w:sz w:val="24"/>
-          <w:szCs w:val="24"/>
-        </w:rPr>
-        <w:t xml:space="preserve"> </w:t>
+        <w:t xml:space="preserve">. Masalah terkait </w:t>
       </w:r>
       <w:proofErr w:type="spellStart"/>
       <w:r>
@@ -2757,43 +2102,7 @@
           <w:sz w:val="24"/>
           <w:szCs w:val="24"/>
         </w:rPr>
-        <w:t xml:space="preserve"> </w:t>
-      </w:r>
-      <w:proofErr w:type="spellStart"/>
-      <w:r>
-        <w:rPr>
-          <w:rFonts w:ascii="Times New Roman" w:hAnsi="Times New Roman"/>
-          <w:sz w:val="24"/>
-          <w:szCs w:val="24"/>
-        </w:rPr>
-        <w:t>ini</w:t>
-      </w:r>
-      <w:proofErr w:type="spellEnd"/>
-      <w:r>
-        <w:rPr>
-          <w:rFonts w:ascii="Times New Roman" w:hAnsi="Times New Roman"/>
-          <w:sz w:val="24"/>
-          <w:szCs w:val="24"/>
-        </w:rPr>
-        <w:t xml:space="preserve"> </w:t>
-      </w:r>
-      <w:proofErr w:type="spellStart"/>
-      <w:r>
-        <w:rPr>
-          <w:rFonts w:ascii="Times New Roman" w:hAnsi="Times New Roman"/>
-          <w:sz w:val="24"/>
-          <w:szCs w:val="24"/>
-        </w:rPr>
-        <w:t>tidak</w:t>
-      </w:r>
-      <w:proofErr w:type="spellEnd"/>
-      <w:r>
-        <w:rPr>
-          <w:rFonts w:ascii="Times New Roman" w:hAnsi="Times New Roman"/>
-          <w:sz w:val="24"/>
-          <w:szCs w:val="24"/>
-        </w:rPr>
-        <w:t xml:space="preserve"> </w:t>
+        <w:t xml:space="preserve"> ini tidak </w:t>
       </w:r>
       <w:proofErr w:type="spellStart"/>
       <w:r>
@@ -2829,16 +2138,7 @@
           <w:sz w:val="24"/>
           <w:szCs w:val="24"/>
         </w:rPr>
-        <w:t xml:space="preserve"> di </w:t>
-      </w:r>
-      <w:proofErr w:type="spellStart"/>
-      <w:r>
-        <w:rPr>
-          <w:rFonts w:ascii="Times New Roman" w:hAnsi="Times New Roman"/>
-          <w:sz w:val="24"/>
-          <w:szCs w:val="24"/>
-        </w:rPr>
-        <w:t>sekolah</w:t>
+        <w:t xml:space="preserve"> di sekolah</w:t>
       </w:r>
       <w:r>
         <w:rPr>
@@ -2854,16 +2154,7 @@
           <w:sz w:val="24"/>
           <w:szCs w:val="24"/>
         </w:rPr>
-        <w:t>sekolah</w:t>
-      </w:r>
-      <w:proofErr w:type="spellEnd"/>
-      <w:r>
-        <w:rPr>
-          <w:rFonts w:ascii="Times New Roman" w:hAnsi="Times New Roman"/>
-          <w:sz w:val="24"/>
-          <w:szCs w:val="24"/>
-        </w:rPr>
-        <w:t xml:space="preserve"> </w:t>
+        <w:t xml:space="preserve">sekolah </w:t>
       </w:r>
       <w:proofErr w:type="spellStart"/>
       <w:r>
@@ -2881,16 +2172,238 @@
           <w:sz w:val="24"/>
           <w:szCs w:val="24"/>
         </w:rPr>
-        <w:t xml:space="preserve"> </w:t>
-      </w:r>
-      <w:proofErr w:type="spellStart"/>
-      <w:r>
-        <w:rPr>
-          <w:rFonts w:ascii="Times New Roman" w:hAnsi="Times New Roman"/>
-          <w:sz w:val="24"/>
-          <w:szCs w:val="24"/>
-        </w:rPr>
-        <w:t>saja</w:t>
+        <w:t xml:space="preserve"> saja, </w:t>
+      </w:r>
+      <w:proofErr w:type="spellStart"/>
+      <w:r>
+        <w:rPr>
+          <w:rFonts w:ascii="Times New Roman" w:hAnsi="Times New Roman"/>
+          <w:sz w:val="24"/>
+          <w:szCs w:val="24"/>
+        </w:rPr>
+        <w:t>namun</w:t>
+      </w:r>
+      <w:proofErr w:type="spellEnd"/>
+      <w:r>
+        <w:rPr>
+          <w:rFonts w:ascii="Times New Roman" w:hAnsi="Times New Roman"/>
+          <w:sz w:val="24"/>
+          <w:szCs w:val="24"/>
+        </w:rPr>
+        <w:t xml:space="preserve"> juga </w:t>
+      </w:r>
+      <w:proofErr w:type="spellStart"/>
+      <w:r>
+        <w:rPr>
+          <w:rFonts w:ascii="Times New Roman" w:hAnsi="Times New Roman"/>
+          <w:sz w:val="24"/>
+          <w:szCs w:val="24"/>
+        </w:rPr>
+        <w:t>ditemui</w:t>
+      </w:r>
+      <w:proofErr w:type="spellEnd"/>
+      <w:r>
+        <w:rPr>
+          <w:rFonts w:ascii="Times New Roman" w:hAnsi="Times New Roman"/>
+          <w:sz w:val="24"/>
+          <w:szCs w:val="24"/>
+        </w:rPr>
+        <w:t xml:space="preserve"> pada </w:t>
+      </w:r>
+      <w:proofErr w:type="spellStart"/>
+      <w:r>
+        <w:rPr>
+          <w:rFonts w:ascii="Times New Roman" w:hAnsi="Times New Roman"/>
+          <w:sz w:val="24"/>
+          <w:szCs w:val="24"/>
+        </w:rPr>
+        <w:t>beberapa</w:t>
+      </w:r>
+      <w:proofErr w:type="spellEnd"/>
+      <w:r>
+        <w:rPr>
+          <w:rFonts w:ascii="Times New Roman" w:hAnsi="Times New Roman"/>
+          <w:sz w:val="24"/>
+          <w:szCs w:val="24"/>
+        </w:rPr>
+        <w:t xml:space="preserve"> </w:t>
+      </w:r>
+      <w:r>
+        <w:rPr>
+          <w:rFonts w:ascii="Times New Roman" w:hAnsi="Times New Roman"/>
+          <w:sz w:val="24"/>
+          <w:szCs w:val="24"/>
+        </w:rPr>
+        <w:t xml:space="preserve">sekolah yang </w:t>
+      </w:r>
+      <w:proofErr w:type="spellStart"/>
+      <w:r>
+        <w:rPr>
+          <w:rFonts w:ascii="Times New Roman" w:hAnsi="Times New Roman"/>
+          <w:sz w:val="24"/>
+          <w:szCs w:val="24"/>
+        </w:rPr>
+        <w:t>telah</w:t>
+      </w:r>
+      <w:proofErr w:type="spellEnd"/>
+      <w:r>
+        <w:rPr>
+          <w:rFonts w:ascii="Times New Roman" w:hAnsi="Times New Roman"/>
+          <w:sz w:val="24"/>
+          <w:szCs w:val="24"/>
+        </w:rPr>
+        <w:t xml:space="preserve"> </w:t>
+      </w:r>
+      <w:proofErr w:type="spellStart"/>
+      <w:r>
+        <w:rPr>
+          <w:rFonts w:ascii="Times New Roman" w:hAnsi="Times New Roman"/>
+          <w:sz w:val="24"/>
+          <w:szCs w:val="24"/>
+        </w:rPr>
+        <w:t>berdiri</w:t>
+      </w:r>
+      <w:proofErr w:type="spellEnd"/>
+      <w:r>
+        <w:rPr>
+          <w:rFonts w:ascii="Times New Roman" w:hAnsi="Times New Roman"/>
+          <w:sz w:val="24"/>
+          <w:szCs w:val="24"/>
+        </w:rPr>
+        <w:t xml:space="preserve"> lama</w:t>
+      </w:r>
+      <w:r>
+        <w:rPr>
+          <w:rFonts w:ascii="Times New Roman" w:hAnsi="Times New Roman"/>
+          <w:sz w:val="24"/>
+          <w:szCs w:val="24"/>
+        </w:rPr>
+        <w:t xml:space="preserve"> dan </w:t>
+      </w:r>
+      <w:proofErr w:type="spellStart"/>
+      <w:r>
+        <w:rPr>
+          <w:rFonts w:ascii="Times New Roman" w:hAnsi="Times New Roman"/>
+          <w:sz w:val="24"/>
+          <w:szCs w:val="24"/>
+        </w:rPr>
+        <w:t>merupakan</w:t>
+      </w:r>
+      <w:proofErr w:type="spellEnd"/>
+      <w:r>
+        <w:rPr>
+          <w:rFonts w:ascii="Times New Roman" w:hAnsi="Times New Roman"/>
+          <w:sz w:val="24"/>
+          <w:szCs w:val="24"/>
+        </w:rPr>
+        <w:t xml:space="preserve"> </w:t>
+      </w:r>
+      <w:proofErr w:type="spellStart"/>
+      <w:r>
+        <w:rPr>
+          <w:rFonts w:ascii="Times New Roman" w:hAnsi="Times New Roman"/>
+          <w:sz w:val="24"/>
+          <w:szCs w:val="24"/>
+        </w:rPr>
+        <w:t>anggota</w:t>
+      </w:r>
+      <w:proofErr w:type="spellEnd"/>
+      <w:r>
+        <w:rPr>
+          <w:rFonts w:ascii="Times New Roman" w:hAnsi="Times New Roman"/>
+          <w:sz w:val="24"/>
+          <w:szCs w:val="24"/>
+        </w:rPr>
+        <w:t xml:space="preserve"> </w:t>
+      </w:r>
+      <w:proofErr w:type="spellStart"/>
+      <w:r>
+        <w:rPr>
+          <w:rFonts w:ascii="Times New Roman" w:hAnsi="Times New Roman"/>
+          <w:sz w:val="24"/>
+          <w:szCs w:val="24"/>
+        </w:rPr>
+        <w:t>dari</w:t>
+      </w:r>
+      <w:proofErr w:type="spellEnd"/>
+      <w:r>
+        <w:rPr>
+          <w:rFonts w:ascii="Times New Roman" w:hAnsi="Times New Roman"/>
+          <w:sz w:val="24"/>
+          <w:szCs w:val="24"/>
+        </w:rPr>
+        <w:t xml:space="preserve"> </w:t>
+      </w:r>
+      <w:proofErr w:type="spellStart"/>
+      <w:r>
+        <w:rPr>
+          <w:rFonts w:ascii="Times New Roman" w:hAnsi="Times New Roman"/>
+          <w:sz w:val="24"/>
+          <w:szCs w:val="24"/>
+        </w:rPr>
+        <w:t>suatu</w:t>
+      </w:r>
+      <w:proofErr w:type="spellEnd"/>
+      <w:r>
+        <w:rPr>
+          <w:rFonts w:ascii="Times New Roman" w:hAnsi="Times New Roman"/>
+          <w:sz w:val="24"/>
+          <w:szCs w:val="24"/>
+        </w:rPr>
+        <w:t xml:space="preserve"> </w:t>
+      </w:r>
+      <w:proofErr w:type="spellStart"/>
+      <w:r>
+        <w:rPr>
+          <w:rFonts w:ascii="Times New Roman" w:hAnsi="Times New Roman"/>
+          <w:sz w:val="24"/>
+          <w:szCs w:val="24"/>
+        </w:rPr>
+        <w:t>organisasi</w:t>
+      </w:r>
+      <w:proofErr w:type="spellEnd"/>
+      <w:r>
+        <w:rPr>
+          <w:rFonts w:ascii="Times New Roman" w:hAnsi="Times New Roman"/>
+          <w:sz w:val="24"/>
+          <w:szCs w:val="24"/>
+        </w:rPr>
+        <w:t xml:space="preserve"> atau </w:t>
+      </w:r>
+      <w:proofErr w:type="spellStart"/>
+      <w:r>
+        <w:rPr>
+          <w:rFonts w:ascii="Times New Roman" w:hAnsi="Times New Roman"/>
+          <w:sz w:val="24"/>
+          <w:szCs w:val="24"/>
+        </w:rPr>
+        <w:t>y</w:t>
+      </w:r>
+      <w:r>
+        <w:rPr>
+          <w:rFonts w:ascii="Times New Roman" w:hAnsi="Times New Roman"/>
+          <w:sz w:val="24"/>
+          <w:szCs w:val="24"/>
+        </w:rPr>
+        <w:t>ayasan</w:t>
+      </w:r>
+      <w:proofErr w:type="spellEnd"/>
+      <w:r>
+        <w:rPr>
+          <w:rFonts w:ascii="Times New Roman" w:hAnsi="Times New Roman"/>
+          <w:sz w:val="24"/>
+          <w:szCs w:val="24"/>
+        </w:rPr>
+        <w:t xml:space="preserve"> yang </w:t>
+      </w:r>
+      <w:proofErr w:type="spellStart"/>
+      <w:r>
+        <w:rPr>
+          <w:rFonts w:ascii="Times New Roman" w:hAnsi="Times New Roman"/>
+          <w:sz w:val="24"/>
+          <w:szCs w:val="24"/>
+        </w:rPr>
+        <w:t>besar</w:t>
       </w:r>
       <w:proofErr w:type="spellEnd"/>
       <w:r>
@@ -2908,34 +2421,16 @@
           <w:sz w:val="24"/>
           <w:szCs w:val="24"/>
         </w:rPr>
-        <w:t>namun</w:t>
-      </w:r>
-      <w:proofErr w:type="spellEnd"/>
-      <w:r>
-        <w:rPr>
-          <w:rFonts w:ascii="Times New Roman" w:hAnsi="Times New Roman"/>
-          <w:sz w:val="24"/>
-          <w:szCs w:val="24"/>
-        </w:rPr>
-        <w:t xml:space="preserve"> juga </w:t>
-      </w:r>
-      <w:proofErr w:type="spellStart"/>
-      <w:r>
-        <w:rPr>
-          <w:rFonts w:ascii="Times New Roman" w:hAnsi="Times New Roman"/>
-          <w:sz w:val="24"/>
-          <w:szCs w:val="24"/>
-        </w:rPr>
-        <w:t>ditemui</w:t>
-      </w:r>
-      <w:proofErr w:type="spellEnd"/>
-      <w:r>
-        <w:rPr>
-          <w:rFonts w:ascii="Times New Roman" w:hAnsi="Times New Roman"/>
-          <w:sz w:val="24"/>
-          <w:szCs w:val="24"/>
-        </w:rPr>
-        <w:t xml:space="preserve"> pada </w:t>
+        <w:t>serta</w:t>
+      </w:r>
+      <w:proofErr w:type="spellEnd"/>
+      <w:r>
+        <w:rPr>
+          <w:rFonts w:ascii="Times New Roman" w:hAnsi="Times New Roman"/>
+          <w:sz w:val="24"/>
+          <w:szCs w:val="24"/>
+        </w:rPr>
+        <w:t xml:space="preserve"> </w:t>
       </w:r>
       <w:proofErr w:type="spellStart"/>
       <w:r>
@@ -2953,293 +2448,7 @@
           <w:sz w:val="24"/>
           <w:szCs w:val="24"/>
         </w:rPr>
-        <w:t xml:space="preserve"> </w:t>
-      </w:r>
-      <w:proofErr w:type="spellStart"/>
-      <w:r>
-        <w:rPr>
-          <w:rFonts w:ascii="Times New Roman" w:hAnsi="Times New Roman"/>
-          <w:sz w:val="24"/>
-          <w:szCs w:val="24"/>
-        </w:rPr>
-        <w:t>sekolah</w:t>
-      </w:r>
-      <w:proofErr w:type="spellEnd"/>
-      <w:r>
-        <w:rPr>
-          <w:rFonts w:ascii="Times New Roman" w:hAnsi="Times New Roman"/>
-          <w:sz w:val="24"/>
-          <w:szCs w:val="24"/>
-        </w:rPr>
-        <w:t xml:space="preserve"> yang </w:t>
-      </w:r>
-      <w:proofErr w:type="spellStart"/>
-      <w:r>
-        <w:rPr>
-          <w:rFonts w:ascii="Times New Roman" w:hAnsi="Times New Roman"/>
-          <w:sz w:val="24"/>
-          <w:szCs w:val="24"/>
-        </w:rPr>
-        <w:t>telah</w:t>
-      </w:r>
-      <w:proofErr w:type="spellEnd"/>
-      <w:r>
-        <w:rPr>
-          <w:rFonts w:ascii="Times New Roman" w:hAnsi="Times New Roman"/>
-          <w:sz w:val="24"/>
-          <w:szCs w:val="24"/>
-        </w:rPr>
-        <w:t xml:space="preserve"> </w:t>
-      </w:r>
-      <w:proofErr w:type="spellStart"/>
-      <w:r>
-        <w:rPr>
-          <w:rFonts w:ascii="Times New Roman" w:hAnsi="Times New Roman"/>
-          <w:sz w:val="24"/>
-          <w:szCs w:val="24"/>
-        </w:rPr>
-        <w:t>berdiri</w:t>
-      </w:r>
-      <w:proofErr w:type="spellEnd"/>
-      <w:r>
-        <w:rPr>
-          <w:rFonts w:ascii="Times New Roman" w:hAnsi="Times New Roman"/>
-          <w:sz w:val="24"/>
-          <w:szCs w:val="24"/>
-        </w:rPr>
-        <w:t xml:space="preserve"> lama</w:t>
-      </w:r>
-      <w:r>
-        <w:rPr>
-          <w:rFonts w:ascii="Times New Roman" w:hAnsi="Times New Roman"/>
-          <w:sz w:val="24"/>
-          <w:szCs w:val="24"/>
-        </w:rPr>
-        <w:t xml:space="preserve"> dan </w:t>
-      </w:r>
-      <w:proofErr w:type="spellStart"/>
-      <w:r>
-        <w:rPr>
-          <w:rFonts w:ascii="Times New Roman" w:hAnsi="Times New Roman"/>
-          <w:sz w:val="24"/>
-          <w:szCs w:val="24"/>
-        </w:rPr>
-        <w:t>merupakan</w:t>
-      </w:r>
-      <w:proofErr w:type="spellEnd"/>
-      <w:r>
-        <w:rPr>
-          <w:rFonts w:ascii="Times New Roman" w:hAnsi="Times New Roman"/>
-          <w:sz w:val="24"/>
-          <w:szCs w:val="24"/>
-        </w:rPr>
-        <w:t xml:space="preserve"> </w:t>
-      </w:r>
-      <w:proofErr w:type="spellStart"/>
-      <w:r>
-        <w:rPr>
-          <w:rFonts w:ascii="Times New Roman" w:hAnsi="Times New Roman"/>
-          <w:sz w:val="24"/>
-          <w:szCs w:val="24"/>
-        </w:rPr>
-        <w:t>anggota</w:t>
-      </w:r>
-      <w:proofErr w:type="spellEnd"/>
-      <w:r>
-        <w:rPr>
-          <w:rFonts w:ascii="Times New Roman" w:hAnsi="Times New Roman"/>
-          <w:sz w:val="24"/>
-          <w:szCs w:val="24"/>
-        </w:rPr>
-        <w:t xml:space="preserve"> </w:t>
-      </w:r>
-      <w:proofErr w:type="spellStart"/>
-      <w:r>
-        <w:rPr>
-          <w:rFonts w:ascii="Times New Roman" w:hAnsi="Times New Roman"/>
-          <w:sz w:val="24"/>
-          <w:szCs w:val="24"/>
-        </w:rPr>
-        <w:t>dari</w:t>
-      </w:r>
-      <w:proofErr w:type="spellEnd"/>
-      <w:r>
-        <w:rPr>
-          <w:rFonts w:ascii="Times New Roman" w:hAnsi="Times New Roman"/>
-          <w:sz w:val="24"/>
-          <w:szCs w:val="24"/>
-        </w:rPr>
-        <w:t xml:space="preserve"> </w:t>
-      </w:r>
-      <w:proofErr w:type="spellStart"/>
-      <w:r>
-        <w:rPr>
-          <w:rFonts w:ascii="Times New Roman" w:hAnsi="Times New Roman"/>
-          <w:sz w:val="24"/>
-          <w:szCs w:val="24"/>
-        </w:rPr>
-        <w:t>suatu</w:t>
-      </w:r>
-      <w:proofErr w:type="spellEnd"/>
-      <w:r>
-        <w:rPr>
-          <w:rFonts w:ascii="Times New Roman" w:hAnsi="Times New Roman"/>
-          <w:sz w:val="24"/>
-          <w:szCs w:val="24"/>
-        </w:rPr>
-        <w:t xml:space="preserve"> </w:t>
-      </w:r>
-      <w:proofErr w:type="spellStart"/>
-      <w:r>
-        <w:rPr>
-          <w:rFonts w:ascii="Times New Roman" w:hAnsi="Times New Roman"/>
-          <w:sz w:val="24"/>
-          <w:szCs w:val="24"/>
-        </w:rPr>
-        <w:t>organisasi</w:t>
-      </w:r>
-      <w:proofErr w:type="spellEnd"/>
-      <w:r>
-        <w:rPr>
-          <w:rFonts w:ascii="Times New Roman" w:hAnsi="Times New Roman"/>
-          <w:sz w:val="24"/>
-          <w:szCs w:val="24"/>
-        </w:rPr>
-        <w:t xml:space="preserve"> </w:t>
-      </w:r>
-      <w:proofErr w:type="spellStart"/>
-      <w:r>
-        <w:rPr>
-          <w:rFonts w:ascii="Times New Roman" w:hAnsi="Times New Roman"/>
-          <w:sz w:val="24"/>
-          <w:szCs w:val="24"/>
-        </w:rPr>
-        <w:t>atau</w:t>
-      </w:r>
-      <w:proofErr w:type="spellEnd"/>
-      <w:r>
-        <w:rPr>
-          <w:rFonts w:ascii="Times New Roman" w:hAnsi="Times New Roman"/>
-          <w:sz w:val="24"/>
-          <w:szCs w:val="24"/>
-        </w:rPr>
-        <w:t xml:space="preserve"> </w:t>
-      </w:r>
-      <w:proofErr w:type="spellStart"/>
-      <w:r>
-        <w:rPr>
-          <w:rFonts w:ascii="Times New Roman" w:hAnsi="Times New Roman"/>
-          <w:sz w:val="24"/>
-          <w:szCs w:val="24"/>
-        </w:rPr>
-        <w:t>y</w:t>
-      </w:r>
-      <w:r>
-        <w:rPr>
-          <w:rFonts w:ascii="Times New Roman" w:hAnsi="Times New Roman"/>
-          <w:sz w:val="24"/>
-          <w:szCs w:val="24"/>
-        </w:rPr>
-        <w:t>ayasan</w:t>
-      </w:r>
-      <w:proofErr w:type="spellEnd"/>
-      <w:r>
-        <w:rPr>
-          <w:rFonts w:ascii="Times New Roman" w:hAnsi="Times New Roman"/>
-          <w:sz w:val="24"/>
-          <w:szCs w:val="24"/>
-        </w:rPr>
-        <w:t xml:space="preserve"> yang </w:t>
-      </w:r>
-      <w:proofErr w:type="spellStart"/>
-      <w:r>
-        <w:rPr>
-          <w:rFonts w:ascii="Times New Roman" w:hAnsi="Times New Roman"/>
-          <w:sz w:val="24"/>
-          <w:szCs w:val="24"/>
-        </w:rPr>
-        <w:t>besar</w:t>
-      </w:r>
-      <w:proofErr w:type="spellEnd"/>
-      <w:r>
-        <w:rPr>
-          <w:rFonts w:ascii="Times New Roman" w:hAnsi="Times New Roman"/>
-          <w:sz w:val="24"/>
-          <w:szCs w:val="24"/>
-        </w:rPr>
-        <w:t xml:space="preserve">, </w:t>
-      </w:r>
-      <w:proofErr w:type="spellStart"/>
-      <w:r>
-        <w:rPr>
-          <w:rFonts w:ascii="Times New Roman" w:hAnsi="Times New Roman"/>
-          <w:sz w:val="24"/>
-          <w:szCs w:val="24"/>
-        </w:rPr>
-        <w:t>serta</w:t>
-      </w:r>
-      <w:proofErr w:type="spellEnd"/>
-      <w:r>
-        <w:rPr>
-          <w:rFonts w:ascii="Times New Roman" w:hAnsi="Times New Roman"/>
-          <w:sz w:val="24"/>
-          <w:szCs w:val="24"/>
-        </w:rPr>
-        <w:t xml:space="preserve"> </w:t>
-      </w:r>
-      <w:proofErr w:type="spellStart"/>
-      <w:r>
-        <w:rPr>
-          <w:rFonts w:ascii="Times New Roman" w:hAnsi="Times New Roman"/>
-          <w:sz w:val="24"/>
-          <w:szCs w:val="24"/>
-        </w:rPr>
-        <w:t>beberapa</w:t>
-      </w:r>
-      <w:proofErr w:type="spellEnd"/>
-      <w:r>
-        <w:rPr>
-          <w:rFonts w:ascii="Times New Roman" w:hAnsi="Times New Roman"/>
-          <w:sz w:val="24"/>
-          <w:szCs w:val="24"/>
-        </w:rPr>
-        <w:t xml:space="preserve"> </w:t>
-      </w:r>
-      <w:proofErr w:type="spellStart"/>
-      <w:r>
-        <w:rPr>
-          <w:rFonts w:ascii="Times New Roman" w:hAnsi="Times New Roman"/>
-          <w:sz w:val="24"/>
-          <w:szCs w:val="24"/>
-        </w:rPr>
-        <w:t>sekolah</w:t>
-      </w:r>
-      <w:proofErr w:type="spellEnd"/>
-      <w:r>
-        <w:rPr>
-          <w:rFonts w:ascii="Times New Roman" w:hAnsi="Times New Roman"/>
-          <w:sz w:val="24"/>
-          <w:szCs w:val="24"/>
-        </w:rPr>
-        <w:t xml:space="preserve"> </w:t>
-      </w:r>
-      <w:proofErr w:type="spellStart"/>
-      <w:r>
-        <w:rPr>
-          <w:rFonts w:ascii="Times New Roman" w:hAnsi="Times New Roman"/>
-          <w:sz w:val="24"/>
-          <w:szCs w:val="24"/>
-        </w:rPr>
-        <w:t>baru</w:t>
-      </w:r>
-      <w:proofErr w:type="spellEnd"/>
-      <w:r>
-        <w:rPr>
-          <w:rFonts w:ascii="Times New Roman" w:hAnsi="Times New Roman"/>
-          <w:sz w:val="24"/>
-          <w:szCs w:val="24"/>
-        </w:rPr>
-        <w:t xml:space="preserve">. </w:t>
+        <w:t xml:space="preserve"> sekolah baru. </w:t>
       </w:r>
     </w:p>
     <w:p>
@@ -3254,23 +2463,13 @@
           <w:szCs w:val="24"/>
         </w:rPr>
       </w:pPr>
-      <w:proofErr w:type="spellStart"/>
-      <w:r>
-        <w:rPr>
-          <w:rFonts w:ascii="Times New Roman" w:hAnsi="Times New Roman"/>
-          <w:sz w:val="24"/>
-          <w:szCs w:val="24"/>
-        </w:rPr>
-        <w:t>Masalah</w:t>
-      </w:r>
-      <w:proofErr w:type="spellEnd"/>
-      <w:r>
-        <w:rPr>
-          <w:rFonts w:ascii="Times New Roman" w:hAnsi="Times New Roman"/>
-          <w:sz w:val="24"/>
-          <w:szCs w:val="24"/>
-        </w:rPr>
-        <w:t xml:space="preserve"> yang </w:t>
+      <w:r>
+        <w:rPr>
+          <w:rFonts w:ascii="Times New Roman" w:hAnsi="Times New Roman"/>
+          <w:sz w:val="24"/>
+          <w:szCs w:val="24"/>
+        </w:rPr>
+        <w:t xml:space="preserve">Masalah yang </w:t>
       </w:r>
       <w:proofErr w:type="spellStart"/>
       <w:r>
@@ -3306,25 +2505,7 @@
           <w:sz w:val="24"/>
           <w:szCs w:val="24"/>
         </w:rPr>
-        <w:t xml:space="preserve"> </w:t>
-      </w:r>
-      <w:proofErr w:type="spellStart"/>
-      <w:r>
-        <w:rPr>
-          <w:rFonts w:ascii="Times New Roman" w:hAnsi="Times New Roman"/>
-          <w:sz w:val="24"/>
-          <w:szCs w:val="24"/>
-        </w:rPr>
-        <w:t>terkait</w:t>
-      </w:r>
-      <w:proofErr w:type="spellEnd"/>
-      <w:r>
-        <w:rPr>
-          <w:rFonts w:ascii="Times New Roman" w:hAnsi="Times New Roman"/>
-          <w:sz w:val="24"/>
-          <w:szCs w:val="24"/>
-        </w:rPr>
-        <w:t xml:space="preserve"> </w:t>
+        <w:t xml:space="preserve"> terkait </w:t>
       </w:r>
       <w:proofErr w:type="spellStart"/>
       <w:r>
@@ -3450,25 +2631,7 @@
           <w:sz w:val="24"/>
           <w:szCs w:val="24"/>
         </w:rPr>
-        <w:t xml:space="preserve"> </w:t>
-      </w:r>
-      <w:proofErr w:type="spellStart"/>
-      <w:r>
-        <w:rPr>
-          <w:rFonts w:ascii="Times New Roman" w:hAnsi="Times New Roman"/>
-          <w:sz w:val="24"/>
-          <w:szCs w:val="24"/>
-        </w:rPr>
-        <w:t>baik</w:t>
-      </w:r>
-      <w:proofErr w:type="spellEnd"/>
-      <w:r>
-        <w:rPr>
-          <w:rFonts w:ascii="Times New Roman" w:hAnsi="Times New Roman"/>
-          <w:sz w:val="24"/>
-          <w:szCs w:val="24"/>
-        </w:rPr>
-        <w:t xml:space="preserve">. Banyak </w:t>
+        <w:t xml:space="preserve"> baik. Banyak </w:t>
       </w:r>
       <w:proofErr w:type="spellStart"/>
       <w:r>
@@ -3486,25 +2649,7 @@
           <w:sz w:val="24"/>
           <w:szCs w:val="24"/>
         </w:rPr>
-        <w:t xml:space="preserve"> </w:t>
-      </w:r>
-      <w:proofErr w:type="spellStart"/>
-      <w:r>
-        <w:rPr>
-          <w:rFonts w:ascii="Times New Roman" w:hAnsi="Times New Roman"/>
-          <w:sz w:val="24"/>
-          <w:szCs w:val="24"/>
-        </w:rPr>
-        <w:t>sekolah</w:t>
-      </w:r>
-      <w:proofErr w:type="spellEnd"/>
-      <w:r>
-        <w:rPr>
-          <w:rFonts w:ascii="Times New Roman" w:hAnsi="Times New Roman"/>
-          <w:sz w:val="24"/>
-          <w:szCs w:val="24"/>
-        </w:rPr>
-        <w:t xml:space="preserve"> yang </w:t>
+        <w:t xml:space="preserve"> sekolah yang </w:t>
       </w:r>
       <w:proofErr w:type="spellStart"/>
       <w:r>
@@ -3594,23 +2739,13 @@
         </w:rPr>
         <w:t xml:space="preserve">media </w:t>
       </w:r>
-      <w:proofErr w:type="spellStart"/>
-      <w:r>
-        <w:rPr>
-          <w:rFonts w:ascii="Times New Roman" w:hAnsi="Times New Roman"/>
-          <w:sz w:val="24"/>
-          <w:szCs w:val="24"/>
-        </w:rPr>
-        <w:t>untuk</w:t>
-      </w:r>
-      <w:proofErr w:type="spellEnd"/>
-      <w:r>
-        <w:rPr>
-          <w:rFonts w:ascii="Times New Roman" w:hAnsi="Times New Roman"/>
-          <w:sz w:val="24"/>
-          <w:szCs w:val="24"/>
-        </w:rPr>
-        <w:t xml:space="preserve"> </w:t>
+      <w:r>
+        <w:rPr>
+          <w:rFonts w:ascii="Times New Roman" w:hAnsi="Times New Roman"/>
+          <w:sz w:val="24"/>
+          <w:szCs w:val="24"/>
+        </w:rPr>
+        <w:t xml:space="preserve">untuk </w:t>
       </w:r>
       <w:proofErr w:type="spellStart"/>
       <w:r>
@@ -3628,61 +2763,7 @@
           <w:sz w:val="24"/>
           <w:szCs w:val="24"/>
         </w:rPr>
-        <w:t xml:space="preserve"> data. Hal lain yang </w:t>
-      </w:r>
-      <w:proofErr w:type="spellStart"/>
-      <w:r>
-        <w:rPr>
-          <w:rFonts w:ascii="Times New Roman" w:hAnsi="Times New Roman"/>
-          <w:sz w:val="24"/>
-          <w:szCs w:val="24"/>
-        </w:rPr>
-        <w:t>terkait</w:t>
-      </w:r>
-      <w:proofErr w:type="spellEnd"/>
-      <w:r>
-        <w:rPr>
-          <w:rFonts w:ascii="Times New Roman" w:hAnsi="Times New Roman"/>
-          <w:sz w:val="24"/>
-          <w:szCs w:val="24"/>
-        </w:rPr>
-        <w:t xml:space="preserve"> </w:t>
-      </w:r>
-      <w:proofErr w:type="spellStart"/>
-      <w:r>
-        <w:rPr>
-          <w:rFonts w:ascii="Times New Roman" w:hAnsi="Times New Roman"/>
-          <w:sz w:val="24"/>
-          <w:szCs w:val="24"/>
-        </w:rPr>
-        <w:t>dengan</w:t>
-      </w:r>
-      <w:proofErr w:type="spellEnd"/>
-      <w:r>
-        <w:rPr>
-          <w:rFonts w:ascii="Times New Roman" w:hAnsi="Times New Roman"/>
-          <w:sz w:val="24"/>
-          <w:szCs w:val="24"/>
-        </w:rPr>
-        <w:t xml:space="preserve"> </w:t>
-      </w:r>
-      <w:proofErr w:type="spellStart"/>
-      <w:r>
-        <w:rPr>
-          <w:rFonts w:ascii="Times New Roman" w:hAnsi="Times New Roman"/>
-          <w:sz w:val="24"/>
-          <w:szCs w:val="24"/>
-        </w:rPr>
-        <w:t>masalah</w:t>
-      </w:r>
-      <w:proofErr w:type="spellEnd"/>
-      <w:r>
-        <w:rPr>
-          <w:rFonts w:ascii="Times New Roman" w:hAnsi="Times New Roman"/>
-          <w:sz w:val="24"/>
-          <w:szCs w:val="24"/>
-        </w:rPr>
-        <w:t xml:space="preserve"> </w:t>
+        <w:t xml:space="preserve"> data. Hal lain yang terkait dengan masalah </w:t>
       </w:r>
       <w:proofErr w:type="spellStart"/>
       <w:r>
@@ -3736,79 +2817,7 @@
           <w:sz w:val="24"/>
           <w:szCs w:val="24"/>
         </w:rPr>
-        <w:t xml:space="preserve"> data, </w:t>
-      </w:r>
-      <w:proofErr w:type="spellStart"/>
-      <w:r>
-        <w:rPr>
-          <w:rFonts w:ascii="Times New Roman" w:hAnsi="Times New Roman"/>
-          <w:sz w:val="24"/>
-          <w:szCs w:val="24"/>
-        </w:rPr>
-        <w:t>masalah</w:t>
-      </w:r>
-      <w:proofErr w:type="spellEnd"/>
-      <w:r>
-        <w:rPr>
-          <w:rFonts w:ascii="Times New Roman" w:hAnsi="Times New Roman"/>
-          <w:sz w:val="24"/>
-          <w:szCs w:val="24"/>
-        </w:rPr>
-        <w:t xml:space="preserve"> </w:t>
-      </w:r>
-      <w:proofErr w:type="spellStart"/>
-      <w:r>
-        <w:rPr>
-          <w:rFonts w:ascii="Times New Roman" w:hAnsi="Times New Roman"/>
-          <w:sz w:val="24"/>
-          <w:szCs w:val="24"/>
-        </w:rPr>
-        <w:t>ini</w:t>
-      </w:r>
-      <w:proofErr w:type="spellEnd"/>
-      <w:r>
-        <w:rPr>
-          <w:rFonts w:ascii="Times New Roman" w:hAnsi="Times New Roman"/>
-          <w:sz w:val="24"/>
-          <w:szCs w:val="24"/>
-        </w:rPr>
-        <w:t xml:space="preserve"> </w:t>
-      </w:r>
-      <w:proofErr w:type="spellStart"/>
-      <w:r>
-        <w:rPr>
-          <w:rFonts w:ascii="Times New Roman" w:hAnsi="Times New Roman"/>
-          <w:sz w:val="24"/>
-          <w:szCs w:val="24"/>
-        </w:rPr>
-        <w:t>sendiri</w:t>
-      </w:r>
-      <w:proofErr w:type="spellEnd"/>
-      <w:r>
-        <w:rPr>
-          <w:rFonts w:ascii="Times New Roman" w:hAnsi="Times New Roman"/>
-          <w:sz w:val="24"/>
-          <w:szCs w:val="24"/>
-        </w:rPr>
-        <w:t xml:space="preserve"> </w:t>
-      </w:r>
-      <w:proofErr w:type="spellStart"/>
-      <w:r>
-        <w:rPr>
-          <w:rFonts w:ascii="Times New Roman" w:hAnsi="Times New Roman"/>
-          <w:sz w:val="24"/>
-          <w:szCs w:val="24"/>
-        </w:rPr>
-        <w:t>dapat</w:t>
-      </w:r>
-      <w:proofErr w:type="spellEnd"/>
-      <w:r>
-        <w:rPr>
-          <w:rFonts w:ascii="Times New Roman" w:hAnsi="Times New Roman"/>
-          <w:sz w:val="24"/>
-          <w:szCs w:val="24"/>
-        </w:rPr>
-        <w:t xml:space="preserve"> </w:t>
+        <w:t xml:space="preserve"> data, masalah ini sendiri dapat </w:t>
       </w:r>
       <w:proofErr w:type="spellStart"/>
       <w:r>
@@ -4169,25 +3178,7 @@
           <w:sz w:val="24"/>
           <w:szCs w:val="24"/>
         </w:rPr>
-        <w:t xml:space="preserve"> </w:t>
-      </w:r>
-      <w:proofErr w:type="spellStart"/>
-      <w:r>
-        <w:rPr>
-          <w:rFonts w:ascii="Times New Roman" w:hAnsi="Times New Roman"/>
-          <w:sz w:val="24"/>
-          <w:szCs w:val="24"/>
-        </w:rPr>
-        <w:t>informasi</w:t>
-      </w:r>
-      <w:proofErr w:type="spellEnd"/>
-      <w:r>
-        <w:rPr>
-          <w:rFonts w:ascii="Times New Roman" w:hAnsi="Times New Roman"/>
-          <w:sz w:val="24"/>
-          <w:szCs w:val="24"/>
-        </w:rPr>
-        <w:t xml:space="preserve"> </w:t>
+        <w:t xml:space="preserve"> informasi </w:t>
       </w:r>
       <w:proofErr w:type="spellStart"/>
       <w:r>
@@ -4205,25 +3196,7 @@
           <w:sz w:val="24"/>
           <w:szCs w:val="24"/>
         </w:rPr>
-        <w:t xml:space="preserve"> </w:t>
-      </w:r>
-      <w:proofErr w:type="spellStart"/>
-      <w:r>
-        <w:rPr>
-          <w:rFonts w:ascii="Times New Roman" w:hAnsi="Times New Roman"/>
-          <w:sz w:val="24"/>
-          <w:szCs w:val="24"/>
-        </w:rPr>
-        <w:t>ini</w:t>
-      </w:r>
-      <w:proofErr w:type="spellEnd"/>
-      <w:r>
-        <w:rPr>
-          <w:rFonts w:ascii="Times New Roman" w:hAnsi="Times New Roman"/>
-          <w:sz w:val="24"/>
-          <w:szCs w:val="24"/>
-        </w:rPr>
-        <w:t xml:space="preserve"> </w:t>
+        <w:t xml:space="preserve"> ini </w:t>
       </w:r>
       <w:proofErr w:type="spellStart"/>
       <w:r>
@@ -4259,43 +3232,7 @@
           <w:sz w:val="24"/>
           <w:szCs w:val="24"/>
         </w:rPr>
-        <w:t xml:space="preserve"> </w:t>
-      </w:r>
-      <w:proofErr w:type="spellStart"/>
-      <w:r>
-        <w:rPr>
-          <w:rFonts w:ascii="Times New Roman" w:hAnsi="Times New Roman"/>
-          <w:sz w:val="24"/>
-          <w:szCs w:val="24"/>
-        </w:rPr>
-        <w:t>sekolah</w:t>
-      </w:r>
-      <w:proofErr w:type="spellEnd"/>
-      <w:r>
-        <w:rPr>
-          <w:rFonts w:ascii="Times New Roman" w:hAnsi="Times New Roman"/>
-          <w:sz w:val="24"/>
-          <w:szCs w:val="24"/>
-        </w:rPr>
-        <w:t xml:space="preserve"> </w:t>
-      </w:r>
-      <w:proofErr w:type="spellStart"/>
-      <w:r>
-        <w:rPr>
-          <w:rFonts w:ascii="Times New Roman" w:hAnsi="Times New Roman"/>
-          <w:sz w:val="24"/>
-          <w:szCs w:val="24"/>
-        </w:rPr>
-        <w:t>dapat</w:t>
-      </w:r>
-      <w:proofErr w:type="spellEnd"/>
-      <w:r>
-        <w:rPr>
-          <w:rFonts w:ascii="Times New Roman" w:hAnsi="Times New Roman"/>
-          <w:sz w:val="24"/>
-          <w:szCs w:val="24"/>
-        </w:rPr>
-        <w:t xml:space="preserve"> </w:t>
+        <w:t xml:space="preserve"> sekolah dapat </w:t>
       </w:r>
       <w:proofErr w:type="spellStart"/>
       <w:r>
@@ -4403,25 +3340,7 @@
           <w:sz w:val="24"/>
           <w:szCs w:val="24"/>
         </w:rPr>
-        <w:t xml:space="preserve"> </w:t>
-      </w:r>
-      <w:proofErr w:type="spellStart"/>
-      <w:r>
-        <w:rPr>
-          <w:rFonts w:ascii="Times New Roman" w:hAnsi="Times New Roman"/>
-          <w:sz w:val="24"/>
-          <w:szCs w:val="24"/>
-        </w:rPr>
-        <w:t>dengan</w:t>
-      </w:r>
-      <w:proofErr w:type="spellEnd"/>
-      <w:r>
-        <w:rPr>
-          <w:rFonts w:ascii="Times New Roman" w:hAnsi="Times New Roman"/>
-          <w:sz w:val="24"/>
-          <w:szCs w:val="24"/>
-        </w:rPr>
-        <w:t xml:space="preserve"> </w:t>
+        <w:t xml:space="preserve"> dengan </w:t>
       </w:r>
       <w:proofErr w:type="spellStart"/>
       <w:r>
@@ -4457,25 +3376,7 @@
           <w:sz w:val="24"/>
           <w:szCs w:val="24"/>
         </w:rPr>
-        <w:t xml:space="preserve"> </w:t>
-      </w:r>
-      <w:proofErr w:type="spellStart"/>
-      <w:r>
-        <w:rPr>
-          <w:rFonts w:ascii="Times New Roman" w:hAnsi="Times New Roman"/>
-          <w:sz w:val="24"/>
-          <w:szCs w:val="24"/>
-        </w:rPr>
-        <w:t>informasi</w:t>
-      </w:r>
-      <w:proofErr w:type="spellEnd"/>
-      <w:r>
-        <w:rPr>
-          <w:rFonts w:ascii="Times New Roman" w:hAnsi="Times New Roman"/>
-          <w:sz w:val="24"/>
-          <w:szCs w:val="24"/>
-        </w:rPr>
-        <w:t xml:space="preserve">. Salah </w:t>
+        <w:t xml:space="preserve"> informasi. Salah </w:t>
       </w:r>
       <w:proofErr w:type="spellStart"/>
       <w:r>
@@ -4565,25 +3466,7 @@
           <w:sz w:val="24"/>
           <w:szCs w:val="24"/>
         </w:rPr>
-        <w:t xml:space="preserve"> di </w:t>
-      </w:r>
-      <w:proofErr w:type="spellStart"/>
-      <w:r>
-        <w:rPr>
-          <w:rFonts w:ascii="Times New Roman" w:hAnsi="Times New Roman"/>
-          <w:sz w:val="24"/>
-          <w:szCs w:val="24"/>
-        </w:rPr>
-        <w:t>sekolah</w:t>
-      </w:r>
-      <w:proofErr w:type="spellEnd"/>
-      <w:r>
-        <w:rPr>
-          <w:rFonts w:ascii="Times New Roman" w:hAnsi="Times New Roman"/>
-          <w:sz w:val="24"/>
-          <w:szCs w:val="24"/>
-        </w:rPr>
-        <w:t xml:space="preserve"> </w:t>
+        <w:t xml:space="preserve"> di sekolah </w:t>
       </w:r>
       <w:proofErr w:type="spellStart"/>
       <w:r>
@@ -4637,25 +3520,7 @@
           <w:sz w:val="24"/>
           <w:szCs w:val="24"/>
         </w:rPr>
-        <w:t xml:space="preserve"> </w:t>
-      </w:r>
-      <w:proofErr w:type="spellStart"/>
-      <w:r>
-        <w:rPr>
-          <w:rFonts w:ascii="Times New Roman" w:hAnsi="Times New Roman"/>
-          <w:sz w:val="24"/>
-          <w:szCs w:val="24"/>
-        </w:rPr>
-        <w:t>Informasi</w:t>
-      </w:r>
-      <w:proofErr w:type="spellEnd"/>
-      <w:r>
-        <w:rPr>
-          <w:rFonts w:ascii="Times New Roman" w:hAnsi="Times New Roman"/>
-          <w:sz w:val="24"/>
-          <w:szCs w:val="24"/>
-        </w:rPr>
-        <w:t xml:space="preserve"> </w:t>
+        <w:t xml:space="preserve"> Informasi </w:t>
       </w:r>
       <w:proofErr w:type="spellStart"/>
       <w:r>
@@ -4706,23 +3571,13 @@
           <w:szCs w:val="24"/>
         </w:rPr>
       </w:pPr>
-      <w:proofErr w:type="spellStart"/>
-      <w:r>
-        <w:rPr>
-          <w:rFonts w:ascii="Times New Roman" w:hAnsi="Times New Roman"/>
-          <w:sz w:val="24"/>
-          <w:szCs w:val="24"/>
-        </w:rPr>
-        <w:t>Dengan</w:t>
-      </w:r>
-      <w:proofErr w:type="spellEnd"/>
-      <w:r>
-        <w:rPr>
-          <w:rFonts w:ascii="Times New Roman" w:hAnsi="Times New Roman"/>
-          <w:sz w:val="24"/>
-          <w:szCs w:val="24"/>
-        </w:rPr>
-        <w:t xml:space="preserve"> </w:t>
+      <w:r>
+        <w:rPr>
+          <w:rFonts w:ascii="Times New Roman" w:hAnsi="Times New Roman"/>
+          <w:sz w:val="24"/>
+          <w:szCs w:val="24"/>
+        </w:rPr>
+        <w:t xml:space="preserve">Dengan </w:t>
       </w:r>
       <w:proofErr w:type="spellStart"/>
       <w:r>
@@ -4758,34 +3613,24 @@
           <w:sz w:val="24"/>
           <w:szCs w:val="24"/>
         </w:rPr>
-        <w:t xml:space="preserve"> </w:t>
-      </w:r>
-      <w:proofErr w:type="spellStart"/>
-      <w:r>
-        <w:rPr>
-          <w:rFonts w:ascii="Times New Roman" w:hAnsi="Times New Roman"/>
-          <w:sz w:val="24"/>
-          <w:szCs w:val="24"/>
-        </w:rPr>
-        <w:t>informasi</w:t>
-      </w:r>
-      <w:proofErr w:type="spellEnd"/>
-      <w:r>
-        <w:rPr>
-          <w:rFonts w:ascii="Times New Roman" w:hAnsi="Times New Roman"/>
-          <w:sz w:val="24"/>
-          <w:szCs w:val="24"/>
-        </w:rPr>
-        <w:t xml:space="preserve"> yang </w:t>
-      </w:r>
-      <w:proofErr w:type="spellStart"/>
-      <w:r>
-        <w:rPr>
-          <w:rFonts w:ascii="Times New Roman" w:hAnsi="Times New Roman"/>
-          <w:sz w:val="24"/>
-          <w:szCs w:val="24"/>
-        </w:rPr>
-        <w:t>terpadi</w:t>
+        <w:t xml:space="preserve"> informasi yang </w:t>
+      </w:r>
+      <w:proofErr w:type="spellStart"/>
+      <w:r>
+        <w:rPr>
+          <w:rFonts w:ascii="Times New Roman" w:hAnsi="Times New Roman"/>
+          <w:sz w:val="24"/>
+          <w:szCs w:val="24"/>
+        </w:rPr>
+        <w:t>terpad</w:t>
+      </w:r>
+      <w:r>
+        <w:rPr>
+          <w:rFonts w:ascii="Times New Roman" w:hAnsi="Times New Roman"/>
+          <w:sz w:val="24"/>
+          <w:szCs w:val="24"/>
+        </w:rPr>
+        <w:t>u</w:t>
       </w:r>
       <w:proofErr w:type="spellEnd"/>
       <w:r>
@@ -4856,25 +3701,7 @@
           <w:sz w:val="24"/>
           <w:szCs w:val="24"/>
         </w:rPr>
-        <w:t xml:space="preserve"> </w:t>
-      </w:r>
-      <w:proofErr w:type="spellStart"/>
-      <w:r>
-        <w:rPr>
-          <w:rFonts w:ascii="Times New Roman" w:hAnsi="Times New Roman"/>
-          <w:sz w:val="24"/>
-          <w:szCs w:val="24"/>
-        </w:rPr>
-        <w:t>informasi</w:t>
-      </w:r>
-      <w:proofErr w:type="spellEnd"/>
-      <w:r>
-        <w:rPr>
-          <w:rFonts w:ascii="Times New Roman" w:hAnsi="Times New Roman"/>
-          <w:sz w:val="24"/>
-          <w:szCs w:val="24"/>
-        </w:rPr>
-        <w:t xml:space="preserve"> </w:t>
+        <w:t xml:space="preserve"> informasi </w:t>
       </w:r>
       <w:proofErr w:type="spellStart"/>
       <w:r>
@@ -4928,43 +3755,7 @@
           <w:sz w:val="24"/>
           <w:szCs w:val="24"/>
         </w:rPr>
-        <w:t xml:space="preserve"> </w:t>
-      </w:r>
-      <w:proofErr w:type="spellStart"/>
-      <w:r>
-        <w:rPr>
-          <w:rFonts w:ascii="Times New Roman" w:hAnsi="Times New Roman"/>
-          <w:sz w:val="24"/>
-          <w:szCs w:val="24"/>
-        </w:rPr>
-        <w:t>sekolah</w:t>
-      </w:r>
-      <w:proofErr w:type="spellEnd"/>
-      <w:r>
-        <w:rPr>
-          <w:rFonts w:ascii="Times New Roman" w:hAnsi="Times New Roman"/>
-          <w:sz w:val="24"/>
-          <w:szCs w:val="24"/>
-        </w:rPr>
-        <w:t xml:space="preserve"> </w:t>
-      </w:r>
-      <w:proofErr w:type="spellStart"/>
-      <w:r>
-        <w:rPr>
-          <w:rFonts w:ascii="Times New Roman" w:hAnsi="Times New Roman"/>
-          <w:sz w:val="24"/>
-          <w:szCs w:val="24"/>
-        </w:rPr>
-        <w:t>dapat</w:t>
-      </w:r>
-      <w:proofErr w:type="spellEnd"/>
-      <w:r>
-        <w:rPr>
-          <w:rFonts w:ascii="Times New Roman" w:hAnsi="Times New Roman"/>
-          <w:sz w:val="24"/>
-          <w:szCs w:val="24"/>
-        </w:rPr>
-        <w:t xml:space="preserve"> </w:t>
+        <w:t xml:space="preserve"> sekolah dapat </w:t>
       </w:r>
       <w:proofErr w:type="spellStart"/>
       <w:r>
@@ -4982,43 +3773,7 @@
           <w:sz w:val="24"/>
           <w:szCs w:val="24"/>
         </w:rPr>
-        <w:t xml:space="preserve"> </w:t>
-      </w:r>
-      <w:proofErr w:type="spellStart"/>
-      <w:r>
-        <w:rPr>
-          <w:rFonts w:ascii="Times New Roman" w:hAnsi="Times New Roman"/>
-          <w:sz w:val="24"/>
-          <w:szCs w:val="24"/>
-        </w:rPr>
-        <w:t>dengan</w:t>
-      </w:r>
-      <w:proofErr w:type="spellEnd"/>
-      <w:r>
-        <w:rPr>
-          <w:rFonts w:ascii="Times New Roman" w:hAnsi="Times New Roman"/>
-          <w:sz w:val="24"/>
-          <w:szCs w:val="24"/>
-        </w:rPr>
-        <w:t xml:space="preserve"> </w:t>
-      </w:r>
-      <w:proofErr w:type="spellStart"/>
-      <w:r>
-        <w:rPr>
-          <w:rFonts w:ascii="Times New Roman" w:hAnsi="Times New Roman"/>
-          <w:sz w:val="24"/>
-          <w:szCs w:val="24"/>
-        </w:rPr>
-        <w:t>lebih</w:t>
-      </w:r>
-      <w:proofErr w:type="spellEnd"/>
-      <w:r>
-        <w:rPr>
-          <w:rFonts w:ascii="Times New Roman" w:hAnsi="Times New Roman"/>
-          <w:sz w:val="24"/>
-          <w:szCs w:val="24"/>
-        </w:rPr>
-        <w:t xml:space="preserve"> </w:t>
+        <w:t xml:space="preserve"> dengan lebih </w:t>
       </w:r>
       <w:proofErr w:type="spellStart"/>
       <w:r>
@@ -5072,25 +3827,7 @@
           <w:sz w:val="24"/>
           <w:szCs w:val="24"/>
         </w:rPr>
-        <w:t xml:space="preserve"> </w:t>
-      </w:r>
-      <w:proofErr w:type="spellStart"/>
-      <w:r>
-        <w:rPr>
-          <w:rFonts w:ascii="Times New Roman" w:hAnsi="Times New Roman"/>
-          <w:sz w:val="24"/>
-          <w:szCs w:val="24"/>
-        </w:rPr>
-        <w:t>informasi</w:t>
-      </w:r>
-      <w:proofErr w:type="spellEnd"/>
-      <w:r>
-        <w:rPr>
-          <w:rFonts w:ascii="Times New Roman" w:hAnsi="Times New Roman"/>
-          <w:sz w:val="24"/>
-          <w:szCs w:val="24"/>
-        </w:rPr>
-        <w:t xml:space="preserve"> </w:t>
+        <w:t xml:space="preserve"> informasi </w:t>
       </w:r>
       <w:proofErr w:type="spellStart"/>
       <w:r>
@@ -5108,25 +3845,7 @@
           <w:sz w:val="24"/>
           <w:szCs w:val="24"/>
         </w:rPr>
-        <w:t xml:space="preserve"> juga </w:t>
-      </w:r>
-      <w:proofErr w:type="spellStart"/>
-      <w:r>
-        <w:rPr>
-          <w:rFonts w:ascii="Times New Roman" w:hAnsi="Times New Roman"/>
-          <w:sz w:val="24"/>
-          <w:szCs w:val="24"/>
-        </w:rPr>
-        <w:t>membantu</w:t>
-      </w:r>
-      <w:proofErr w:type="spellEnd"/>
-      <w:r>
-        <w:rPr>
-          <w:rFonts w:ascii="Times New Roman" w:hAnsi="Times New Roman"/>
-          <w:sz w:val="24"/>
-          <w:szCs w:val="24"/>
-        </w:rPr>
-        <w:t xml:space="preserve"> </w:t>
+        <w:t xml:space="preserve"> juga membantu </w:t>
       </w:r>
       <w:proofErr w:type="spellStart"/>
       <w:r>
@@ -5234,43 +3953,7 @@
           <w:sz w:val="24"/>
           <w:szCs w:val="24"/>
         </w:rPr>
-        <w:t xml:space="preserve"> </w:t>
-      </w:r>
-      <w:proofErr w:type="spellStart"/>
-      <w:r>
-        <w:rPr>
-          <w:rFonts w:ascii="Times New Roman" w:hAnsi="Times New Roman"/>
-          <w:sz w:val="24"/>
-          <w:szCs w:val="24"/>
-        </w:rPr>
-        <w:t>informasi</w:t>
-      </w:r>
-      <w:proofErr w:type="spellEnd"/>
-      <w:r>
-        <w:rPr>
-          <w:rFonts w:ascii="Times New Roman" w:hAnsi="Times New Roman"/>
-          <w:sz w:val="24"/>
-          <w:szCs w:val="24"/>
-        </w:rPr>
-        <w:t xml:space="preserve"> </w:t>
-      </w:r>
-      <w:proofErr w:type="spellStart"/>
-      <w:r>
-        <w:rPr>
-          <w:rFonts w:ascii="Times New Roman" w:hAnsi="Times New Roman"/>
-          <w:sz w:val="24"/>
-          <w:szCs w:val="24"/>
-        </w:rPr>
-        <w:t>atau</w:t>
-      </w:r>
-      <w:proofErr w:type="spellEnd"/>
-      <w:r>
-        <w:rPr>
-          <w:rFonts w:ascii="Times New Roman" w:hAnsi="Times New Roman"/>
-          <w:sz w:val="24"/>
-          <w:szCs w:val="24"/>
-        </w:rPr>
-        <w:t xml:space="preserve"> data.</w:t>
+        <w:t xml:space="preserve"> informasi atau data.</w:t>
       </w:r>
     </w:p>
     <w:p>
@@ -5392,25 +4075,7 @@
           <w:sz w:val="24"/>
           <w:szCs w:val="24"/>
         </w:rPr>
-        <w:t xml:space="preserve"> </w:t>
-      </w:r>
-      <w:proofErr w:type="spellStart"/>
-      <w:r>
-        <w:rPr>
-          <w:rFonts w:ascii="Times New Roman" w:hAnsi="Times New Roman"/>
-          <w:sz w:val="24"/>
-          <w:szCs w:val="24"/>
-        </w:rPr>
-        <w:t>lebih</w:t>
-      </w:r>
-      <w:proofErr w:type="spellEnd"/>
-      <w:r>
-        <w:rPr>
-          <w:rFonts w:ascii="Times New Roman" w:hAnsi="Times New Roman"/>
-          <w:sz w:val="24"/>
-          <w:szCs w:val="24"/>
-        </w:rPr>
-        <w:t xml:space="preserve"> </w:t>
+        <w:t xml:space="preserve"> lebih </w:t>
       </w:r>
       <w:proofErr w:type="spellStart"/>
       <w:r>
@@ -5428,25 +4093,7 @@
           <w:sz w:val="24"/>
           <w:szCs w:val="24"/>
         </w:rPr>
-        <w:t xml:space="preserve"> dan </w:t>
-      </w:r>
-      <w:proofErr w:type="spellStart"/>
-      <w:r>
-        <w:rPr>
-          <w:rFonts w:ascii="Times New Roman" w:hAnsi="Times New Roman"/>
-          <w:sz w:val="24"/>
-          <w:szCs w:val="24"/>
-        </w:rPr>
-        <w:t>masalah</w:t>
-      </w:r>
-      <w:proofErr w:type="spellEnd"/>
-      <w:r>
-        <w:rPr>
-          <w:rFonts w:ascii="Times New Roman" w:hAnsi="Times New Roman"/>
-          <w:sz w:val="24"/>
-          <w:szCs w:val="24"/>
-        </w:rPr>
-        <w:t xml:space="preserve"> </w:t>
+        <w:t xml:space="preserve"> dan masalah </w:t>
       </w:r>
       <w:proofErr w:type="spellStart"/>
       <w:r>
@@ -5482,79 +4129,15 @@
           <w:sz w:val="24"/>
           <w:szCs w:val="24"/>
         </w:rPr>
-        <w:t xml:space="preserve"> </w:t>
-      </w:r>
-      <w:proofErr w:type="spellStart"/>
-      <w:r>
-        <w:rPr>
-          <w:rFonts w:ascii="Times New Roman" w:hAnsi="Times New Roman"/>
-          <w:sz w:val="24"/>
-          <w:szCs w:val="24"/>
-        </w:rPr>
-        <w:t>tugas</w:t>
-      </w:r>
-      <w:proofErr w:type="spellEnd"/>
-      <w:r>
-        <w:rPr>
-          <w:rFonts w:ascii="Times New Roman" w:hAnsi="Times New Roman"/>
-          <w:sz w:val="24"/>
-          <w:szCs w:val="24"/>
-        </w:rPr>
-        <w:t xml:space="preserve"> </w:t>
-      </w:r>
-      <w:proofErr w:type="spellStart"/>
-      <w:r>
-        <w:rPr>
-          <w:rFonts w:ascii="Times New Roman" w:hAnsi="Times New Roman"/>
-          <w:sz w:val="24"/>
-          <w:szCs w:val="24"/>
-        </w:rPr>
-        <w:t>akhir</w:t>
-      </w:r>
-      <w:proofErr w:type="spellEnd"/>
-      <w:r>
-        <w:rPr>
-          <w:rFonts w:ascii="Times New Roman" w:hAnsi="Times New Roman"/>
-          <w:sz w:val="24"/>
-          <w:szCs w:val="24"/>
-        </w:rPr>
-        <w:t xml:space="preserve"> </w:t>
-      </w:r>
-      <w:proofErr w:type="spellStart"/>
-      <w:r>
-        <w:rPr>
-          <w:rFonts w:ascii="Times New Roman" w:hAnsi="Times New Roman"/>
-          <w:sz w:val="24"/>
-          <w:szCs w:val="24"/>
-        </w:rPr>
-        <w:t>ini</w:t>
-      </w:r>
-      <w:proofErr w:type="spellEnd"/>
-      <w:r>
-        <w:rPr>
-          <w:rFonts w:ascii="Times New Roman" w:hAnsi="Times New Roman"/>
-          <w:sz w:val="24"/>
-          <w:szCs w:val="24"/>
-        </w:rPr>
-        <w:t xml:space="preserve"> </w:t>
-      </w:r>
-      <w:proofErr w:type="spellStart"/>
-      <w:r>
-        <w:rPr>
-          <w:rFonts w:ascii="Times New Roman" w:hAnsi="Times New Roman"/>
-          <w:sz w:val="24"/>
-          <w:szCs w:val="24"/>
-        </w:rPr>
-        <w:t>dapat</w:t>
-      </w:r>
-      <w:proofErr w:type="spellEnd"/>
-      <w:r>
-        <w:rPr>
-          <w:rFonts w:ascii="Times New Roman" w:hAnsi="Times New Roman"/>
-          <w:sz w:val="24"/>
-          <w:szCs w:val="24"/>
-        </w:rPr>
-        <w:t xml:space="preserve"> </w:t>
+        <w:t xml:space="preserve"> tugas akhir</w:t>
+      </w:r>
+      <w:r>
+        <w:rPr>
+          <w:rFonts w:ascii="Times New Roman" w:hAnsi="Times New Roman"/>
+          <w:sz w:val="24"/>
+          <w:szCs w:val="24"/>
+        </w:rPr>
+        <w:t xml:space="preserve"> ini dapat </w:t>
       </w:r>
       <w:proofErr w:type="spellStart"/>
       <w:r>
@@ -5608,25 +4191,7 @@
           <w:sz w:val="24"/>
           <w:szCs w:val="24"/>
         </w:rPr>
-        <w:t xml:space="preserve"> </w:t>
-      </w:r>
-      <w:proofErr w:type="spellStart"/>
-      <w:r>
-        <w:rPr>
-          <w:rFonts w:ascii="Times New Roman" w:hAnsi="Times New Roman"/>
-          <w:sz w:val="24"/>
-          <w:szCs w:val="24"/>
-        </w:rPr>
-        <w:t>masalah</w:t>
-      </w:r>
-      <w:proofErr w:type="spellEnd"/>
-      <w:r>
-        <w:rPr>
-          <w:rFonts w:ascii="Times New Roman" w:hAnsi="Times New Roman"/>
-          <w:sz w:val="24"/>
-          <w:szCs w:val="24"/>
-        </w:rPr>
-        <w:t xml:space="preserve"> </w:t>
+        <w:t xml:space="preserve"> masalah </w:t>
       </w:r>
       <w:proofErr w:type="spellStart"/>
       <w:r>
@@ -5662,25 +4227,7 @@
           <w:sz w:val="24"/>
           <w:szCs w:val="24"/>
         </w:rPr>
-        <w:t xml:space="preserve"> </w:t>
-      </w:r>
-      <w:proofErr w:type="spellStart"/>
-      <w:r>
-        <w:rPr>
-          <w:rFonts w:ascii="Times New Roman" w:hAnsi="Times New Roman"/>
-          <w:sz w:val="24"/>
-          <w:szCs w:val="24"/>
-        </w:rPr>
-        <w:t>ini</w:t>
-      </w:r>
-      <w:proofErr w:type="spellEnd"/>
-      <w:r>
-        <w:rPr>
-          <w:rFonts w:ascii="Times New Roman" w:hAnsi="Times New Roman"/>
-          <w:sz w:val="24"/>
-          <w:szCs w:val="24"/>
-        </w:rPr>
-        <w:t xml:space="preserve"> </w:t>
+        <w:t xml:space="preserve"> ini </w:t>
       </w:r>
       <w:proofErr w:type="spellStart"/>
       <w:r>
@@ -5724,43 +4271,7 @@
           <w:sz w:val="24"/>
           <w:szCs w:val="24"/>
         </w:rPr>
-        <w:t xml:space="preserve"> </w:t>
-      </w:r>
-      <w:proofErr w:type="spellStart"/>
-      <w:r>
-        <w:rPr>
-          <w:rFonts w:ascii="Times New Roman" w:hAnsi="Times New Roman"/>
-          <w:sz w:val="24"/>
-          <w:szCs w:val="24"/>
-        </w:rPr>
-        <w:t>membantu</w:t>
-      </w:r>
-      <w:proofErr w:type="spellEnd"/>
-      <w:r>
-        <w:rPr>
-          <w:rFonts w:ascii="Times New Roman" w:hAnsi="Times New Roman"/>
-          <w:sz w:val="24"/>
-          <w:szCs w:val="24"/>
-        </w:rPr>
-        <w:t xml:space="preserve"> </w:t>
-      </w:r>
-      <w:proofErr w:type="spellStart"/>
-      <w:r>
-        <w:rPr>
-          <w:rFonts w:ascii="Times New Roman" w:hAnsi="Times New Roman"/>
-          <w:sz w:val="24"/>
-          <w:szCs w:val="24"/>
-        </w:rPr>
-        <w:t>sekolah</w:t>
-      </w:r>
-      <w:proofErr w:type="spellEnd"/>
-      <w:r>
-        <w:rPr>
-          <w:rFonts w:ascii="Times New Roman" w:hAnsi="Times New Roman"/>
-          <w:sz w:val="24"/>
-          <w:szCs w:val="24"/>
-        </w:rPr>
-        <w:t xml:space="preserve"> </w:t>
+        <w:t xml:space="preserve"> membantu sekolah </w:t>
       </w:r>
       <w:proofErr w:type="spellStart"/>
       <w:r>
@@ -5942,61 +4453,7 @@
           <w:sz w:val="24"/>
           <w:szCs w:val="24"/>
         </w:rPr>
-        <w:t xml:space="preserve"> </w:t>
-      </w:r>
-      <w:proofErr w:type="spellStart"/>
-      <w:r>
-        <w:rPr>
-          <w:rFonts w:ascii="Times New Roman" w:hAnsi="Times New Roman"/>
-          <w:sz w:val="24"/>
-          <w:szCs w:val="24"/>
-        </w:rPr>
-        <w:t>Tugas</w:t>
-      </w:r>
-      <w:proofErr w:type="spellEnd"/>
-      <w:r>
-        <w:rPr>
-          <w:rFonts w:ascii="Times New Roman" w:hAnsi="Times New Roman"/>
-          <w:sz w:val="24"/>
-          <w:szCs w:val="24"/>
-        </w:rPr>
-        <w:t xml:space="preserve"> </w:t>
-      </w:r>
-      <w:proofErr w:type="spellStart"/>
-      <w:r>
-        <w:rPr>
-          <w:rFonts w:ascii="Times New Roman" w:hAnsi="Times New Roman"/>
-          <w:sz w:val="24"/>
-          <w:szCs w:val="24"/>
-        </w:rPr>
-        <w:t>Akhir</w:t>
-      </w:r>
-      <w:proofErr w:type="spellEnd"/>
-      <w:r>
-        <w:rPr>
-          <w:rFonts w:ascii="Times New Roman" w:hAnsi="Times New Roman"/>
-          <w:sz w:val="24"/>
-          <w:szCs w:val="24"/>
-        </w:rPr>
-        <w:t xml:space="preserve"> </w:t>
-      </w:r>
-      <w:proofErr w:type="spellStart"/>
-      <w:r>
-        <w:rPr>
-          <w:rFonts w:ascii="Times New Roman" w:hAnsi="Times New Roman"/>
-          <w:sz w:val="24"/>
-          <w:szCs w:val="24"/>
-        </w:rPr>
-        <w:t>ini</w:t>
-      </w:r>
-      <w:proofErr w:type="spellEnd"/>
-      <w:r>
-        <w:rPr>
-          <w:rFonts w:ascii="Times New Roman" w:hAnsi="Times New Roman"/>
-          <w:sz w:val="24"/>
-          <w:szCs w:val="24"/>
-        </w:rPr>
-        <w:t xml:space="preserve"> </w:t>
+        <w:t xml:space="preserve"> Tugas Akhir ini </w:t>
       </w:r>
       <w:proofErr w:type="spellStart"/>
       <w:r>
@@ -6050,25 +4507,7 @@
           <w:sz w:val="24"/>
           <w:szCs w:val="24"/>
         </w:rPr>
-        <w:t xml:space="preserve"> </w:t>
-      </w:r>
-      <w:proofErr w:type="spellStart"/>
-      <w:r>
-        <w:rPr>
-          <w:rFonts w:ascii="Times New Roman" w:hAnsi="Times New Roman"/>
-          <w:sz w:val="24"/>
-          <w:szCs w:val="24"/>
-        </w:rPr>
-        <w:t>informasi</w:t>
-      </w:r>
-      <w:proofErr w:type="spellEnd"/>
-      <w:r>
-        <w:rPr>
-          <w:rFonts w:ascii="Times New Roman" w:hAnsi="Times New Roman"/>
-          <w:sz w:val="24"/>
-          <w:szCs w:val="24"/>
-        </w:rPr>
-        <w:t xml:space="preserve"> </w:t>
+        <w:t xml:space="preserve"> informasi </w:t>
       </w:r>
       <w:proofErr w:type="spellStart"/>
       <w:r>
@@ -6140,25 +4579,7 @@
           <w:sz w:val="24"/>
           <w:szCs w:val="24"/>
         </w:rPr>
-        <w:t xml:space="preserve"> </w:t>
-      </w:r>
-      <w:proofErr w:type="spellStart"/>
-      <w:r>
-        <w:rPr>
-          <w:rFonts w:ascii="Times New Roman" w:hAnsi="Times New Roman"/>
-          <w:sz w:val="24"/>
-          <w:szCs w:val="24"/>
-        </w:rPr>
-        <w:t>membantu</w:t>
-      </w:r>
-      <w:proofErr w:type="spellEnd"/>
-      <w:r>
-        <w:rPr>
-          <w:rFonts w:ascii="Times New Roman" w:hAnsi="Times New Roman"/>
-          <w:sz w:val="24"/>
-          <w:szCs w:val="24"/>
-        </w:rPr>
-        <w:t xml:space="preserve"> </w:t>
+        <w:t xml:space="preserve"> membantu </w:t>
       </w:r>
       <w:proofErr w:type="spellStart"/>
       <w:r>
@@ -6285,25 +4706,7 @@
           <w:sz w:val="24"/>
           <w:szCs w:val="24"/>
         </w:rPr>
-        <w:t xml:space="preserve"> </w:t>
-      </w:r>
-      <w:proofErr w:type="spellStart"/>
-      <w:r>
-        <w:rPr>
-          <w:rFonts w:ascii="Times New Roman" w:hAnsi="Times New Roman"/>
-          <w:sz w:val="24"/>
-          <w:szCs w:val="24"/>
-        </w:rPr>
-        <w:t>sekolah</w:t>
-      </w:r>
-      <w:proofErr w:type="spellEnd"/>
-      <w:r>
-        <w:rPr>
-          <w:rFonts w:ascii="Times New Roman" w:hAnsi="Times New Roman"/>
-          <w:sz w:val="24"/>
-          <w:szCs w:val="24"/>
-        </w:rPr>
-        <w:t xml:space="preserve"> </w:t>
+        <w:t xml:space="preserve"> sekolah </w:t>
       </w:r>
       <w:proofErr w:type="spellStart"/>
       <w:r>
@@ -6321,25 +4724,7 @@
           <w:sz w:val="24"/>
           <w:szCs w:val="24"/>
         </w:rPr>
-        <w:t xml:space="preserve"> digital agar </w:t>
-      </w:r>
-      <w:proofErr w:type="spellStart"/>
-      <w:r>
-        <w:rPr>
-          <w:rFonts w:ascii="Times New Roman" w:hAnsi="Times New Roman"/>
-          <w:sz w:val="24"/>
-          <w:szCs w:val="24"/>
-        </w:rPr>
-        <w:t>dapat</w:t>
-      </w:r>
-      <w:proofErr w:type="spellEnd"/>
-      <w:r>
-        <w:rPr>
-          <w:rFonts w:ascii="Times New Roman" w:hAnsi="Times New Roman"/>
-          <w:sz w:val="24"/>
-          <w:szCs w:val="24"/>
-        </w:rPr>
-        <w:t xml:space="preserve"> </w:t>
+        <w:t xml:space="preserve"> digital agar dapat </w:t>
       </w:r>
       <w:proofErr w:type="spellStart"/>
       <w:r>
@@ -6357,43 +4742,7 @@
           <w:sz w:val="24"/>
           <w:szCs w:val="24"/>
         </w:rPr>
-        <w:t xml:space="preserve"> </w:t>
-      </w:r>
-      <w:proofErr w:type="spellStart"/>
-      <w:r>
-        <w:rPr>
-          <w:rFonts w:ascii="Times New Roman" w:hAnsi="Times New Roman"/>
-          <w:sz w:val="24"/>
-          <w:szCs w:val="24"/>
-        </w:rPr>
-        <w:t>dengan</w:t>
-      </w:r>
-      <w:proofErr w:type="spellEnd"/>
-      <w:r>
-        <w:rPr>
-          <w:rFonts w:ascii="Times New Roman" w:hAnsi="Times New Roman"/>
-          <w:sz w:val="24"/>
-          <w:szCs w:val="24"/>
-        </w:rPr>
-        <w:t xml:space="preserve"> </w:t>
-      </w:r>
-      <w:proofErr w:type="spellStart"/>
-      <w:r>
-        <w:rPr>
-          <w:rFonts w:ascii="Times New Roman" w:hAnsi="Times New Roman"/>
-          <w:sz w:val="24"/>
-          <w:szCs w:val="24"/>
-        </w:rPr>
-        <w:t>lebih</w:t>
-      </w:r>
-      <w:proofErr w:type="spellEnd"/>
-      <w:r>
-        <w:rPr>
-          <w:rFonts w:ascii="Times New Roman" w:hAnsi="Times New Roman"/>
-          <w:sz w:val="24"/>
-          <w:szCs w:val="24"/>
-        </w:rPr>
-        <w:t xml:space="preserve"> </w:t>
+        <w:t xml:space="preserve"> dengan lebih </w:t>
       </w:r>
       <w:proofErr w:type="spellStart"/>
       <w:r>
@@ -6528,23 +4877,7 @@
           <w:rFonts w:ascii="Times New Roman" w:hAnsi="Times New Roman" w:cs="Times New Roman"/>
           <w:sz w:val="24"/>
         </w:rPr>
-        <w:t xml:space="preserve"> </w:t>
-      </w:r>
-      <w:proofErr w:type="spellStart"/>
-      <w:r>
-        <w:rPr>
-          <w:rFonts w:ascii="Times New Roman" w:hAnsi="Times New Roman" w:cs="Times New Roman"/>
-          <w:sz w:val="24"/>
-        </w:rPr>
-        <w:t>Informasi</w:t>
-      </w:r>
-      <w:proofErr w:type="spellEnd"/>
-      <w:r>
-        <w:rPr>
-          <w:rFonts w:ascii="Times New Roman" w:hAnsi="Times New Roman" w:cs="Times New Roman"/>
-          <w:sz w:val="24"/>
-        </w:rPr>
-        <w:t xml:space="preserve"> dan </w:t>
+        <w:t xml:space="preserve"> Informasi dan </w:t>
       </w:r>
       <w:proofErr w:type="spellStart"/>
       <w:r>
@@ -6560,55 +4893,7 @@
           <w:rFonts w:ascii="Times New Roman" w:hAnsi="Times New Roman" w:cs="Times New Roman"/>
           <w:sz w:val="24"/>
         </w:rPr>
-        <w:t xml:space="preserve"> </w:t>
-      </w:r>
-      <w:proofErr w:type="spellStart"/>
-      <w:r>
-        <w:rPr>
-          <w:rFonts w:ascii="Times New Roman" w:hAnsi="Times New Roman" w:cs="Times New Roman"/>
-          <w:sz w:val="24"/>
-        </w:rPr>
-        <w:t>Tugas</w:t>
-      </w:r>
-      <w:proofErr w:type="spellEnd"/>
-      <w:r>
-        <w:rPr>
-          <w:rFonts w:ascii="Times New Roman" w:hAnsi="Times New Roman" w:cs="Times New Roman"/>
-          <w:sz w:val="24"/>
-        </w:rPr>
-        <w:t xml:space="preserve"> </w:t>
-      </w:r>
-      <w:proofErr w:type="spellStart"/>
-      <w:r>
-        <w:rPr>
-          <w:rFonts w:ascii="Times New Roman" w:hAnsi="Times New Roman" w:cs="Times New Roman"/>
-          <w:sz w:val="24"/>
-        </w:rPr>
-        <w:t>akhir</w:t>
-      </w:r>
-      <w:proofErr w:type="spellEnd"/>
-      <w:r>
-        <w:rPr>
-          <w:rFonts w:ascii="Times New Roman" w:hAnsi="Times New Roman" w:cs="Times New Roman"/>
-          <w:sz w:val="24"/>
-        </w:rPr>
-        <w:t xml:space="preserve"> </w:t>
-      </w:r>
-      <w:proofErr w:type="spellStart"/>
-      <w:r>
-        <w:rPr>
-          <w:rFonts w:ascii="Times New Roman" w:hAnsi="Times New Roman" w:cs="Times New Roman"/>
-          <w:sz w:val="24"/>
-        </w:rPr>
-        <w:t>ini</w:t>
-      </w:r>
-      <w:proofErr w:type="spellEnd"/>
-      <w:r>
-        <w:rPr>
-          <w:rFonts w:ascii="Times New Roman" w:hAnsi="Times New Roman" w:cs="Times New Roman"/>
-          <w:sz w:val="24"/>
-        </w:rPr>
-        <w:t xml:space="preserve"> </w:t>
+        <w:t xml:space="preserve"> Tugas akhir ini </w:t>
       </w:r>
       <w:proofErr w:type="spellStart"/>
       <w:r>
@@ -6744,39 +5029,7 @@
           <w:rFonts w:ascii="Times New Roman" w:hAnsi="Times New Roman" w:cs="Times New Roman"/>
           <w:sz w:val="24"/>
         </w:rPr>
-        <w:t xml:space="preserve"> </w:t>
-      </w:r>
-      <w:proofErr w:type="spellStart"/>
-      <w:r>
-        <w:rPr>
-          <w:rFonts w:ascii="Times New Roman" w:hAnsi="Times New Roman" w:cs="Times New Roman"/>
-          <w:sz w:val="24"/>
-        </w:rPr>
-        <w:t>informasi</w:t>
-      </w:r>
-      <w:proofErr w:type="spellEnd"/>
-      <w:r>
-        <w:rPr>
-          <w:rFonts w:ascii="Times New Roman" w:hAnsi="Times New Roman" w:cs="Times New Roman"/>
-          <w:sz w:val="24"/>
-        </w:rPr>
-        <w:t xml:space="preserve"> </w:t>
-      </w:r>
-      <w:proofErr w:type="spellStart"/>
-      <w:r>
-        <w:rPr>
-          <w:rFonts w:ascii="Times New Roman" w:hAnsi="Times New Roman" w:cs="Times New Roman"/>
-          <w:sz w:val="24"/>
-        </w:rPr>
-        <w:t>ini</w:t>
-      </w:r>
-      <w:proofErr w:type="spellEnd"/>
-      <w:r>
-        <w:rPr>
-          <w:rFonts w:ascii="Times New Roman" w:hAnsi="Times New Roman" w:cs="Times New Roman"/>
-          <w:sz w:val="24"/>
-        </w:rPr>
-        <w:t xml:space="preserve"> </w:t>
+        <w:t xml:space="preserve"> informasi ini </w:t>
       </w:r>
       <w:proofErr w:type="spellStart"/>
       <w:r>
@@ -6792,23 +5045,7 @@
           <w:rFonts w:ascii="Times New Roman" w:hAnsi="Times New Roman" w:cs="Times New Roman"/>
           <w:sz w:val="24"/>
         </w:rPr>
-        <w:t xml:space="preserve"> </w:t>
-      </w:r>
-      <w:proofErr w:type="spellStart"/>
-      <w:r>
-        <w:rPr>
-          <w:rFonts w:ascii="Times New Roman" w:hAnsi="Times New Roman" w:cs="Times New Roman"/>
-          <w:sz w:val="24"/>
-        </w:rPr>
-        <w:t>untuk</w:t>
-      </w:r>
-      <w:proofErr w:type="spellEnd"/>
-      <w:r>
-        <w:rPr>
-          <w:rFonts w:ascii="Times New Roman" w:hAnsi="Times New Roman" w:cs="Times New Roman"/>
-          <w:sz w:val="24"/>
-        </w:rPr>
-        <w:t xml:space="preserve"> </w:t>
+        <w:t xml:space="preserve"> untuk </w:t>
       </w:r>
       <w:proofErr w:type="spellStart"/>
       <w:r>
@@ -6877,23 +5114,7 @@
           <w:rFonts w:ascii="Times New Roman" w:hAnsi="Times New Roman" w:cs="Times New Roman"/>
           <w:sz w:val="24"/>
         </w:rPr>
-        <w:t xml:space="preserve"> di </w:t>
-      </w:r>
-      <w:proofErr w:type="spellStart"/>
-      <w:r>
-        <w:rPr>
-          <w:rFonts w:ascii="Times New Roman" w:hAnsi="Times New Roman" w:cs="Times New Roman"/>
-          <w:sz w:val="24"/>
-        </w:rPr>
-        <w:t>Sekolah</w:t>
-      </w:r>
-      <w:proofErr w:type="spellEnd"/>
-      <w:r>
-        <w:rPr>
-          <w:rFonts w:ascii="Times New Roman" w:hAnsi="Times New Roman" w:cs="Times New Roman"/>
-          <w:sz w:val="24"/>
-        </w:rPr>
-        <w:t xml:space="preserve"> dan </w:t>
+        <w:t xml:space="preserve"> di Sekolah dan </w:t>
       </w:r>
       <w:proofErr w:type="spellStart"/>
       <w:r>
@@ -7052,23 +5273,7 @@
           <w:rFonts w:ascii="Times New Roman" w:hAnsi="Times New Roman" w:cs="Times New Roman"/>
           <w:sz w:val="24"/>
         </w:rPr>
-        <w:t xml:space="preserve"> </w:t>
-      </w:r>
-      <w:proofErr w:type="spellStart"/>
-      <w:r>
-        <w:rPr>
-          <w:rFonts w:ascii="Times New Roman" w:hAnsi="Times New Roman" w:cs="Times New Roman"/>
-          <w:sz w:val="24"/>
-        </w:rPr>
-        <w:t>ini</w:t>
-      </w:r>
-      <w:proofErr w:type="spellEnd"/>
-      <w:r>
-        <w:rPr>
-          <w:rFonts w:ascii="Times New Roman" w:hAnsi="Times New Roman" w:cs="Times New Roman"/>
-          <w:sz w:val="24"/>
-        </w:rPr>
-        <w:t xml:space="preserve"> </w:t>
+        <w:t xml:space="preserve"> ini </w:t>
       </w:r>
       <w:proofErr w:type="spellStart"/>
       <w:r>
@@ -7118,37 +5323,12 @@
         </w:rPr>
         <w:t xml:space="preserve"> </w:t>
       </w:r>
-      <w:proofErr w:type="spellStart"/>
-      <w:r>
-        <w:rPr>
-          <w:rFonts w:ascii="Times New Roman" w:hAnsi="Times New Roman" w:cs="Times New Roman"/>
-          <w:sz w:val="24"/>
-        </w:rPr>
-        <w:t>informasi</w:t>
-      </w:r>
-      <w:proofErr w:type="spellEnd"/>
-      <w:r>
-        <w:rPr>
-          <w:rFonts w:ascii="Times New Roman" w:hAnsi="Times New Roman" w:cs="Times New Roman"/>
-          <w:sz w:val="24"/>
-        </w:rPr>
-        <w:t xml:space="preserve"> yang </w:t>
-      </w:r>
-      <w:proofErr w:type="spellStart"/>
-      <w:r>
-        <w:rPr>
-          <w:rFonts w:ascii="Times New Roman" w:hAnsi="Times New Roman" w:cs="Times New Roman"/>
-          <w:sz w:val="24"/>
-        </w:rPr>
-        <w:t>lebih</w:t>
-      </w:r>
-      <w:proofErr w:type="spellEnd"/>
-      <w:r>
-        <w:rPr>
-          <w:rFonts w:ascii="Times New Roman" w:hAnsi="Times New Roman" w:cs="Times New Roman"/>
-          <w:sz w:val="24"/>
-        </w:rPr>
-        <w:t xml:space="preserve"> </w:t>
+      <w:r>
+        <w:rPr>
+          <w:rFonts w:ascii="Times New Roman" w:hAnsi="Times New Roman" w:cs="Times New Roman"/>
+          <w:sz w:val="24"/>
+        </w:rPr>
+        <w:t xml:space="preserve">informasi yang lebih </w:t>
       </w:r>
       <w:proofErr w:type="spellStart"/>
       <w:r>
@@ -7236,7 +5416,6 @@
         </w:rPr>
         <w:t xml:space="preserve"> </w:t>
       </w:r>
-      <w:proofErr w:type="spellStart"/>
       <w:r>
         <w:rPr>
           <w:rFonts w:ascii="Times New Roman" w:hAnsi="Times New Roman" w:cs="Times New Roman"/>
@@ -7249,47 +5428,7 @@
           <w:rFonts w:ascii="Times New Roman" w:hAnsi="Times New Roman" w:cs="Times New Roman"/>
           <w:sz w:val="24"/>
         </w:rPr>
-        <w:t>ugas</w:t>
-      </w:r>
-      <w:proofErr w:type="spellEnd"/>
-      <w:r>
-        <w:rPr>
-          <w:rFonts w:ascii="Times New Roman" w:hAnsi="Times New Roman" w:cs="Times New Roman"/>
-          <w:sz w:val="24"/>
-        </w:rPr>
-        <w:t xml:space="preserve"> </w:t>
-      </w:r>
-      <w:proofErr w:type="spellStart"/>
-      <w:r>
-        <w:rPr>
-          <w:rFonts w:ascii="Times New Roman" w:hAnsi="Times New Roman" w:cs="Times New Roman"/>
-          <w:sz w:val="24"/>
-        </w:rPr>
-        <w:t>akhir</w:t>
-      </w:r>
-      <w:proofErr w:type="spellEnd"/>
-      <w:r>
-        <w:rPr>
-          <w:rFonts w:ascii="Times New Roman" w:hAnsi="Times New Roman" w:cs="Times New Roman"/>
-          <w:sz w:val="24"/>
-        </w:rPr>
-        <w:t xml:space="preserve"> </w:t>
-      </w:r>
-      <w:proofErr w:type="spellStart"/>
-      <w:r>
-        <w:rPr>
-          <w:rFonts w:ascii="Times New Roman" w:hAnsi="Times New Roman" w:cs="Times New Roman"/>
-          <w:sz w:val="24"/>
-        </w:rPr>
-        <w:t>ini</w:t>
-      </w:r>
-      <w:proofErr w:type="spellEnd"/>
-      <w:r>
-        <w:rPr>
-          <w:rFonts w:ascii="Times New Roman" w:hAnsi="Times New Roman" w:cs="Times New Roman"/>
-          <w:sz w:val="24"/>
-        </w:rPr>
-        <w:t xml:space="preserve"> </w:t>
+        <w:t xml:space="preserve">ugas akhir ini </w:t>
       </w:r>
       <w:proofErr w:type="spellStart"/>
       <w:r>
@@ -7369,39 +5508,7 @@
           <w:rFonts w:ascii="Times New Roman" w:hAnsi="Times New Roman" w:cs="Times New Roman"/>
           <w:sz w:val="24"/>
         </w:rPr>
-        <w:t xml:space="preserve"> </w:t>
-      </w:r>
-      <w:proofErr w:type="spellStart"/>
-      <w:r>
-        <w:rPr>
-          <w:rFonts w:ascii="Times New Roman" w:hAnsi="Times New Roman" w:cs="Times New Roman"/>
-          <w:sz w:val="24"/>
-        </w:rPr>
-        <w:t>Informasi</w:t>
-      </w:r>
-      <w:proofErr w:type="spellEnd"/>
-      <w:r>
-        <w:rPr>
-          <w:rFonts w:ascii="Times New Roman" w:hAnsi="Times New Roman" w:cs="Times New Roman"/>
-          <w:sz w:val="24"/>
-        </w:rPr>
-        <w:t xml:space="preserve"> </w:t>
-      </w:r>
-      <w:proofErr w:type="spellStart"/>
-      <w:r>
-        <w:rPr>
-          <w:rFonts w:ascii="Times New Roman" w:hAnsi="Times New Roman" w:cs="Times New Roman"/>
-          <w:sz w:val="24"/>
-        </w:rPr>
-        <w:t>ini</w:t>
-      </w:r>
-      <w:proofErr w:type="spellEnd"/>
-      <w:r>
-        <w:rPr>
-          <w:rFonts w:ascii="Times New Roman" w:hAnsi="Times New Roman" w:cs="Times New Roman"/>
-          <w:sz w:val="24"/>
-        </w:rPr>
-        <w:t xml:space="preserve"> di masa yang </w:t>
+        <w:t xml:space="preserve"> Informasi ini di masa yang </w:t>
       </w:r>
       <w:proofErr w:type="spellStart"/>
       <w:r>
@@ -7535,61 +5642,7 @@
           <w:sz w:val="24"/>
           <w:szCs w:val="24"/>
         </w:rPr>
-        <w:t xml:space="preserve"> </w:t>
-      </w:r>
-      <w:proofErr w:type="spellStart"/>
-      <w:r>
-        <w:rPr>
-          <w:rFonts w:ascii="Times New Roman" w:hAnsi="Times New Roman"/>
-          <w:sz w:val="24"/>
-          <w:szCs w:val="24"/>
-        </w:rPr>
-        <w:t>tugas</w:t>
-      </w:r>
-      <w:proofErr w:type="spellEnd"/>
-      <w:r>
-        <w:rPr>
-          <w:rFonts w:ascii="Times New Roman" w:hAnsi="Times New Roman"/>
-          <w:sz w:val="24"/>
-          <w:szCs w:val="24"/>
-        </w:rPr>
-        <w:t xml:space="preserve"> </w:t>
-      </w:r>
-      <w:proofErr w:type="spellStart"/>
-      <w:r>
-        <w:rPr>
-          <w:rFonts w:ascii="Times New Roman" w:hAnsi="Times New Roman"/>
-          <w:sz w:val="24"/>
-          <w:szCs w:val="24"/>
-        </w:rPr>
-        <w:t>akhir</w:t>
-      </w:r>
-      <w:proofErr w:type="spellEnd"/>
-      <w:r>
-        <w:rPr>
-          <w:rFonts w:ascii="Times New Roman" w:hAnsi="Times New Roman"/>
-          <w:sz w:val="24"/>
-          <w:szCs w:val="24"/>
-        </w:rPr>
-        <w:t xml:space="preserve"> </w:t>
-      </w:r>
-      <w:proofErr w:type="spellStart"/>
-      <w:r>
-        <w:rPr>
-          <w:rFonts w:ascii="Times New Roman" w:hAnsi="Times New Roman"/>
-          <w:sz w:val="24"/>
-          <w:szCs w:val="24"/>
-        </w:rPr>
-        <w:t>ini</w:t>
-      </w:r>
-      <w:proofErr w:type="spellEnd"/>
-      <w:r>
-        <w:rPr>
-          <w:rFonts w:ascii="Times New Roman" w:hAnsi="Times New Roman"/>
-          <w:sz w:val="24"/>
-          <w:szCs w:val="24"/>
-        </w:rPr>
-        <w:t xml:space="preserve"> </w:t>
+        <w:t xml:space="preserve"> tugas akhir ini </w:t>
       </w:r>
       <w:proofErr w:type="spellStart"/>
       <w:r>
@@ -7625,25 +5678,7 @@
           <w:sz w:val="24"/>
           <w:szCs w:val="24"/>
         </w:rPr>
-        <w:t xml:space="preserve"> </w:t>
-      </w:r>
-      <w:proofErr w:type="spellStart"/>
-      <w:r>
-        <w:rPr>
-          <w:rFonts w:ascii="Times New Roman" w:hAnsi="Times New Roman"/>
-          <w:sz w:val="24"/>
-          <w:szCs w:val="24"/>
-        </w:rPr>
-        <w:t>tidak</w:t>
-      </w:r>
-      <w:proofErr w:type="spellEnd"/>
-      <w:r>
-        <w:rPr>
-          <w:rFonts w:ascii="Times New Roman" w:hAnsi="Times New Roman"/>
-          <w:sz w:val="24"/>
-          <w:szCs w:val="24"/>
-        </w:rPr>
-        <w:t xml:space="preserve"> </w:t>
+        <w:t xml:space="preserve"> tidak </w:t>
       </w:r>
       <w:proofErr w:type="spellStart"/>
       <w:r>
@@ -7805,18 +5840,8 @@
           <w:sz w:val="24"/>
           <w:szCs w:val="24"/>
         </w:rPr>
-        <w:t xml:space="preserve"> </w:t>
-      </w:r>
-      <w:proofErr w:type="spellStart"/>
-      <w:r>
-        <w:rPr>
-          <w:rFonts w:ascii="Times New Roman" w:hAnsi="Times New Roman"/>
-          <w:sz w:val="24"/>
-          <w:szCs w:val="24"/>
-        </w:rPr>
-        <w:t>informasi</w:t>
-      </w:r>
-      <w:proofErr w:type="spellEnd"/>
+        <w:t xml:space="preserve"> informasi</w:t>
+      </w:r>
       <w:r>
         <w:rPr>
           <w:rFonts w:ascii="Times New Roman" w:hAnsi="Times New Roman"/>
@@ -7859,43 +5884,7 @@
           <w:sz w:val="24"/>
           <w:szCs w:val="24"/>
         </w:rPr>
-        <w:t xml:space="preserve"> </w:t>
-      </w:r>
-      <w:proofErr w:type="spellStart"/>
-      <w:r>
-        <w:rPr>
-          <w:rFonts w:ascii="Times New Roman" w:hAnsi="Times New Roman"/>
-          <w:sz w:val="24"/>
-          <w:szCs w:val="24"/>
-        </w:rPr>
-        <w:t>untuk</w:t>
-      </w:r>
-      <w:proofErr w:type="spellEnd"/>
-      <w:r>
-        <w:rPr>
-          <w:rFonts w:ascii="Times New Roman" w:hAnsi="Times New Roman"/>
-          <w:sz w:val="24"/>
-          <w:szCs w:val="24"/>
-        </w:rPr>
-        <w:t xml:space="preserve"> </w:t>
-      </w:r>
-      <w:proofErr w:type="spellStart"/>
-      <w:r>
-        <w:rPr>
-          <w:rFonts w:ascii="Times New Roman" w:hAnsi="Times New Roman"/>
-          <w:sz w:val="24"/>
-          <w:szCs w:val="24"/>
-        </w:rPr>
-        <w:t>membantu</w:t>
-      </w:r>
-      <w:proofErr w:type="spellEnd"/>
-      <w:r>
-        <w:rPr>
-          <w:rFonts w:ascii="Times New Roman" w:hAnsi="Times New Roman"/>
-          <w:sz w:val="24"/>
-          <w:szCs w:val="24"/>
-        </w:rPr>
-        <w:t xml:space="preserve"> </w:t>
+        <w:t xml:space="preserve"> untuk membantu </w:t>
       </w:r>
       <w:proofErr w:type="spellStart"/>
       <w:r>
@@ -8003,18 +5992,8 @@
           <w:sz w:val="24"/>
           <w:szCs w:val="24"/>
         </w:rPr>
-        <w:t xml:space="preserve"> di </w:t>
-      </w:r>
-      <w:proofErr w:type="spellStart"/>
-      <w:r>
-        <w:rPr>
-          <w:rFonts w:ascii="Times New Roman" w:hAnsi="Times New Roman"/>
-          <w:sz w:val="24"/>
-          <w:szCs w:val="24"/>
-        </w:rPr>
-        <w:t>sekolah</w:t>
-      </w:r>
-      <w:proofErr w:type="spellEnd"/>
+        <w:t xml:space="preserve"> di sekolah</w:t>
+      </w:r>
       <w:r>
         <w:rPr>
           <w:rFonts w:ascii="Times New Roman" w:hAnsi="Times New Roman"/>
@@ -8074,25 +6053,7 @@
           <w:sz w:val="24"/>
           <w:szCs w:val="24"/>
         </w:rPr>
-        <w:t xml:space="preserve"> </w:t>
-      </w:r>
-      <w:proofErr w:type="spellStart"/>
-      <w:r>
-        <w:rPr>
-          <w:rFonts w:ascii="Times New Roman" w:hAnsi="Times New Roman"/>
-          <w:sz w:val="24"/>
-          <w:szCs w:val="24"/>
-        </w:rPr>
-        <w:t>dengan</w:t>
-      </w:r>
-      <w:proofErr w:type="spellEnd"/>
-      <w:r>
-        <w:rPr>
-          <w:rFonts w:ascii="Times New Roman" w:hAnsi="Times New Roman"/>
-          <w:sz w:val="24"/>
-          <w:szCs w:val="24"/>
-        </w:rPr>
-        <w:t xml:space="preserve"> </w:t>
+        <w:t xml:space="preserve"> dengan </w:t>
       </w:r>
       <w:proofErr w:type="spellStart"/>
       <w:r>
@@ -8110,25 +6071,7 @@
           <w:sz w:val="24"/>
           <w:szCs w:val="24"/>
         </w:rPr>
-        <w:t xml:space="preserve"> </w:t>
-      </w:r>
-      <w:proofErr w:type="spellStart"/>
-      <w:r>
-        <w:rPr>
-          <w:rFonts w:ascii="Times New Roman" w:hAnsi="Times New Roman"/>
-          <w:sz w:val="24"/>
-          <w:szCs w:val="24"/>
-        </w:rPr>
-        <w:t>untuk</w:t>
-      </w:r>
-      <w:proofErr w:type="spellEnd"/>
-      <w:r>
-        <w:rPr>
-          <w:rFonts w:ascii="Times New Roman" w:hAnsi="Times New Roman"/>
-          <w:sz w:val="24"/>
-          <w:szCs w:val="24"/>
-        </w:rPr>
-        <w:t xml:space="preserve"> </w:t>
+        <w:t xml:space="preserve"> untuk </w:t>
       </w:r>
       <w:proofErr w:type="spellStart"/>
       <w:r>
@@ -8200,61 +6143,7 @@
           <w:sz w:val="24"/>
           <w:szCs w:val="24"/>
         </w:rPr>
-        <w:t xml:space="preserve"> </w:t>
-      </w:r>
-      <w:proofErr w:type="spellStart"/>
-      <w:r>
-        <w:rPr>
-          <w:rFonts w:ascii="Times New Roman" w:hAnsi="Times New Roman"/>
-          <w:sz w:val="24"/>
-          <w:szCs w:val="24"/>
-        </w:rPr>
-        <w:t>informasi</w:t>
-      </w:r>
-      <w:proofErr w:type="spellEnd"/>
-      <w:r>
-        <w:rPr>
-          <w:rFonts w:ascii="Times New Roman" w:hAnsi="Times New Roman"/>
-          <w:sz w:val="24"/>
-          <w:szCs w:val="24"/>
-        </w:rPr>
-        <w:t xml:space="preserve"> </w:t>
-      </w:r>
-      <w:proofErr w:type="spellStart"/>
-      <w:r>
-        <w:rPr>
-          <w:rFonts w:ascii="Times New Roman" w:hAnsi="Times New Roman"/>
-          <w:sz w:val="24"/>
-          <w:szCs w:val="24"/>
-        </w:rPr>
-        <w:t>terkait</w:t>
-      </w:r>
-      <w:proofErr w:type="spellEnd"/>
-      <w:r>
-        <w:rPr>
-          <w:rFonts w:ascii="Times New Roman" w:hAnsi="Times New Roman"/>
-          <w:sz w:val="24"/>
-          <w:szCs w:val="24"/>
-        </w:rPr>
-        <w:t xml:space="preserve"> </w:t>
-      </w:r>
-      <w:proofErr w:type="spellStart"/>
-      <w:r>
-        <w:rPr>
-          <w:rFonts w:ascii="Times New Roman" w:hAnsi="Times New Roman"/>
-          <w:sz w:val="24"/>
-          <w:szCs w:val="24"/>
-        </w:rPr>
-        <w:t>dengan</w:t>
-      </w:r>
-      <w:proofErr w:type="spellEnd"/>
-      <w:r>
-        <w:rPr>
-          <w:rFonts w:ascii="Times New Roman" w:hAnsi="Times New Roman"/>
-          <w:sz w:val="24"/>
-          <w:szCs w:val="24"/>
-        </w:rPr>
-        <w:t xml:space="preserve"> </w:t>
+        <w:t xml:space="preserve"> informasi terkait dengan </w:t>
       </w:r>
       <w:proofErr w:type="spellStart"/>
       <w:r>
@@ -8387,25 +6276,7 @@
           <w:sz w:val="24"/>
           <w:szCs w:val="24"/>
         </w:rPr>
-        <w:t xml:space="preserve"> </w:t>
-      </w:r>
-      <w:proofErr w:type="spellStart"/>
-      <w:r>
-        <w:rPr>
-          <w:rFonts w:ascii="Times New Roman" w:hAnsi="Times New Roman"/>
-          <w:sz w:val="24"/>
-          <w:szCs w:val="24"/>
-        </w:rPr>
-        <w:t>ini</w:t>
-      </w:r>
-      <w:proofErr w:type="spellEnd"/>
-      <w:r>
-        <w:rPr>
-          <w:rFonts w:ascii="Times New Roman" w:hAnsi="Times New Roman"/>
-          <w:sz w:val="24"/>
-          <w:szCs w:val="24"/>
-        </w:rPr>
-        <w:t xml:space="preserve"> </w:t>
+        <w:t xml:space="preserve"> ini </w:t>
       </w:r>
       <w:proofErr w:type="spellStart"/>
       <w:r>
@@ -8924,23 +6795,13 @@
         </w:rPr>
         <w:t xml:space="preserve"> </w:t>
       </w:r>
-      <w:proofErr w:type="spellStart"/>
-      <w:r>
-        <w:rPr>
-          <w:rFonts w:ascii="Times New Roman" w:hAnsi="Times New Roman"/>
-          <w:sz w:val="24"/>
-          <w:szCs w:val="24"/>
-        </w:rPr>
-        <w:t>terkait</w:t>
-      </w:r>
-      <w:proofErr w:type="spellEnd"/>
-      <w:r>
-        <w:rPr>
-          <w:rFonts w:ascii="Times New Roman" w:hAnsi="Times New Roman"/>
-          <w:sz w:val="24"/>
-          <w:szCs w:val="24"/>
-        </w:rPr>
-        <w:t xml:space="preserve"> </w:t>
+      <w:r>
+        <w:rPr>
+          <w:rFonts w:ascii="Times New Roman" w:hAnsi="Times New Roman"/>
+          <w:sz w:val="24"/>
+          <w:szCs w:val="24"/>
+        </w:rPr>
+        <w:t xml:space="preserve">terkait </w:t>
       </w:r>
       <w:proofErr w:type="spellStart"/>
       <w:r>
@@ -9044,25 +6905,7 @@
           <w:sz w:val="24"/>
           <w:szCs w:val="24"/>
         </w:rPr>
-        <w:t xml:space="preserve"> </w:t>
-      </w:r>
-      <w:proofErr w:type="spellStart"/>
-      <w:r>
-        <w:rPr>
-          <w:rFonts w:ascii="Times New Roman" w:hAnsi="Times New Roman"/>
-          <w:sz w:val="24"/>
-          <w:szCs w:val="24"/>
-        </w:rPr>
-        <w:t>untuk</w:t>
-      </w:r>
-      <w:proofErr w:type="spellEnd"/>
-      <w:r>
-        <w:rPr>
-          <w:rFonts w:ascii="Times New Roman" w:hAnsi="Times New Roman"/>
-          <w:sz w:val="24"/>
-          <w:szCs w:val="24"/>
-        </w:rPr>
-        <w:t xml:space="preserve"> media </w:t>
+        <w:t xml:space="preserve"> untuk media </w:t>
       </w:r>
       <w:proofErr w:type="spellStart"/>
       <w:r>
@@ -9080,25 +6923,7 @@
           <w:sz w:val="24"/>
           <w:szCs w:val="24"/>
         </w:rPr>
-        <w:t xml:space="preserve"> </w:t>
-      </w:r>
-      <w:proofErr w:type="spellStart"/>
-      <w:r>
-        <w:rPr>
-          <w:rFonts w:ascii="Times New Roman" w:hAnsi="Times New Roman"/>
-          <w:sz w:val="24"/>
-          <w:szCs w:val="24"/>
-        </w:rPr>
-        <w:t>informasi</w:t>
-      </w:r>
-      <w:proofErr w:type="spellEnd"/>
-      <w:r>
-        <w:rPr>
-          <w:rFonts w:ascii="Times New Roman" w:hAnsi="Times New Roman"/>
-          <w:sz w:val="24"/>
-          <w:szCs w:val="24"/>
-        </w:rPr>
-        <w:t>.</w:t>
+        <w:t xml:space="preserve"> informasi.</w:t>
       </w:r>
     </w:p>
     <w:p>
@@ -9174,25 +6999,7 @@
           <w:sz w:val="24"/>
           <w:szCs w:val="24"/>
         </w:rPr>
-        <w:t xml:space="preserve"> </w:t>
-      </w:r>
-      <w:proofErr w:type="spellStart"/>
-      <w:r>
-        <w:rPr>
-          <w:rFonts w:ascii="Times New Roman" w:hAnsi="Times New Roman"/>
-          <w:sz w:val="24"/>
-          <w:szCs w:val="24"/>
-        </w:rPr>
-        <w:t>baru</w:t>
-      </w:r>
-      <w:proofErr w:type="spellEnd"/>
-      <w:r>
-        <w:rPr>
-          <w:rFonts w:ascii="Times New Roman" w:hAnsi="Times New Roman"/>
-          <w:sz w:val="24"/>
-          <w:szCs w:val="24"/>
-        </w:rPr>
-        <w:t>.</w:t>
+        <w:t xml:space="preserve"> baru.</w:t>
       </w:r>
     </w:p>
     <w:p>
@@ -9216,25 +7023,7 @@
           <w:sz w:val="24"/>
           <w:szCs w:val="24"/>
         </w:rPr>
-        <w:t xml:space="preserve">Modul </w:t>
-      </w:r>
-      <w:proofErr w:type="spellStart"/>
-      <w:r>
-        <w:rPr>
-          <w:rFonts w:ascii="Times New Roman" w:hAnsi="Times New Roman"/>
-          <w:sz w:val="24"/>
-          <w:szCs w:val="24"/>
-        </w:rPr>
-        <w:t>untuk</w:t>
-      </w:r>
-      <w:proofErr w:type="spellEnd"/>
-      <w:r>
-        <w:rPr>
-          <w:rFonts w:ascii="Times New Roman" w:hAnsi="Times New Roman"/>
-          <w:sz w:val="24"/>
-          <w:szCs w:val="24"/>
-        </w:rPr>
-        <w:t xml:space="preserve"> </w:t>
+        <w:t xml:space="preserve">Modul untuk </w:t>
       </w:r>
       <w:proofErr w:type="spellStart"/>
       <w:r>
@@ -9252,25 +7041,7 @@
           <w:sz w:val="24"/>
           <w:szCs w:val="24"/>
         </w:rPr>
-        <w:t xml:space="preserve"> </w:t>
-      </w:r>
-      <w:proofErr w:type="spellStart"/>
-      <w:r>
-        <w:rPr>
-          <w:rFonts w:ascii="Times New Roman" w:hAnsi="Times New Roman"/>
-          <w:sz w:val="24"/>
-          <w:szCs w:val="24"/>
-        </w:rPr>
-        <w:t>atau</w:t>
-      </w:r>
-      <w:proofErr w:type="spellEnd"/>
-      <w:r>
-        <w:rPr>
-          <w:rFonts w:ascii="Times New Roman" w:hAnsi="Times New Roman"/>
-          <w:sz w:val="24"/>
-          <w:szCs w:val="24"/>
-        </w:rPr>
-        <w:t xml:space="preserve"> </w:t>
+        <w:t xml:space="preserve"> atau </w:t>
       </w:r>
       <w:proofErr w:type="spellStart"/>
       <w:r>
@@ -9288,25 +7059,7 @@
           <w:sz w:val="24"/>
           <w:szCs w:val="24"/>
         </w:rPr>
-        <w:t xml:space="preserve"> </w:t>
-      </w:r>
-      <w:proofErr w:type="spellStart"/>
-      <w:r>
-        <w:rPr>
-          <w:rFonts w:ascii="Times New Roman" w:hAnsi="Times New Roman"/>
-          <w:sz w:val="24"/>
-          <w:szCs w:val="24"/>
-        </w:rPr>
-        <w:t>terkait</w:t>
-      </w:r>
-      <w:proofErr w:type="spellEnd"/>
-      <w:r>
-        <w:rPr>
-          <w:rFonts w:ascii="Times New Roman" w:hAnsi="Times New Roman"/>
-          <w:sz w:val="24"/>
-          <w:szCs w:val="24"/>
-        </w:rPr>
-        <w:t xml:space="preserve"> </w:t>
+        <w:t xml:space="preserve"> terkait </w:t>
       </w:r>
       <w:proofErr w:type="spellStart"/>
       <w:r>
@@ -9403,53 +7156,19 @@
         </w:rPr>
         <w:t xml:space="preserve"> </w:t>
       </w:r>
-      <w:proofErr w:type="spellStart"/>
-      <w:r>
-        <w:rPr>
-          <w:rFonts w:ascii="Times New Roman" w:hAnsi="Times New Roman" w:cs="Times New Roman"/>
-          <w:sz w:val="24"/>
-        </w:rPr>
-        <w:t>tugas</w:t>
-      </w:r>
-      <w:proofErr w:type="spellEnd"/>
-      <w:r>
-        <w:rPr>
-          <w:rFonts w:ascii="Times New Roman" w:hAnsi="Times New Roman" w:cs="Times New Roman"/>
-          <w:sz w:val="24"/>
-        </w:rPr>
-        <w:t xml:space="preserve"> </w:t>
-      </w:r>
-      <w:proofErr w:type="spellStart"/>
-      <w:r>
-        <w:rPr>
-          <w:rFonts w:ascii="Times New Roman" w:hAnsi="Times New Roman" w:cs="Times New Roman"/>
-          <w:sz w:val="24"/>
-        </w:rPr>
-        <w:t>akhir</w:t>
-      </w:r>
-      <w:proofErr w:type="spellEnd"/>
-      <w:r>
-        <w:rPr>
-          <w:rFonts w:ascii="Times New Roman" w:hAnsi="Times New Roman" w:cs="Times New Roman"/>
-          <w:sz w:val="24"/>
-        </w:rPr>
-        <w:t xml:space="preserve"> </w:t>
-      </w:r>
-      <w:proofErr w:type="spellStart"/>
-      <w:r>
-        <w:rPr>
-          <w:rFonts w:ascii="Times New Roman" w:hAnsi="Times New Roman" w:cs="Times New Roman"/>
-          <w:sz w:val="24"/>
-        </w:rPr>
-        <w:t>ini</w:t>
-      </w:r>
-      <w:proofErr w:type="spellEnd"/>
-      <w:r>
-        <w:rPr>
-          <w:rFonts w:ascii="Times New Roman" w:hAnsi="Times New Roman" w:cs="Times New Roman"/>
-          <w:sz w:val="24"/>
-        </w:rPr>
-        <w:t xml:space="preserve"> </w:t>
+      <w:r>
+        <w:rPr>
+          <w:rFonts w:ascii="Times New Roman" w:hAnsi="Times New Roman" w:cs="Times New Roman"/>
+          <w:sz w:val="24"/>
+        </w:rPr>
+        <w:t xml:space="preserve">tugas akhir </w:t>
+      </w:r>
+      <w:r>
+        <w:rPr>
+          <w:rFonts w:ascii="Times New Roman" w:hAnsi="Times New Roman" w:cs="Times New Roman"/>
+          <w:sz w:val="24"/>
+        </w:rPr>
+        <w:t xml:space="preserve">ini </w:t>
       </w:r>
       <w:proofErr w:type="spellStart"/>
       <w:r>
@@ -9643,22 +7362,13 @@
         </w:rPr>
         <w:t xml:space="preserve"> </w:t>
       </w:r>
-      <w:proofErr w:type="spellStart"/>
       <w:proofErr w:type="gramStart"/>
       <w:r>
         <w:rPr>
           <w:rFonts w:ascii="Times New Roman" w:hAnsi="Times New Roman" w:cs="Times New Roman"/>
           <w:sz w:val="24"/>
         </w:rPr>
-        <w:t>ini</w:t>
-      </w:r>
-      <w:proofErr w:type="spellEnd"/>
-      <w:r>
-        <w:rPr>
-          <w:rFonts w:ascii="Times New Roman" w:hAnsi="Times New Roman" w:cs="Times New Roman"/>
-          <w:sz w:val="24"/>
-        </w:rPr>
-        <w:t xml:space="preserve"> :</w:t>
+        <w:t>ini :</w:t>
       </w:r>
       <w:proofErr w:type="gramEnd"/>
     </w:p>
@@ -9752,23 +7462,7 @@
           <w:rFonts w:ascii="Times New Roman" w:hAnsi="Times New Roman" w:cs="Times New Roman"/>
           <w:sz w:val="24"/>
         </w:rPr>
-        <w:t xml:space="preserve"> </w:t>
-      </w:r>
-      <w:proofErr w:type="spellStart"/>
-      <w:r>
-        <w:rPr>
-          <w:rFonts w:ascii="Times New Roman" w:hAnsi="Times New Roman" w:cs="Times New Roman"/>
-          <w:sz w:val="24"/>
-        </w:rPr>
-        <w:t>ini</w:t>
-      </w:r>
-      <w:proofErr w:type="spellEnd"/>
-      <w:r>
-        <w:rPr>
-          <w:rFonts w:ascii="Times New Roman" w:hAnsi="Times New Roman" w:cs="Times New Roman"/>
-          <w:sz w:val="24"/>
-        </w:rPr>
-        <w:t xml:space="preserve"> </w:t>
+        <w:t xml:space="preserve"> ini </w:t>
       </w:r>
       <w:proofErr w:type="spellStart"/>
       <w:r>
@@ -9832,23 +7526,7 @@
           <w:rFonts w:ascii="Times New Roman" w:hAnsi="Times New Roman" w:cs="Times New Roman"/>
           <w:sz w:val="24"/>
         </w:rPr>
-        <w:t xml:space="preserve"> </w:t>
-      </w:r>
-      <w:proofErr w:type="spellStart"/>
-      <w:r>
-        <w:rPr>
-          <w:rFonts w:ascii="Times New Roman" w:hAnsi="Times New Roman" w:cs="Times New Roman"/>
-          <w:sz w:val="24"/>
-        </w:rPr>
-        <w:t>informasi</w:t>
-      </w:r>
-      <w:proofErr w:type="spellEnd"/>
-      <w:r>
-        <w:rPr>
-          <w:rFonts w:ascii="Times New Roman" w:hAnsi="Times New Roman" w:cs="Times New Roman"/>
-          <w:sz w:val="24"/>
-        </w:rPr>
-        <w:t xml:space="preserve"> yang </w:t>
+        <w:t xml:space="preserve"> informasi yang </w:t>
       </w:r>
       <w:proofErr w:type="spellStart"/>
       <w:r>
@@ -9864,23 +7542,7 @@
           <w:rFonts w:ascii="Times New Roman" w:hAnsi="Times New Roman" w:cs="Times New Roman"/>
           <w:sz w:val="24"/>
         </w:rPr>
-        <w:t xml:space="preserve"> </w:t>
-      </w:r>
-      <w:proofErr w:type="spellStart"/>
-      <w:r>
-        <w:rPr>
-          <w:rFonts w:ascii="Times New Roman" w:hAnsi="Times New Roman" w:cs="Times New Roman"/>
-          <w:sz w:val="24"/>
-        </w:rPr>
-        <w:t>dengan</w:t>
-      </w:r>
-      <w:proofErr w:type="spellEnd"/>
-      <w:r>
-        <w:rPr>
-          <w:rFonts w:ascii="Times New Roman" w:hAnsi="Times New Roman" w:cs="Times New Roman"/>
-          <w:sz w:val="24"/>
-        </w:rPr>
-        <w:t xml:space="preserve"> </w:t>
+        <w:t xml:space="preserve"> dengan </w:t>
       </w:r>
       <w:proofErr w:type="spellStart"/>
       <w:r>
@@ -9896,23 +7558,7 @@
           <w:rFonts w:ascii="Times New Roman" w:hAnsi="Times New Roman" w:cs="Times New Roman"/>
           <w:sz w:val="24"/>
         </w:rPr>
-        <w:t xml:space="preserve"> </w:t>
-      </w:r>
-      <w:proofErr w:type="spellStart"/>
-      <w:r>
-        <w:rPr>
-          <w:rFonts w:ascii="Times New Roman" w:hAnsi="Times New Roman" w:cs="Times New Roman"/>
-          <w:sz w:val="24"/>
-        </w:rPr>
-        <w:t>Informasi</w:t>
-      </w:r>
-      <w:proofErr w:type="spellEnd"/>
-      <w:r>
-        <w:rPr>
-          <w:rFonts w:ascii="Times New Roman" w:hAnsi="Times New Roman" w:cs="Times New Roman"/>
-          <w:sz w:val="24"/>
-        </w:rPr>
-        <w:t xml:space="preserve"> yang </w:t>
+        <w:t xml:space="preserve"> Informasi yang </w:t>
       </w:r>
       <w:proofErr w:type="spellStart"/>
       <w:r>
@@ -10015,23 +7661,7 @@
           <w:rFonts w:ascii="Times New Roman" w:hAnsi="Times New Roman" w:cs="Times New Roman"/>
           <w:sz w:val="24"/>
         </w:rPr>
-        <w:t xml:space="preserve"> </w:t>
-      </w:r>
-      <w:proofErr w:type="spellStart"/>
-      <w:r>
-        <w:rPr>
-          <w:rFonts w:ascii="Times New Roman" w:hAnsi="Times New Roman" w:cs="Times New Roman"/>
-          <w:sz w:val="24"/>
-        </w:rPr>
-        <w:t>informasi</w:t>
-      </w:r>
-      <w:proofErr w:type="spellEnd"/>
-      <w:r>
-        <w:rPr>
-          <w:rFonts w:ascii="Times New Roman" w:hAnsi="Times New Roman" w:cs="Times New Roman"/>
-          <w:sz w:val="24"/>
-        </w:rPr>
-        <w:t xml:space="preserve"> yang </w:t>
+        <w:t xml:space="preserve"> informasi yang </w:t>
       </w:r>
       <w:proofErr w:type="spellStart"/>
       <w:r>
@@ -10093,23 +7723,7 @@
           <w:rFonts w:ascii="Times New Roman" w:hAnsi="Times New Roman" w:cs="Times New Roman"/>
           <w:sz w:val="24"/>
         </w:rPr>
-        <w:t xml:space="preserve"> </w:t>
-      </w:r>
-      <w:proofErr w:type="spellStart"/>
-      <w:r>
-        <w:rPr>
-          <w:rFonts w:ascii="Times New Roman" w:hAnsi="Times New Roman" w:cs="Times New Roman"/>
-          <w:sz w:val="24"/>
-        </w:rPr>
-        <w:t>dengan</w:t>
-      </w:r>
-      <w:proofErr w:type="spellEnd"/>
-      <w:r>
-        <w:rPr>
-          <w:rFonts w:ascii="Times New Roman" w:hAnsi="Times New Roman" w:cs="Times New Roman"/>
-          <w:sz w:val="24"/>
-        </w:rPr>
-        <w:t xml:space="preserve"> </w:t>
+        <w:t xml:space="preserve"> dengan </w:t>
       </w:r>
       <w:proofErr w:type="spellStart"/>
       <w:r>
@@ -10375,23 +7989,7 @@
           <w:rFonts w:ascii="Times New Roman" w:hAnsi="Times New Roman" w:cs="Times New Roman"/>
           <w:sz w:val="24"/>
         </w:rPr>
-        <w:t xml:space="preserve"> </w:t>
-      </w:r>
-      <w:proofErr w:type="spellStart"/>
-      <w:r>
-        <w:rPr>
-          <w:rFonts w:ascii="Times New Roman" w:hAnsi="Times New Roman" w:cs="Times New Roman"/>
-          <w:sz w:val="24"/>
-        </w:rPr>
-        <w:t>ini</w:t>
-      </w:r>
-      <w:proofErr w:type="spellEnd"/>
-      <w:r>
-        <w:rPr>
-          <w:rFonts w:ascii="Times New Roman" w:hAnsi="Times New Roman" w:cs="Times New Roman"/>
-          <w:sz w:val="24"/>
-        </w:rPr>
-        <w:t xml:space="preserve"> </w:t>
+        <w:t xml:space="preserve"> ini </w:t>
       </w:r>
       <w:proofErr w:type="spellStart"/>
       <w:r>
@@ -10455,23 +8053,7 @@
           <w:rFonts w:ascii="Times New Roman" w:hAnsi="Times New Roman" w:cs="Times New Roman"/>
           <w:sz w:val="24"/>
         </w:rPr>
-        <w:t xml:space="preserve"> </w:t>
-      </w:r>
-      <w:proofErr w:type="spellStart"/>
-      <w:r>
-        <w:rPr>
-          <w:rFonts w:ascii="Times New Roman" w:hAnsi="Times New Roman" w:cs="Times New Roman"/>
-          <w:sz w:val="24"/>
-        </w:rPr>
-        <w:t>informasi</w:t>
-      </w:r>
-      <w:proofErr w:type="spellEnd"/>
-      <w:r>
-        <w:rPr>
-          <w:rFonts w:ascii="Times New Roman" w:hAnsi="Times New Roman" w:cs="Times New Roman"/>
-          <w:sz w:val="24"/>
-        </w:rPr>
-        <w:t xml:space="preserve"> </w:t>
+        <w:t xml:space="preserve"> informasi </w:t>
       </w:r>
       <w:proofErr w:type="spellStart"/>
       <w:r>
@@ -10583,23 +8165,7 @@
           <w:rFonts w:ascii="Times New Roman" w:hAnsi="Times New Roman" w:cs="Times New Roman"/>
           <w:sz w:val="24"/>
         </w:rPr>
-        <w:t xml:space="preserve"> </w:t>
-      </w:r>
-      <w:proofErr w:type="spellStart"/>
-      <w:r>
-        <w:rPr>
-          <w:rFonts w:ascii="Times New Roman" w:hAnsi="Times New Roman" w:cs="Times New Roman"/>
-          <w:sz w:val="24"/>
-        </w:rPr>
-        <w:t>dengan</w:t>
-      </w:r>
-      <w:proofErr w:type="spellEnd"/>
-      <w:r>
-        <w:rPr>
-          <w:rFonts w:ascii="Times New Roman" w:hAnsi="Times New Roman" w:cs="Times New Roman"/>
-          <w:sz w:val="24"/>
-        </w:rPr>
-        <w:t xml:space="preserve"> </w:t>
+        <w:t xml:space="preserve"> dengan </w:t>
       </w:r>
       <w:proofErr w:type="spellStart"/>
       <w:r>
@@ -10759,23 +8325,7 @@
           <w:rFonts w:ascii="Times New Roman" w:hAnsi="Times New Roman" w:cs="Times New Roman"/>
           <w:sz w:val="24"/>
         </w:rPr>
-        <w:t xml:space="preserve"> </w:t>
-      </w:r>
-      <w:proofErr w:type="spellStart"/>
-      <w:r>
-        <w:rPr>
-          <w:rFonts w:ascii="Times New Roman" w:hAnsi="Times New Roman" w:cs="Times New Roman"/>
-          <w:sz w:val="24"/>
-        </w:rPr>
-        <w:t>informasi</w:t>
-      </w:r>
-      <w:proofErr w:type="spellEnd"/>
-      <w:r>
-        <w:rPr>
-          <w:rFonts w:ascii="Times New Roman" w:hAnsi="Times New Roman" w:cs="Times New Roman"/>
-          <w:sz w:val="24"/>
-        </w:rPr>
-        <w:t xml:space="preserve"> dan </w:t>
+        <w:t xml:space="preserve"> informasi dan </w:t>
       </w:r>
       <w:proofErr w:type="spellStart"/>
       <w:r>
@@ -10807,23 +8357,7 @@
           <w:rFonts w:ascii="Times New Roman" w:hAnsi="Times New Roman" w:cs="Times New Roman"/>
           <w:sz w:val="24"/>
         </w:rPr>
-        <w:t xml:space="preserve"> </w:t>
-      </w:r>
-      <w:proofErr w:type="spellStart"/>
-      <w:r>
-        <w:rPr>
-          <w:rFonts w:ascii="Times New Roman" w:hAnsi="Times New Roman" w:cs="Times New Roman"/>
-          <w:sz w:val="24"/>
-        </w:rPr>
-        <w:t>terkait</w:t>
-      </w:r>
-      <w:proofErr w:type="spellEnd"/>
-      <w:r>
-        <w:rPr>
-          <w:rFonts w:ascii="Times New Roman" w:hAnsi="Times New Roman" w:cs="Times New Roman"/>
-          <w:sz w:val="24"/>
-        </w:rPr>
-        <w:t xml:space="preserve">. Agar proses </w:t>
+        <w:t xml:space="preserve"> terkait. Agar proses </w:t>
       </w:r>
       <w:proofErr w:type="spellStart"/>
       <w:r>
@@ -10855,23 +8389,7 @@
           <w:rFonts w:ascii="Times New Roman" w:hAnsi="Times New Roman" w:cs="Times New Roman"/>
           <w:sz w:val="24"/>
         </w:rPr>
-        <w:t xml:space="preserve"> </w:t>
-      </w:r>
-      <w:proofErr w:type="spellStart"/>
-      <w:r>
-        <w:rPr>
-          <w:rFonts w:ascii="Times New Roman" w:hAnsi="Times New Roman" w:cs="Times New Roman"/>
-          <w:sz w:val="24"/>
-        </w:rPr>
-        <w:t>dengan</w:t>
-      </w:r>
-      <w:proofErr w:type="spellEnd"/>
-      <w:r>
-        <w:rPr>
-          <w:rFonts w:ascii="Times New Roman" w:hAnsi="Times New Roman" w:cs="Times New Roman"/>
-          <w:sz w:val="24"/>
-        </w:rPr>
-        <w:t xml:space="preserve"> </w:t>
+        <w:t xml:space="preserve"> dengan </w:t>
       </w:r>
       <w:proofErr w:type="spellStart"/>
       <w:r>
@@ -10887,23 +8405,7 @@
           <w:rFonts w:ascii="Times New Roman" w:hAnsi="Times New Roman" w:cs="Times New Roman"/>
           <w:sz w:val="24"/>
         </w:rPr>
-        <w:t xml:space="preserve"> di </w:t>
-      </w:r>
-      <w:proofErr w:type="spellStart"/>
-      <w:r>
-        <w:rPr>
-          <w:rFonts w:ascii="Times New Roman" w:hAnsi="Times New Roman" w:cs="Times New Roman"/>
-          <w:sz w:val="24"/>
-        </w:rPr>
-        <w:t>lapangan</w:t>
-      </w:r>
-      <w:proofErr w:type="spellEnd"/>
-      <w:r>
-        <w:rPr>
-          <w:rFonts w:ascii="Times New Roman" w:hAnsi="Times New Roman" w:cs="Times New Roman"/>
-          <w:sz w:val="24"/>
-        </w:rPr>
-        <w:t xml:space="preserve"> </w:t>
+        <w:t xml:space="preserve"> di lapangan </w:t>
       </w:r>
       <w:proofErr w:type="spellStart"/>
       <w:r>
@@ -11209,55 +8711,7 @@
           <w:rFonts w:ascii="Times New Roman" w:hAnsi="Times New Roman" w:cs="Times New Roman"/>
           <w:sz w:val="24"/>
         </w:rPr>
-        <w:t xml:space="preserve"> </w:t>
-      </w:r>
-      <w:proofErr w:type="spellStart"/>
-      <w:r>
-        <w:rPr>
-          <w:rFonts w:ascii="Times New Roman" w:hAnsi="Times New Roman" w:cs="Times New Roman"/>
-          <w:sz w:val="24"/>
-        </w:rPr>
-        <w:t>Informasi</w:t>
-      </w:r>
-      <w:proofErr w:type="spellEnd"/>
-      <w:r>
-        <w:rPr>
-          <w:rFonts w:ascii="Times New Roman" w:hAnsi="Times New Roman" w:cs="Times New Roman"/>
-          <w:sz w:val="24"/>
-        </w:rPr>
-        <w:t xml:space="preserve"> </w:t>
-      </w:r>
-      <w:proofErr w:type="spellStart"/>
-      <w:r>
-        <w:rPr>
-          <w:rFonts w:ascii="Times New Roman" w:hAnsi="Times New Roman" w:cs="Times New Roman"/>
-          <w:sz w:val="24"/>
-        </w:rPr>
-        <w:t>terkait</w:t>
-      </w:r>
-      <w:proofErr w:type="spellEnd"/>
-      <w:r>
-        <w:rPr>
-          <w:rFonts w:ascii="Times New Roman" w:hAnsi="Times New Roman" w:cs="Times New Roman"/>
-          <w:sz w:val="24"/>
-        </w:rPr>
-        <w:t xml:space="preserve"> </w:t>
-      </w:r>
-      <w:proofErr w:type="spellStart"/>
-      <w:r>
-        <w:rPr>
-          <w:rFonts w:ascii="Times New Roman" w:hAnsi="Times New Roman" w:cs="Times New Roman"/>
-          <w:sz w:val="24"/>
-        </w:rPr>
-        <w:t>dengan</w:t>
-      </w:r>
-      <w:proofErr w:type="spellEnd"/>
-      <w:r>
-        <w:rPr>
-          <w:rFonts w:ascii="Times New Roman" w:hAnsi="Times New Roman" w:cs="Times New Roman"/>
-          <w:sz w:val="24"/>
-        </w:rPr>
-        <w:t xml:space="preserve"> </w:t>
+        <w:t xml:space="preserve"> Informasi terkait dengan </w:t>
       </w:r>
       <w:proofErr w:type="spellStart"/>
       <w:r>
@@ -11337,23 +8791,7 @@
           <w:rFonts w:ascii="Times New Roman" w:hAnsi="Times New Roman" w:cs="Times New Roman"/>
           <w:sz w:val="24"/>
         </w:rPr>
-        <w:t xml:space="preserve"> </w:t>
-      </w:r>
-      <w:proofErr w:type="spellStart"/>
-      <w:r>
-        <w:rPr>
-          <w:rFonts w:ascii="Times New Roman" w:hAnsi="Times New Roman" w:cs="Times New Roman"/>
-          <w:sz w:val="24"/>
-        </w:rPr>
-        <w:t>informasi</w:t>
-      </w:r>
-      <w:proofErr w:type="spellEnd"/>
-      <w:r>
-        <w:rPr>
-          <w:rFonts w:ascii="Times New Roman" w:hAnsi="Times New Roman" w:cs="Times New Roman"/>
-          <w:sz w:val="24"/>
-        </w:rPr>
-        <w:t xml:space="preserve">. Proses </w:t>
+        <w:t xml:space="preserve"> informasi. Proses </w:t>
       </w:r>
       <w:proofErr w:type="spellStart"/>
       <w:r>
@@ -11541,23 +8979,7 @@
           <w:rFonts w:ascii="Times New Roman" w:hAnsi="Times New Roman" w:cs="Times New Roman"/>
           <w:sz w:val="24"/>
         </w:rPr>
-        <w:t xml:space="preserve"> </w:t>
-      </w:r>
-      <w:proofErr w:type="spellStart"/>
-      <w:r>
-        <w:rPr>
-          <w:rFonts w:ascii="Times New Roman" w:hAnsi="Times New Roman" w:cs="Times New Roman"/>
-          <w:sz w:val="24"/>
-        </w:rPr>
-        <w:t>ini</w:t>
-      </w:r>
-      <w:proofErr w:type="spellEnd"/>
-      <w:r>
-        <w:rPr>
-          <w:rFonts w:ascii="Times New Roman" w:hAnsi="Times New Roman" w:cs="Times New Roman"/>
-          <w:sz w:val="24"/>
-        </w:rPr>
-        <w:t xml:space="preserve"> </w:t>
+        <w:t xml:space="preserve"> ini </w:t>
       </w:r>
       <w:proofErr w:type="spellStart"/>
       <w:r>
@@ -11605,23 +9027,7 @@
           <w:rFonts w:ascii="Times New Roman" w:hAnsi="Times New Roman" w:cs="Times New Roman"/>
           <w:sz w:val="24"/>
         </w:rPr>
-        <w:t xml:space="preserve"> </w:t>
-      </w:r>
-      <w:proofErr w:type="spellStart"/>
-      <w:r>
-        <w:rPr>
-          <w:rFonts w:ascii="Times New Roman" w:hAnsi="Times New Roman" w:cs="Times New Roman"/>
-          <w:sz w:val="24"/>
-        </w:rPr>
-        <w:t>atau</w:t>
-      </w:r>
-      <w:proofErr w:type="spellEnd"/>
-      <w:r>
-        <w:rPr>
-          <w:rFonts w:ascii="Times New Roman" w:hAnsi="Times New Roman" w:cs="Times New Roman"/>
-          <w:sz w:val="24"/>
-        </w:rPr>
-        <w:t xml:space="preserve"> </w:t>
+        <w:t xml:space="preserve"> atau </w:t>
       </w:r>
       <w:proofErr w:type="spellStart"/>
       <w:r>
@@ -11687,21 +9093,12 @@
         </w:rPr>
         <w:t xml:space="preserve"> </w:t>
       </w:r>
-      <w:proofErr w:type="spellStart"/>
-      <w:r>
-        <w:rPr>
-          <w:rFonts w:ascii="Times New Roman" w:hAnsi="Times New Roman" w:cs="Times New Roman"/>
-          <w:sz w:val="24"/>
-        </w:rPr>
-        <w:t>terkait</w:t>
-      </w:r>
-      <w:proofErr w:type="spellEnd"/>
-      <w:r>
-        <w:rPr>
-          <w:rFonts w:ascii="Times New Roman" w:hAnsi="Times New Roman" w:cs="Times New Roman"/>
-          <w:sz w:val="24"/>
-        </w:rPr>
-        <w:t xml:space="preserve"> </w:t>
+      <w:r>
+        <w:rPr>
+          <w:rFonts w:ascii="Times New Roman" w:hAnsi="Times New Roman" w:cs="Times New Roman"/>
+          <w:sz w:val="24"/>
+        </w:rPr>
+        <w:t xml:space="preserve">terkait </w:t>
       </w:r>
       <w:proofErr w:type="spellStart"/>
       <w:r>
@@ -11845,39 +9242,7 @@
           <w:rFonts w:ascii="Times New Roman" w:hAnsi="Times New Roman" w:cs="Times New Roman"/>
           <w:sz w:val="24"/>
         </w:rPr>
-        <w:t xml:space="preserve"> </w:t>
-      </w:r>
-      <w:proofErr w:type="spellStart"/>
-      <w:r>
-        <w:rPr>
-          <w:rFonts w:ascii="Times New Roman" w:hAnsi="Times New Roman" w:cs="Times New Roman"/>
-          <w:sz w:val="24"/>
-        </w:rPr>
-        <w:t>informasi</w:t>
-      </w:r>
-      <w:proofErr w:type="spellEnd"/>
-      <w:r>
-        <w:rPr>
-          <w:rFonts w:ascii="Times New Roman" w:hAnsi="Times New Roman" w:cs="Times New Roman"/>
-          <w:sz w:val="24"/>
-        </w:rPr>
-        <w:t xml:space="preserve"> </w:t>
-      </w:r>
-      <w:proofErr w:type="spellStart"/>
-      <w:r>
-        <w:rPr>
-          <w:rFonts w:ascii="Times New Roman" w:hAnsi="Times New Roman" w:cs="Times New Roman"/>
-          <w:sz w:val="24"/>
-        </w:rPr>
-        <w:t>ke</w:t>
-      </w:r>
-      <w:proofErr w:type="spellEnd"/>
-      <w:r>
-        <w:rPr>
-          <w:rFonts w:ascii="Times New Roman" w:hAnsi="Times New Roman" w:cs="Times New Roman"/>
-          <w:sz w:val="24"/>
-        </w:rPr>
-        <w:t xml:space="preserve"> </w:t>
+        <w:t xml:space="preserve"> informasi ke </w:t>
       </w:r>
       <w:proofErr w:type="spellStart"/>
       <w:r>
@@ -12311,23 +9676,7 @@
           <w:rFonts w:ascii="Times New Roman" w:hAnsi="Times New Roman" w:cs="Times New Roman"/>
           <w:sz w:val="24"/>
         </w:rPr>
-        <w:t xml:space="preserve"> </w:t>
-      </w:r>
-      <w:proofErr w:type="spellStart"/>
-      <w:r>
-        <w:rPr>
-          <w:rFonts w:ascii="Times New Roman" w:hAnsi="Times New Roman" w:cs="Times New Roman"/>
-          <w:sz w:val="24"/>
-        </w:rPr>
-        <w:t>dengan</w:t>
-      </w:r>
-      <w:proofErr w:type="spellEnd"/>
-      <w:r>
-        <w:rPr>
-          <w:rFonts w:ascii="Times New Roman" w:hAnsi="Times New Roman" w:cs="Times New Roman"/>
-          <w:sz w:val="24"/>
-        </w:rPr>
-        <w:t xml:space="preserve"> </w:t>
+        <w:t xml:space="preserve"> dengan </w:t>
       </w:r>
       <w:proofErr w:type="spellStart"/>
       <w:r>
@@ -12360,23 +9709,7 @@
           <w:rFonts w:ascii="Times New Roman" w:hAnsi="Times New Roman" w:cs="Times New Roman"/>
           <w:sz w:val="24"/>
         </w:rPr>
-        <w:t xml:space="preserve"> </w:t>
-      </w:r>
-      <w:proofErr w:type="spellStart"/>
-      <w:r>
-        <w:rPr>
-          <w:rFonts w:ascii="Times New Roman" w:hAnsi="Times New Roman" w:cs="Times New Roman"/>
-          <w:sz w:val="24"/>
-        </w:rPr>
-        <w:t>ini</w:t>
-      </w:r>
-      <w:proofErr w:type="spellEnd"/>
-      <w:r>
-        <w:rPr>
-          <w:rFonts w:ascii="Times New Roman" w:hAnsi="Times New Roman" w:cs="Times New Roman"/>
-          <w:sz w:val="24"/>
-        </w:rPr>
-        <w:t xml:space="preserve"> </w:t>
+        <w:t xml:space="preserve"> ini </w:t>
       </w:r>
       <w:proofErr w:type="spellStart"/>
       <w:r>
@@ -12392,23 +9725,7 @@
           <w:rFonts w:ascii="Times New Roman" w:hAnsi="Times New Roman" w:cs="Times New Roman"/>
           <w:sz w:val="24"/>
         </w:rPr>
-        <w:t xml:space="preserve"> </w:t>
-      </w:r>
-      <w:proofErr w:type="spellStart"/>
-      <w:r>
-        <w:rPr>
-          <w:rFonts w:ascii="Times New Roman" w:hAnsi="Times New Roman" w:cs="Times New Roman"/>
-          <w:sz w:val="24"/>
-        </w:rPr>
-        <w:t>untuk</w:t>
-      </w:r>
-      <w:proofErr w:type="spellEnd"/>
-      <w:r>
-        <w:rPr>
-          <w:rFonts w:ascii="Times New Roman" w:hAnsi="Times New Roman" w:cs="Times New Roman"/>
-          <w:sz w:val="24"/>
-        </w:rPr>
-        <w:t xml:space="preserve"> </w:t>
+        <w:t xml:space="preserve"> untuk </w:t>
       </w:r>
       <w:proofErr w:type="spellStart"/>
       <w:r>
@@ -12629,23 +9946,7 @@
           <w:rFonts w:ascii="Times New Roman" w:hAnsi="Times New Roman" w:cs="Times New Roman"/>
           <w:sz w:val="24"/>
         </w:rPr>
-        <w:t xml:space="preserve"> </w:t>
-      </w:r>
-      <w:proofErr w:type="spellStart"/>
-      <w:r>
-        <w:rPr>
-          <w:rFonts w:ascii="Times New Roman" w:hAnsi="Times New Roman" w:cs="Times New Roman"/>
-          <w:sz w:val="24"/>
-        </w:rPr>
-        <w:t>ini</w:t>
-      </w:r>
-      <w:proofErr w:type="spellEnd"/>
-      <w:r>
-        <w:rPr>
-          <w:rFonts w:ascii="Times New Roman" w:hAnsi="Times New Roman" w:cs="Times New Roman"/>
-          <w:sz w:val="24"/>
-        </w:rPr>
-        <w:t xml:space="preserve"> </w:t>
+        <w:t xml:space="preserve"> ini </w:t>
       </w:r>
       <w:proofErr w:type="spellStart"/>
       <w:r>
@@ -12709,23 +10010,7 @@
           <w:rFonts w:ascii="Times New Roman" w:hAnsi="Times New Roman" w:cs="Times New Roman"/>
           <w:sz w:val="24"/>
         </w:rPr>
-        <w:t xml:space="preserve"> </w:t>
-      </w:r>
-      <w:proofErr w:type="spellStart"/>
-      <w:r>
-        <w:rPr>
-          <w:rFonts w:ascii="Times New Roman" w:hAnsi="Times New Roman" w:cs="Times New Roman"/>
-          <w:sz w:val="24"/>
-        </w:rPr>
-        <w:t>atau</w:t>
-      </w:r>
-      <w:proofErr w:type="spellEnd"/>
-      <w:r>
-        <w:rPr>
-          <w:rFonts w:ascii="Times New Roman" w:hAnsi="Times New Roman" w:cs="Times New Roman"/>
-          <w:sz w:val="24"/>
-        </w:rPr>
-        <w:t xml:space="preserve"> </w:t>
+        <w:t xml:space="preserve"> atau </w:t>
       </w:r>
       <w:proofErr w:type="spellStart"/>
       <w:r>
@@ -12798,21 +10083,12 @@
         </w:rPr>
         <w:t xml:space="preserve"> </w:t>
       </w:r>
-      <w:proofErr w:type="spellStart"/>
-      <w:r>
-        <w:rPr>
-          <w:rFonts w:ascii="Times New Roman" w:hAnsi="Times New Roman" w:cs="Times New Roman"/>
-          <w:sz w:val="24"/>
-        </w:rPr>
-        <w:t>ini</w:t>
-      </w:r>
-      <w:proofErr w:type="spellEnd"/>
-      <w:r>
-        <w:rPr>
-          <w:rFonts w:ascii="Times New Roman" w:hAnsi="Times New Roman" w:cs="Times New Roman"/>
-          <w:sz w:val="24"/>
-        </w:rPr>
-        <w:t xml:space="preserve">, </w:t>
+      <w:r>
+        <w:rPr>
+          <w:rFonts w:ascii="Times New Roman" w:hAnsi="Times New Roman" w:cs="Times New Roman"/>
+          <w:sz w:val="24"/>
+        </w:rPr>
+        <w:t xml:space="preserve">ini, </w:t>
       </w:r>
       <w:proofErr w:type="spellStart"/>
       <w:r>
@@ -12938,23 +10214,7 @@
           <w:rFonts w:ascii="Times New Roman" w:hAnsi="Times New Roman" w:cs="Times New Roman"/>
           <w:sz w:val="24"/>
         </w:rPr>
-        <w:t xml:space="preserve"> </w:t>
-      </w:r>
-      <w:proofErr w:type="spellStart"/>
-      <w:r>
-        <w:rPr>
-          <w:rFonts w:ascii="Times New Roman" w:hAnsi="Times New Roman" w:cs="Times New Roman"/>
-          <w:sz w:val="24"/>
-        </w:rPr>
-        <w:t>ini</w:t>
-      </w:r>
-      <w:proofErr w:type="spellEnd"/>
-      <w:r>
-        <w:rPr>
-          <w:rFonts w:ascii="Times New Roman" w:hAnsi="Times New Roman" w:cs="Times New Roman"/>
-          <w:sz w:val="24"/>
-        </w:rPr>
-        <w:t xml:space="preserve"> </w:t>
+        <w:t xml:space="preserve"> ini </w:t>
       </w:r>
       <w:proofErr w:type="spellStart"/>
       <w:r>
@@ -13135,23 +10395,7 @@
           <w:rFonts w:ascii="Times New Roman" w:hAnsi="Times New Roman" w:cs="Times New Roman"/>
           <w:sz w:val="24"/>
         </w:rPr>
-        <w:t xml:space="preserve"> </w:t>
-      </w:r>
-      <w:proofErr w:type="spellStart"/>
-      <w:r>
-        <w:rPr>
-          <w:rFonts w:ascii="Times New Roman" w:hAnsi="Times New Roman" w:cs="Times New Roman"/>
-          <w:sz w:val="24"/>
-        </w:rPr>
-        <w:t>atau</w:t>
-      </w:r>
-      <w:proofErr w:type="spellEnd"/>
-      <w:r>
-        <w:rPr>
-          <w:rFonts w:ascii="Times New Roman" w:hAnsi="Times New Roman" w:cs="Times New Roman"/>
-          <w:sz w:val="24"/>
-        </w:rPr>
-        <w:t xml:space="preserve"> </w:t>
+        <w:t xml:space="preserve"> atau </w:t>
       </w:r>
       <w:proofErr w:type="spellStart"/>
       <w:r>
@@ -13167,23 +10411,7 @@
           <w:rFonts w:ascii="Times New Roman" w:hAnsi="Times New Roman" w:cs="Times New Roman"/>
           <w:sz w:val="24"/>
         </w:rPr>
-        <w:t xml:space="preserve"> </w:t>
-      </w:r>
-      <w:proofErr w:type="spellStart"/>
-      <w:r>
-        <w:rPr>
-          <w:rFonts w:ascii="Times New Roman" w:hAnsi="Times New Roman" w:cs="Times New Roman"/>
-          <w:sz w:val="24"/>
-        </w:rPr>
-        <w:t>ini</w:t>
-      </w:r>
-      <w:proofErr w:type="spellEnd"/>
-      <w:r>
-        <w:rPr>
-          <w:rFonts w:ascii="Times New Roman" w:hAnsi="Times New Roman" w:cs="Times New Roman"/>
-          <w:sz w:val="24"/>
-        </w:rPr>
-        <w:t xml:space="preserve"> </w:t>
+        <w:t xml:space="preserve"> ini </w:t>
       </w:r>
       <w:proofErr w:type="spellStart"/>
       <w:r>
@@ -13336,23 +10564,7 @@
           <w:rFonts w:ascii="Times New Roman" w:hAnsi="Times New Roman" w:cs="Times New Roman"/>
           <w:sz w:val="24"/>
         </w:rPr>
-        <w:t xml:space="preserve"> </w:t>
-      </w:r>
-      <w:proofErr w:type="spellStart"/>
-      <w:r>
-        <w:rPr>
-          <w:rFonts w:ascii="Times New Roman" w:hAnsi="Times New Roman" w:cs="Times New Roman"/>
-          <w:sz w:val="24"/>
-        </w:rPr>
-        <w:t>ini</w:t>
-      </w:r>
-      <w:proofErr w:type="spellEnd"/>
-      <w:r>
-        <w:rPr>
-          <w:rFonts w:ascii="Times New Roman" w:hAnsi="Times New Roman" w:cs="Times New Roman"/>
-          <w:sz w:val="24"/>
-        </w:rPr>
-        <w:t xml:space="preserve"> </w:t>
+        <w:t xml:space="preserve"> ini </w:t>
       </w:r>
       <w:proofErr w:type="spellStart"/>
       <w:r>
@@ -13480,71 +10692,7 @@
           <w:rFonts w:ascii="Times New Roman" w:hAnsi="Times New Roman" w:cs="Times New Roman"/>
           <w:sz w:val="24"/>
         </w:rPr>
-        <w:t xml:space="preserve"> </w:t>
-      </w:r>
-      <w:proofErr w:type="spellStart"/>
-      <w:r>
-        <w:rPr>
-          <w:rFonts w:ascii="Times New Roman" w:hAnsi="Times New Roman" w:cs="Times New Roman"/>
-          <w:sz w:val="24"/>
-        </w:rPr>
-        <w:t>Informasi</w:t>
-      </w:r>
-      <w:proofErr w:type="spellEnd"/>
-      <w:r>
-        <w:rPr>
-          <w:rFonts w:ascii="Times New Roman" w:hAnsi="Times New Roman" w:cs="Times New Roman"/>
-          <w:sz w:val="24"/>
-        </w:rPr>
-        <w:t xml:space="preserve"> </w:t>
-      </w:r>
-      <w:proofErr w:type="spellStart"/>
-      <w:r>
-        <w:rPr>
-          <w:rFonts w:ascii="Times New Roman" w:hAnsi="Times New Roman" w:cs="Times New Roman"/>
-          <w:sz w:val="24"/>
-        </w:rPr>
-        <w:t>ini</w:t>
-      </w:r>
-      <w:proofErr w:type="spellEnd"/>
-      <w:r>
-        <w:rPr>
-          <w:rFonts w:ascii="Times New Roman" w:hAnsi="Times New Roman" w:cs="Times New Roman"/>
-          <w:sz w:val="24"/>
-        </w:rPr>
-        <w:t xml:space="preserve">. </w:t>
-      </w:r>
-      <w:proofErr w:type="spellStart"/>
-      <w:r>
-        <w:rPr>
-          <w:rFonts w:ascii="Times New Roman" w:hAnsi="Times New Roman" w:cs="Times New Roman"/>
-          <w:sz w:val="24"/>
-        </w:rPr>
-        <w:t>Berikut</w:t>
-      </w:r>
-      <w:proofErr w:type="spellEnd"/>
-      <w:r>
-        <w:rPr>
-          <w:rFonts w:ascii="Times New Roman" w:hAnsi="Times New Roman" w:cs="Times New Roman"/>
-          <w:sz w:val="24"/>
-        </w:rPr>
-        <w:t xml:space="preserve"> </w:t>
-      </w:r>
-      <w:proofErr w:type="spellStart"/>
-      <w:r>
-        <w:rPr>
-          <w:rFonts w:ascii="Times New Roman" w:hAnsi="Times New Roman" w:cs="Times New Roman"/>
-          <w:sz w:val="24"/>
-        </w:rPr>
-        <w:t>ini</w:t>
-      </w:r>
-      <w:proofErr w:type="spellEnd"/>
-      <w:r>
-        <w:rPr>
-          <w:rFonts w:ascii="Times New Roman" w:hAnsi="Times New Roman" w:cs="Times New Roman"/>
-          <w:sz w:val="24"/>
-        </w:rPr>
-        <w:t xml:space="preserve"> </w:t>
+        <w:t xml:space="preserve"> Informasi ini. Berikut ini </w:t>
       </w:r>
       <w:proofErr w:type="spellStart"/>
       <w:r>
@@ -13562,6 +10710,8 @@
         </w:rPr>
         <w:t xml:space="preserve"> </w:t>
       </w:r>
+      <w:bookmarkStart w:id="0" w:name="_GoBack"/>
+      <w:bookmarkEnd w:id="0"/>
       <w:proofErr w:type="spellStart"/>
       <w:r>
         <w:rPr>
@@ -13743,23 +10893,7 @@
           <w:rFonts w:ascii="Times New Roman" w:hAnsi="Times New Roman" w:cs="Times New Roman"/>
           <w:sz w:val="24"/>
         </w:rPr>
-        <w:t xml:space="preserve"> </w:t>
-      </w:r>
-      <w:proofErr w:type="spellStart"/>
-      <w:r>
-        <w:rPr>
-          <w:rFonts w:ascii="Times New Roman" w:hAnsi="Times New Roman" w:cs="Times New Roman"/>
-          <w:sz w:val="24"/>
-        </w:rPr>
-        <w:t>ini</w:t>
-      </w:r>
-      <w:proofErr w:type="spellEnd"/>
-      <w:r>
-        <w:rPr>
-          <w:rFonts w:ascii="Times New Roman" w:hAnsi="Times New Roman" w:cs="Times New Roman"/>
-          <w:sz w:val="24"/>
-        </w:rPr>
-        <w:t xml:space="preserve"> </w:t>
+        <w:t xml:space="preserve"> ini </w:t>
       </w:r>
       <w:proofErr w:type="spellStart"/>
       <w:r>
@@ -13871,33 +11005,8 @@
           <w:rFonts w:ascii="Times New Roman" w:hAnsi="Times New Roman" w:cs="Times New Roman"/>
           <w:sz w:val="24"/>
         </w:rPr>
-        <w:t xml:space="preserve"> </w:t>
-      </w:r>
-      <w:proofErr w:type="spellStart"/>
-      <w:r>
-        <w:rPr>
-          <w:rFonts w:ascii="Times New Roman" w:hAnsi="Times New Roman" w:cs="Times New Roman"/>
-          <w:sz w:val="24"/>
-        </w:rPr>
-        <w:t>Informasi</w:t>
-      </w:r>
-      <w:proofErr w:type="spellEnd"/>
-      <w:r>
-        <w:rPr>
-          <w:rFonts w:ascii="Times New Roman" w:hAnsi="Times New Roman" w:cs="Times New Roman"/>
-          <w:sz w:val="24"/>
-        </w:rPr>
-        <w:t xml:space="preserve"> </w:t>
-      </w:r>
-      <w:proofErr w:type="spellStart"/>
-      <w:r>
-        <w:rPr>
-          <w:rFonts w:ascii="Times New Roman" w:hAnsi="Times New Roman" w:cs="Times New Roman"/>
-          <w:sz w:val="24"/>
-        </w:rPr>
-        <w:t>ini</w:t>
-      </w:r>
-      <w:proofErr w:type="spellEnd"/>
+        <w:t xml:space="preserve"> Informasi ini</w:t>
+      </w:r>
       <w:r>
         <w:rPr>
           <w:rFonts w:ascii="Times New Roman" w:hAnsi="Times New Roman" w:cs="Times New Roman"/>
@@ -13919,15 +11028,31 @@
           <w:rFonts w:ascii="Times New Roman" w:hAnsi="Times New Roman" w:cs="Times New Roman"/>
           <w:sz w:val="24"/>
         </w:rPr>
-        <w:t xml:space="preserve"> </w:t>
-      </w:r>
-      <w:proofErr w:type="spellStart"/>
-      <w:r>
-        <w:rPr>
-          <w:rFonts w:ascii="Times New Roman" w:hAnsi="Times New Roman" w:cs="Times New Roman"/>
-          <w:sz w:val="24"/>
-        </w:rPr>
-        <w:t>masalah</w:t>
+        <w:t xml:space="preserve"> masalah, </w:t>
+      </w:r>
+      <w:proofErr w:type="spellStart"/>
+      <w:r>
+        <w:rPr>
+          <w:rFonts w:ascii="Times New Roman" w:hAnsi="Times New Roman" w:cs="Times New Roman"/>
+          <w:sz w:val="24"/>
+        </w:rPr>
+        <w:t>tujuan</w:t>
+      </w:r>
+      <w:proofErr w:type="spellEnd"/>
+      <w:r>
+        <w:rPr>
+          <w:rFonts w:ascii="Times New Roman" w:hAnsi="Times New Roman" w:cs="Times New Roman"/>
+          <w:sz w:val="24"/>
+        </w:rPr>
+        <w:t xml:space="preserve"> dan </w:t>
+      </w:r>
+      <w:proofErr w:type="spellStart"/>
+      <w:r>
+        <w:rPr>
+          <w:rFonts w:ascii="Times New Roman" w:hAnsi="Times New Roman" w:cs="Times New Roman"/>
+          <w:sz w:val="24"/>
+        </w:rPr>
+        <w:t>manfaat</w:t>
       </w:r>
       <w:proofErr w:type="spellEnd"/>
       <w:r>
@@ -13943,38 +11068,6 @@
           <w:rFonts w:ascii="Times New Roman" w:hAnsi="Times New Roman" w:cs="Times New Roman"/>
           <w:sz w:val="24"/>
         </w:rPr>
-        <w:t>tujuan</w:t>
-      </w:r>
-      <w:proofErr w:type="spellEnd"/>
-      <w:r>
-        <w:rPr>
-          <w:rFonts w:ascii="Times New Roman" w:hAnsi="Times New Roman" w:cs="Times New Roman"/>
-          <w:sz w:val="24"/>
-        </w:rPr>
-        <w:t xml:space="preserve"> dan </w:t>
-      </w:r>
-      <w:proofErr w:type="spellStart"/>
-      <w:r>
-        <w:rPr>
-          <w:rFonts w:ascii="Times New Roman" w:hAnsi="Times New Roman" w:cs="Times New Roman"/>
-          <w:sz w:val="24"/>
-        </w:rPr>
-        <w:t>manfaat</w:t>
-      </w:r>
-      <w:proofErr w:type="spellEnd"/>
-      <w:r>
-        <w:rPr>
-          <w:rFonts w:ascii="Times New Roman" w:hAnsi="Times New Roman" w:cs="Times New Roman"/>
-          <w:sz w:val="24"/>
-        </w:rPr>
-        <w:t xml:space="preserve">, </w:t>
-      </w:r>
-      <w:proofErr w:type="spellStart"/>
-      <w:r>
-        <w:rPr>
-          <w:rFonts w:ascii="Times New Roman" w:hAnsi="Times New Roman" w:cs="Times New Roman"/>
-          <w:sz w:val="24"/>
-        </w:rPr>
         <w:t>serta</w:t>
       </w:r>
       <w:proofErr w:type="spellEnd"/>
@@ -14047,23 +11140,7 @@
           <w:rFonts w:ascii="Times New Roman" w:hAnsi="Times New Roman" w:cs="Times New Roman"/>
           <w:sz w:val="24"/>
         </w:rPr>
-        <w:t xml:space="preserve"> </w:t>
-      </w:r>
-      <w:proofErr w:type="spellStart"/>
-      <w:r>
-        <w:rPr>
-          <w:rFonts w:ascii="Times New Roman" w:hAnsi="Times New Roman" w:cs="Times New Roman"/>
-          <w:sz w:val="24"/>
-        </w:rPr>
-        <w:t>informasi</w:t>
-      </w:r>
-      <w:proofErr w:type="spellEnd"/>
-      <w:r>
-        <w:rPr>
-          <w:rFonts w:ascii="Times New Roman" w:hAnsi="Times New Roman" w:cs="Times New Roman"/>
-          <w:sz w:val="24"/>
-        </w:rPr>
-        <w:t xml:space="preserve"> </w:t>
+        <w:t xml:space="preserve"> informasi </w:t>
       </w:r>
       <w:r>
         <w:rPr>
@@ -14086,39 +11163,7 @@
           <w:rFonts w:ascii="Times New Roman" w:hAnsi="Times New Roman" w:cs="Times New Roman"/>
           <w:sz w:val="24"/>
         </w:rPr>
-        <w:t xml:space="preserve">. </w:t>
-      </w:r>
-      <w:proofErr w:type="spellStart"/>
-      <w:r>
-        <w:rPr>
-          <w:rFonts w:ascii="Times New Roman" w:hAnsi="Times New Roman" w:cs="Times New Roman"/>
-          <w:sz w:val="24"/>
-        </w:rPr>
-        <w:t>Selain</w:t>
-      </w:r>
-      <w:proofErr w:type="spellEnd"/>
-      <w:r>
-        <w:rPr>
-          <w:rFonts w:ascii="Times New Roman" w:hAnsi="Times New Roman" w:cs="Times New Roman"/>
-          <w:sz w:val="24"/>
-        </w:rPr>
-        <w:t xml:space="preserve"> </w:t>
-      </w:r>
-      <w:proofErr w:type="spellStart"/>
-      <w:r>
-        <w:rPr>
-          <w:rFonts w:ascii="Times New Roman" w:hAnsi="Times New Roman" w:cs="Times New Roman"/>
-          <w:sz w:val="24"/>
-        </w:rPr>
-        <w:t>itu</w:t>
-      </w:r>
-      <w:proofErr w:type="spellEnd"/>
-      <w:r>
-        <w:rPr>
-          <w:rFonts w:ascii="Times New Roman" w:hAnsi="Times New Roman" w:cs="Times New Roman"/>
-          <w:sz w:val="24"/>
-        </w:rPr>
-        <w:t xml:space="preserve"> pada </w:t>
+        <w:t xml:space="preserve">. Selain itu pada </w:t>
       </w:r>
       <w:proofErr w:type="spellStart"/>
       <w:r>
@@ -14134,23 +11179,7 @@
           <w:rFonts w:ascii="Times New Roman" w:hAnsi="Times New Roman" w:cs="Times New Roman"/>
           <w:sz w:val="24"/>
         </w:rPr>
-        <w:t xml:space="preserve"> </w:t>
-      </w:r>
-      <w:proofErr w:type="spellStart"/>
-      <w:r>
-        <w:rPr>
-          <w:rFonts w:ascii="Times New Roman" w:hAnsi="Times New Roman" w:cs="Times New Roman"/>
-          <w:sz w:val="24"/>
-        </w:rPr>
-        <w:t>ini</w:t>
-      </w:r>
-      <w:proofErr w:type="spellEnd"/>
-      <w:r>
-        <w:rPr>
-          <w:rFonts w:ascii="Times New Roman" w:hAnsi="Times New Roman" w:cs="Times New Roman"/>
-          <w:sz w:val="24"/>
-        </w:rPr>
-        <w:t xml:space="preserve"> </w:t>
+        <w:t xml:space="preserve"> ini </w:t>
       </w:r>
       <w:proofErr w:type="spellStart"/>
       <w:r>
@@ -14190,7 +11219,14 @@
           <w:rFonts w:ascii="Times New Roman" w:hAnsi="Times New Roman" w:cs="Times New Roman"/>
           <w:sz w:val="24"/>
         </w:rPr>
-        <w:t>meotodologi</w:t>
+        <w:t>metod</w:t>
+      </w:r>
+      <w:r>
+        <w:rPr>
+          <w:rFonts w:ascii="Times New Roman" w:hAnsi="Times New Roman" w:cs="Times New Roman"/>
+          <w:sz w:val="24"/>
+        </w:rPr>
+        <w:t>ologi</w:t>
       </w:r>
       <w:proofErr w:type="spellEnd"/>
       <w:r>
@@ -14262,55 +11298,7 @@
           <w:rFonts w:ascii="Times New Roman" w:hAnsi="Times New Roman" w:cs="Times New Roman"/>
           <w:sz w:val="24"/>
         </w:rPr>
-        <w:t xml:space="preserve"> </w:t>
-      </w:r>
-      <w:proofErr w:type="spellStart"/>
-      <w:r>
-        <w:rPr>
-          <w:rFonts w:ascii="Times New Roman" w:hAnsi="Times New Roman" w:cs="Times New Roman"/>
-          <w:sz w:val="24"/>
-        </w:rPr>
-        <w:t>tugas</w:t>
-      </w:r>
-      <w:proofErr w:type="spellEnd"/>
-      <w:r>
-        <w:rPr>
-          <w:rFonts w:ascii="Times New Roman" w:hAnsi="Times New Roman" w:cs="Times New Roman"/>
-          <w:sz w:val="24"/>
-        </w:rPr>
-        <w:t xml:space="preserve"> </w:t>
-      </w:r>
-      <w:proofErr w:type="spellStart"/>
-      <w:r>
-        <w:rPr>
-          <w:rFonts w:ascii="Times New Roman" w:hAnsi="Times New Roman" w:cs="Times New Roman"/>
-          <w:sz w:val="24"/>
-        </w:rPr>
-        <w:t>akhir</w:t>
-      </w:r>
-      <w:proofErr w:type="spellEnd"/>
-      <w:r>
-        <w:rPr>
-          <w:rFonts w:ascii="Times New Roman" w:hAnsi="Times New Roman" w:cs="Times New Roman"/>
-          <w:sz w:val="24"/>
-        </w:rPr>
-        <w:t xml:space="preserve"> </w:t>
-      </w:r>
-      <w:proofErr w:type="spellStart"/>
-      <w:r>
-        <w:rPr>
-          <w:rFonts w:ascii="Times New Roman" w:hAnsi="Times New Roman" w:cs="Times New Roman"/>
-          <w:sz w:val="24"/>
-        </w:rPr>
-        <w:t>ini</w:t>
-      </w:r>
-      <w:proofErr w:type="spellEnd"/>
-      <w:r>
-        <w:rPr>
-          <w:rFonts w:ascii="Times New Roman" w:hAnsi="Times New Roman" w:cs="Times New Roman"/>
-          <w:sz w:val="24"/>
-        </w:rPr>
-        <w:t>.</w:t>
+        <w:t xml:space="preserve"> tugas akhir ini.</w:t>
       </w:r>
     </w:p>
     <w:p>
@@ -14399,23 +11387,7 @@
           <w:rFonts w:ascii="Times New Roman" w:hAnsi="Times New Roman" w:cs="Times New Roman"/>
           <w:sz w:val="24"/>
         </w:rPr>
-        <w:t xml:space="preserve"> </w:t>
-      </w:r>
-      <w:proofErr w:type="spellStart"/>
-      <w:r>
-        <w:rPr>
-          <w:rFonts w:ascii="Times New Roman" w:hAnsi="Times New Roman" w:cs="Times New Roman"/>
-          <w:sz w:val="24"/>
-        </w:rPr>
-        <w:t>ini</w:t>
-      </w:r>
-      <w:proofErr w:type="spellEnd"/>
-      <w:r>
-        <w:rPr>
-          <w:rFonts w:ascii="Times New Roman" w:hAnsi="Times New Roman" w:cs="Times New Roman"/>
-          <w:sz w:val="24"/>
-        </w:rPr>
-        <w:t xml:space="preserve"> </w:t>
+        <w:t xml:space="preserve"> ini </w:t>
       </w:r>
       <w:proofErr w:type="spellStart"/>
       <w:r>
@@ -14447,23 +11419,7 @@
           <w:rFonts w:ascii="Times New Roman" w:hAnsi="Times New Roman" w:cs="Times New Roman"/>
           <w:sz w:val="24"/>
         </w:rPr>
-        <w:t xml:space="preserve"> </w:t>
-      </w:r>
-      <w:proofErr w:type="spellStart"/>
-      <w:r>
-        <w:rPr>
-          <w:rFonts w:ascii="Times New Roman" w:hAnsi="Times New Roman" w:cs="Times New Roman"/>
-          <w:sz w:val="24"/>
-        </w:rPr>
-        <w:t>mengenai</w:t>
-      </w:r>
-      <w:proofErr w:type="spellEnd"/>
-      <w:r>
-        <w:rPr>
-          <w:rFonts w:ascii="Times New Roman" w:hAnsi="Times New Roman" w:cs="Times New Roman"/>
-          <w:sz w:val="24"/>
-        </w:rPr>
-        <w:t xml:space="preserve"> </w:t>
+        <w:t xml:space="preserve"> mengenai </w:t>
       </w:r>
       <w:proofErr w:type="spellStart"/>
       <w:r>
@@ -14511,23 +11467,7 @@
           <w:rFonts w:ascii="Times New Roman" w:hAnsi="Times New Roman" w:cs="Times New Roman"/>
           <w:sz w:val="24"/>
         </w:rPr>
-        <w:t xml:space="preserve"> </w:t>
-      </w:r>
-      <w:proofErr w:type="spellStart"/>
-      <w:r>
-        <w:rPr>
-          <w:rFonts w:ascii="Times New Roman" w:hAnsi="Times New Roman" w:cs="Times New Roman"/>
-          <w:sz w:val="24"/>
-        </w:rPr>
-        <w:t>untuk</w:t>
-      </w:r>
-      <w:proofErr w:type="spellEnd"/>
-      <w:r>
-        <w:rPr>
-          <w:rFonts w:ascii="Times New Roman" w:hAnsi="Times New Roman" w:cs="Times New Roman"/>
-          <w:sz w:val="24"/>
-        </w:rPr>
-        <w:t xml:space="preserve"> </w:t>
+        <w:t xml:space="preserve"> untuk </w:t>
       </w:r>
       <w:proofErr w:type="spellStart"/>
       <w:r>
@@ -14559,55 +11499,7 @@
           <w:rFonts w:ascii="Times New Roman" w:hAnsi="Times New Roman" w:cs="Times New Roman"/>
           <w:sz w:val="24"/>
         </w:rPr>
-        <w:t xml:space="preserve"> pada </w:t>
-      </w:r>
-      <w:proofErr w:type="spellStart"/>
-      <w:r>
-        <w:rPr>
-          <w:rFonts w:ascii="Times New Roman" w:hAnsi="Times New Roman" w:cs="Times New Roman"/>
-          <w:sz w:val="24"/>
-        </w:rPr>
-        <w:t>tugas</w:t>
-      </w:r>
-      <w:proofErr w:type="spellEnd"/>
-      <w:r>
-        <w:rPr>
-          <w:rFonts w:ascii="Times New Roman" w:hAnsi="Times New Roman" w:cs="Times New Roman"/>
-          <w:sz w:val="24"/>
-        </w:rPr>
-        <w:t xml:space="preserve"> </w:t>
-      </w:r>
-      <w:proofErr w:type="spellStart"/>
-      <w:r>
-        <w:rPr>
-          <w:rFonts w:ascii="Times New Roman" w:hAnsi="Times New Roman" w:cs="Times New Roman"/>
-          <w:sz w:val="24"/>
-        </w:rPr>
-        <w:t>akhir</w:t>
-      </w:r>
-      <w:proofErr w:type="spellEnd"/>
-      <w:r>
-        <w:rPr>
-          <w:rFonts w:ascii="Times New Roman" w:hAnsi="Times New Roman" w:cs="Times New Roman"/>
-          <w:sz w:val="24"/>
-        </w:rPr>
-        <w:t xml:space="preserve"> </w:t>
-      </w:r>
-      <w:proofErr w:type="spellStart"/>
-      <w:r>
-        <w:rPr>
-          <w:rFonts w:ascii="Times New Roman" w:hAnsi="Times New Roman" w:cs="Times New Roman"/>
-          <w:sz w:val="24"/>
-        </w:rPr>
-        <w:t>ini</w:t>
-      </w:r>
-      <w:proofErr w:type="spellEnd"/>
-      <w:r>
-        <w:rPr>
-          <w:rFonts w:ascii="Times New Roman" w:hAnsi="Times New Roman" w:cs="Times New Roman"/>
-          <w:sz w:val="24"/>
-        </w:rPr>
-        <w:t xml:space="preserve">. Pada </w:t>
+        <w:t xml:space="preserve"> pada tugas akhir ini. Pada </w:t>
       </w:r>
       <w:proofErr w:type="spellStart"/>
       <w:r>
@@ -14623,23 +11515,7 @@
           <w:rFonts w:ascii="Times New Roman" w:hAnsi="Times New Roman" w:cs="Times New Roman"/>
           <w:sz w:val="24"/>
         </w:rPr>
-        <w:t xml:space="preserve"> </w:t>
-      </w:r>
-      <w:proofErr w:type="spellStart"/>
-      <w:r>
-        <w:rPr>
-          <w:rFonts w:ascii="Times New Roman" w:hAnsi="Times New Roman" w:cs="Times New Roman"/>
-          <w:sz w:val="24"/>
-        </w:rPr>
-        <w:t>ini</w:t>
-      </w:r>
-      <w:proofErr w:type="spellEnd"/>
-      <w:r>
-        <w:rPr>
-          <w:rFonts w:ascii="Times New Roman" w:hAnsi="Times New Roman" w:cs="Times New Roman"/>
-          <w:sz w:val="24"/>
-        </w:rPr>
-        <w:t xml:space="preserve"> juga </w:t>
+        <w:t xml:space="preserve"> ini juga </w:t>
       </w:r>
       <w:proofErr w:type="spellStart"/>
       <w:r>
@@ -14655,39 +11531,7 @@
           <w:rFonts w:ascii="Times New Roman" w:hAnsi="Times New Roman" w:cs="Times New Roman"/>
           <w:sz w:val="24"/>
         </w:rPr>
-        <w:t xml:space="preserve"> </w:t>
-      </w:r>
-      <w:proofErr w:type="spellStart"/>
-      <w:r>
-        <w:rPr>
-          <w:rFonts w:ascii="Times New Roman" w:hAnsi="Times New Roman" w:cs="Times New Roman"/>
-          <w:sz w:val="24"/>
-        </w:rPr>
-        <w:t>informasi</w:t>
-      </w:r>
-      <w:proofErr w:type="spellEnd"/>
-      <w:r>
-        <w:rPr>
-          <w:rFonts w:ascii="Times New Roman" w:hAnsi="Times New Roman" w:cs="Times New Roman"/>
-          <w:sz w:val="24"/>
-        </w:rPr>
-        <w:t xml:space="preserve"> </w:t>
-      </w:r>
-      <w:proofErr w:type="spellStart"/>
-      <w:r>
-        <w:rPr>
-          <w:rFonts w:ascii="Times New Roman" w:hAnsi="Times New Roman" w:cs="Times New Roman"/>
-          <w:sz w:val="24"/>
-        </w:rPr>
-        <w:t>mengenai</w:t>
-      </w:r>
-      <w:proofErr w:type="spellEnd"/>
-      <w:r>
-        <w:rPr>
-          <w:rFonts w:ascii="Times New Roman" w:hAnsi="Times New Roman" w:cs="Times New Roman"/>
-          <w:sz w:val="24"/>
-        </w:rPr>
-        <w:t xml:space="preserve"> </w:t>
+        <w:t xml:space="preserve"> informasi mengenai </w:t>
       </w:r>
       <w:proofErr w:type="spellStart"/>
       <w:r>
@@ -14735,23 +11579,7 @@
           <w:rFonts w:ascii="Times New Roman" w:hAnsi="Times New Roman" w:cs="Times New Roman"/>
           <w:sz w:val="24"/>
         </w:rPr>
-        <w:t xml:space="preserve"> </w:t>
-      </w:r>
-      <w:proofErr w:type="spellStart"/>
-      <w:r>
-        <w:rPr>
-          <w:rFonts w:ascii="Times New Roman" w:hAnsi="Times New Roman" w:cs="Times New Roman"/>
-          <w:sz w:val="24"/>
-        </w:rPr>
-        <w:t>terkait</w:t>
-      </w:r>
-      <w:proofErr w:type="spellEnd"/>
-      <w:r>
-        <w:rPr>
-          <w:rFonts w:ascii="Times New Roman" w:hAnsi="Times New Roman" w:cs="Times New Roman"/>
-          <w:sz w:val="24"/>
-        </w:rPr>
-        <w:t xml:space="preserve"> </w:t>
+        <w:t xml:space="preserve"> terkait </w:t>
       </w:r>
       <w:proofErr w:type="spellStart"/>
       <w:r>
@@ -14837,23 +11665,7 @@
           <w:rFonts w:ascii="Times New Roman" w:hAnsi="Times New Roman" w:cs="Times New Roman"/>
           <w:sz w:val="24"/>
         </w:rPr>
-        <w:t xml:space="preserve"> </w:t>
-      </w:r>
-      <w:proofErr w:type="spellStart"/>
-      <w:r>
-        <w:rPr>
-          <w:rFonts w:ascii="Times New Roman" w:hAnsi="Times New Roman" w:cs="Times New Roman"/>
-          <w:sz w:val="24"/>
-        </w:rPr>
-        <w:t>ini</w:t>
-      </w:r>
-      <w:proofErr w:type="spellEnd"/>
-      <w:r>
-        <w:rPr>
-          <w:rFonts w:ascii="Times New Roman" w:hAnsi="Times New Roman" w:cs="Times New Roman"/>
-          <w:sz w:val="24"/>
-        </w:rPr>
-        <w:t xml:space="preserve"> </w:t>
+        <w:t xml:space="preserve"> ini </w:t>
       </w:r>
       <w:proofErr w:type="spellStart"/>
       <w:r>
@@ -14979,15 +11791,7 @@
           <w:rFonts w:ascii="Times New Roman" w:hAnsi="Times New Roman" w:cs="Times New Roman"/>
           <w:sz w:val="24"/>
         </w:rPr>
-        <w:t xml:space="preserve"> </w:t>
-      </w:r>
-      <w:proofErr w:type="spellStart"/>
-      <w:r>
-        <w:rPr>
-          <w:rFonts w:ascii="Times New Roman" w:hAnsi="Times New Roman" w:cs="Times New Roman"/>
-          <w:sz w:val="24"/>
-        </w:rPr>
-        <w:t>masalah</w:t>
+        <w:t xml:space="preserve"> masalah</w:t>
       </w:r>
       <w:r>
         <w:rPr>
@@ -15001,7 +11805,134 @@
           <w:rFonts w:ascii="Times New Roman" w:hAnsi="Times New Roman" w:cs="Times New Roman"/>
           <w:sz w:val="24"/>
         </w:rPr>
-        <w:t>masalah</w:t>
+        <w:t xml:space="preserve">masalah yang </w:t>
+      </w:r>
+      <w:proofErr w:type="spellStart"/>
+      <w:r>
+        <w:rPr>
+          <w:rFonts w:ascii="Times New Roman" w:hAnsi="Times New Roman" w:cs="Times New Roman"/>
+          <w:sz w:val="24"/>
+        </w:rPr>
+        <w:t>mungkin</w:t>
+      </w:r>
+      <w:proofErr w:type="spellEnd"/>
+      <w:r>
+        <w:rPr>
+          <w:rFonts w:ascii="Times New Roman" w:hAnsi="Times New Roman" w:cs="Times New Roman"/>
+          <w:sz w:val="24"/>
+        </w:rPr>
+        <w:t xml:space="preserve"> </w:t>
+      </w:r>
+      <w:proofErr w:type="spellStart"/>
+      <w:r>
+        <w:rPr>
+          <w:rFonts w:ascii="Times New Roman" w:hAnsi="Times New Roman" w:cs="Times New Roman"/>
+          <w:sz w:val="24"/>
+        </w:rPr>
+        <w:t>akan</w:t>
+      </w:r>
+      <w:proofErr w:type="spellEnd"/>
+      <w:r>
+        <w:rPr>
+          <w:rFonts w:ascii="Times New Roman" w:hAnsi="Times New Roman" w:cs="Times New Roman"/>
+          <w:sz w:val="24"/>
+        </w:rPr>
+        <w:t xml:space="preserve"> </w:t>
+      </w:r>
+      <w:proofErr w:type="spellStart"/>
+      <w:r>
+        <w:rPr>
+          <w:rFonts w:ascii="Times New Roman" w:hAnsi="Times New Roman" w:cs="Times New Roman"/>
+          <w:sz w:val="24"/>
+        </w:rPr>
+        <w:t>men</w:t>
+      </w:r>
+      <w:r>
+        <w:rPr>
+          <w:rFonts w:ascii="Times New Roman" w:hAnsi="Times New Roman" w:cs="Times New Roman"/>
+          <w:sz w:val="24"/>
+        </w:rPr>
+        <w:t>jadi</w:t>
+      </w:r>
+      <w:proofErr w:type="spellEnd"/>
+      <w:r>
+        <w:rPr>
+          <w:rFonts w:ascii="Times New Roman" w:hAnsi="Times New Roman" w:cs="Times New Roman"/>
+          <w:sz w:val="24"/>
+        </w:rPr>
+        <w:t xml:space="preserve"> kendala </w:t>
+      </w:r>
+      <w:proofErr w:type="spellStart"/>
+      <w:r>
+        <w:rPr>
+          <w:rFonts w:ascii="Times New Roman" w:hAnsi="Times New Roman" w:cs="Times New Roman"/>
+          <w:sz w:val="24"/>
+        </w:rPr>
+        <w:t>dalam</w:t>
+      </w:r>
+      <w:proofErr w:type="spellEnd"/>
+      <w:r>
+        <w:rPr>
+          <w:rFonts w:ascii="Times New Roman" w:hAnsi="Times New Roman" w:cs="Times New Roman"/>
+          <w:sz w:val="24"/>
+        </w:rPr>
+        <w:t xml:space="preserve"> </w:t>
+      </w:r>
+      <w:proofErr w:type="spellStart"/>
+      <w:r>
+        <w:rPr>
+          <w:rFonts w:ascii="Times New Roman" w:hAnsi="Times New Roman" w:cs="Times New Roman"/>
+          <w:sz w:val="24"/>
+        </w:rPr>
+        <w:t>implementasi</w:t>
+      </w:r>
+      <w:proofErr w:type="spellEnd"/>
+      <w:r>
+        <w:rPr>
+          <w:rFonts w:ascii="Times New Roman" w:hAnsi="Times New Roman" w:cs="Times New Roman"/>
+          <w:sz w:val="24"/>
+        </w:rPr>
+        <w:t xml:space="preserve"> </w:t>
+      </w:r>
+      <w:proofErr w:type="spellStart"/>
+      <w:r>
+        <w:rPr>
+          <w:rFonts w:ascii="Times New Roman" w:hAnsi="Times New Roman" w:cs="Times New Roman"/>
+          <w:sz w:val="24"/>
+        </w:rPr>
+        <w:t>sistem</w:t>
+      </w:r>
+      <w:proofErr w:type="spellEnd"/>
+      <w:r>
+        <w:rPr>
+          <w:rFonts w:ascii="Times New Roman" w:hAnsi="Times New Roman" w:cs="Times New Roman"/>
+          <w:sz w:val="24"/>
+        </w:rPr>
+        <w:t xml:space="preserve">. </w:t>
+      </w:r>
+      <w:proofErr w:type="spellStart"/>
+      <w:r>
+        <w:rPr>
+          <w:rFonts w:ascii="Times New Roman" w:hAnsi="Times New Roman" w:cs="Times New Roman"/>
+          <w:sz w:val="24"/>
+        </w:rPr>
+        <w:t>Melalui</w:t>
+      </w:r>
+      <w:proofErr w:type="spellEnd"/>
+      <w:r>
+        <w:rPr>
+          <w:rFonts w:ascii="Times New Roman" w:hAnsi="Times New Roman" w:cs="Times New Roman"/>
+          <w:sz w:val="24"/>
+        </w:rPr>
+        <w:t xml:space="preserve"> proses </w:t>
+      </w:r>
+      <w:proofErr w:type="spellStart"/>
+      <w:r>
+        <w:rPr>
+          <w:rFonts w:ascii="Times New Roman" w:hAnsi="Times New Roman" w:cs="Times New Roman"/>
+          <w:sz w:val="24"/>
+        </w:rPr>
+        <w:t>analisis</w:t>
       </w:r>
       <w:proofErr w:type="spellEnd"/>
       <w:r>
@@ -15017,15 +11948,31 @@
           <w:rFonts w:ascii="Times New Roman" w:hAnsi="Times New Roman" w:cs="Times New Roman"/>
           <w:sz w:val="24"/>
         </w:rPr>
-        <w:t>mungkin</w:t>
-      </w:r>
-      <w:proofErr w:type="spellEnd"/>
-      <w:r>
-        <w:rPr>
-          <w:rFonts w:ascii="Times New Roman" w:hAnsi="Times New Roman" w:cs="Times New Roman"/>
-          <w:sz w:val="24"/>
-        </w:rPr>
-        <w:t xml:space="preserve"> </w:t>
+        <w:t>dilakukan</w:t>
+      </w:r>
+      <w:proofErr w:type="spellEnd"/>
+      <w:r>
+        <w:rPr>
+          <w:rFonts w:ascii="Times New Roman" w:hAnsi="Times New Roman" w:cs="Times New Roman"/>
+          <w:sz w:val="24"/>
+        </w:rPr>
+        <w:t xml:space="preserve"> pada </w:t>
+      </w:r>
+      <w:proofErr w:type="spellStart"/>
+      <w:r>
+        <w:rPr>
+          <w:rFonts w:ascii="Times New Roman" w:hAnsi="Times New Roman" w:cs="Times New Roman"/>
+          <w:sz w:val="24"/>
+        </w:rPr>
+        <w:t>bab</w:t>
+      </w:r>
+      <w:proofErr w:type="spellEnd"/>
+      <w:r>
+        <w:rPr>
+          <w:rFonts w:ascii="Times New Roman" w:hAnsi="Times New Roman" w:cs="Times New Roman"/>
+          <w:sz w:val="24"/>
+        </w:rPr>
+        <w:t xml:space="preserve"> ini </w:t>
       </w:r>
       <w:proofErr w:type="spellStart"/>
       <w:r>
@@ -15049,70 +11996,95 @@
           <w:rFonts w:ascii="Times New Roman" w:hAnsi="Times New Roman" w:cs="Times New Roman"/>
           <w:sz w:val="24"/>
         </w:rPr>
-        <w:t>men</w:t>
-      </w:r>
-      <w:r>
-        <w:rPr>
-          <w:rFonts w:ascii="Times New Roman" w:hAnsi="Times New Roman" w:cs="Times New Roman"/>
-          <w:sz w:val="24"/>
-        </w:rPr>
-        <w:t>jadi</w:t>
-      </w:r>
-      <w:proofErr w:type="spellEnd"/>
-      <w:r>
-        <w:rPr>
-          <w:rFonts w:ascii="Times New Roman" w:hAnsi="Times New Roman" w:cs="Times New Roman"/>
-          <w:sz w:val="24"/>
-        </w:rPr>
-        <w:t xml:space="preserve"> </w:t>
-      </w:r>
-      <w:proofErr w:type="spellStart"/>
-      <w:r>
-        <w:rPr>
-          <w:rFonts w:ascii="Times New Roman" w:hAnsi="Times New Roman" w:cs="Times New Roman"/>
-          <w:sz w:val="24"/>
-        </w:rPr>
-        <w:t>kendala</w:t>
-      </w:r>
-      <w:proofErr w:type="spellEnd"/>
-      <w:r>
-        <w:rPr>
-          <w:rFonts w:ascii="Times New Roman" w:hAnsi="Times New Roman" w:cs="Times New Roman"/>
-          <w:sz w:val="24"/>
-        </w:rPr>
-        <w:t xml:space="preserve"> </w:t>
-      </w:r>
-      <w:proofErr w:type="spellStart"/>
-      <w:r>
-        <w:rPr>
-          <w:rFonts w:ascii="Times New Roman" w:hAnsi="Times New Roman" w:cs="Times New Roman"/>
-          <w:sz w:val="24"/>
-        </w:rPr>
-        <w:t>dalam</w:t>
-      </w:r>
-      <w:proofErr w:type="spellEnd"/>
-      <w:r>
-        <w:rPr>
-          <w:rFonts w:ascii="Times New Roman" w:hAnsi="Times New Roman" w:cs="Times New Roman"/>
-          <w:sz w:val="24"/>
-        </w:rPr>
-        <w:t xml:space="preserve"> </w:t>
-      </w:r>
-      <w:proofErr w:type="spellStart"/>
-      <w:r>
-        <w:rPr>
-          <w:rFonts w:ascii="Times New Roman" w:hAnsi="Times New Roman" w:cs="Times New Roman"/>
-          <w:sz w:val="24"/>
-        </w:rPr>
-        <w:t>implementasi</w:t>
-      </w:r>
-      <w:proofErr w:type="spellEnd"/>
-      <w:r>
-        <w:rPr>
-          <w:rFonts w:ascii="Times New Roman" w:hAnsi="Times New Roman" w:cs="Times New Roman"/>
-          <w:sz w:val="24"/>
-        </w:rPr>
-        <w:t xml:space="preserve"> </w:t>
+        <w:t>diperoleh</w:t>
+      </w:r>
+      <w:proofErr w:type="spellEnd"/>
+      <w:r>
+        <w:rPr>
+          <w:rFonts w:ascii="Times New Roman" w:hAnsi="Times New Roman" w:cs="Times New Roman"/>
+          <w:sz w:val="24"/>
+        </w:rPr>
+        <w:t xml:space="preserve"> </w:t>
+      </w:r>
+      <w:proofErr w:type="spellStart"/>
+      <w:r>
+        <w:rPr>
+          <w:rFonts w:ascii="Times New Roman" w:hAnsi="Times New Roman" w:cs="Times New Roman"/>
+          <w:sz w:val="24"/>
+        </w:rPr>
+        <w:t>gambaran</w:t>
+      </w:r>
+      <w:proofErr w:type="spellEnd"/>
+      <w:r>
+        <w:rPr>
+          <w:rFonts w:ascii="Times New Roman" w:hAnsi="Times New Roman" w:cs="Times New Roman"/>
+          <w:sz w:val="24"/>
+        </w:rPr>
+        <w:t xml:space="preserve"> mengenai </w:t>
+      </w:r>
+      <w:proofErr w:type="spellStart"/>
+      <w:r>
+        <w:rPr>
+          <w:rFonts w:ascii="Times New Roman" w:hAnsi="Times New Roman" w:cs="Times New Roman"/>
+          <w:sz w:val="24"/>
+        </w:rPr>
+        <w:t>kebutuhan</w:t>
+      </w:r>
+      <w:proofErr w:type="spellEnd"/>
+      <w:r>
+        <w:rPr>
+          <w:rFonts w:ascii="Times New Roman" w:hAnsi="Times New Roman" w:cs="Times New Roman"/>
+          <w:sz w:val="24"/>
+        </w:rPr>
+        <w:t xml:space="preserve"> – </w:t>
+      </w:r>
+      <w:proofErr w:type="spellStart"/>
+      <w:r>
+        <w:rPr>
+          <w:rFonts w:ascii="Times New Roman" w:hAnsi="Times New Roman" w:cs="Times New Roman"/>
+          <w:sz w:val="24"/>
+        </w:rPr>
+        <w:t>kebutuhan</w:t>
+      </w:r>
+      <w:proofErr w:type="spellEnd"/>
+      <w:r>
+        <w:rPr>
+          <w:rFonts w:ascii="Times New Roman" w:hAnsi="Times New Roman" w:cs="Times New Roman"/>
+          <w:sz w:val="24"/>
+        </w:rPr>
+        <w:t xml:space="preserve"> </w:t>
+      </w:r>
+      <w:proofErr w:type="spellStart"/>
+      <w:r>
+        <w:rPr>
+          <w:rFonts w:ascii="Times New Roman" w:hAnsi="Times New Roman" w:cs="Times New Roman"/>
+          <w:sz w:val="24"/>
+        </w:rPr>
+        <w:t>pengguna</w:t>
+      </w:r>
+      <w:proofErr w:type="spellEnd"/>
+      <w:r>
+        <w:rPr>
+          <w:rFonts w:ascii="Times New Roman" w:hAnsi="Times New Roman" w:cs="Times New Roman"/>
+          <w:sz w:val="24"/>
+        </w:rPr>
+        <w:t xml:space="preserve"> yang dapat </w:t>
+      </w:r>
+      <w:proofErr w:type="spellStart"/>
+      <w:r>
+        <w:rPr>
+          <w:rFonts w:ascii="Times New Roman" w:hAnsi="Times New Roman" w:cs="Times New Roman"/>
+          <w:sz w:val="24"/>
+        </w:rPr>
+        <w:t>diakomodasi</w:t>
+      </w:r>
+      <w:proofErr w:type="spellEnd"/>
+      <w:r>
+        <w:rPr>
+          <w:rFonts w:ascii="Times New Roman" w:hAnsi="Times New Roman" w:cs="Times New Roman"/>
+          <w:sz w:val="24"/>
+        </w:rPr>
+        <w:t xml:space="preserve"> oleh </w:t>
       </w:r>
       <w:proofErr w:type="spellStart"/>
       <w:r>
@@ -15128,263 +12100,7 @@
           <w:rFonts w:ascii="Times New Roman" w:hAnsi="Times New Roman" w:cs="Times New Roman"/>
           <w:sz w:val="24"/>
         </w:rPr>
-        <w:t xml:space="preserve">. </w:t>
-      </w:r>
-      <w:proofErr w:type="spellStart"/>
-      <w:r>
-        <w:rPr>
-          <w:rFonts w:ascii="Times New Roman" w:hAnsi="Times New Roman" w:cs="Times New Roman"/>
-          <w:sz w:val="24"/>
-        </w:rPr>
-        <w:t>Melalui</w:t>
-      </w:r>
-      <w:proofErr w:type="spellEnd"/>
-      <w:r>
-        <w:rPr>
-          <w:rFonts w:ascii="Times New Roman" w:hAnsi="Times New Roman" w:cs="Times New Roman"/>
-          <w:sz w:val="24"/>
-        </w:rPr>
-        <w:t xml:space="preserve"> proses </w:t>
-      </w:r>
-      <w:proofErr w:type="spellStart"/>
-      <w:r>
-        <w:rPr>
-          <w:rFonts w:ascii="Times New Roman" w:hAnsi="Times New Roman" w:cs="Times New Roman"/>
-          <w:sz w:val="24"/>
-        </w:rPr>
-        <w:t>analisis</w:t>
-      </w:r>
-      <w:proofErr w:type="spellEnd"/>
-      <w:r>
-        <w:rPr>
-          <w:rFonts w:ascii="Times New Roman" w:hAnsi="Times New Roman" w:cs="Times New Roman"/>
-          <w:sz w:val="24"/>
-        </w:rPr>
-        <w:t xml:space="preserve"> yang </w:t>
-      </w:r>
-      <w:proofErr w:type="spellStart"/>
-      <w:r>
-        <w:rPr>
-          <w:rFonts w:ascii="Times New Roman" w:hAnsi="Times New Roman" w:cs="Times New Roman"/>
-          <w:sz w:val="24"/>
-        </w:rPr>
-        <w:t>dilakukan</w:t>
-      </w:r>
-      <w:proofErr w:type="spellEnd"/>
-      <w:r>
-        <w:rPr>
-          <w:rFonts w:ascii="Times New Roman" w:hAnsi="Times New Roman" w:cs="Times New Roman"/>
-          <w:sz w:val="24"/>
-        </w:rPr>
-        <w:t xml:space="preserve"> pada </w:t>
-      </w:r>
-      <w:proofErr w:type="spellStart"/>
-      <w:r>
-        <w:rPr>
-          <w:rFonts w:ascii="Times New Roman" w:hAnsi="Times New Roman" w:cs="Times New Roman"/>
-          <w:sz w:val="24"/>
-        </w:rPr>
-        <w:t>bab</w:t>
-      </w:r>
-      <w:proofErr w:type="spellEnd"/>
-      <w:r>
-        <w:rPr>
-          <w:rFonts w:ascii="Times New Roman" w:hAnsi="Times New Roman" w:cs="Times New Roman"/>
-          <w:sz w:val="24"/>
-        </w:rPr>
-        <w:t xml:space="preserve"> </w:t>
-      </w:r>
-      <w:proofErr w:type="spellStart"/>
-      <w:r>
-        <w:rPr>
-          <w:rFonts w:ascii="Times New Roman" w:hAnsi="Times New Roman" w:cs="Times New Roman"/>
-          <w:sz w:val="24"/>
-        </w:rPr>
-        <w:t>ini</w:t>
-      </w:r>
-      <w:proofErr w:type="spellEnd"/>
-      <w:r>
-        <w:rPr>
-          <w:rFonts w:ascii="Times New Roman" w:hAnsi="Times New Roman" w:cs="Times New Roman"/>
-          <w:sz w:val="24"/>
-        </w:rPr>
-        <w:t xml:space="preserve"> </w:t>
-      </w:r>
-      <w:proofErr w:type="spellStart"/>
-      <w:r>
-        <w:rPr>
-          <w:rFonts w:ascii="Times New Roman" w:hAnsi="Times New Roman" w:cs="Times New Roman"/>
-          <w:sz w:val="24"/>
-        </w:rPr>
-        <w:t>akan</w:t>
-      </w:r>
-      <w:proofErr w:type="spellEnd"/>
-      <w:r>
-        <w:rPr>
-          <w:rFonts w:ascii="Times New Roman" w:hAnsi="Times New Roman" w:cs="Times New Roman"/>
-          <w:sz w:val="24"/>
-        </w:rPr>
-        <w:t xml:space="preserve"> </w:t>
-      </w:r>
-      <w:proofErr w:type="spellStart"/>
-      <w:r>
-        <w:rPr>
-          <w:rFonts w:ascii="Times New Roman" w:hAnsi="Times New Roman" w:cs="Times New Roman"/>
-          <w:sz w:val="24"/>
-        </w:rPr>
-        <w:t>diperoleh</w:t>
-      </w:r>
-      <w:proofErr w:type="spellEnd"/>
-      <w:r>
-        <w:rPr>
-          <w:rFonts w:ascii="Times New Roman" w:hAnsi="Times New Roman" w:cs="Times New Roman"/>
-          <w:sz w:val="24"/>
-        </w:rPr>
-        <w:t xml:space="preserve"> </w:t>
-      </w:r>
-      <w:proofErr w:type="spellStart"/>
-      <w:r>
-        <w:rPr>
-          <w:rFonts w:ascii="Times New Roman" w:hAnsi="Times New Roman" w:cs="Times New Roman"/>
-          <w:sz w:val="24"/>
-        </w:rPr>
-        <w:t>gambaran</w:t>
-      </w:r>
-      <w:proofErr w:type="spellEnd"/>
-      <w:r>
-        <w:rPr>
-          <w:rFonts w:ascii="Times New Roman" w:hAnsi="Times New Roman" w:cs="Times New Roman"/>
-          <w:sz w:val="24"/>
-        </w:rPr>
-        <w:t xml:space="preserve"> </w:t>
-      </w:r>
-      <w:proofErr w:type="spellStart"/>
-      <w:r>
-        <w:rPr>
-          <w:rFonts w:ascii="Times New Roman" w:hAnsi="Times New Roman" w:cs="Times New Roman"/>
-          <w:sz w:val="24"/>
-        </w:rPr>
-        <w:t>mengenai</w:t>
-      </w:r>
-      <w:proofErr w:type="spellEnd"/>
-      <w:r>
-        <w:rPr>
-          <w:rFonts w:ascii="Times New Roman" w:hAnsi="Times New Roman" w:cs="Times New Roman"/>
-          <w:sz w:val="24"/>
-        </w:rPr>
-        <w:t xml:space="preserve"> </w:t>
-      </w:r>
-      <w:proofErr w:type="spellStart"/>
-      <w:r>
-        <w:rPr>
-          <w:rFonts w:ascii="Times New Roman" w:hAnsi="Times New Roman" w:cs="Times New Roman"/>
-          <w:sz w:val="24"/>
-        </w:rPr>
-        <w:t>kebutuhan</w:t>
-      </w:r>
-      <w:proofErr w:type="spellEnd"/>
-      <w:r>
-        <w:rPr>
-          <w:rFonts w:ascii="Times New Roman" w:hAnsi="Times New Roman" w:cs="Times New Roman"/>
-          <w:sz w:val="24"/>
-        </w:rPr>
-        <w:t xml:space="preserve"> – </w:t>
-      </w:r>
-      <w:proofErr w:type="spellStart"/>
-      <w:r>
-        <w:rPr>
-          <w:rFonts w:ascii="Times New Roman" w:hAnsi="Times New Roman" w:cs="Times New Roman"/>
-          <w:sz w:val="24"/>
-        </w:rPr>
-        <w:t>kebutuhan</w:t>
-      </w:r>
-      <w:proofErr w:type="spellEnd"/>
-      <w:r>
-        <w:rPr>
-          <w:rFonts w:ascii="Times New Roman" w:hAnsi="Times New Roman" w:cs="Times New Roman"/>
-          <w:sz w:val="24"/>
-        </w:rPr>
-        <w:t xml:space="preserve"> </w:t>
-      </w:r>
-      <w:proofErr w:type="spellStart"/>
-      <w:r>
-        <w:rPr>
-          <w:rFonts w:ascii="Times New Roman" w:hAnsi="Times New Roman" w:cs="Times New Roman"/>
-          <w:sz w:val="24"/>
-        </w:rPr>
-        <w:t>pengguna</w:t>
-      </w:r>
-      <w:proofErr w:type="spellEnd"/>
-      <w:r>
-        <w:rPr>
-          <w:rFonts w:ascii="Times New Roman" w:hAnsi="Times New Roman" w:cs="Times New Roman"/>
-          <w:sz w:val="24"/>
-        </w:rPr>
-        <w:t xml:space="preserve"> yang </w:t>
-      </w:r>
-      <w:proofErr w:type="spellStart"/>
-      <w:r>
-        <w:rPr>
-          <w:rFonts w:ascii="Times New Roman" w:hAnsi="Times New Roman" w:cs="Times New Roman"/>
-          <w:sz w:val="24"/>
-        </w:rPr>
-        <w:t>dapat</w:t>
-      </w:r>
-      <w:proofErr w:type="spellEnd"/>
-      <w:r>
-        <w:rPr>
-          <w:rFonts w:ascii="Times New Roman" w:hAnsi="Times New Roman" w:cs="Times New Roman"/>
-          <w:sz w:val="24"/>
-        </w:rPr>
-        <w:t xml:space="preserve"> </w:t>
-      </w:r>
-      <w:proofErr w:type="spellStart"/>
-      <w:r>
-        <w:rPr>
-          <w:rFonts w:ascii="Times New Roman" w:hAnsi="Times New Roman" w:cs="Times New Roman"/>
-          <w:sz w:val="24"/>
-        </w:rPr>
-        <w:t>diakomodasi</w:t>
-      </w:r>
-      <w:proofErr w:type="spellEnd"/>
-      <w:r>
-        <w:rPr>
-          <w:rFonts w:ascii="Times New Roman" w:hAnsi="Times New Roman" w:cs="Times New Roman"/>
-          <w:sz w:val="24"/>
-        </w:rPr>
-        <w:t xml:space="preserve"> oleh </w:t>
-      </w:r>
-      <w:proofErr w:type="spellStart"/>
-      <w:r>
-        <w:rPr>
-          <w:rFonts w:ascii="Times New Roman" w:hAnsi="Times New Roman" w:cs="Times New Roman"/>
-          <w:sz w:val="24"/>
-        </w:rPr>
-        <w:t>sistem</w:t>
-      </w:r>
-      <w:proofErr w:type="spellEnd"/>
-      <w:r>
-        <w:rPr>
-          <w:rFonts w:ascii="Times New Roman" w:hAnsi="Times New Roman" w:cs="Times New Roman"/>
-          <w:sz w:val="24"/>
-        </w:rPr>
-        <w:t xml:space="preserve"> </w:t>
-      </w:r>
-      <w:proofErr w:type="spellStart"/>
-      <w:r>
-        <w:rPr>
-          <w:rFonts w:ascii="Times New Roman" w:hAnsi="Times New Roman" w:cs="Times New Roman"/>
-          <w:sz w:val="24"/>
-        </w:rPr>
-        <w:t>ini</w:t>
-      </w:r>
-      <w:proofErr w:type="spellEnd"/>
-      <w:r>
-        <w:rPr>
-          <w:rFonts w:ascii="Times New Roman" w:hAnsi="Times New Roman" w:cs="Times New Roman"/>
-          <w:sz w:val="24"/>
-        </w:rPr>
-        <w:t xml:space="preserve">. </w:t>
+        <w:t xml:space="preserve"> ini. </w:t>
       </w:r>
     </w:p>
     <w:p>
@@ -15422,23 +12138,7 @@
           <w:rFonts w:ascii="Times New Roman" w:hAnsi="Times New Roman" w:cs="Times New Roman"/>
           <w:sz w:val="24"/>
         </w:rPr>
-        <w:t xml:space="preserve">Setelah </w:t>
-      </w:r>
-      <w:proofErr w:type="spellStart"/>
-      <w:r>
-        <w:rPr>
-          <w:rFonts w:ascii="Times New Roman" w:hAnsi="Times New Roman" w:cs="Times New Roman"/>
-          <w:sz w:val="24"/>
-        </w:rPr>
-        <w:t>mengenai</w:t>
-      </w:r>
-      <w:proofErr w:type="spellEnd"/>
-      <w:r>
-        <w:rPr>
-          <w:rFonts w:ascii="Times New Roman" w:hAnsi="Times New Roman" w:cs="Times New Roman"/>
-          <w:sz w:val="24"/>
-        </w:rPr>
-        <w:t xml:space="preserve"> </w:t>
+        <w:t xml:space="preserve">Setelah mengenai </w:t>
       </w:r>
       <w:proofErr w:type="spellStart"/>
       <w:r>
@@ -15502,23 +12202,7 @@
           <w:rFonts w:ascii="Times New Roman" w:hAnsi="Times New Roman" w:cs="Times New Roman"/>
           <w:sz w:val="24"/>
         </w:rPr>
-        <w:t xml:space="preserve"> </w:t>
-      </w:r>
-      <w:proofErr w:type="spellStart"/>
-      <w:r>
-        <w:rPr>
-          <w:rFonts w:ascii="Times New Roman" w:hAnsi="Times New Roman" w:cs="Times New Roman"/>
-          <w:sz w:val="24"/>
-        </w:rPr>
-        <w:t>ini</w:t>
-      </w:r>
-      <w:proofErr w:type="spellEnd"/>
-      <w:r>
-        <w:rPr>
-          <w:rFonts w:ascii="Times New Roman" w:hAnsi="Times New Roman" w:cs="Times New Roman"/>
-          <w:sz w:val="24"/>
-        </w:rPr>
-        <w:t xml:space="preserve"> </w:t>
+        <w:t xml:space="preserve"> ini </w:t>
       </w:r>
       <w:proofErr w:type="spellStart"/>
       <w:r>
@@ -15883,23 +12567,7 @@
           <w:rFonts w:ascii="Times New Roman" w:hAnsi="Times New Roman" w:cs="Times New Roman"/>
           <w:sz w:val="24"/>
         </w:rPr>
-        <w:t xml:space="preserve"> </w:t>
-      </w:r>
-      <w:proofErr w:type="spellStart"/>
-      <w:r>
-        <w:rPr>
-          <w:rFonts w:ascii="Times New Roman" w:hAnsi="Times New Roman" w:cs="Times New Roman"/>
-          <w:sz w:val="24"/>
-        </w:rPr>
-        <w:t>informasi</w:t>
-      </w:r>
-      <w:proofErr w:type="spellEnd"/>
-      <w:r>
-        <w:rPr>
-          <w:rFonts w:ascii="Times New Roman" w:hAnsi="Times New Roman" w:cs="Times New Roman"/>
-          <w:sz w:val="24"/>
-        </w:rPr>
-        <w:t xml:space="preserve"> yang </w:t>
+        <w:t xml:space="preserve"> informasi yang </w:t>
       </w:r>
       <w:proofErr w:type="spellStart"/>
       <w:r>
@@ -15985,23 +12653,7 @@
           <w:rFonts w:ascii="Times New Roman" w:hAnsi="Times New Roman" w:cs="Times New Roman"/>
           <w:sz w:val="24"/>
         </w:rPr>
-        <w:t xml:space="preserve"> </w:t>
-      </w:r>
-      <w:proofErr w:type="spellStart"/>
-      <w:r>
-        <w:rPr>
-          <w:rFonts w:ascii="Times New Roman" w:hAnsi="Times New Roman" w:cs="Times New Roman"/>
-          <w:sz w:val="24"/>
-        </w:rPr>
-        <w:t>ini</w:t>
-      </w:r>
-      <w:proofErr w:type="spellEnd"/>
-      <w:r>
-        <w:rPr>
-          <w:rFonts w:ascii="Times New Roman" w:hAnsi="Times New Roman" w:cs="Times New Roman"/>
-          <w:sz w:val="24"/>
-        </w:rPr>
-        <w:t xml:space="preserve"> </w:t>
+        <w:t xml:space="preserve"> ini </w:t>
       </w:r>
       <w:proofErr w:type="spellStart"/>
       <w:r>
@@ -16033,23 +12685,7 @@
           <w:rFonts w:ascii="Times New Roman" w:hAnsi="Times New Roman" w:cs="Times New Roman"/>
           <w:sz w:val="24"/>
         </w:rPr>
-        <w:t xml:space="preserve"> </w:t>
-      </w:r>
-      <w:proofErr w:type="spellStart"/>
-      <w:r>
-        <w:rPr>
-          <w:rFonts w:ascii="Times New Roman" w:hAnsi="Times New Roman" w:cs="Times New Roman"/>
-          <w:sz w:val="24"/>
-        </w:rPr>
-        <w:t>mengenai</w:t>
-      </w:r>
-      <w:proofErr w:type="spellEnd"/>
-      <w:r>
-        <w:rPr>
-          <w:rFonts w:ascii="Times New Roman" w:hAnsi="Times New Roman" w:cs="Times New Roman"/>
-          <w:sz w:val="24"/>
-        </w:rPr>
-        <w:t xml:space="preserve"> proses </w:t>
+        <w:t xml:space="preserve"> mengenai proses </w:t>
       </w:r>
       <w:proofErr w:type="spellStart"/>
       <w:r>
@@ -16065,23 +12701,7 @@
           <w:rFonts w:ascii="Times New Roman" w:hAnsi="Times New Roman" w:cs="Times New Roman"/>
           <w:sz w:val="24"/>
         </w:rPr>
-        <w:t xml:space="preserve"> </w:t>
-      </w:r>
-      <w:proofErr w:type="spellStart"/>
-      <w:r>
-        <w:rPr>
-          <w:rFonts w:ascii="Times New Roman" w:hAnsi="Times New Roman" w:cs="Times New Roman"/>
-          <w:sz w:val="24"/>
-        </w:rPr>
-        <w:t>atau</w:t>
-      </w:r>
-      <w:proofErr w:type="spellEnd"/>
-      <w:r>
-        <w:rPr>
-          <w:rFonts w:ascii="Times New Roman" w:hAnsi="Times New Roman" w:cs="Times New Roman"/>
-          <w:sz w:val="24"/>
-        </w:rPr>
-        <w:t xml:space="preserve"> </w:t>
+        <w:t xml:space="preserve"> atau </w:t>
       </w:r>
       <w:proofErr w:type="spellStart"/>
       <w:r>
@@ -16209,39 +12829,7 @@
           <w:rFonts w:ascii="Times New Roman" w:hAnsi="Times New Roman" w:cs="Times New Roman"/>
           <w:sz w:val="24"/>
         </w:rPr>
-        <w:t xml:space="preserve">. </w:t>
-      </w:r>
-      <w:proofErr w:type="spellStart"/>
-      <w:r>
-        <w:rPr>
-          <w:rFonts w:ascii="Times New Roman" w:hAnsi="Times New Roman" w:cs="Times New Roman"/>
-          <w:sz w:val="24"/>
-        </w:rPr>
-        <w:t>Selain</w:t>
-      </w:r>
-      <w:proofErr w:type="spellEnd"/>
-      <w:r>
-        <w:rPr>
-          <w:rFonts w:ascii="Times New Roman" w:hAnsi="Times New Roman" w:cs="Times New Roman"/>
-          <w:sz w:val="24"/>
-        </w:rPr>
-        <w:t xml:space="preserve"> </w:t>
-      </w:r>
-      <w:proofErr w:type="spellStart"/>
-      <w:r>
-        <w:rPr>
-          <w:rFonts w:ascii="Times New Roman" w:hAnsi="Times New Roman" w:cs="Times New Roman"/>
-          <w:sz w:val="24"/>
-        </w:rPr>
-        <w:t>itu</w:t>
-      </w:r>
-      <w:proofErr w:type="spellEnd"/>
-      <w:r>
-        <w:rPr>
-          <w:rFonts w:ascii="Times New Roman" w:hAnsi="Times New Roman" w:cs="Times New Roman"/>
-          <w:sz w:val="24"/>
-        </w:rPr>
-        <w:t xml:space="preserve"> </w:t>
+        <w:t xml:space="preserve">. Selain itu </w:t>
       </w:r>
       <w:proofErr w:type="spellStart"/>
       <w:r>
@@ -16257,23 +12845,7 @@
           <w:rFonts w:ascii="Times New Roman" w:hAnsi="Times New Roman" w:cs="Times New Roman"/>
           <w:sz w:val="24"/>
         </w:rPr>
-        <w:t xml:space="preserve"> </w:t>
-      </w:r>
-      <w:proofErr w:type="spellStart"/>
-      <w:r>
-        <w:rPr>
-          <w:rFonts w:ascii="Times New Roman" w:hAnsi="Times New Roman" w:cs="Times New Roman"/>
-          <w:sz w:val="24"/>
-        </w:rPr>
-        <w:t>ini</w:t>
-      </w:r>
-      <w:proofErr w:type="spellEnd"/>
-      <w:r>
-        <w:rPr>
-          <w:rFonts w:ascii="Times New Roman" w:hAnsi="Times New Roman" w:cs="Times New Roman"/>
-          <w:sz w:val="24"/>
-        </w:rPr>
-        <w:t xml:space="preserve"> juga </w:t>
+        <w:t xml:space="preserve"> ini juga </w:t>
       </w:r>
       <w:proofErr w:type="spellStart"/>
       <w:r>
@@ -16298,16 +12870,7 @@
           <w:rFonts w:ascii="Times New Roman" w:hAnsi="Times New Roman" w:cs="Times New Roman"/>
           <w:sz w:val="24"/>
         </w:rPr>
-        <w:t>mendokum</w:t>
-      </w:r>
-      <w:bookmarkStart w:id="0" w:name="_GoBack"/>
-      <w:bookmarkEnd w:id="0"/>
-      <w:r>
-        <w:rPr>
-          <w:rFonts w:ascii="Times New Roman" w:hAnsi="Times New Roman" w:cs="Times New Roman"/>
-          <w:sz w:val="24"/>
-        </w:rPr>
-        <w:t>entasikan</w:t>
+        <w:t>mendokumentasikan</w:t>
       </w:r>
       <w:proofErr w:type="spellEnd"/>
       <w:r>
@@ -16347,23 +12910,7 @@
           <w:rFonts w:ascii="Times New Roman" w:hAnsi="Times New Roman" w:cs="Times New Roman"/>
           <w:sz w:val="24"/>
         </w:rPr>
-        <w:t xml:space="preserve"> </w:t>
-      </w:r>
-      <w:proofErr w:type="spellStart"/>
-      <w:r>
-        <w:rPr>
-          <w:rFonts w:ascii="Times New Roman" w:hAnsi="Times New Roman" w:cs="Times New Roman"/>
-          <w:sz w:val="24"/>
-        </w:rPr>
-        <w:t>atau</w:t>
-      </w:r>
-      <w:proofErr w:type="spellEnd"/>
-      <w:r>
-        <w:rPr>
-          <w:rFonts w:ascii="Times New Roman" w:hAnsi="Times New Roman" w:cs="Times New Roman"/>
-          <w:sz w:val="24"/>
-        </w:rPr>
-        <w:t xml:space="preserve"> </w:t>
+        <w:t xml:space="preserve"> atau </w:t>
       </w:r>
       <w:proofErr w:type="spellStart"/>
       <w:r>
@@ -16395,23 +12942,7 @@
           <w:rFonts w:ascii="Times New Roman" w:hAnsi="Times New Roman" w:cs="Times New Roman"/>
           <w:sz w:val="24"/>
         </w:rPr>
-        <w:t xml:space="preserve"> </w:t>
-      </w:r>
-      <w:proofErr w:type="spellStart"/>
-      <w:r>
-        <w:rPr>
-          <w:rFonts w:ascii="Times New Roman" w:hAnsi="Times New Roman" w:cs="Times New Roman"/>
-          <w:sz w:val="24"/>
-        </w:rPr>
-        <w:t>untuk</w:t>
-      </w:r>
-      <w:proofErr w:type="spellEnd"/>
-      <w:r>
-        <w:rPr>
-          <w:rFonts w:ascii="Times New Roman" w:hAnsi="Times New Roman" w:cs="Times New Roman"/>
-          <w:sz w:val="24"/>
-        </w:rPr>
-        <w:t xml:space="preserve"> </w:t>
+        <w:t xml:space="preserve"> untuk </w:t>
       </w:r>
       <w:proofErr w:type="spellStart"/>
       <w:r>
@@ -16633,23 +13164,7 @@
           <w:rFonts w:ascii="Times New Roman" w:hAnsi="Times New Roman" w:cs="Times New Roman"/>
           <w:sz w:val="24"/>
         </w:rPr>
-        <w:t xml:space="preserve"> </w:t>
-      </w:r>
-      <w:proofErr w:type="spellStart"/>
-      <w:r>
-        <w:rPr>
-          <w:rFonts w:ascii="Times New Roman" w:hAnsi="Times New Roman" w:cs="Times New Roman"/>
-          <w:sz w:val="24"/>
-        </w:rPr>
-        <w:t>ini</w:t>
-      </w:r>
-      <w:proofErr w:type="spellEnd"/>
-      <w:r>
-        <w:rPr>
-          <w:rFonts w:ascii="Times New Roman" w:hAnsi="Times New Roman" w:cs="Times New Roman"/>
-          <w:sz w:val="24"/>
-        </w:rPr>
-        <w:t xml:space="preserve">. </w:t>
+        <w:t xml:space="preserve"> ini. </w:t>
       </w:r>
       <w:proofErr w:type="spellStart"/>
       <w:r>
@@ -16665,23 +13180,7 @@
           <w:rFonts w:ascii="Times New Roman" w:hAnsi="Times New Roman" w:cs="Times New Roman"/>
           <w:sz w:val="24"/>
         </w:rPr>
-        <w:t xml:space="preserve"> </w:t>
-      </w:r>
-      <w:proofErr w:type="spellStart"/>
-      <w:r>
-        <w:rPr>
-          <w:rFonts w:ascii="Times New Roman" w:hAnsi="Times New Roman" w:cs="Times New Roman"/>
-          <w:sz w:val="24"/>
-        </w:rPr>
-        <w:t>mengenai</w:t>
-      </w:r>
-      <w:proofErr w:type="spellEnd"/>
-      <w:r>
-        <w:rPr>
-          <w:rFonts w:ascii="Times New Roman" w:hAnsi="Times New Roman" w:cs="Times New Roman"/>
-          <w:sz w:val="24"/>
-        </w:rPr>
-        <w:t xml:space="preserve"> </w:t>
+        <w:t xml:space="preserve"> mengenai </w:t>
       </w:r>
       <w:proofErr w:type="spellStart"/>
       <w:r>
@@ -16713,23 +13212,7 @@
           <w:rFonts w:ascii="Times New Roman" w:hAnsi="Times New Roman" w:cs="Times New Roman"/>
           <w:sz w:val="24"/>
         </w:rPr>
-        <w:t xml:space="preserve"> </w:t>
-      </w:r>
-      <w:proofErr w:type="spellStart"/>
-      <w:r>
-        <w:rPr>
-          <w:rFonts w:ascii="Times New Roman" w:hAnsi="Times New Roman" w:cs="Times New Roman"/>
-          <w:sz w:val="24"/>
-        </w:rPr>
-        <w:t>masalah</w:t>
-      </w:r>
-      <w:proofErr w:type="spellEnd"/>
-      <w:r>
-        <w:rPr>
-          <w:rFonts w:ascii="Times New Roman" w:hAnsi="Times New Roman" w:cs="Times New Roman"/>
-          <w:sz w:val="24"/>
-        </w:rPr>
-        <w:t xml:space="preserve"> yang </w:t>
+        <w:t xml:space="preserve"> masalah yang </w:t>
       </w:r>
       <w:proofErr w:type="spellStart"/>
       <w:r>
@@ -16841,23 +13324,7 @@
           <w:rFonts w:ascii="Times New Roman" w:hAnsi="Times New Roman" w:cs="Times New Roman"/>
           <w:sz w:val="24"/>
         </w:rPr>
-        <w:t xml:space="preserve"> </w:t>
-      </w:r>
-      <w:proofErr w:type="spellStart"/>
-      <w:r>
-        <w:rPr>
-          <w:rFonts w:ascii="Times New Roman" w:hAnsi="Times New Roman" w:cs="Times New Roman"/>
-          <w:sz w:val="24"/>
-        </w:rPr>
-        <w:t>ini</w:t>
-      </w:r>
-      <w:proofErr w:type="spellEnd"/>
-      <w:r>
-        <w:rPr>
-          <w:rFonts w:ascii="Times New Roman" w:hAnsi="Times New Roman" w:cs="Times New Roman"/>
-          <w:sz w:val="24"/>
-        </w:rPr>
-        <w:t>.</w:t>
+        <w:t xml:space="preserve"> ini.</w:t>
       </w:r>
     </w:p>
     <w:p>
@@ -16911,23 +13378,7 @@
           <w:rFonts w:ascii="Times New Roman" w:hAnsi="Times New Roman" w:cs="Times New Roman"/>
           <w:sz w:val="24"/>
         </w:rPr>
-        <w:t xml:space="preserve"> </w:t>
-      </w:r>
-      <w:proofErr w:type="spellStart"/>
-      <w:r>
-        <w:rPr>
-          <w:rFonts w:ascii="Times New Roman" w:hAnsi="Times New Roman" w:cs="Times New Roman"/>
-          <w:sz w:val="24"/>
-        </w:rPr>
-        <w:t>ini</w:t>
-      </w:r>
-      <w:proofErr w:type="spellEnd"/>
-      <w:r>
-        <w:rPr>
-          <w:rFonts w:ascii="Times New Roman" w:hAnsi="Times New Roman" w:cs="Times New Roman"/>
-          <w:sz w:val="24"/>
-        </w:rPr>
-        <w:t xml:space="preserve"> </w:t>
+        <w:t xml:space="preserve"> ini </w:t>
       </w:r>
       <w:proofErr w:type="spellStart"/>
       <w:r>
@@ -16959,39 +13410,7 @@
           <w:rFonts w:ascii="Times New Roman" w:hAnsi="Times New Roman" w:cs="Times New Roman"/>
           <w:sz w:val="24"/>
         </w:rPr>
-        <w:t xml:space="preserve"> dan saran </w:t>
-      </w:r>
-      <w:proofErr w:type="spellStart"/>
-      <w:r>
-        <w:rPr>
-          <w:rFonts w:ascii="Times New Roman" w:hAnsi="Times New Roman" w:cs="Times New Roman"/>
-          <w:sz w:val="24"/>
-        </w:rPr>
-        <w:t>terkait</w:t>
-      </w:r>
-      <w:proofErr w:type="spellEnd"/>
-      <w:r>
-        <w:rPr>
-          <w:rFonts w:ascii="Times New Roman" w:hAnsi="Times New Roman" w:cs="Times New Roman"/>
-          <w:sz w:val="24"/>
-        </w:rPr>
-        <w:t xml:space="preserve"> </w:t>
-      </w:r>
-      <w:proofErr w:type="spellStart"/>
-      <w:r>
-        <w:rPr>
-          <w:rFonts w:ascii="Times New Roman" w:hAnsi="Times New Roman" w:cs="Times New Roman"/>
-          <w:sz w:val="24"/>
-        </w:rPr>
-        <w:t>dengan</w:t>
-      </w:r>
-      <w:proofErr w:type="spellEnd"/>
-      <w:r>
-        <w:rPr>
-          <w:rFonts w:ascii="Times New Roman" w:hAnsi="Times New Roman" w:cs="Times New Roman"/>
-          <w:sz w:val="24"/>
-        </w:rPr>
-        <w:t xml:space="preserve"> proses </w:t>
+        <w:t xml:space="preserve"> dan saran terkait dengan proses </w:t>
       </w:r>
       <w:proofErr w:type="spellStart"/>
       <w:r>
@@ -17055,23 +13474,7 @@
           <w:rFonts w:ascii="Times New Roman" w:hAnsi="Times New Roman" w:cs="Times New Roman"/>
           <w:sz w:val="24"/>
         </w:rPr>
-        <w:t xml:space="preserve">. Hal </w:t>
-      </w:r>
-      <w:proofErr w:type="spellStart"/>
-      <w:r>
-        <w:rPr>
-          <w:rFonts w:ascii="Times New Roman" w:hAnsi="Times New Roman" w:cs="Times New Roman"/>
-          <w:sz w:val="24"/>
-        </w:rPr>
-        <w:t>ini</w:t>
-      </w:r>
-      <w:proofErr w:type="spellEnd"/>
-      <w:r>
-        <w:rPr>
-          <w:rFonts w:ascii="Times New Roman" w:hAnsi="Times New Roman" w:cs="Times New Roman"/>
-          <w:sz w:val="24"/>
-        </w:rPr>
-        <w:t xml:space="preserve"> </w:t>
+        <w:t xml:space="preserve">. Hal ini </w:t>
       </w:r>
       <w:proofErr w:type="spellStart"/>
       <w:r>
@@ -17087,23 +13490,7 @@
           <w:rFonts w:ascii="Times New Roman" w:hAnsi="Times New Roman" w:cs="Times New Roman"/>
           <w:sz w:val="24"/>
         </w:rPr>
-        <w:t xml:space="preserve"> </w:t>
-      </w:r>
-      <w:proofErr w:type="spellStart"/>
-      <w:r>
-        <w:rPr>
-          <w:rFonts w:ascii="Times New Roman" w:hAnsi="Times New Roman" w:cs="Times New Roman"/>
-          <w:sz w:val="24"/>
-        </w:rPr>
-        <w:t>untuk</w:t>
-      </w:r>
-      <w:proofErr w:type="spellEnd"/>
-      <w:r>
-        <w:rPr>
-          <w:rFonts w:ascii="Times New Roman" w:hAnsi="Times New Roman" w:cs="Times New Roman"/>
-          <w:sz w:val="24"/>
-        </w:rPr>
-        <w:t xml:space="preserve"> </w:t>
+        <w:t xml:space="preserve"> untuk </w:t>
       </w:r>
       <w:proofErr w:type="spellStart"/>
       <w:r>
@@ -17296,7 +13683,6 @@
         </mc:Fallback>
       </mc:AlternateContent>
     </w:r>
-    <w:proofErr w:type="spellStart"/>
     <w:r>
       <w:rPr>
         <w:rFonts w:ascii="Times New Roman" w:hAnsi="Times New Roman" w:cs="Times New Roman"/>
@@ -17304,37 +13690,7 @@
         <w:sz w:val="20"/>
         <w:szCs w:val="18"/>
       </w:rPr>
-      <w:t>Tugas</w:t>
-    </w:r>
-    <w:proofErr w:type="spellEnd"/>
-    <w:r>
-      <w:rPr>
-        <w:rFonts w:ascii="Times New Roman" w:hAnsi="Times New Roman" w:cs="Times New Roman"/>
-        <w:i/>
-        <w:sz w:val="20"/>
-        <w:szCs w:val="18"/>
-      </w:rPr>
-      <w:t xml:space="preserve"> </w:t>
-    </w:r>
-    <w:proofErr w:type="spellStart"/>
-    <w:r>
-      <w:rPr>
-        <w:rFonts w:ascii="Times New Roman" w:hAnsi="Times New Roman" w:cs="Times New Roman"/>
-        <w:i/>
-        <w:sz w:val="20"/>
-        <w:szCs w:val="18"/>
-      </w:rPr>
-      <w:t>Akhir</w:t>
-    </w:r>
-    <w:proofErr w:type="spellEnd"/>
-    <w:r>
-      <w:rPr>
-        <w:rFonts w:ascii="Times New Roman" w:hAnsi="Times New Roman" w:cs="Times New Roman"/>
-        <w:i/>
-        <w:sz w:val="20"/>
-        <w:szCs w:val="18"/>
-      </w:rPr>
-      <w:t xml:space="preserve"> – Program </w:t>
+      <w:t xml:space="preserve">Tugas Akhir – Program </w:t>
     </w:r>
     <w:proofErr w:type="spellStart"/>
     <w:r>
@@ -17374,27 +13730,7 @@
         <w:sz w:val="20"/>
         <w:szCs w:val="18"/>
       </w:rPr>
-      <w:t xml:space="preserve"> </w:t>
-    </w:r>
-    <w:proofErr w:type="spellStart"/>
-    <w:r>
-      <w:rPr>
-        <w:rFonts w:ascii="Times New Roman" w:hAnsi="Times New Roman" w:cs="Times New Roman"/>
-        <w:i/>
-        <w:sz w:val="20"/>
-        <w:szCs w:val="18"/>
-      </w:rPr>
-      <w:t>Informasi</w:t>
-    </w:r>
-    <w:proofErr w:type="spellEnd"/>
-    <w:r>
-      <w:rPr>
-        <w:rFonts w:ascii="Times New Roman" w:hAnsi="Times New Roman" w:cs="Times New Roman"/>
-        <w:i/>
-        <w:sz w:val="20"/>
-        <w:szCs w:val="18"/>
-      </w:rPr>
-      <w:t xml:space="preserve"> </w:t>
+      <w:t xml:space="preserve"> Informasi </w:t>
     </w:r>
     <w:proofErr w:type="spellStart"/>
     <w:r>
@@ -18590,7 +14926,7 @@
 </file>
 
 <file path=customXml/itemProps1.xml><?xml version="1.0" encoding="utf-8"?>
-<ds:datastoreItem xmlns:ds="http://schemas.openxmlformats.org/officeDocument/2006/customXml" ds:itemID="{5208FC5E-1C39-43DB-9AD4-4BE05DBE8E16}">
+<ds:datastoreItem xmlns:ds="http://schemas.openxmlformats.org/officeDocument/2006/customXml" ds:itemID="{7E28730A-0F4C-4984-B48B-6A142096C3AC}">
   <ds:schemaRefs>
     <ds:schemaRef ds:uri="http://schemas.openxmlformats.org/officeDocument/2006/bibliography"/>
   </ds:schemaRefs>
